--- a/ARRAY BASED TASK _ MOHIT YADAV.docx
+++ b/ARRAY BASED TASK _ MOHIT YADAV.docx
@@ -24,26 +24,20 @@
     <w:p>
       <w:pPr>
         <w:rPr>
-          <w:b/>
-          <w:bCs/>
-          <w:sz w:val="48"/>
-          <w:szCs w:val="48"/>
-        </w:rPr>
-      </w:pPr>
-    </w:p>
-    <w:p>
-      <w:pPr>
-        <w:rPr>
-          <w:b/>
-          <w:bCs/>
-          <w:sz w:val="48"/>
-          <w:szCs w:val="48"/>
-        </w:rPr>
-      </w:pPr>
-      <w:r>
-        <w:rPr>
-          <w:b/>
-          <w:bCs/>
+          <w:sz w:val="48"/>
+          <w:szCs w:val="48"/>
+        </w:rPr>
+      </w:pPr>
+    </w:p>
+    <w:p>
+      <w:pPr>
+        <w:rPr>
+          <w:sz w:val="48"/>
+          <w:szCs w:val="48"/>
+        </w:rPr>
+      </w:pPr>
+      <w:r>
+        <w:rPr>
           <w:sz w:val="48"/>
           <w:szCs w:val="48"/>
         </w:rPr>
@@ -53,17 +47,13 @@
     <w:p>
       <w:pPr>
         <w:rPr>
-          <w:b/>
-          <w:bCs/>
-          <w:sz w:val="48"/>
-          <w:szCs w:val="48"/>
-        </w:rPr>
-      </w:pPr>
-      <w:proofErr w:type="gramStart"/>
-      <w:r>
-        <w:rPr>
-          <w:b/>
-          <w:bCs/>
+          <w:sz w:val="48"/>
+          <w:szCs w:val="48"/>
+        </w:rPr>
+      </w:pPr>
+      <w:proofErr w:type="gramStart"/>
+      <w:r>
+        <w:rPr>
           <w:sz w:val="48"/>
           <w:szCs w:val="48"/>
         </w:rPr>
@@ -72,8 +62,6 @@
       <w:proofErr w:type="gramEnd"/>
       <w:r>
         <w:rPr>
-          <w:b/>
-          <w:bCs/>
           <w:sz w:val="48"/>
           <w:szCs w:val="48"/>
         </w:rPr>
@@ -86,16 +74,12 @@
           <w:tab w:val="left" w:pos="2133"/>
         </w:tabs>
         <w:rPr>
-          <w:b/>
-          <w:bCs/>
-          <w:sz w:val="48"/>
-          <w:szCs w:val="48"/>
-        </w:rPr>
-      </w:pPr>
-      <w:r>
-        <w:rPr>
-          <w:b/>
-          <w:bCs/>
+          <w:sz w:val="48"/>
+          <w:szCs w:val="48"/>
+        </w:rPr>
+      </w:pPr>
+      <w:r>
+        <w:rPr>
           <w:sz w:val="48"/>
           <w:szCs w:val="48"/>
         </w:rPr>
@@ -105,17 +89,13 @@
     <w:p>
       <w:pPr>
         <w:rPr>
-          <w:b/>
-          <w:bCs/>
-          <w:sz w:val="48"/>
-          <w:szCs w:val="48"/>
-        </w:rPr>
-      </w:pPr>
-      <w:proofErr w:type="spellStart"/>
-      <w:r>
-        <w:rPr>
-          <w:b/>
-          <w:bCs/>
+          <w:sz w:val="48"/>
+          <w:szCs w:val="48"/>
+        </w:rPr>
+      </w:pPr>
+      <w:proofErr w:type="spellStart"/>
+      <w:r>
+        <w:rPr>
           <w:sz w:val="48"/>
           <w:szCs w:val="48"/>
         </w:rPr>
@@ -124,8 +104,6 @@
       <w:proofErr w:type="spellEnd"/>
       <w:r>
         <w:rPr>
-          <w:b/>
-          <w:bCs/>
           <w:sz w:val="48"/>
           <w:szCs w:val="48"/>
         </w:rPr>
@@ -135,26 +113,20 @@
     <w:p>
       <w:pPr>
         <w:rPr>
-          <w:b/>
-          <w:bCs/>
-          <w:sz w:val="48"/>
-          <w:szCs w:val="48"/>
-        </w:rPr>
-      </w:pPr>
-    </w:p>
-    <w:p>
-      <w:pPr>
-        <w:rPr>
-          <w:b/>
-          <w:bCs/>
-          <w:sz w:val="48"/>
-          <w:szCs w:val="48"/>
-        </w:rPr>
-      </w:pPr>
-      <w:r>
-        <w:rPr>
-          <w:b/>
-          <w:bCs/>
+          <w:sz w:val="48"/>
+          <w:szCs w:val="48"/>
+        </w:rPr>
+      </w:pPr>
+    </w:p>
+    <w:p>
+      <w:pPr>
+        <w:rPr>
+          <w:sz w:val="48"/>
+          <w:szCs w:val="48"/>
+        </w:rPr>
+      </w:pPr>
+      <w:r>
+        <w:rPr>
           <w:sz w:val="48"/>
           <w:szCs w:val="48"/>
         </w:rPr>
@@ -164,16 +136,12 @@
     <w:p>
       <w:pPr>
         <w:rPr>
-          <w:b/>
-          <w:bCs/>
-          <w:sz w:val="48"/>
-          <w:szCs w:val="48"/>
-        </w:rPr>
-      </w:pPr>
-      <w:r>
-        <w:rPr>
-          <w:b/>
-          <w:bCs/>
+          <w:sz w:val="48"/>
+          <w:szCs w:val="48"/>
+        </w:rPr>
+      </w:pPr>
+      <w:r>
+        <w:rPr>
           <w:sz w:val="48"/>
           <w:szCs w:val="48"/>
         </w:rPr>
@@ -183,16 +151,12 @@
     <w:p>
       <w:pPr>
         <w:rPr>
-          <w:b/>
-          <w:bCs/>
-          <w:sz w:val="48"/>
-          <w:szCs w:val="48"/>
-        </w:rPr>
-      </w:pPr>
-      <w:r>
-        <w:rPr>
-          <w:b/>
-          <w:bCs/>
+          <w:sz w:val="48"/>
+          <w:szCs w:val="48"/>
+        </w:rPr>
+      </w:pPr>
+      <w:r>
+        <w:rPr>
           <w:sz w:val="48"/>
           <w:szCs w:val="48"/>
         </w:rPr>
@@ -202,26 +166,20 @@
     <w:p>
       <w:pPr>
         <w:rPr>
-          <w:b/>
-          <w:bCs/>
-          <w:sz w:val="48"/>
-          <w:szCs w:val="48"/>
-        </w:rPr>
-      </w:pPr>
-    </w:p>
-    <w:p>
-      <w:pPr>
-        <w:rPr>
-          <w:b/>
-          <w:bCs/>
-          <w:sz w:val="48"/>
-          <w:szCs w:val="48"/>
-        </w:rPr>
-      </w:pPr>
-      <w:r>
-        <w:rPr>
-          <w:b/>
-          <w:bCs/>
+          <w:sz w:val="48"/>
+          <w:szCs w:val="48"/>
+        </w:rPr>
+      </w:pPr>
+    </w:p>
+    <w:p>
+      <w:pPr>
+        <w:rPr>
+          <w:sz w:val="48"/>
+          <w:szCs w:val="48"/>
+        </w:rPr>
+      </w:pPr>
+      <w:r>
+        <w:rPr>
           <w:sz w:val="48"/>
           <w:szCs w:val="48"/>
         </w:rPr>
@@ -3254,6 +3212,8718 @@
                     <a:xfrm>
                       <a:off x="0" y="0"/>
                       <a:ext cx="5731510" cy="1867435"/>
+                    </a:xfrm>
+                    <a:prstGeom prst="rect">
+                      <a:avLst/>
+                    </a:prstGeom>
+                    <a:noFill/>
+                    <a:ln w="9525">
+                      <a:noFill/>
+                      <a:miter lim="800000"/>
+                      <a:headEnd/>
+                      <a:tailEnd/>
+                    </a:ln>
+                  </pic:spPr>
+                </pic:pic>
+              </a:graphicData>
+            </a:graphic>
+          </wp:inline>
+        </w:drawing>
+      </w:r>
+    </w:p>
+    <w:p>
+      <w:pPr>
+        <w:rPr>
+          <w:sz w:val="48"/>
+          <w:szCs w:val="48"/>
+        </w:rPr>
+      </w:pPr>
+    </w:p>
+    <w:p>
+      <w:pPr>
+        <w:rPr>
+          <w:sz w:val="48"/>
+          <w:szCs w:val="48"/>
+        </w:rPr>
+      </w:pPr>
+      <w:r>
+        <w:rPr>
+          <w:sz w:val="48"/>
+          <w:szCs w:val="48"/>
+        </w:rPr>
+        <w:t>Q4. Delete a specific element from a one dimensional array</w:t>
+      </w:r>
+    </w:p>
+    <w:p>
+      <w:pPr>
+        <w:rPr>
+          <w:sz w:val="48"/>
+          <w:szCs w:val="48"/>
+        </w:rPr>
+      </w:pPr>
+      <w:r>
+        <w:rPr>
+          <w:sz w:val="48"/>
+          <w:szCs w:val="48"/>
+        </w:rPr>
+        <w:t>Given an array and an element to delete and we have to delete it from</w:t>
+      </w:r>
+    </w:p>
+    <w:p>
+      <w:pPr>
+        <w:rPr>
+          <w:sz w:val="48"/>
+          <w:szCs w:val="48"/>
+        </w:rPr>
+      </w:pPr>
+      <w:proofErr w:type="gramStart"/>
+      <w:r>
+        <w:rPr>
+          <w:sz w:val="48"/>
+          <w:szCs w:val="48"/>
+        </w:rPr>
+        <w:t>array</w:t>
+      </w:r>
+      <w:proofErr w:type="gramEnd"/>
+    </w:p>
+    <w:p>
+      <w:pPr>
+        <w:rPr>
+          <w:sz w:val="48"/>
+          <w:szCs w:val="48"/>
+        </w:rPr>
+      </w:pPr>
+    </w:p>
+    <w:p>
+      <w:pPr>
+        <w:rPr>
+          <w:sz w:val="48"/>
+          <w:szCs w:val="48"/>
+        </w:rPr>
+      </w:pPr>
+      <w:proofErr w:type="spellStart"/>
+      <w:r>
+        <w:rPr>
+          <w:sz w:val="48"/>
+          <w:szCs w:val="48"/>
+        </w:rPr>
+        <w:t>Input/Output</w:t>
+      </w:r>
+      <w:proofErr w:type="spellEnd"/>
+      <w:r>
+        <w:rPr>
+          <w:sz w:val="48"/>
+          <w:szCs w:val="48"/>
+        </w:rPr>
+        <w:t>:</w:t>
+      </w:r>
+    </w:p>
+    <w:p>
+      <w:pPr>
+        <w:rPr>
+          <w:sz w:val="48"/>
+          <w:szCs w:val="48"/>
+        </w:rPr>
+      </w:pPr>
+    </w:p>
+    <w:p>
+      <w:pPr>
+        <w:rPr>
+          <w:sz w:val="48"/>
+          <w:szCs w:val="48"/>
+        </w:rPr>
+      </w:pPr>
+      <w:r>
+        <w:rPr>
+          <w:sz w:val="48"/>
+          <w:szCs w:val="48"/>
+        </w:rPr>
+        <w:t>Input:</w:t>
+      </w:r>
+    </w:p>
+    <w:p>
+      <w:pPr>
+        <w:rPr>
+          <w:sz w:val="48"/>
+          <w:szCs w:val="48"/>
+        </w:rPr>
+      </w:pPr>
+    </w:p>
+    <w:p>
+      <w:pPr>
+        <w:rPr>
+          <w:sz w:val="48"/>
+          <w:szCs w:val="48"/>
+        </w:rPr>
+      </w:pPr>
+      <w:r>
+        <w:rPr>
+          <w:sz w:val="48"/>
+          <w:szCs w:val="48"/>
+        </w:rPr>
+        <w:t>Given array (elements will be read in program): 10 20 30 40 50</w:t>
+      </w:r>
+    </w:p>
+    <w:p>
+      <w:pPr>
+        <w:rPr>
+          <w:sz w:val="48"/>
+          <w:szCs w:val="48"/>
+        </w:rPr>
+      </w:pPr>
+      <w:r>
+        <w:rPr>
+          <w:sz w:val="48"/>
+          <w:szCs w:val="48"/>
+        </w:rPr>
+        <w:t>Enter element to delete: 40</w:t>
+      </w:r>
+    </w:p>
+    <w:p>
+      <w:pPr>
+        <w:rPr>
+          <w:sz w:val="48"/>
+          <w:szCs w:val="48"/>
+        </w:rPr>
+      </w:pPr>
+      <w:r>
+        <w:rPr>
+          <w:sz w:val="48"/>
+          <w:szCs w:val="48"/>
+        </w:rPr>
+        <w:t>Output:</w:t>
+      </w:r>
+    </w:p>
+    <w:p>
+      <w:pPr>
+        <w:rPr>
+          <w:sz w:val="48"/>
+          <w:szCs w:val="48"/>
+        </w:rPr>
+      </w:pPr>
+      <w:r>
+        <w:rPr>
+          <w:sz w:val="48"/>
+          <w:szCs w:val="48"/>
+        </w:rPr>
+        <w:lastRenderedPageBreak/>
+        <w:t>Array elements after deleting the element: 10 20 30 50</w:t>
+      </w:r>
+    </w:p>
+    <w:p>
+      <w:pPr>
+        <w:rPr>
+          <w:sz w:val="48"/>
+          <w:szCs w:val="48"/>
+        </w:rPr>
+      </w:pPr>
+    </w:p>
+    <w:p>
+      <w:pPr>
+        <w:rPr>
+          <w:sz w:val="48"/>
+          <w:szCs w:val="48"/>
+        </w:rPr>
+      </w:pPr>
+      <w:r>
+        <w:rPr>
+          <w:sz w:val="48"/>
+          <w:szCs w:val="48"/>
+        </w:rPr>
+        <w:t>// SOURCE CODE</w:t>
+      </w:r>
+    </w:p>
+    <w:p>
+      <w:pPr>
+        <w:rPr>
+          <w:sz w:val="48"/>
+          <w:szCs w:val="48"/>
+        </w:rPr>
+      </w:pPr>
+    </w:p>
+    <w:p>
+      <w:pPr>
+        <w:rPr>
+          <w:sz w:val="48"/>
+          <w:szCs w:val="48"/>
+        </w:rPr>
+      </w:pPr>
+      <w:proofErr w:type="gramStart"/>
+      <w:r>
+        <w:rPr>
+          <w:sz w:val="48"/>
+          <w:szCs w:val="48"/>
+        </w:rPr>
+        <w:t>import</w:t>
+      </w:r>
+      <w:proofErr w:type="gramEnd"/>
+      <w:r>
+        <w:rPr>
+          <w:sz w:val="48"/>
+          <w:szCs w:val="48"/>
+        </w:rPr>
+        <w:t xml:space="preserve"> </w:t>
+      </w:r>
+      <w:proofErr w:type="spellStart"/>
+      <w:r>
+        <w:rPr>
+          <w:sz w:val="48"/>
+          <w:szCs w:val="48"/>
+        </w:rPr>
+        <w:t>java.util.Scanner</w:t>
+      </w:r>
+      <w:proofErr w:type="spellEnd"/>
+      <w:r>
+        <w:rPr>
+          <w:sz w:val="48"/>
+          <w:szCs w:val="48"/>
+        </w:rPr>
+        <w:t>;</w:t>
+      </w:r>
+    </w:p>
+    <w:p>
+      <w:pPr>
+        <w:rPr>
+          <w:sz w:val="48"/>
+          <w:szCs w:val="48"/>
+        </w:rPr>
+      </w:pPr>
+    </w:p>
+    <w:p>
+      <w:pPr>
+        <w:rPr>
+          <w:sz w:val="48"/>
+          <w:szCs w:val="48"/>
+        </w:rPr>
+      </w:pPr>
+      <w:proofErr w:type="gramStart"/>
+      <w:r>
+        <w:rPr>
+          <w:sz w:val="48"/>
+          <w:szCs w:val="48"/>
+        </w:rPr>
+        <w:t>public</w:t>
+      </w:r>
+      <w:proofErr w:type="gramEnd"/>
+      <w:r>
+        <w:rPr>
+          <w:sz w:val="48"/>
+          <w:szCs w:val="48"/>
+        </w:rPr>
+        <w:t xml:space="preserve"> class </w:t>
+      </w:r>
+      <w:proofErr w:type="spellStart"/>
+      <w:r>
+        <w:rPr>
+          <w:sz w:val="48"/>
+          <w:szCs w:val="48"/>
+        </w:rPr>
+        <w:t>DeleteElementArray</w:t>
+      </w:r>
+      <w:proofErr w:type="spellEnd"/>
+      <w:r>
+        <w:rPr>
+          <w:sz w:val="48"/>
+          <w:szCs w:val="48"/>
+        </w:rPr>
+        <w:t xml:space="preserve"> {</w:t>
+      </w:r>
+    </w:p>
+    <w:p>
+      <w:pPr>
+        <w:rPr>
+          <w:sz w:val="48"/>
+          <w:szCs w:val="48"/>
+        </w:rPr>
+      </w:pPr>
+      <w:r>
+        <w:rPr>
+          <w:sz w:val="48"/>
+          <w:szCs w:val="48"/>
+        </w:rPr>
+        <w:t xml:space="preserve">    </w:t>
+      </w:r>
+      <w:proofErr w:type="gramStart"/>
+      <w:r>
+        <w:rPr>
+          <w:sz w:val="48"/>
+          <w:szCs w:val="48"/>
+        </w:rPr>
+        <w:t>public</w:t>
+      </w:r>
+      <w:proofErr w:type="gramEnd"/>
+      <w:r>
+        <w:rPr>
+          <w:sz w:val="48"/>
+          <w:szCs w:val="48"/>
+        </w:rPr>
+        <w:t xml:space="preserve"> static void main(String[] </w:t>
+      </w:r>
+      <w:proofErr w:type="spellStart"/>
+      <w:r>
+        <w:rPr>
+          <w:sz w:val="48"/>
+          <w:szCs w:val="48"/>
+        </w:rPr>
+        <w:t>args</w:t>
+      </w:r>
+      <w:proofErr w:type="spellEnd"/>
+      <w:r>
+        <w:rPr>
+          <w:sz w:val="48"/>
+          <w:szCs w:val="48"/>
+        </w:rPr>
+        <w:t>) {</w:t>
+      </w:r>
+    </w:p>
+    <w:p>
+      <w:pPr>
+        <w:rPr>
+          <w:sz w:val="48"/>
+          <w:szCs w:val="48"/>
+        </w:rPr>
+      </w:pPr>
+      <w:r>
+        <w:rPr>
+          <w:sz w:val="48"/>
+          <w:szCs w:val="48"/>
+        </w:rPr>
+        <w:t xml:space="preserve">        Scanner sc = new </w:t>
+      </w:r>
+      <w:proofErr w:type="gramStart"/>
+      <w:r>
+        <w:rPr>
+          <w:sz w:val="48"/>
+          <w:szCs w:val="48"/>
+        </w:rPr>
+        <w:t>Scanner(</w:t>
+      </w:r>
+      <w:proofErr w:type="spellStart"/>
+      <w:proofErr w:type="gramEnd"/>
+      <w:r>
+        <w:rPr>
+          <w:sz w:val="48"/>
+          <w:szCs w:val="48"/>
+        </w:rPr>
+        <w:t>System.in</w:t>
+      </w:r>
+      <w:proofErr w:type="spellEnd"/>
+      <w:r>
+        <w:rPr>
+          <w:sz w:val="48"/>
+          <w:szCs w:val="48"/>
+        </w:rPr>
+        <w:t>);</w:t>
+      </w:r>
+    </w:p>
+    <w:p>
+      <w:pPr>
+        <w:rPr>
+          <w:sz w:val="48"/>
+          <w:szCs w:val="48"/>
+        </w:rPr>
+      </w:pPr>
+      <w:r>
+        <w:rPr>
+          <w:sz w:val="48"/>
+          <w:szCs w:val="48"/>
+        </w:rPr>
+        <w:t xml:space="preserve">        </w:t>
+      </w:r>
+      <w:proofErr w:type="spellStart"/>
+      <w:proofErr w:type="gramStart"/>
+      <w:r>
+        <w:rPr>
+          <w:sz w:val="48"/>
+          <w:szCs w:val="48"/>
+        </w:rPr>
+        <w:t>int</w:t>
+      </w:r>
+      <w:proofErr w:type="spellEnd"/>
+      <w:r>
+        <w:rPr>
+          <w:sz w:val="48"/>
+          <w:szCs w:val="48"/>
+        </w:rPr>
+        <w:t>[</w:t>
+      </w:r>
+      <w:proofErr w:type="gramEnd"/>
+      <w:r>
+        <w:rPr>
+          <w:sz w:val="48"/>
+          <w:szCs w:val="48"/>
+        </w:rPr>
+        <w:t xml:space="preserve">] </w:t>
+      </w:r>
+      <w:proofErr w:type="spellStart"/>
+      <w:r>
+        <w:rPr>
+          <w:sz w:val="48"/>
+          <w:szCs w:val="48"/>
+        </w:rPr>
+        <w:t>arr</w:t>
+      </w:r>
+      <w:proofErr w:type="spellEnd"/>
+      <w:r>
+        <w:rPr>
+          <w:sz w:val="48"/>
+          <w:szCs w:val="48"/>
+        </w:rPr>
+        <w:t xml:space="preserve"> = {10, 20, 30, 40, 50};</w:t>
+      </w:r>
+    </w:p>
+    <w:p>
+      <w:pPr>
+        <w:rPr>
+          <w:sz w:val="48"/>
+          <w:szCs w:val="48"/>
+        </w:rPr>
+      </w:pPr>
+      <w:r>
+        <w:rPr>
+          <w:sz w:val="48"/>
+          <w:szCs w:val="48"/>
+        </w:rPr>
+        <w:t xml:space="preserve">        </w:t>
+      </w:r>
+      <w:proofErr w:type="spellStart"/>
+      <w:proofErr w:type="gramStart"/>
+      <w:r>
+        <w:rPr>
+          <w:sz w:val="48"/>
+          <w:szCs w:val="48"/>
+        </w:rPr>
+        <w:t>int</w:t>
+      </w:r>
+      <w:proofErr w:type="spellEnd"/>
+      <w:proofErr w:type="gramEnd"/>
+      <w:r>
+        <w:rPr>
+          <w:sz w:val="48"/>
+          <w:szCs w:val="48"/>
+        </w:rPr>
+        <w:t xml:space="preserve"> size = </w:t>
+      </w:r>
+      <w:proofErr w:type="spellStart"/>
+      <w:r>
+        <w:rPr>
+          <w:sz w:val="48"/>
+          <w:szCs w:val="48"/>
+        </w:rPr>
+        <w:t>arr.length</w:t>
+      </w:r>
+      <w:proofErr w:type="spellEnd"/>
+      <w:r>
+        <w:rPr>
+          <w:sz w:val="48"/>
+          <w:szCs w:val="48"/>
+        </w:rPr>
+        <w:t>;</w:t>
+      </w:r>
+    </w:p>
+    <w:p>
+      <w:pPr>
+        <w:rPr>
+          <w:sz w:val="48"/>
+          <w:szCs w:val="48"/>
+        </w:rPr>
+      </w:pPr>
+      <w:r>
+        <w:rPr>
+          <w:sz w:val="48"/>
+          <w:szCs w:val="48"/>
+        </w:rPr>
+        <w:t xml:space="preserve">        </w:t>
+      </w:r>
+      <w:proofErr w:type="spellStart"/>
+      <w:proofErr w:type="gramStart"/>
+      <w:r>
+        <w:rPr>
+          <w:sz w:val="48"/>
+          <w:szCs w:val="48"/>
+        </w:rPr>
+        <w:t>System.out.print</w:t>
+      </w:r>
+      <w:proofErr w:type="spellEnd"/>
+      <w:r>
+        <w:rPr>
+          <w:sz w:val="48"/>
+          <w:szCs w:val="48"/>
+        </w:rPr>
+        <w:t>(</w:t>
+      </w:r>
+      <w:proofErr w:type="gramEnd"/>
+      <w:r>
+        <w:rPr>
+          <w:sz w:val="48"/>
+          <w:szCs w:val="48"/>
+        </w:rPr>
+        <w:t>"Enter element to delete: ");</w:t>
+      </w:r>
+    </w:p>
+    <w:p>
+      <w:pPr>
+        <w:rPr>
+          <w:sz w:val="48"/>
+          <w:szCs w:val="48"/>
+        </w:rPr>
+      </w:pPr>
+      <w:r>
+        <w:rPr>
+          <w:sz w:val="48"/>
+          <w:szCs w:val="48"/>
+        </w:rPr>
+        <w:t xml:space="preserve">        </w:t>
+      </w:r>
+      <w:proofErr w:type="spellStart"/>
+      <w:proofErr w:type="gramStart"/>
+      <w:r>
+        <w:rPr>
+          <w:sz w:val="48"/>
+          <w:szCs w:val="48"/>
+        </w:rPr>
+        <w:t>int</w:t>
+      </w:r>
+      <w:proofErr w:type="spellEnd"/>
+      <w:proofErr w:type="gramEnd"/>
+      <w:r>
+        <w:rPr>
+          <w:sz w:val="48"/>
+          <w:szCs w:val="48"/>
+        </w:rPr>
+        <w:t xml:space="preserve"> element = </w:t>
+      </w:r>
+      <w:proofErr w:type="spellStart"/>
+      <w:r>
+        <w:rPr>
+          <w:sz w:val="48"/>
+          <w:szCs w:val="48"/>
+        </w:rPr>
+        <w:t>sc.nextInt</w:t>
+      </w:r>
+      <w:proofErr w:type="spellEnd"/>
+      <w:r>
+        <w:rPr>
+          <w:sz w:val="48"/>
+          <w:szCs w:val="48"/>
+        </w:rPr>
+        <w:t>();</w:t>
+      </w:r>
+    </w:p>
+    <w:p>
+      <w:pPr>
+        <w:rPr>
+          <w:sz w:val="48"/>
+          <w:szCs w:val="48"/>
+        </w:rPr>
+      </w:pPr>
+      <w:r>
+        <w:rPr>
+          <w:sz w:val="48"/>
+          <w:szCs w:val="48"/>
+        </w:rPr>
+        <w:t xml:space="preserve">        </w:t>
+      </w:r>
+      <w:proofErr w:type="spellStart"/>
+      <w:proofErr w:type="gramStart"/>
+      <w:r>
+        <w:rPr>
+          <w:sz w:val="48"/>
+          <w:szCs w:val="48"/>
+        </w:rPr>
+        <w:t>int</w:t>
+      </w:r>
+      <w:proofErr w:type="spellEnd"/>
+      <w:r>
+        <w:rPr>
+          <w:sz w:val="48"/>
+          <w:szCs w:val="48"/>
+        </w:rPr>
+        <w:t>[</w:t>
+      </w:r>
+      <w:proofErr w:type="gramEnd"/>
+      <w:r>
+        <w:rPr>
+          <w:sz w:val="48"/>
+          <w:szCs w:val="48"/>
+        </w:rPr>
+        <w:t xml:space="preserve">] </w:t>
+      </w:r>
+      <w:proofErr w:type="spellStart"/>
+      <w:r>
+        <w:rPr>
+          <w:sz w:val="48"/>
+          <w:szCs w:val="48"/>
+        </w:rPr>
+        <w:t>newArr</w:t>
+      </w:r>
+      <w:proofErr w:type="spellEnd"/>
+      <w:r>
+        <w:rPr>
+          <w:sz w:val="48"/>
+          <w:szCs w:val="48"/>
+        </w:rPr>
+        <w:t xml:space="preserve"> = new </w:t>
+      </w:r>
+      <w:proofErr w:type="spellStart"/>
+      <w:r>
+        <w:rPr>
+          <w:sz w:val="48"/>
+          <w:szCs w:val="48"/>
+        </w:rPr>
+        <w:t>int</w:t>
+      </w:r>
+      <w:proofErr w:type="spellEnd"/>
+      <w:r>
+        <w:rPr>
+          <w:sz w:val="48"/>
+          <w:szCs w:val="48"/>
+        </w:rPr>
+        <w:t>[size - 1];</w:t>
+      </w:r>
+    </w:p>
+    <w:p>
+      <w:pPr>
+        <w:rPr>
+          <w:sz w:val="48"/>
+          <w:szCs w:val="48"/>
+        </w:rPr>
+      </w:pPr>
+      <w:r>
+        <w:rPr>
+          <w:sz w:val="48"/>
+          <w:szCs w:val="48"/>
+        </w:rPr>
+        <w:t xml:space="preserve">        </w:t>
+      </w:r>
+      <w:proofErr w:type="spellStart"/>
+      <w:proofErr w:type="gramStart"/>
+      <w:r>
+        <w:rPr>
+          <w:sz w:val="48"/>
+          <w:szCs w:val="48"/>
+        </w:rPr>
+        <w:t>int</w:t>
+      </w:r>
+      <w:proofErr w:type="spellEnd"/>
+      <w:proofErr w:type="gramEnd"/>
+      <w:r>
+        <w:rPr>
+          <w:sz w:val="48"/>
+          <w:szCs w:val="48"/>
+        </w:rPr>
+        <w:t xml:space="preserve"> index = 0;</w:t>
+      </w:r>
+    </w:p>
+    <w:p>
+      <w:pPr>
+        <w:rPr>
+          <w:sz w:val="48"/>
+          <w:szCs w:val="48"/>
+        </w:rPr>
+      </w:pPr>
+      <w:r>
+        <w:rPr>
+          <w:sz w:val="48"/>
+          <w:szCs w:val="48"/>
+        </w:rPr>
+        <w:t xml:space="preserve">        </w:t>
+      </w:r>
+    </w:p>
+    <w:p>
+      <w:pPr>
+        <w:rPr>
+          <w:sz w:val="48"/>
+          <w:szCs w:val="48"/>
+        </w:rPr>
+      </w:pPr>
+      <w:r>
+        <w:rPr>
+          <w:sz w:val="48"/>
+          <w:szCs w:val="48"/>
+        </w:rPr>
+        <w:lastRenderedPageBreak/>
+        <w:t xml:space="preserve">        </w:t>
+      </w:r>
+      <w:proofErr w:type="gramStart"/>
+      <w:r>
+        <w:rPr>
+          <w:sz w:val="48"/>
+          <w:szCs w:val="48"/>
+        </w:rPr>
+        <w:t>for</w:t>
+      </w:r>
+      <w:proofErr w:type="gramEnd"/>
+      <w:r>
+        <w:rPr>
+          <w:sz w:val="48"/>
+          <w:szCs w:val="48"/>
+        </w:rPr>
+        <w:t xml:space="preserve"> (</w:t>
+      </w:r>
+      <w:proofErr w:type="spellStart"/>
+      <w:r>
+        <w:rPr>
+          <w:sz w:val="48"/>
+          <w:szCs w:val="48"/>
+        </w:rPr>
+        <w:t>int</w:t>
+      </w:r>
+      <w:proofErr w:type="spellEnd"/>
+      <w:r>
+        <w:rPr>
+          <w:sz w:val="48"/>
+          <w:szCs w:val="48"/>
+        </w:rPr>
+        <w:t xml:space="preserve"> </w:t>
+      </w:r>
+      <w:proofErr w:type="spellStart"/>
+      <w:r>
+        <w:rPr>
+          <w:sz w:val="48"/>
+          <w:szCs w:val="48"/>
+        </w:rPr>
+        <w:t>i</w:t>
+      </w:r>
+      <w:proofErr w:type="spellEnd"/>
+      <w:r>
+        <w:rPr>
+          <w:sz w:val="48"/>
+          <w:szCs w:val="48"/>
+        </w:rPr>
+        <w:t xml:space="preserve"> = 0; </w:t>
+      </w:r>
+      <w:proofErr w:type="spellStart"/>
+      <w:r>
+        <w:rPr>
+          <w:sz w:val="48"/>
+          <w:szCs w:val="48"/>
+        </w:rPr>
+        <w:t>i</w:t>
+      </w:r>
+      <w:proofErr w:type="spellEnd"/>
+      <w:r>
+        <w:rPr>
+          <w:sz w:val="48"/>
+          <w:szCs w:val="48"/>
+        </w:rPr>
+        <w:t xml:space="preserve"> &lt; size; </w:t>
+      </w:r>
+      <w:proofErr w:type="spellStart"/>
+      <w:r>
+        <w:rPr>
+          <w:sz w:val="48"/>
+          <w:szCs w:val="48"/>
+        </w:rPr>
+        <w:t>i</w:t>
+      </w:r>
+      <w:proofErr w:type="spellEnd"/>
+      <w:r>
+        <w:rPr>
+          <w:sz w:val="48"/>
+          <w:szCs w:val="48"/>
+        </w:rPr>
+        <w:t>++) {</w:t>
+      </w:r>
+    </w:p>
+    <w:p>
+      <w:pPr>
+        <w:rPr>
+          <w:sz w:val="48"/>
+          <w:szCs w:val="48"/>
+        </w:rPr>
+      </w:pPr>
+      <w:r>
+        <w:rPr>
+          <w:sz w:val="48"/>
+          <w:szCs w:val="48"/>
+        </w:rPr>
+        <w:t xml:space="preserve">            </w:t>
+      </w:r>
+      <w:proofErr w:type="gramStart"/>
+      <w:r>
+        <w:rPr>
+          <w:sz w:val="48"/>
+          <w:szCs w:val="48"/>
+        </w:rPr>
+        <w:t>if</w:t>
+      </w:r>
+      <w:proofErr w:type="gramEnd"/>
+      <w:r>
+        <w:rPr>
+          <w:sz w:val="48"/>
+          <w:szCs w:val="48"/>
+        </w:rPr>
+        <w:t xml:space="preserve"> (</w:t>
+      </w:r>
+      <w:proofErr w:type="spellStart"/>
+      <w:r>
+        <w:rPr>
+          <w:sz w:val="48"/>
+          <w:szCs w:val="48"/>
+        </w:rPr>
+        <w:t>arr</w:t>
+      </w:r>
+      <w:proofErr w:type="spellEnd"/>
+      <w:r>
+        <w:rPr>
+          <w:sz w:val="48"/>
+          <w:szCs w:val="48"/>
+        </w:rPr>
+        <w:t>[</w:t>
+      </w:r>
+      <w:proofErr w:type="spellStart"/>
+      <w:r>
+        <w:rPr>
+          <w:sz w:val="48"/>
+          <w:szCs w:val="48"/>
+        </w:rPr>
+        <w:t>i</w:t>
+      </w:r>
+      <w:proofErr w:type="spellEnd"/>
+      <w:r>
+        <w:rPr>
+          <w:sz w:val="48"/>
+          <w:szCs w:val="48"/>
+        </w:rPr>
+        <w:t>] != element) {</w:t>
+      </w:r>
+    </w:p>
+    <w:p>
+      <w:pPr>
+        <w:rPr>
+          <w:sz w:val="48"/>
+          <w:szCs w:val="48"/>
+        </w:rPr>
+      </w:pPr>
+      <w:r>
+        <w:rPr>
+          <w:sz w:val="48"/>
+          <w:szCs w:val="48"/>
+        </w:rPr>
+        <w:t xml:space="preserve">                </w:t>
+      </w:r>
+      <w:proofErr w:type="spellStart"/>
+      <w:proofErr w:type="gramStart"/>
+      <w:r>
+        <w:rPr>
+          <w:sz w:val="48"/>
+          <w:szCs w:val="48"/>
+        </w:rPr>
+        <w:t>newArr</w:t>
+      </w:r>
+      <w:proofErr w:type="spellEnd"/>
+      <w:r>
+        <w:rPr>
+          <w:sz w:val="48"/>
+          <w:szCs w:val="48"/>
+        </w:rPr>
+        <w:t>[</w:t>
+      </w:r>
+      <w:proofErr w:type="gramEnd"/>
+      <w:r>
+        <w:rPr>
+          <w:sz w:val="48"/>
+          <w:szCs w:val="48"/>
+        </w:rPr>
+        <w:t xml:space="preserve">index++] = </w:t>
+      </w:r>
+      <w:proofErr w:type="spellStart"/>
+      <w:r>
+        <w:rPr>
+          <w:sz w:val="48"/>
+          <w:szCs w:val="48"/>
+        </w:rPr>
+        <w:t>arr</w:t>
+      </w:r>
+      <w:proofErr w:type="spellEnd"/>
+      <w:r>
+        <w:rPr>
+          <w:sz w:val="48"/>
+          <w:szCs w:val="48"/>
+        </w:rPr>
+        <w:t>[</w:t>
+      </w:r>
+      <w:proofErr w:type="spellStart"/>
+      <w:r>
+        <w:rPr>
+          <w:sz w:val="48"/>
+          <w:szCs w:val="48"/>
+        </w:rPr>
+        <w:t>i</w:t>
+      </w:r>
+      <w:proofErr w:type="spellEnd"/>
+      <w:r>
+        <w:rPr>
+          <w:sz w:val="48"/>
+          <w:szCs w:val="48"/>
+        </w:rPr>
+        <w:t>];</w:t>
+      </w:r>
+    </w:p>
+    <w:p>
+      <w:pPr>
+        <w:rPr>
+          <w:sz w:val="48"/>
+          <w:szCs w:val="48"/>
+        </w:rPr>
+      </w:pPr>
+      <w:r>
+        <w:rPr>
+          <w:sz w:val="48"/>
+          <w:szCs w:val="48"/>
+        </w:rPr>
+        <w:t xml:space="preserve">            }</w:t>
+      </w:r>
+    </w:p>
+    <w:p>
+      <w:pPr>
+        <w:rPr>
+          <w:sz w:val="48"/>
+          <w:szCs w:val="48"/>
+        </w:rPr>
+      </w:pPr>
+      <w:r>
+        <w:rPr>
+          <w:sz w:val="48"/>
+          <w:szCs w:val="48"/>
+        </w:rPr>
+        <w:t xml:space="preserve">        }</w:t>
+      </w:r>
+    </w:p>
+    <w:p>
+      <w:pPr>
+        <w:rPr>
+          <w:sz w:val="48"/>
+          <w:szCs w:val="48"/>
+        </w:rPr>
+      </w:pPr>
+      <w:r>
+        <w:rPr>
+          <w:sz w:val="48"/>
+          <w:szCs w:val="48"/>
+        </w:rPr>
+        <w:t xml:space="preserve">        </w:t>
+      </w:r>
+    </w:p>
+    <w:p>
+      <w:pPr>
+        <w:rPr>
+          <w:sz w:val="48"/>
+          <w:szCs w:val="48"/>
+        </w:rPr>
+      </w:pPr>
+      <w:r>
+        <w:rPr>
+          <w:sz w:val="48"/>
+          <w:szCs w:val="48"/>
+        </w:rPr>
+        <w:t xml:space="preserve">        </w:t>
+      </w:r>
+      <w:proofErr w:type="spellStart"/>
+      <w:proofErr w:type="gramStart"/>
+      <w:r>
+        <w:rPr>
+          <w:sz w:val="48"/>
+          <w:szCs w:val="48"/>
+        </w:rPr>
+        <w:t>System.out.print</w:t>
+      </w:r>
+      <w:proofErr w:type="spellEnd"/>
+      <w:r>
+        <w:rPr>
+          <w:sz w:val="48"/>
+          <w:szCs w:val="48"/>
+        </w:rPr>
+        <w:t>(</w:t>
+      </w:r>
+      <w:proofErr w:type="gramEnd"/>
+      <w:r>
+        <w:rPr>
+          <w:sz w:val="48"/>
+          <w:szCs w:val="48"/>
+        </w:rPr>
+        <w:t>"Array elements after deleting the element: ");</w:t>
+      </w:r>
+    </w:p>
+    <w:p>
+      <w:pPr>
+        <w:rPr>
+          <w:sz w:val="48"/>
+          <w:szCs w:val="48"/>
+        </w:rPr>
+      </w:pPr>
+      <w:r>
+        <w:rPr>
+          <w:sz w:val="48"/>
+          <w:szCs w:val="48"/>
+        </w:rPr>
+        <w:t xml:space="preserve">        </w:t>
+      </w:r>
+      <w:proofErr w:type="gramStart"/>
+      <w:r>
+        <w:rPr>
+          <w:sz w:val="48"/>
+          <w:szCs w:val="48"/>
+        </w:rPr>
+        <w:t>for</w:t>
+      </w:r>
+      <w:proofErr w:type="gramEnd"/>
+      <w:r>
+        <w:rPr>
+          <w:sz w:val="48"/>
+          <w:szCs w:val="48"/>
+        </w:rPr>
+        <w:t xml:space="preserve"> (</w:t>
+      </w:r>
+      <w:proofErr w:type="spellStart"/>
+      <w:r>
+        <w:rPr>
+          <w:sz w:val="48"/>
+          <w:szCs w:val="48"/>
+        </w:rPr>
+        <w:t>int</w:t>
+      </w:r>
+      <w:proofErr w:type="spellEnd"/>
+      <w:r>
+        <w:rPr>
+          <w:sz w:val="48"/>
+          <w:szCs w:val="48"/>
+        </w:rPr>
+        <w:t xml:space="preserve"> </w:t>
+      </w:r>
+      <w:proofErr w:type="spellStart"/>
+      <w:r>
+        <w:rPr>
+          <w:sz w:val="48"/>
+          <w:szCs w:val="48"/>
+        </w:rPr>
+        <w:t>i</w:t>
+      </w:r>
+      <w:proofErr w:type="spellEnd"/>
+      <w:r>
+        <w:rPr>
+          <w:sz w:val="48"/>
+          <w:szCs w:val="48"/>
+        </w:rPr>
+        <w:t xml:space="preserve"> = 0; </w:t>
+      </w:r>
+      <w:proofErr w:type="spellStart"/>
+      <w:r>
+        <w:rPr>
+          <w:sz w:val="48"/>
+          <w:szCs w:val="48"/>
+        </w:rPr>
+        <w:t>i</w:t>
+      </w:r>
+      <w:proofErr w:type="spellEnd"/>
+      <w:r>
+        <w:rPr>
+          <w:sz w:val="48"/>
+          <w:szCs w:val="48"/>
+        </w:rPr>
+        <w:t xml:space="preserve"> &lt; index; </w:t>
+      </w:r>
+      <w:proofErr w:type="spellStart"/>
+      <w:r>
+        <w:rPr>
+          <w:sz w:val="48"/>
+          <w:szCs w:val="48"/>
+        </w:rPr>
+        <w:t>i</w:t>
+      </w:r>
+      <w:proofErr w:type="spellEnd"/>
+      <w:r>
+        <w:rPr>
+          <w:sz w:val="48"/>
+          <w:szCs w:val="48"/>
+        </w:rPr>
+        <w:t>++) {</w:t>
+      </w:r>
+    </w:p>
+    <w:p>
+      <w:pPr>
+        <w:rPr>
+          <w:sz w:val="48"/>
+          <w:szCs w:val="48"/>
+        </w:rPr>
+      </w:pPr>
+      <w:r>
+        <w:rPr>
+          <w:sz w:val="48"/>
+          <w:szCs w:val="48"/>
+        </w:rPr>
+        <w:t xml:space="preserve">            </w:t>
+      </w:r>
+      <w:proofErr w:type="spellStart"/>
+      <w:proofErr w:type="gramStart"/>
+      <w:r>
+        <w:rPr>
+          <w:sz w:val="48"/>
+          <w:szCs w:val="48"/>
+        </w:rPr>
+        <w:t>System.out.print</w:t>
+      </w:r>
+      <w:proofErr w:type="spellEnd"/>
+      <w:r>
+        <w:rPr>
+          <w:sz w:val="48"/>
+          <w:szCs w:val="48"/>
+        </w:rPr>
+        <w:t>(</w:t>
+      </w:r>
+      <w:proofErr w:type="spellStart"/>
+      <w:proofErr w:type="gramEnd"/>
+      <w:r>
+        <w:rPr>
+          <w:sz w:val="48"/>
+          <w:szCs w:val="48"/>
+        </w:rPr>
+        <w:t>newArr</w:t>
+      </w:r>
+      <w:proofErr w:type="spellEnd"/>
+      <w:r>
+        <w:rPr>
+          <w:sz w:val="48"/>
+          <w:szCs w:val="48"/>
+        </w:rPr>
+        <w:t>[</w:t>
+      </w:r>
+      <w:proofErr w:type="spellStart"/>
+      <w:r>
+        <w:rPr>
+          <w:sz w:val="48"/>
+          <w:szCs w:val="48"/>
+        </w:rPr>
+        <w:t>i</w:t>
+      </w:r>
+      <w:proofErr w:type="spellEnd"/>
+      <w:r>
+        <w:rPr>
+          <w:sz w:val="48"/>
+          <w:szCs w:val="48"/>
+        </w:rPr>
+        <w:t>] + " ");</w:t>
+      </w:r>
+    </w:p>
+    <w:p>
+      <w:pPr>
+        <w:rPr>
+          <w:sz w:val="48"/>
+          <w:szCs w:val="48"/>
+        </w:rPr>
+      </w:pPr>
+      <w:r>
+        <w:rPr>
+          <w:sz w:val="48"/>
+          <w:szCs w:val="48"/>
+        </w:rPr>
+        <w:t xml:space="preserve">        }</w:t>
+      </w:r>
+    </w:p>
+    <w:p>
+      <w:pPr>
+        <w:rPr>
+          <w:sz w:val="48"/>
+          <w:szCs w:val="48"/>
+        </w:rPr>
+      </w:pPr>
+      <w:r>
+        <w:rPr>
+          <w:sz w:val="48"/>
+          <w:szCs w:val="48"/>
+        </w:rPr>
+        <w:t xml:space="preserve">    }</w:t>
+      </w:r>
+    </w:p>
+    <w:p>
+      <w:pPr>
+        <w:rPr>
+          <w:sz w:val="48"/>
+          <w:szCs w:val="48"/>
+        </w:rPr>
+      </w:pPr>
+      <w:r>
+        <w:rPr>
+          <w:sz w:val="48"/>
+          <w:szCs w:val="48"/>
+        </w:rPr>
+        <w:t>}</w:t>
+      </w:r>
+    </w:p>
+    <w:p>
+      <w:pPr>
+        <w:rPr>
+          <w:sz w:val="48"/>
+          <w:szCs w:val="48"/>
+        </w:rPr>
+      </w:pPr>
+    </w:p>
+    <w:p>
+      <w:pPr>
+        <w:rPr>
+          <w:sz w:val="48"/>
+          <w:szCs w:val="48"/>
+        </w:rPr>
+      </w:pPr>
+      <w:r>
+        <w:rPr>
+          <w:sz w:val="48"/>
+          <w:szCs w:val="48"/>
+        </w:rPr>
+        <w:t>// OUTPUT:</w:t>
+      </w:r>
+    </w:p>
+    <w:p>
+      <w:pPr>
+        <w:rPr>
+          <w:sz w:val="48"/>
+          <w:szCs w:val="48"/>
+        </w:rPr>
+      </w:pPr>
+      <w:r>
+        <w:rPr>
+          <w:noProof/>
+          <w:sz w:val="48"/>
+          <w:szCs w:val="48"/>
+          <w:lang w:val="en-US"/>
+        </w:rPr>
+        <w:drawing>
+          <wp:inline distT="0" distB="0" distL="0" distR="0">
+            <wp:extent cx="5731510" cy="1746182"/>
+            <wp:effectExtent l="19050" t="0" r="2540" b="0"/>
+            <wp:docPr id="2" name="Picture 1"/>
+            <wp:cNvGraphicFramePr>
+              <a:graphicFrameLocks xmlns:a="http://schemas.openxmlformats.org/drawingml/2006/main" noChangeAspect="1"/>
+            </wp:cNvGraphicFramePr>
+            <a:graphic xmlns:a="http://schemas.openxmlformats.org/drawingml/2006/main">
+              <a:graphicData uri="http://schemas.openxmlformats.org/drawingml/2006/picture">
+                <pic:pic xmlns:pic="http://schemas.openxmlformats.org/drawingml/2006/picture">
+                  <pic:nvPicPr>
+                    <pic:cNvPr id="0" name="Picture 1"/>
+                    <pic:cNvPicPr>
+                      <a:picLocks noChangeAspect="1" noChangeArrowheads="1"/>
+                    </pic:cNvPicPr>
+                  </pic:nvPicPr>
+                  <pic:blipFill>
+                    <a:blip r:embed="rId7"/>
+                    <a:srcRect/>
+                    <a:stretch>
+                      <a:fillRect/>
+                    </a:stretch>
+                  </pic:blipFill>
+                  <pic:spPr bwMode="auto">
+                    <a:xfrm>
+                      <a:off x="0" y="0"/>
+                      <a:ext cx="5731510" cy="1746182"/>
+                    </a:xfrm>
+                    <a:prstGeom prst="rect">
+                      <a:avLst/>
+                    </a:prstGeom>
+                    <a:noFill/>
+                    <a:ln w="9525">
+                      <a:noFill/>
+                      <a:miter lim="800000"/>
+                      <a:headEnd/>
+                      <a:tailEnd/>
+                    </a:ln>
+                  </pic:spPr>
+                </pic:pic>
+              </a:graphicData>
+            </a:graphic>
+          </wp:inline>
+        </w:drawing>
+      </w:r>
+    </w:p>
+    <w:p>
+      <w:pPr>
+        <w:rPr>
+          <w:sz w:val="48"/>
+          <w:szCs w:val="48"/>
+        </w:rPr>
+      </w:pPr>
+      <w:r>
+        <w:rPr>
+          <w:sz w:val="48"/>
+          <w:szCs w:val="48"/>
+        </w:rPr>
+        <w:lastRenderedPageBreak/>
+        <w:t>Q5. Print EVEN and ODD elements from an array</w:t>
+      </w:r>
+    </w:p>
+    <w:p>
+      <w:pPr>
+        <w:rPr>
+          <w:sz w:val="48"/>
+          <w:szCs w:val="48"/>
+        </w:rPr>
+      </w:pPr>
+      <w:r>
+        <w:rPr>
+          <w:sz w:val="48"/>
+          <w:szCs w:val="48"/>
+        </w:rPr>
+        <w:t>Given a one dimensional array and we have to print its EVEN and ODD</w:t>
+      </w:r>
+    </w:p>
+    <w:p>
+      <w:pPr>
+        <w:rPr>
+          <w:sz w:val="48"/>
+          <w:szCs w:val="48"/>
+        </w:rPr>
+      </w:pPr>
+      <w:proofErr w:type="gramStart"/>
+      <w:r>
+        <w:rPr>
+          <w:sz w:val="48"/>
+          <w:szCs w:val="48"/>
+        </w:rPr>
+        <w:t>elements</w:t>
+      </w:r>
+      <w:proofErr w:type="gramEnd"/>
+      <w:r>
+        <w:rPr>
+          <w:sz w:val="48"/>
+          <w:szCs w:val="48"/>
+        </w:rPr>
+        <w:t xml:space="preserve"> separately.</w:t>
+      </w:r>
+    </w:p>
+    <w:p>
+      <w:pPr>
+        <w:rPr>
+          <w:sz w:val="48"/>
+          <w:szCs w:val="48"/>
+        </w:rPr>
+      </w:pPr>
+    </w:p>
+    <w:p>
+      <w:pPr>
+        <w:rPr>
+          <w:sz w:val="48"/>
+          <w:szCs w:val="48"/>
+        </w:rPr>
+      </w:pPr>
+      <w:proofErr w:type="spellStart"/>
+      <w:r>
+        <w:rPr>
+          <w:sz w:val="48"/>
+          <w:szCs w:val="48"/>
+        </w:rPr>
+        <w:t>Input/Output</w:t>
+      </w:r>
+      <w:proofErr w:type="spellEnd"/>
+      <w:r>
+        <w:rPr>
+          <w:sz w:val="48"/>
+          <w:szCs w:val="48"/>
+        </w:rPr>
+        <w:t>:</w:t>
+      </w:r>
+    </w:p>
+    <w:p>
+      <w:pPr>
+        <w:rPr>
+          <w:sz w:val="48"/>
+          <w:szCs w:val="48"/>
+        </w:rPr>
+      </w:pPr>
+    </w:p>
+    <w:p>
+      <w:pPr>
+        <w:rPr>
+          <w:sz w:val="48"/>
+          <w:szCs w:val="48"/>
+        </w:rPr>
+      </w:pPr>
+      <w:r>
+        <w:rPr>
+          <w:sz w:val="48"/>
+          <w:szCs w:val="48"/>
+        </w:rPr>
+        <w:t>Input:</w:t>
+      </w:r>
+    </w:p>
+    <w:p>
+      <w:pPr>
+        <w:rPr>
+          <w:sz w:val="48"/>
+          <w:szCs w:val="48"/>
+        </w:rPr>
+      </w:pPr>
+      <w:r>
+        <w:rPr>
+          <w:sz w:val="48"/>
+          <w:szCs w:val="48"/>
+        </w:rPr>
+        <w:t>Given array (elements will be read in program): 10 11 12 13 14</w:t>
+      </w:r>
+    </w:p>
+    <w:p>
+      <w:pPr>
+        <w:rPr>
+          <w:sz w:val="48"/>
+          <w:szCs w:val="48"/>
+        </w:rPr>
+      </w:pPr>
+      <w:r>
+        <w:rPr>
+          <w:sz w:val="48"/>
+          <w:szCs w:val="48"/>
+        </w:rPr>
+        <w:t>Output:</w:t>
+      </w:r>
+    </w:p>
+    <w:p>
+      <w:pPr>
+        <w:rPr>
+          <w:sz w:val="48"/>
+          <w:szCs w:val="48"/>
+        </w:rPr>
+      </w:pPr>
+      <w:r>
+        <w:rPr>
+          <w:sz w:val="48"/>
+          <w:szCs w:val="48"/>
+        </w:rPr>
+        <w:t xml:space="preserve">Odd numbers in the array </w:t>
+      </w:r>
+      <w:proofErr w:type="gramStart"/>
+      <w:r>
+        <w:rPr>
+          <w:sz w:val="48"/>
+          <w:szCs w:val="48"/>
+        </w:rPr>
+        <w:t>are :</w:t>
+      </w:r>
+      <w:proofErr w:type="gramEnd"/>
+      <w:r>
+        <w:rPr>
+          <w:sz w:val="48"/>
+          <w:szCs w:val="48"/>
+        </w:rPr>
+        <w:t xml:space="preserve"> 10 12 14</w:t>
+      </w:r>
+    </w:p>
+    <w:p>
+      <w:pPr>
+        <w:rPr>
+          <w:sz w:val="48"/>
+          <w:szCs w:val="48"/>
+        </w:rPr>
+      </w:pPr>
+      <w:r>
+        <w:rPr>
+          <w:sz w:val="48"/>
+          <w:szCs w:val="48"/>
+        </w:rPr>
+        <w:t xml:space="preserve">Even numbers in the array </w:t>
+      </w:r>
+      <w:proofErr w:type="gramStart"/>
+      <w:r>
+        <w:rPr>
+          <w:sz w:val="48"/>
+          <w:szCs w:val="48"/>
+        </w:rPr>
+        <w:t>are :</w:t>
+      </w:r>
+      <w:proofErr w:type="gramEnd"/>
+      <w:r>
+        <w:rPr>
+          <w:sz w:val="48"/>
+          <w:szCs w:val="48"/>
+        </w:rPr>
+        <w:t xml:space="preserve"> 11 13</w:t>
+      </w:r>
+    </w:p>
+    <w:p>
+      <w:pPr>
+        <w:rPr>
+          <w:sz w:val="48"/>
+          <w:szCs w:val="48"/>
+        </w:rPr>
+      </w:pPr>
+    </w:p>
+    <w:p>
+      <w:pPr>
+        <w:rPr>
+          <w:sz w:val="48"/>
+          <w:szCs w:val="48"/>
+        </w:rPr>
+      </w:pPr>
+      <w:r>
+        <w:rPr>
+          <w:sz w:val="48"/>
+          <w:szCs w:val="48"/>
+        </w:rPr>
+        <w:t>// SOURCE CODE</w:t>
+      </w:r>
+    </w:p>
+    <w:p>
+      <w:pPr>
+        <w:rPr>
+          <w:sz w:val="48"/>
+          <w:szCs w:val="48"/>
+        </w:rPr>
+      </w:pPr>
+      <w:proofErr w:type="gramStart"/>
+      <w:r>
+        <w:rPr>
+          <w:sz w:val="48"/>
+          <w:szCs w:val="48"/>
+        </w:rPr>
+        <w:t>public</w:t>
+      </w:r>
+      <w:proofErr w:type="gramEnd"/>
+      <w:r>
+        <w:rPr>
+          <w:sz w:val="48"/>
+          <w:szCs w:val="48"/>
+        </w:rPr>
+        <w:t xml:space="preserve"> class </w:t>
+      </w:r>
+      <w:proofErr w:type="spellStart"/>
+      <w:r>
+        <w:rPr>
+          <w:sz w:val="48"/>
+          <w:szCs w:val="48"/>
+        </w:rPr>
+        <w:t>EvenOddArray</w:t>
+      </w:r>
+      <w:proofErr w:type="spellEnd"/>
+      <w:r>
+        <w:rPr>
+          <w:sz w:val="48"/>
+          <w:szCs w:val="48"/>
+        </w:rPr>
+        <w:t xml:space="preserve"> {</w:t>
+      </w:r>
+    </w:p>
+    <w:p>
+      <w:pPr>
+        <w:rPr>
+          <w:sz w:val="48"/>
+          <w:szCs w:val="48"/>
+        </w:rPr>
+      </w:pPr>
+      <w:r>
+        <w:rPr>
+          <w:sz w:val="48"/>
+          <w:szCs w:val="48"/>
+        </w:rPr>
+        <w:t xml:space="preserve">    </w:t>
+      </w:r>
+      <w:proofErr w:type="gramStart"/>
+      <w:r>
+        <w:rPr>
+          <w:sz w:val="48"/>
+          <w:szCs w:val="48"/>
+        </w:rPr>
+        <w:t>public</w:t>
+      </w:r>
+      <w:proofErr w:type="gramEnd"/>
+      <w:r>
+        <w:rPr>
+          <w:sz w:val="48"/>
+          <w:szCs w:val="48"/>
+        </w:rPr>
+        <w:t xml:space="preserve"> static void main(String[] </w:t>
+      </w:r>
+      <w:proofErr w:type="spellStart"/>
+      <w:r>
+        <w:rPr>
+          <w:sz w:val="48"/>
+          <w:szCs w:val="48"/>
+        </w:rPr>
+        <w:t>args</w:t>
+      </w:r>
+      <w:proofErr w:type="spellEnd"/>
+      <w:r>
+        <w:rPr>
+          <w:sz w:val="48"/>
+          <w:szCs w:val="48"/>
+        </w:rPr>
+        <w:t>) {</w:t>
+      </w:r>
+    </w:p>
+    <w:p>
+      <w:pPr>
+        <w:rPr>
+          <w:sz w:val="48"/>
+          <w:szCs w:val="48"/>
+        </w:rPr>
+      </w:pPr>
+      <w:r>
+        <w:rPr>
+          <w:sz w:val="48"/>
+          <w:szCs w:val="48"/>
+        </w:rPr>
+        <w:t xml:space="preserve">        </w:t>
+      </w:r>
+      <w:proofErr w:type="spellStart"/>
+      <w:proofErr w:type="gramStart"/>
+      <w:r>
+        <w:rPr>
+          <w:sz w:val="48"/>
+          <w:szCs w:val="48"/>
+        </w:rPr>
+        <w:t>int</w:t>
+      </w:r>
+      <w:proofErr w:type="spellEnd"/>
+      <w:r>
+        <w:rPr>
+          <w:sz w:val="48"/>
+          <w:szCs w:val="48"/>
+        </w:rPr>
+        <w:t>[</w:t>
+      </w:r>
+      <w:proofErr w:type="gramEnd"/>
+      <w:r>
+        <w:rPr>
+          <w:sz w:val="48"/>
+          <w:szCs w:val="48"/>
+        </w:rPr>
+        <w:t xml:space="preserve">] </w:t>
+      </w:r>
+      <w:proofErr w:type="spellStart"/>
+      <w:r>
+        <w:rPr>
+          <w:sz w:val="48"/>
+          <w:szCs w:val="48"/>
+        </w:rPr>
+        <w:t>arr</w:t>
+      </w:r>
+      <w:proofErr w:type="spellEnd"/>
+      <w:r>
+        <w:rPr>
+          <w:sz w:val="48"/>
+          <w:szCs w:val="48"/>
+        </w:rPr>
+        <w:t xml:space="preserve"> = {10, 11, 12, 13, 14};</w:t>
+      </w:r>
+    </w:p>
+    <w:p>
+      <w:pPr>
+        <w:rPr>
+          <w:sz w:val="48"/>
+          <w:szCs w:val="48"/>
+        </w:rPr>
+      </w:pPr>
+      <w:r>
+        <w:rPr>
+          <w:sz w:val="48"/>
+          <w:szCs w:val="48"/>
+        </w:rPr>
+        <w:lastRenderedPageBreak/>
+        <w:t xml:space="preserve">        </w:t>
+      </w:r>
+    </w:p>
+    <w:p>
+      <w:pPr>
+        <w:rPr>
+          <w:sz w:val="48"/>
+          <w:szCs w:val="48"/>
+        </w:rPr>
+      </w:pPr>
+      <w:r>
+        <w:rPr>
+          <w:sz w:val="48"/>
+          <w:szCs w:val="48"/>
+        </w:rPr>
+        <w:t xml:space="preserve">        </w:t>
+      </w:r>
+      <w:proofErr w:type="spellStart"/>
+      <w:proofErr w:type="gramStart"/>
+      <w:r>
+        <w:rPr>
+          <w:sz w:val="48"/>
+          <w:szCs w:val="48"/>
+        </w:rPr>
+        <w:t>System.out.print</w:t>
+      </w:r>
+      <w:proofErr w:type="spellEnd"/>
+      <w:r>
+        <w:rPr>
+          <w:sz w:val="48"/>
+          <w:szCs w:val="48"/>
+        </w:rPr>
+        <w:t>(</w:t>
+      </w:r>
+      <w:proofErr w:type="gramEnd"/>
+      <w:r>
+        <w:rPr>
+          <w:sz w:val="48"/>
+          <w:szCs w:val="48"/>
+        </w:rPr>
+        <w:t>"Even numbers in the array are: ");</w:t>
+      </w:r>
+    </w:p>
+    <w:p>
+      <w:pPr>
+        <w:rPr>
+          <w:sz w:val="48"/>
+          <w:szCs w:val="48"/>
+        </w:rPr>
+      </w:pPr>
+      <w:r>
+        <w:rPr>
+          <w:sz w:val="48"/>
+          <w:szCs w:val="48"/>
+        </w:rPr>
+        <w:t xml:space="preserve">        </w:t>
+      </w:r>
+      <w:proofErr w:type="gramStart"/>
+      <w:r>
+        <w:rPr>
+          <w:sz w:val="48"/>
+          <w:szCs w:val="48"/>
+        </w:rPr>
+        <w:t>for</w:t>
+      </w:r>
+      <w:proofErr w:type="gramEnd"/>
+      <w:r>
+        <w:rPr>
+          <w:sz w:val="48"/>
+          <w:szCs w:val="48"/>
+        </w:rPr>
+        <w:t xml:space="preserve"> (</w:t>
+      </w:r>
+      <w:proofErr w:type="spellStart"/>
+      <w:r>
+        <w:rPr>
+          <w:sz w:val="48"/>
+          <w:szCs w:val="48"/>
+        </w:rPr>
+        <w:t>int</w:t>
+      </w:r>
+      <w:proofErr w:type="spellEnd"/>
+      <w:r>
+        <w:rPr>
+          <w:sz w:val="48"/>
+          <w:szCs w:val="48"/>
+        </w:rPr>
+        <w:t xml:space="preserve"> </w:t>
+      </w:r>
+      <w:proofErr w:type="spellStart"/>
+      <w:r>
+        <w:rPr>
+          <w:sz w:val="48"/>
+          <w:szCs w:val="48"/>
+        </w:rPr>
+        <w:t>i</w:t>
+      </w:r>
+      <w:proofErr w:type="spellEnd"/>
+      <w:r>
+        <w:rPr>
+          <w:sz w:val="48"/>
+          <w:szCs w:val="48"/>
+        </w:rPr>
+        <w:t xml:space="preserve"> = 0; </w:t>
+      </w:r>
+      <w:proofErr w:type="spellStart"/>
+      <w:r>
+        <w:rPr>
+          <w:sz w:val="48"/>
+          <w:szCs w:val="48"/>
+        </w:rPr>
+        <w:t>i</w:t>
+      </w:r>
+      <w:proofErr w:type="spellEnd"/>
+      <w:r>
+        <w:rPr>
+          <w:sz w:val="48"/>
+          <w:szCs w:val="48"/>
+        </w:rPr>
+        <w:t xml:space="preserve"> &lt; </w:t>
+      </w:r>
+      <w:proofErr w:type="spellStart"/>
+      <w:r>
+        <w:rPr>
+          <w:sz w:val="48"/>
+          <w:szCs w:val="48"/>
+        </w:rPr>
+        <w:t>arr.length</w:t>
+      </w:r>
+      <w:proofErr w:type="spellEnd"/>
+      <w:r>
+        <w:rPr>
+          <w:sz w:val="48"/>
+          <w:szCs w:val="48"/>
+        </w:rPr>
+        <w:t xml:space="preserve">; </w:t>
+      </w:r>
+      <w:proofErr w:type="spellStart"/>
+      <w:r>
+        <w:rPr>
+          <w:sz w:val="48"/>
+          <w:szCs w:val="48"/>
+        </w:rPr>
+        <w:t>i</w:t>
+      </w:r>
+      <w:proofErr w:type="spellEnd"/>
+      <w:r>
+        <w:rPr>
+          <w:sz w:val="48"/>
+          <w:szCs w:val="48"/>
+        </w:rPr>
+        <w:t>++) {</w:t>
+      </w:r>
+    </w:p>
+    <w:p>
+      <w:pPr>
+        <w:rPr>
+          <w:sz w:val="48"/>
+          <w:szCs w:val="48"/>
+        </w:rPr>
+      </w:pPr>
+      <w:r>
+        <w:rPr>
+          <w:sz w:val="48"/>
+          <w:szCs w:val="48"/>
+        </w:rPr>
+        <w:t xml:space="preserve">            </w:t>
+      </w:r>
+      <w:proofErr w:type="gramStart"/>
+      <w:r>
+        <w:rPr>
+          <w:sz w:val="48"/>
+          <w:szCs w:val="48"/>
+        </w:rPr>
+        <w:t>if</w:t>
+      </w:r>
+      <w:proofErr w:type="gramEnd"/>
+      <w:r>
+        <w:rPr>
+          <w:sz w:val="48"/>
+          <w:szCs w:val="48"/>
+        </w:rPr>
+        <w:t xml:space="preserve"> (</w:t>
+      </w:r>
+      <w:proofErr w:type="spellStart"/>
+      <w:r>
+        <w:rPr>
+          <w:sz w:val="48"/>
+          <w:szCs w:val="48"/>
+        </w:rPr>
+        <w:t>arr</w:t>
+      </w:r>
+      <w:proofErr w:type="spellEnd"/>
+      <w:r>
+        <w:rPr>
+          <w:sz w:val="48"/>
+          <w:szCs w:val="48"/>
+        </w:rPr>
+        <w:t>[</w:t>
+      </w:r>
+      <w:proofErr w:type="spellStart"/>
+      <w:r>
+        <w:rPr>
+          <w:sz w:val="48"/>
+          <w:szCs w:val="48"/>
+        </w:rPr>
+        <w:t>i</w:t>
+      </w:r>
+      <w:proofErr w:type="spellEnd"/>
+      <w:r>
+        <w:rPr>
+          <w:sz w:val="48"/>
+          <w:szCs w:val="48"/>
+        </w:rPr>
+        <w:t>] % 2 == 0) {</w:t>
+      </w:r>
+    </w:p>
+    <w:p>
+      <w:pPr>
+        <w:rPr>
+          <w:sz w:val="48"/>
+          <w:szCs w:val="48"/>
+        </w:rPr>
+      </w:pPr>
+      <w:r>
+        <w:rPr>
+          <w:sz w:val="48"/>
+          <w:szCs w:val="48"/>
+        </w:rPr>
+        <w:t xml:space="preserve">                </w:t>
+      </w:r>
+      <w:proofErr w:type="spellStart"/>
+      <w:proofErr w:type="gramStart"/>
+      <w:r>
+        <w:rPr>
+          <w:sz w:val="48"/>
+          <w:szCs w:val="48"/>
+        </w:rPr>
+        <w:t>System.out.print</w:t>
+      </w:r>
+      <w:proofErr w:type="spellEnd"/>
+      <w:r>
+        <w:rPr>
+          <w:sz w:val="48"/>
+          <w:szCs w:val="48"/>
+        </w:rPr>
+        <w:t>(</w:t>
+      </w:r>
+      <w:proofErr w:type="spellStart"/>
+      <w:proofErr w:type="gramEnd"/>
+      <w:r>
+        <w:rPr>
+          <w:sz w:val="48"/>
+          <w:szCs w:val="48"/>
+        </w:rPr>
+        <w:t>arr</w:t>
+      </w:r>
+      <w:proofErr w:type="spellEnd"/>
+      <w:r>
+        <w:rPr>
+          <w:sz w:val="48"/>
+          <w:szCs w:val="48"/>
+        </w:rPr>
+        <w:t>[</w:t>
+      </w:r>
+      <w:proofErr w:type="spellStart"/>
+      <w:r>
+        <w:rPr>
+          <w:sz w:val="48"/>
+          <w:szCs w:val="48"/>
+        </w:rPr>
+        <w:t>i</w:t>
+      </w:r>
+      <w:proofErr w:type="spellEnd"/>
+      <w:r>
+        <w:rPr>
+          <w:sz w:val="48"/>
+          <w:szCs w:val="48"/>
+        </w:rPr>
+        <w:t>] + " ");</w:t>
+      </w:r>
+    </w:p>
+    <w:p>
+      <w:pPr>
+        <w:rPr>
+          <w:sz w:val="48"/>
+          <w:szCs w:val="48"/>
+        </w:rPr>
+      </w:pPr>
+      <w:r>
+        <w:rPr>
+          <w:sz w:val="48"/>
+          <w:szCs w:val="48"/>
+        </w:rPr>
+        <w:t xml:space="preserve">            }</w:t>
+      </w:r>
+    </w:p>
+    <w:p>
+      <w:pPr>
+        <w:rPr>
+          <w:sz w:val="48"/>
+          <w:szCs w:val="48"/>
+        </w:rPr>
+      </w:pPr>
+      <w:r>
+        <w:rPr>
+          <w:sz w:val="48"/>
+          <w:szCs w:val="48"/>
+        </w:rPr>
+        <w:t xml:space="preserve">        }</w:t>
+      </w:r>
+    </w:p>
+    <w:p>
+      <w:pPr>
+        <w:rPr>
+          <w:sz w:val="48"/>
+          <w:szCs w:val="48"/>
+        </w:rPr>
+      </w:pPr>
+      <w:r>
+        <w:rPr>
+          <w:sz w:val="48"/>
+          <w:szCs w:val="48"/>
+        </w:rPr>
+        <w:t xml:space="preserve">        </w:t>
+      </w:r>
+    </w:p>
+    <w:p>
+      <w:pPr>
+        <w:rPr>
+          <w:sz w:val="48"/>
+          <w:szCs w:val="48"/>
+        </w:rPr>
+      </w:pPr>
+      <w:r>
+        <w:rPr>
+          <w:sz w:val="48"/>
+          <w:szCs w:val="48"/>
+        </w:rPr>
+        <w:t xml:space="preserve">        </w:t>
+      </w:r>
+      <w:proofErr w:type="spellStart"/>
+      <w:proofErr w:type="gramStart"/>
+      <w:r>
+        <w:rPr>
+          <w:sz w:val="48"/>
+          <w:szCs w:val="48"/>
+        </w:rPr>
+        <w:t>System.out.println</w:t>
+      </w:r>
+      <w:proofErr w:type="spellEnd"/>
+      <w:r>
+        <w:rPr>
+          <w:sz w:val="48"/>
+          <w:szCs w:val="48"/>
+        </w:rPr>
+        <w:t>(</w:t>
+      </w:r>
+      <w:proofErr w:type="gramEnd"/>
+      <w:r>
+        <w:rPr>
+          <w:sz w:val="48"/>
+          <w:szCs w:val="48"/>
+        </w:rPr>
+        <w:t>);</w:t>
+      </w:r>
+    </w:p>
+    <w:p>
+      <w:pPr>
+        <w:rPr>
+          <w:sz w:val="48"/>
+          <w:szCs w:val="48"/>
+        </w:rPr>
+      </w:pPr>
+      <w:r>
+        <w:rPr>
+          <w:sz w:val="48"/>
+          <w:szCs w:val="48"/>
+        </w:rPr>
+        <w:t xml:space="preserve">        </w:t>
+      </w:r>
+    </w:p>
+    <w:p>
+      <w:pPr>
+        <w:rPr>
+          <w:sz w:val="48"/>
+          <w:szCs w:val="48"/>
+        </w:rPr>
+      </w:pPr>
+      <w:r>
+        <w:rPr>
+          <w:sz w:val="48"/>
+          <w:szCs w:val="48"/>
+        </w:rPr>
+        <w:t xml:space="preserve">        </w:t>
+      </w:r>
+      <w:proofErr w:type="spellStart"/>
+      <w:proofErr w:type="gramStart"/>
+      <w:r>
+        <w:rPr>
+          <w:sz w:val="48"/>
+          <w:szCs w:val="48"/>
+        </w:rPr>
+        <w:t>System.out.print</w:t>
+      </w:r>
+      <w:proofErr w:type="spellEnd"/>
+      <w:r>
+        <w:rPr>
+          <w:sz w:val="48"/>
+          <w:szCs w:val="48"/>
+        </w:rPr>
+        <w:t>(</w:t>
+      </w:r>
+      <w:proofErr w:type="gramEnd"/>
+      <w:r>
+        <w:rPr>
+          <w:sz w:val="48"/>
+          <w:szCs w:val="48"/>
+        </w:rPr>
+        <w:t>"Odd numbers in the array are: ");</w:t>
+      </w:r>
+    </w:p>
+    <w:p>
+      <w:pPr>
+        <w:rPr>
+          <w:sz w:val="48"/>
+          <w:szCs w:val="48"/>
+        </w:rPr>
+      </w:pPr>
+      <w:r>
+        <w:rPr>
+          <w:sz w:val="48"/>
+          <w:szCs w:val="48"/>
+        </w:rPr>
+        <w:t xml:space="preserve">        </w:t>
+      </w:r>
+      <w:proofErr w:type="gramStart"/>
+      <w:r>
+        <w:rPr>
+          <w:sz w:val="48"/>
+          <w:szCs w:val="48"/>
+        </w:rPr>
+        <w:t>for</w:t>
+      </w:r>
+      <w:proofErr w:type="gramEnd"/>
+      <w:r>
+        <w:rPr>
+          <w:sz w:val="48"/>
+          <w:szCs w:val="48"/>
+        </w:rPr>
+        <w:t xml:space="preserve"> (</w:t>
+      </w:r>
+      <w:proofErr w:type="spellStart"/>
+      <w:r>
+        <w:rPr>
+          <w:sz w:val="48"/>
+          <w:szCs w:val="48"/>
+        </w:rPr>
+        <w:t>int</w:t>
+      </w:r>
+      <w:proofErr w:type="spellEnd"/>
+      <w:r>
+        <w:rPr>
+          <w:sz w:val="48"/>
+          <w:szCs w:val="48"/>
+        </w:rPr>
+        <w:t xml:space="preserve"> </w:t>
+      </w:r>
+      <w:proofErr w:type="spellStart"/>
+      <w:r>
+        <w:rPr>
+          <w:sz w:val="48"/>
+          <w:szCs w:val="48"/>
+        </w:rPr>
+        <w:t>i</w:t>
+      </w:r>
+      <w:proofErr w:type="spellEnd"/>
+      <w:r>
+        <w:rPr>
+          <w:sz w:val="48"/>
+          <w:szCs w:val="48"/>
+        </w:rPr>
+        <w:t xml:space="preserve"> = 0; </w:t>
+      </w:r>
+      <w:proofErr w:type="spellStart"/>
+      <w:r>
+        <w:rPr>
+          <w:sz w:val="48"/>
+          <w:szCs w:val="48"/>
+        </w:rPr>
+        <w:t>i</w:t>
+      </w:r>
+      <w:proofErr w:type="spellEnd"/>
+      <w:r>
+        <w:rPr>
+          <w:sz w:val="48"/>
+          <w:szCs w:val="48"/>
+        </w:rPr>
+        <w:t xml:space="preserve"> &lt; </w:t>
+      </w:r>
+      <w:proofErr w:type="spellStart"/>
+      <w:r>
+        <w:rPr>
+          <w:sz w:val="48"/>
+          <w:szCs w:val="48"/>
+        </w:rPr>
+        <w:t>arr.length</w:t>
+      </w:r>
+      <w:proofErr w:type="spellEnd"/>
+      <w:r>
+        <w:rPr>
+          <w:sz w:val="48"/>
+          <w:szCs w:val="48"/>
+        </w:rPr>
+        <w:t xml:space="preserve">; </w:t>
+      </w:r>
+      <w:proofErr w:type="spellStart"/>
+      <w:r>
+        <w:rPr>
+          <w:sz w:val="48"/>
+          <w:szCs w:val="48"/>
+        </w:rPr>
+        <w:t>i</w:t>
+      </w:r>
+      <w:proofErr w:type="spellEnd"/>
+      <w:r>
+        <w:rPr>
+          <w:sz w:val="48"/>
+          <w:szCs w:val="48"/>
+        </w:rPr>
+        <w:t>++) {</w:t>
+      </w:r>
+    </w:p>
+    <w:p>
+      <w:pPr>
+        <w:rPr>
+          <w:sz w:val="48"/>
+          <w:szCs w:val="48"/>
+        </w:rPr>
+      </w:pPr>
+      <w:r>
+        <w:rPr>
+          <w:sz w:val="48"/>
+          <w:szCs w:val="48"/>
+        </w:rPr>
+        <w:t xml:space="preserve">            </w:t>
+      </w:r>
+      <w:proofErr w:type="gramStart"/>
+      <w:r>
+        <w:rPr>
+          <w:sz w:val="48"/>
+          <w:szCs w:val="48"/>
+        </w:rPr>
+        <w:t>if</w:t>
+      </w:r>
+      <w:proofErr w:type="gramEnd"/>
+      <w:r>
+        <w:rPr>
+          <w:sz w:val="48"/>
+          <w:szCs w:val="48"/>
+        </w:rPr>
+        <w:t xml:space="preserve"> (</w:t>
+      </w:r>
+      <w:proofErr w:type="spellStart"/>
+      <w:r>
+        <w:rPr>
+          <w:sz w:val="48"/>
+          <w:szCs w:val="48"/>
+        </w:rPr>
+        <w:t>arr</w:t>
+      </w:r>
+      <w:proofErr w:type="spellEnd"/>
+      <w:r>
+        <w:rPr>
+          <w:sz w:val="48"/>
+          <w:szCs w:val="48"/>
+        </w:rPr>
+        <w:t>[</w:t>
+      </w:r>
+      <w:proofErr w:type="spellStart"/>
+      <w:r>
+        <w:rPr>
+          <w:sz w:val="48"/>
+          <w:szCs w:val="48"/>
+        </w:rPr>
+        <w:t>i</w:t>
+      </w:r>
+      <w:proofErr w:type="spellEnd"/>
+      <w:r>
+        <w:rPr>
+          <w:sz w:val="48"/>
+          <w:szCs w:val="48"/>
+        </w:rPr>
+        <w:t>] % 2 != 0) {</w:t>
+      </w:r>
+    </w:p>
+    <w:p>
+      <w:pPr>
+        <w:rPr>
+          <w:sz w:val="48"/>
+          <w:szCs w:val="48"/>
+        </w:rPr>
+      </w:pPr>
+      <w:r>
+        <w:rPr>
+          <w:sz w:val="48"/>
+          <w:szCs w:val="48"/>
+        </w:rPr>
+        <w:t xml:space="preserve">                </w:t>
+      </w:r>
+      <w:proofErr w:type="spellStart"/>
+      <w:proofErr w:type="gramStart"/>
+      <w:r>
+        <w:rPr>
+          <w:sz w:val="48"/>
+          <w:szCs w:val="48"/>
+        </w:rPr>
+        <w:t>System.out.print</w:t>
+      </w:r>
+      <w:proofErr w:type="spellEnd"/>
+      <w:r>
+        <w:rPr>
+          <w:sz w:val="48"/>
+          <w:szCs w:val="48"/>
+        </w:rPr>
+        <w:t>(</w:t>
+      </w:r>
+      <w:proofErr w:type="spellStart"/>
+      <w:proofErr w:type="gramEnd"/>
+      <w:r>
+        <w:rPr>
+          <w:sz w:val="48"/>
+          <w:szCs w:val="48"/>
+        </w:rPr>
+        <w:t>arr</w:t>
+      </w:r>
+      <w:proofErr w:type="spellEnd"/>
+      <w:r>
+        <w:rPr>
+          <w:sz w:val="48"/>
+          <w:szCs w:val="48"/>
+        </w:rPr>
+        <w:t>[</w:t>
+      </w:r>
+      <w:proofErr w:type="spellStart"/>
+      <w:r>
+        <w:rPr>
+          <w:sz w:val="48"/>
+          <w:szCs w:val="48"/>
+        </w:rPr>
+        <w:t>i</w:t>
+      </w:r>
+      <w:proofErr w:type="spellEnd"/>
+      <w:r>
+        <w:rPr>
+          <w:sz w:val="48"/>
+          <w:szCs w:val="48"/>
+        </w:rPr>
+        <w:t>] + " ");</w:t>
+      </w:r>
+    </w:p>
+    <w:p>
+      <w:pPr>
+        <w:rPr>
+          <w:sz w:val="48"/>
+          <w:szCs w:val="48"/>
+        </w:rPr>
+      </w:pPr>
+      <w:r>
+        <w:rPr>
+          <w:sz w:val="48"/>
+          <w:szCs w:val="48"/>
+        </w:rPr>
+        <w:t xml:space="preserve">            }</w:t>
+      </w:r>
+    </w:p>
+    <w:p>
+      <w:pPr>
+        <w:rPr>
+          <w:sz w:val="48"/>
+          <w:szCs w:val="48"/>
+        </w:rPr>
+      </w:pPr>
+      <w:r>
+        <w:rPr>
+          <w:sz w:val="48"/>
+          <w:szCs w:val="48"/>
+        </w:rPr>
+        <w:t xml:space="preserve">        }</w:t>
+      </w:r>
+    </w:p>
+    <w:p>
+      <w:pPr>
+        <w:rPr>
+          <w:sz w:val="48"/>
+          <w:szCs w:val="48"/>
+        </w:rPr>
+      </w:pPr>
+      <w:r>
+        <w:rPr>
+          <w:sz w:val="48"/>
+          <w:szCs w:val="48"/>
+        </w:rPr>
+        <w:t xml:space="preserve">    }</w:t>
+      </w:r>
+    </w:p>
+    <w:p>
+      <w:pPr>
+        <w:rPr>
+          <w:sz w:val="48"/>
+          <w:szCs w:val="48"/>
+        </w:rPr>
+      </w:pPr>
+      <w:r>
+        <w:rPr>
+          <w:sz w:val="48"/>
+          <w:szCs w:val="48"/>
+        </w:rPr>
+        <w:lastRenderedPageBreak/>
+        <w:t>}</w:t>
+      </w:r>
+    </w:p>
+    <w:p>
+      <w:pPr>
+        <w:rPr>
+          <w:sz w:val="48"/>
+          <w:szCs w:val="48"/>
+        </w:rPr>
+      </w:pPr>
+    </w:p>
+    <w:p>
+      <w:pPr>
+        <w:rPr>
+          <w:sz w:val="48"/>
+          <w:szCs w:val="48"/>
+        </w:rPr>
+      </w:pPr>
+    </w:p>
+    <w:p>
+      <w:pPr>
+        <w:rPr>
+          <w:sz w:val="48"/>
+          <w:szCs w:val="48"/>
+        </w:rPr>
+      </w:pPr>
+      <w:r>
+        <w:rPr>
+          <w:noProof/>
+          <w:sz w:val="48"/>
+          <w:szCs w:val="48"/>
+          <w:lang w:val="en-US"/>
+        </w:rPr>
+        <w:drawing>
+          <wp:inline distT="0" distB="0" distL="0" distR="0">
+            <wp:extent cx="5731510" cy="849169"/>
+            <wp:effectExtent l="19050" t="0" r="2540" b="0"/>
+            <wp:docPr id="3" name="Picture 4"/>
+            <wp:cNvGraphicFramePr>
+              <a:graphicFrameLocks xmlns:a="http://schemas.openxmlformats.org/drawingml/2006/main" noChangeAspect="1"/>
+            </wp:cNvGraphicFramePr>
+            <a:graphic xmlns:a="http://schemas.openxmlformats.org/drawingml/2006/main">
+              <a:graphicData uri="http://schemas.openxmlformats.org/drawingml/2006/picture">
+                <pic:pic xmlns:pic="http://schemas.openxmlformats.org/drawingml/2006/picture">
+                  <pic:nvPicPr>
+                    <pic:cNvPr id="0" name="Picture 4"/>
+                    <pic:cNvPicPr>
+                      <a:picLocks noChangeAspect="1" noChangeArrowheads="1"/>
+                    </pic:cNvPicPr>
+                  </pic:nvPicPr>
+                  <pic:blipFill>
+                    <a:blip r:embed="rId8"/>
+                    <a:srcRect/>
+                    <a:stretch>
+                      <a:fillRect/>
+                    </a:stretch>
+                  </pic:blipFill>
+                  <pic:spPr bwMode="auto">
+                    <a:xfrm>
+                      <a:off x="0" y="0"/>
+                      <a:ext cx="5731510" cy="849169"/>
+                    </a:xfrm>
+                    <a:prstGeom prst="rect">
+                      <a:avLst/>
+                    </a:prstGeom>
+                    <a:noFill/>
+                    <a:ln w="9525">
+                      <a:noFill/>
+                      <a:miter lim="800000"/>
+                      <a:headEnd/>
+                      <a:tailEnd/>
+                    </a:ln>
+                  </pic:spPr>
+                </pic:pic>
+              </a:graphicData>
+            </a:graphic>
+          </wp:inline>
+        </w:drawing>
+      </w:r>
+    </w:p>
+    <w:p>
+      <w:pPr>
+        <w:rPr>
+          <w:sz w:val="48"/>
+          <w:szCs w:val="48"/>
+        </w:rPr>
+      </w:pPr>
+    </w:p>
+    <w:p>
+      <w:pPr>
+        <w:rPr>
+          <w:sz w:val="48"/>
+          <w:szCs w:val="48"/>
+        </w:rPr>
+      </w:pPr>
+      <w:r>
+        <w:rPr>
+          <w:sz w:val="48"/>
+          <w:szCs w:val="48"/>
+        </w:rPr>
+        <w:t>Q6. Merge two one dimensional arrays</w:t>
+      </w:r>
+    </w:p>
+    <w:p>
+      <w:pPr>
+        <w:rPr>
+          <w:sz w:val="48"/>
+          <w:szCs w:val="48"/>
+        </w:rPr>
+      </w:pPr>
+      <w:r>
+        <w:rPr>
+          <w:sz w:val="48"/>
+          <w:szCs w:val="48"/>
+        </w:rPr>
+        <w:t>Given two one-dimensional arrays and we have to merge them using</w:t>
+      </w:r>
+    </w:p>
+    <w:p>
+      <w:pPr>
+        <w:rPr>
+          <w:sz w:val="48"/>
+          <w:szCs w:val="48"/>
+        </w:rPr>
+      </w:pPr>
+      <w:proofErr w:type="gramStart"/>
+      <w:r>
+        <w:rPr>
+          <w:sz w:val="48"/>
+          <w:szCs w:val="48"/>
+        </w:rPr>
+        <w:t>java</w:t>
+      </w:r>
+      <w:proofErr w:type="gramEnd"/>
+      <w:r>
+        <w:rPr>
+          <w:sz w:val="48"/>
+          <w:szCs w:val="48"/>
+        </w:rPr>
+        <w:t xml:space="preserve"> program.</w:t>
+      </w:r>
+    </w:p>
+    <w:p>
+      <w:pPr>
+        <w:rPr>
+          <w:sz w:val="48"/>
+          <w:szCs w:val="48"/>
+        </w:rPr>
+      </w:pPr>
+    </w:p>
+    <w:p>
+      <w:pPr>
+        <w:rPr>
+          <w:sz w:val="48"/>
+          <w:szCs w:val="48"/>
+        </w:rPr>
+      </w:pPr>
+      <w:proofErr w:type="spellStart"/>
+      <w:r>
+        <w:rPr>
+          <w:sz w:val="48"/>
+          <w:szCs w:val="48"/>
+        </w:rPr>
+        <w:t>Input/Output</w:t>
+      </w:r>
+      <w:proofErr w:type="spellEnd"/>
+      <w:r>
+        <w:rPr>
+          <w:sz w:val="48"/>
+          <w:szCs w:val="48"/>
+        </w:rPr>
+        <w:t>:</w:t>
+      </w:r>
+    </w:p>
+    <w:p>
+      <w:pPr>
+        <w:rPr>
+          <w:sz w:val="48"/>
+          <w:szCs w:val="48"/>
+        </w:rPr>
+      </w:pPr>
+    </w:p>
+    <w:p>
+      <w:pPr>
+        <w:rPr>
+          <w:sz w:val="48"/>
+          <w:szCs w:val="48"/>
+        </w:rPr>
+      </w:pPr>
+      <w:r>
+        <w:rPr>
+          <w:sz w:val="48"/>
+          <w:szCs w:val="48"/>
+        </w:rPr>
+        <w:t>Input:</w:t>
+      </w:r>
+    </w:p>
+    <w:p>
+      <w:pPr>
+        <w:rPr>
+          <w:sz w:val="48"/>
+          <w:szCs w:val="48"/>
+        </w:rPr>
+      </w:pPr>
+    </w:p>
+    <w:p>
+      <w:pPr>
+        <w:rPr>
+          <w:sz w:val="48"/>
+          <w:szCs w:val="48"/>
+        </w:rPr>
+      </w:pPr>
+      <w:r>
+        <w:rPr>
+          <w:sz w:val="48"/>
+          <w:szCs w:val="48"/>
+        </w:rPr>
+        <w:t>Array 1 (elements will be read in program): 1 2 3 4 5 6 7 8 9 10</w:t>
+      </w:r>
+    </w:p>
+    <w:p>
+      <w:pPr>
+        <w:rPr>
+          <w:sz w:val="48"/>
+          <w:szCs w:val="48"/>
+        </w:rPr>
+      </w:pPr>
+      <w:r>
+        <w:rPr>
+          <w:sz w:val="48"/>
+          <w:szCs w:val="48"/>
+        </w:rPr>
+        <w:t>Array 2 (elements will be read in program): 11 12 13 14 15</w:t>
+      </w:r>
+    </w:p>
+    <w:p>
+      <w:pPr>
+        <w:rPr>
+          <w:sz w:val="48"/>
+          <w:szCs w:val="48"/>
+        </w:rPr>
+      </w:pPr>
+      <w:r>
+        <w:rPr>
+          <w:sz w:val="48"/>
+          <w:szCs w:val="48"/>
+        </w:rPr>
+        <w:lastRenderedPageBreak/>
+        <w:t>Output:</w:t>
+      </w:r>
+    </w:p>
+    <w:p>
+      <w:pPr>
+        <w:rPr>
+          <w:sz w:val="48"/>
+          <w:szCs w:val="48"/>
+        </w:rPr>
+      </w:pPr>
+      <w:r>
+        <w:rPr>
+          <w:sz w:val="48"/>
+          <w:szCs w:val="48"/>
+        </w:rPr>
+        <w:t>New array (After merging elements)</w:t>
+      </w:r>
+    </w:p>
+    <w:p>
+      <w:pPr>
+        <w:rPr>
+          <w:sz w:val="48"/>
+          <w:szCs w:val="48"/>
+        </w:rPr>
+      </w:pPr>
+      <w:r>
+        <w:rPr>
+          <w:sz w:val="48"/>
+          <w:szCs w:val="48"/>
+        </w:rPr>
+        <w:t>1 2 3 4 5 6 7 8 9 10 11 12 13 14 15</w:t>
+      </w:r>
+    </w:p>
+    <w:p>
+      <w:pPr>
+        <w:rPr>
+          <w:sz w:val="48"/>
+          <w:szCs w:val="48"/>
+        </w:rPr>
+      </w:pPr>
+    </w:p>
+    <w:p>
+      <w:pPr>
+        <w:rPr>
+          <w:sz w:val="48"/>
+          <w:szCs w:val="48"/>
+        </w:rPr>
+      </w:pPr>
+      <w:r>
+        <w:rPr>
+          <w:sz w:val="48"/>
+          <w:szCs w:val="48"/>
+        </w:rPr>
+        <w:t>// SOURCE CODE</w:t>
+      </w:r>
+    </w:p>
+    <w:p>
+      <w:pPr>
+        <w:rPr>
+          <w:sz w:val="48"/>
+          <w:szCs w:val="48"/>
+        </w:rPr>
+      </w:pPr>
+    </w:p>
+    <w:p>
+      <w:pPr>
+        <w:rPr>
+          <w:sz w:val="48"/>
+          <w:szCs w:val="48"/>
+        </w:rPr>
+      </w:pPr>
+      <w:proofErr w:type="gramStart"/>
+      <w:r>
+        <w:rPr>
+          <w:sz w:val="48"/>
+          <w:szCs w:val="48"/>
+        </w:rPr>
+        <w:t>public</w:t>
+      </w:r>
+      <w:proofErr w:type="gramEnd"/>
+      <w:r>
+        <w:rPr>
+          <w:sz w:val="48"/>
+          <w:szCs w:val="48"/>
+        </w:rPr>
+        <w:t xml:space="preserve"> class </w:t>
+      </w:r>
+      <w:proofErr w:type="spellStart"/>
+      <w:r>
+        <w:rPr>
+          <w:sz w:val="48"/>
+          <w:szCs w:val="48"/>
+        </w:rPr>
+        <w:t>MergeArrays</w:t>
+      </w:r>
+      <w:proofErr w:type="spellEnd"/>
+      <w:r>
+        <w:rPr>
+          <w:sz w:val="48"/>
+          <w:szCs w:val="48"/>
+        </w:rPr>
+        <w:t xml:space="preserve"> {</w:t>
+      </w:r>
+    </w:p>
+    <w:p>
+      <w:pPr>
+        <w:rPr>
+          <w:sz w:val="48"/>
+          <w:szCs w:val="48"/>
+        </w:rPr>
+      </w:pPr>
+      <w:r>
+        <w:rPr>
+          <w:sz w:val="48"/>
+          <w:szCs w:val="48"/>
+        </w:rPr>
+        <w:t xml:space="preserve">    </w:t>
+      </w:r>
+      <w:proofErr w:type="gramStart"/>
+      <w:r>
+        <w:rPr>
+          <w:sz w:val="48"/>
+          <w:szCs w:val="48"/>
+        </w:rPr>
+        <w:t>public</w:t>
+      </w:r>
+      <w:proofErr w:type="gramEnd"/>
+      <w:r>
+        <w:rPr>
+          <w:sz w:val="48"/>
+          <w:szCs w:val="48"/>
+        </w:rPr>
+        <w:t xml:space="preserve"> static void main(String[] </w:t>
+      </w:r>
+      <w:proofErr w:type="spellStart"/>
+      <w:r>
+        <w:rPr>
+          <w:sz w:val="48"/>
+          <w:szCs w:val="48"/>
+        </w:rPr>
+        <w:t>args</w:t>
+      </w:r>
+      <w:proofErr w:type="spellEnd"/>
+      <w:r>
+        <w:rPr>
+          <w:sz w:val="48"/>
+          <w:szCs w:val="48"/>
+        </w:rPr>
+        <w:t>) {</w:t>
+      </w:r>
+    </w:p>
+    <w:p>
+      <w:pPr>
+        <w:rPr>
+          <w:sz w:val="48"/>
+          <w:szCs w:val="48"/>
+        </w:rPr>
+      </w:pPr>
+      <w:r>
+        <w:rPr>
+          <w:sz w:val="48"/>
+          <w:szCs w:val="48"/>
+        </w:rPr>
+        <w:t xml:space="preserve">        </w:t>
+      </w:r>
+      <w:proofErr w:type="spellStart"/>
+      <w:proofErr w:type="gramStart"/>
+      <w:r>
+        <w:rPr>
+          <w:sz w:val="48"/>
+          <w:szCs w:val="48"/>
+        </w:rPr>
+        <w:t>int</w:t>
+      </w:r>
+      <w:proofErr w:type="spellEnd"/>
+      <w:r>
+        <w:rPr>
+          <w:sz w:val="48"/>
+          <w:szCs w:val="48"/>
+        </w:rPr>
+        <w:t>[</w:t>
+      </w:r>
+      <w:proofErr w:type="gramEnd"/>
+      <w:r>
+        <w:rPr>
+          <w:sz w:val="48"/>
+          <w:szCs w:val="48"/>
+        </w:rPr>
+        <w:t>] array1 = {1, 2, 3, 4, 5, 6, 7, 8, 9, 10};</w:t>
+      </w:r>
+    </w:p>
+    <w:p>
+      <w:pPr>
+        <w:rPr>
+          <w:sz w:val="48"/>
+          <w:szCs w:val="48"/>
+        </w:rPr>
+      </w:pPr>
+      <w:r>
+        <w:rPr>
+          <w:sz w:val="48"/>
+          <w:szCs w:val="48"/>
+        </w:rPr>
+        <w:t xml:space="preserve">        </w:t>
+      </w:r>
+      <w:proofErr w:type="spellStart"/>
+      <w:proofErr w:type="gramStart"/>
+      <w:r>
+        <w:rPr>
+          <w:sz w:val="48"/>
+          <w:szCs w:val="48"/>
+        </w:rPr>
+        <w:t>int</w:t>
+      </w:r>
+      <w:proofErr w:type="spellEnd"/>
+      <w:r>
+        <w:rPr>
+          <w:sz w:val="48"/>
+          <w:szCs w:val="48"/>
+        </w:rPr>
+        <w:t>[</w:t>
+      </w:r>
+      <w:proofErr w:type="gramEnd"/>
+      <w:r>
+        <w:rPr>
+          <w:sz w:val="48"/>
+          <w:szCs w:val="48"/>
+        </w:rPr>
+        <w:t>] array2 = {11, 12, 13, 14, 15};</w:t>
+      </w:r>
+    </w:p>
+    <w:p>
+      <w:pPr>
+        <w:rPr>
+          <w:sz w:val="48"/>
+          <w:szCs w:val="48"/>
+        </w:rPr>
+      </w:pPr>
+      <w:r>
+        <w:rPr>
+          <w:sz w:val="48"/>
+          <w:szCs w:val="48"/>
+        </w:rPr>
+        <w:t xml:space="preserve">        </w:t>
+      </w:r>
+    </w:p>
+    <w:p>
+      <w:pPr>
+        <w:rPr>
+          <w:sz w:val="48"/>
+          <w:szCs w:val="48"/>
+        </w:rPr>
+      </w:pPr>
+      <w:r>
+        <w:rPr>
+          <w:sz w:val="48"/>
+          <w:szCs w:val="48"/>
+        </w:rPr>
+        <w:t xml:space="preserve">        </w:t>
+      </w:r>
+      <w:proofErr w:type="spellStart"/>
+      <w:proofErr w:type="gramStart"/>
+      <w:r>
+        <w:rPr>
+          <w:sz w:val="48"/>
+          <w:szCs w:val="48"/>
+        </w:rPr>
+        <w:t>int</w:t>
+      </w:r>
+      <w:proofErr w:type="spellEnd"/>
+      <w:proofErr w:type="gramEnd"/>
+      <w:r>
+        <w:rPr>
+          <w:sz w:val="48"/>
+          <w:szCs w:val="48"/>
+        </w:rPr>
+        <w:t xml:space="preserve"> length1 = array1.length;</w:t>
+      </w:r>
+    </w:p>
+    <w:p>
+      <w:pPr>
+        <w:rPr>
+          <w:sz w:val="48"/>
+          <w:szCs w:val="48"/>
+        </w:rPr>
+      </w:pPr>
+      <w:r>
+        <w:rPr>
+          <w:sz w:val="48"/>
+          <w:szCs w:val="48"/>
+        </w:rPr>
+        <w:t xml:space="preserve">        </w:t>
+      </w:r>
+      <w:proofErr w:type="spellStart"/>
+      <w:proofErr w:type="gramStart"/>
+      <w:r>
+        <w:rPr>
+          <w:sz w:val="48"/>
+          <w:szCs w:val="48"/>
+        </w:rPr>
+        <w:t>int</w:t>
+      </w:r>
+      <w:proofErr w:type="spellEnd"/>
+      <w:proofErr w:type="gramEnd"/>
+      <w:r>
+        <w:rPr>
+          <w:sz w:val="48"/>
+          <w:szCs w:val="48"/>
+        </w:rPr>
+        <w:t xml:space="preserve"> length2 = array2.length;</w:t>
+      </w:r>
+    </w:p>
+    <w:p>
+      <w:pPr>
+        <w:rPr>
+          <w:sz w:val="48"/>
+          <w:szCs w:val="48"/>
+        </w:rPr>
+      </w:pPr>
+      <w:r>
+        <w:rPr>
+          <w:sz w:val="48"/>
+          <w:szCs w:val="48"/>
+        </w:rPr>
+        <w:t xml:space="preserve">        </w:t>
+      </w:r>
+      <w:proofErr w:type="spellStart"/>
+      <w:proofErr w:type="gramStart"/>
+      <w:r>
+        <w:rPr>
+          <w:sz w:val="48"/>
+          <w:szCs w:val="48"/>
+        </w:rPr>
+        <w:t>int</w:t>
+      </w:r>
+      <w:proofErr w:type="spellEnd"/>
+      <w:r>
+        <w:rPr>
+          <w:sz w:val="48"/>
+          <w:szCs w:val="48"/>
+        </w:rPr>
+        <w:t>[</w:t>
+      </w:r>
+      <w:proofErr w:type="gramEnd"/>
+      <w:r>
+        <w:rPr>
+          <w:sz w:val="48"/>
+          <w:szCs w:val="48"/>
+        </w:rPr>
+        <w:t xml:space="preserve">] </w:t>
+      </w:r>
+      <w:proofErr w:type="spellStart"/>
+      <w:r>
+        <w:rPr>
+          <w:sz w:val="48"/>
+          <w:szCs w:val="48"/>
+        </w:rPr>
+        <w:t>mergedArray</w:t>
+      </w:r>
+      <w:proofErr w:type="spellEnd"/>
+      <w:r>
+        <w:rPr>
+          <w:sz w:val="48"/>
+          <w:szCs w:val="48"/>
+        </w:rPr>
+        <w:t xml:space="preserve"> = new </w:t>
+      </w:r>
+      <w:proofErr w:type="spellStart"/>
+      <w:r>
+        <w:rPr>
+          <w:sz w:val="48"/>
+          <w:szCs w:val="48"/>
+        </w:rPr>
+        <w:t>int</w:t>
+      </w:r>
+      <w:proofErr w:type="spellEnd"/>
+      <w:r>
+        <w:rPr>
+          <w:sz w:val="48"/>
+          <w:szCs w:val="48"/>
+        </w:rPr>
+        <w:t>[length1 + length2];</w:t>
+      </w:r>
+    </w:p>
+    <w:p>
+      <w:pPr>
+        <w:rPr>
+          <w:sz w:val="48"/>
+          <w:szCs w:val="48"/>
+        </w:rPr>
+      </w:pPr>
+      <w:r>
+        <w:rPr>
+          <w:sz w:val="48"/>
+          <w:szCs w:val="48"/>
+        </w:rPr>
+        <w:t xml:space="preserve">        </w:t>
+      </w:r>
+    </w:p>
+    <w:p>
+      <w:pPr>
+        <w:rPr>
+          <w:sz w:val="48"/>
+          <w:szCs w:val="48"/>
+        </w:rPr>
+      </w:pPr>
+      <w:r>
+        <w:rPr>
+          <w:sz w:val="48"/>
+          <w:szCs w:val="48"/>
+        </w:rPr>
+        <w:t xml:space="preserve">        </w:t>
+      </w:r>
+      <w:proofErr w:type="gramStart"/>
+      <w:r>
+        <w:rPr>
+          <w:sz w:val="48"/>
+          <w:szCs w:val="48"/>
+        </w:rPr>
+        <w:t>for</w:t>
+      </w:r>
+      <w:proofErr w:type="gramEnd"/>
+      <w:r>
+        <w:rPr>
+          <w:sz w:val="48"/>
+          <w:szCs w:val="48"/>
+        </w:rPr>
+        <w:t xml:space="preserve"> (</w:t>
+      </w:r>
+      <w:proofErr w:type="spellStart"/>
+      <w:r>
+        <w:rPr>
+          <w:sz w:val="48"/>
+          <w:szCs w:val="48"/>
+        </w:rPr>
+        <w:t>int</w:t>
+      </w:r>
+      <w:proofErr w:type="spellEnd"/>
+      <w:r>
+        <w:rPr>
+          <w:sz w:val="48"/>
+          <w:szCs w:val="48"/>
+        </w:rPr>
+        <w:t xml:space="preserve"> </w:t>
+      </w:r>
+      <w:proofErr w:type="spellStart"/>
+      <w:r>
+        <w:rPr>
+          <w:sz w:val="48"/>
+          <w:szCs w:val="48"/>
+        </w:rPr>
+        <w:t>i</w:t>
+      </w:r>
+      <w:proofErr w:type="spellEnd"/>
+      <w:r>
+        <w:rPr>
+          <w:sz w:val="48"/>
+          <w:szCs w:val="48"/>
+        </w:rPr>
+        <w:t xml:space="preserve"> = 0; </w:t>
+      </w:r>
+      <w:proofErr w:type="spellStart"/>
+      <w:r>
+        <w:rPr>
+          <w:sz w:val="48"/>
+          <w:szCs w:val="48"/>
+        </w:rPr>
+        <w:t>i</w:t>
+      </w:r>
+      <w:proofErr w:type="spellEnd"/>
+      <w:r>
+        <w:rPr>
+          <w:sz w:val="48"/>
+          <w:szCs w:val="48"/>
+        </w:rPr>
+        <w:t xml:space="preserve"> &lt; length1; </w:t>
+      </w:r>
+      <w:proofErr w:type="spellStart"/>
+      <w:r>
+        <w:rPr>
+          <w:sz w:val="48"/>
+          <w:szCs w:val="48"/>
+        </w:rPr>
+        <w:t>i</w:t>
+      </w:r>
+      <w:proofErr w:type="spellEnd"/>
+      <w:r>
+        <w:rPr>
+          <w:sz w:val="48"/>
+          <w:szCs w:val="48"/>
+        </w:rPr>
+        <w:t>++) {</w:t>
+      </w:r>
+    </w:p>
+    <w:p>
+      <w:pPr>
+        <w:rPr>
+          <w:sz w:val="48"/>
+          <w:szCs w:val="48"/>
+        </w:rPr>
+      </w:pPr>
+      <w:r>
+        <w:rPr>
+          <w:sz w:val="48"/>
+          <w:szCs w:val="48"/>
+        </w:rPr>
+        <w:t xml:space="preserve">            </w:t>
+      </w:r>
+      <w:proofErr w:type="spellStart"/>
+      <w:proofErr w:type="gramStart"/>
+      <w:r>
+        <w:rPr>
+          <w:sz w:val="48"/>
+          <w:szCs w:val="48"/>
+        </w:rPr>
+        <w:t>mergedArray</w:t>
+      </w:r>
+      <w:proofErr w:type="spellEnd"/>
+      <w:r>
+        <w:rPr>
+          <w:sz w:val="48"/>
+          <w:szCs w:val="48"/>
+        </w:rPr>
+        <w:t>[</w:t>
+      </w:r>
+      <w:proofErr w:type="spellStart"/>
+      <w:proofErr w:type="gramEnd"/>
+      <w:r>
+        <w:rPr>
+          <w:sz w:val="48"/>
+          <w:szCs w:val="48"/>
+        </w:rPr>
+        <w:t>i</w:t>
+      </w:r>
+      <w:proofErr w:type="spellEnd"/>
+      <w:r>
+        <w:rPr>
+          <w:sz w:val="48"/>
+          <w:szCs w:val="48"/>
+        </w:rPr>
+        <w:t>] = array1[</w:t>
+      </w:r>
+      <w:proofErr w:type="spellStart"/>
+      <w:r>
+        <w:rPr>
+          <w:sz w:val="48"/>
+          <w:szCs w:val="48"/>
+        </w:rPr>
+        <w:t>i</w:t>
+      </w:r>
+      <w:proofErr w:type="spellEnd"/>
+      <w:r>
+        <w:rPr>
+          <w:sz w:val="48"/>
+          <w:szCs w:val="48"/>
+        </w:rPr>
+        <w:t>];</w:t>
+      </w:r>
+    </w:p>
+    <w:p>
+      <w:pPr>
+        <w:rPr>
+          <w:sz w:val="48"/>
+          <w:szCs w:val="48"/>
+        </w:rPr>
+      </w:pPr>
+      <w:r>
+        <w:rPr>
+          <w:sz w:val="48"/>
+          <w:szCs w:val="48"/>
+        </w:rPr>
+        <w:lastRenderedPageBreak/>
+        <w:t xml:space="preserve">        }</w:t>
+      </w:r>
+    </w:p>
+    <w:p>
+      <w:pPr>
+        <w:rPr>
+          <w:sz w:val="48"/>
+          <w:szCs w:val="48"/>
+        </w:rPr>
+      </w:pPr>
+      <w:r>
+        <w:rPr>
+          <w:sz w:val="48"/>
+          <w:szCs w:val="48"/>
+        </w:rPr>
+        <w:t xml:space="preserve">        </w:t>
+      </w:r>
+    </w:p>
+    <w:p>
+      <w:pPr>
+        <w:rPr>
+          <w:sz w:val="48"/>
+          <w:szCs w:val="48"/>
+        </w:rPr>
+      </w:pPr>
+      <w:r>
+        <w:rPr>
+          <w:sz w:val="48"/>
+          <w:szCs w:val="48"/>
+        </w:rPr>
+        <w:t xml:space="preserve">        </w:t>
+      </w:r>
+      <w:proofErr w:type="gramStart"/>
+      <w:r>
+        <w:rPr>
+          <w:sz w:val="48"/>
+          <w:szCs w:val="48"/>
+        </w:rPr>
+        <w:t>for</w:t>
+      </w:r>
+      <w:proofErr w:type="gramEnd"/>
+      <w:r>
+        <w:rPr>
+          <w:sz w:val="48"/>
+          <w:szCs w:val="48"/>
+        </w:rPr>
+        <w:t xml:space="preserve"> (</w:t>
+      </w:r>
+      <w:proofErr w:type="spellStart"/>
+      <w:r>
+        <w:rPr>
+          <w:sz w:val="48"/>
+          <w:szCs w:val="48"/>
+        </w:rPr>
+        <w:t>int</w:t>
+      </w:r>
+      <w:proofErr w:type="spellEnd"/>
+      <w:r>
+        <w:rPr>
+          <w:sz w:val="48"/>
+          <w:szCs w:val="48"/>
+        </w:rPr>
+        <w:t xml:space="preserve"> </w:t>
+      </w:r>
+      <w:proofErr w:type="spellStart"/>
+      <w:r>
+        <w:rPr>
+          <w:sz w:val="48"/>
+          <w:szCs w:val="48"/>
+        </w:rPr>
+        <w:t>i</w:t>
+      </w:r>
+      <w:proofErr w:type="spellEnd"/>
+      <w:r>
+        <w:rPr>
+          <w:sz w:val="48"/>
+          <w:szCs w:val="48"/>
+        </w:rPr>
+        <w:t xml:space="preserve"> = 0; </w:t>
+      </w:r>
+      <w:proofErr w:type="spellStart"/>
+      <w:r>
+        <w:rPr>
+          <w:sz w:val="48"/>
+          <w:szCs w:val="48"/>
+        </w:rPr>
+        <w:t>i</w:t>
+      </w:r>
+      <w:proofErr w:type="spellEnd"/>
+      <w:r>
+        <w:rPr>
+          <w:sz w:val="48"/>
+          <w:szCs w:val="48"/>
+        </w:rPr>
+        <w:t xml:space="preserve"> &lt; length2; </w:t>
+      </w:r>
+      <w:proofErr w:type="spellStart"/>
+      <w:r>
+        <w:rPr>
+          <w:sz w:val="48"/>
+          <w:szCs w:val="48"/>
+        </w:rPr>
+        <w:t>i</w:t>
+      </w:r>
+      <w:proofErr w:type="spellEnd"/>
+      <w:r>
+        <w:rPr>
+          <w:sz w:val="48"/>
+          <w:szCs w:val="48"/>
+        </w:rPr>
+        <w:t>++) {</w:t>
+      </w:r>
+    </w:p>
+    <w:p>
+      <w:pPr>
+        <w:rPr>
+          <w:sz w:val="48"/>
+          <w:szCs w:val="48"/>
+        </w:rPr>
+      </w:pPr>
+      <w:r>
+        <w:rPr>
+          <w:sz w:val="48"/>
+          <w:szCs w:val="48"/>
+        </w:rPr>
+        <w:t xml:space="preserve">            </w:t>
+      </w:r>
+      <w:proofErr w:type="spellStart"/>
+      <w:proofErr w:type="gramStart"/>
+      <w:r>
+        <w:rPr>
+          <w:sz w:val="48"/>
+          <w:szCs w:val="48"/>
+        </w:rPr>
+        <w:t>mergedArray</w:t>
+      </w:r>
+      <w:proofErr w:type="spellEnd"/>
+      <w:r>
+        <w:rPr>
+          <w:sz w:val="48"/>
+          <w:szCs w:val="48"/>
+        </w:rPr>
+        <w:t>[</w:t>
+      </w:r>
+      <w:proofErr w:type="gramEnd"/>
+      <w:r>
+        <w:rPr>
+          <w:sz w:val="48"/>
+          <w:szCs w:val="48"/>
+        </w:rPr>
+        <w:t xml:space="preserve">length1 + </w:t>
+      </w:r>
+      <w:proofErr w:type="spellStart"/>
+      <w:r>
+        <w:rPr>
+          <w:sz w:val="48"/>
+          <w:szCs w:val="48"/>
+        </w:rPr>
+        <w:t>i</w:t>
+      </w:r>
+      <w:proofErr w:type="spellEnd"/>
+      <w:r>
+        <w:rPr>
+          <w:sz w:val="48"/>
+          <w:szCs w:val="48"/>
+        </w:rPr>
+        <w:t>] = array2[</w:t>
+      </w:r>
+      <w:proofErr w:type="spellStart"/>
+      <w:r>
+        <w:rPr>
+          <w:sz w:val="48"/>
+          <w:szCs w:val="48"/>
+        </w:rPr>
+        <w:t>i</w:t>
+      </w:r>
+      <w:proofErr w:type="spellEnd"/>
+      <w:r>
+        <w:rPr>
+          <w:sz w:val="48"/>
+          <w:szCs w:val="48"/>
+        </w:rPr>
+        <w:t>];</w:t>
+      </w:r>
+    </w:p>
+    <w:p>
+      <w:pPr>
+        <w:rPr>
+          <w:sz w:val="48"/>
+          <w:szCs w:val="48"/>
+        </w:rPr>
+      </w:pPr>
+      <w:r>
+        <w:rPr>
+          <w:sz w:val="48"/>
+          <w:szCs w:val="48"/>
+        </w:rPr>
+        <w:t xml:space="preserve">        }</w:t>
+      </w:r>
+    </w:p>
+    <w:p>
+      <w:pPr>
+        <w:rPr>
+          <w:sz w:val="48"/>
+          <w:szCs w:val="48"/>
+        </w:rPr>
+      </w:pPr>
+      <w:r>
+        <w:rPr>
+          <w:sz w:val="48"/>
+          <w:szCs w:val="48"/>
+        </w:rPr>
+        <w:t xml:space="preserve">        </w:t>
+      </w:r>
+    </w:p>
+    <w:p>
+      <w:pPr>
+        <w:rPr>
+          <w:sz w:val="48"/>
+          <w:szCs w:val="48"/>
+        </w:rPr>
+      </w:pPr>
+      <w:r>
+        <w:rPr>
+          <w:sz w:val="48"/>
+          <w:szCs w:val="48"/>
+        </w:rPr>
+        <w:t xml:space="preserve">        </w:t>
+      </w:r>
+      <w:proofErr w:type="spellStart"/>
+      <w:proofErr w:type="gramStart"/>
+      <w:r>
+        <w:rPr>
+          <w:sz w:val="48"/>
+          <w:szCs w:val="48"/>
+        </w:rPr>
+        <w:t>System.out.print</w:t>
+      </w:r>
+      <w:proofErr w:type="spellEnd"/>
+      <w:r>
+        <w:rPr>
+          <w:sz w:val="48"/>
+          <w:szCs w:val="48"/>
+        </w:rPr>
+        <w:t>(</w:t>
+      </w:r>
+      <w:proofErr w:type="gramEnd"/>
+      <w:r>
+        <w:rPr>
+          <w:sz w:val="48"/>
+          <w:szCs w:val="48"/>
+        </w:rPr>
+        <w:t>"New array (After merging elements): ");</w:t>
+      </w:r>
+    </w:p>
+    <w:p>
+      <w:pPr>
+        <w:rPr>
+          <w:sz w:val="48"/>
+          <w:szCs w:val="48"/>
+        </w:rPr>
+      </w:pPr>
+      <w:r>
+        <w:rPr>
+          <w:sz w:val="48"/>
+          <w:szCs w:val="48"/>
+        </w:rPr>
+        <w:t xml:space="preserve">        </w:t>
+      </w:r>
+      <w:proofErr w:type="gramStart"/>
+      <w:r>
+        <w:rPr>
+          <w:sz w:val="48"/>
+          <w:szCs w:val="48"/>
+        </w:rPr>
+        <w:t>for</w:t>
+      </w:r>
+      <w:proofErr w:type="gramEnd"/>
+      <w:r>
+        <w:rPr>
+          <w:sz w:val="48"/>
+          <w:szCs w:val="48"/>
+        </w:rPr>
+        <w:t xml:space="preserve"> (</w:t>
+      </w:r>
+      <w:proofErr w:type="spellStart"/>
+      <w:r>
+        <w:rPr>
+          <w:sz w:val="48"/>
+          <w:szCs w:val="48"/>
+        </w:rPr>
+        <w:t>int</w:t>
+      </w:r>
+      <w:proofErr w:type="spellEnd"/>
+      <w:r>
+        <w:rPr>
+          <w:sz w:val="48"/>
+          <w:szCs w:val="48"/>
+        </w:rPr>
+        <w:t xml:space="preserve"> </w:t>
+      </w:r>
+      <w:proofErr w:type="spellStart"/>
+      <w:r>
+        <w:rPr>
+          <w:sz w:val="48"/>
+          <w:szCs w:val="48"/>
+        </w:rPr>
+        <w:t>i</w:t>
+      </w:r>
+      <w:proofErr w:type="spellEnd"/>
+      <w:r>
+        <w:rPr>
+          <w:sz w:val="48"/>
+          <w:szCs w:val="48"/>
+        </w:rPr>
+        <w:t xml:space="preserve"> = 0; </w:t>
+      </w:r>
+      <w:proofErr w:type="spellStart"/>
+      <w:r>
+        <w:rPr>
+          <w:sz w:val="48"/>
+          <w:szCs w:val="48"/>
+        </w:rPr>
+        <w:t>i</w:t>
+      </w:r>
+      <w:proofErr w:type="spellEnd"/>
+      <w:r>
+        <w:rPr>
+          <w:sz w:val="48"/>
+          <w:szCs w:val="48"/>
+        </w:rPr>
+        <w:t xml:space="preserve"> &lt; </w:t>
+      </w:r>
+      <w:proofErr w:type="spellStart"/>
+      <w:r>
+        <w:rPr>
+          <w:sz w:val="48"/>
+          <w:szCs w:val="48"/>
+        </w:rPr>
+        <w:t>mergedArray.length</w:t>
+      </w:r>
+      <w:proofErr w:type="spellEnd"/>
+      <w:r>
+        <w:rPr>
+          <w:sz w:val="48"/>
+          <w:szCs w:val="48"/>
+        </w:rPr>
+        <w:t xml:space="preserve">; </w:t>
+      </w:r>
+      <w:proofErr w:type="spellStart"/>
+      <w:r>
+        <w:rPr>
+          <w:sz w:val="48"/>
+          <w:szCs w:val="48"/>
+        </w:rPr>
+        <w:t>i</w:t>
+      </w:r>
+      <w:proofErr w:type="spellEnd"/>
+      <w:r>
+        <w:rPr>
+          <w:sz w:val="48"/>
+          <w:szCs w:val="48"/>
+        </w:rPr>
+        <w:t>++) {</w:t>
+      </w:r>
+    </w:p>
+    <w:p>
+      <w:pPr>
+        <w:rPr>
+          <w:sz w:val="48"/>
+          <w:szCs w:val="48"/>
+        </w:rPr>
+      </w:pPr>
+      <w:r>
+        <w:rPr>
+          <w:sz w:val="48"/>
+          <w:szCs w:val="48"/>
+        </w:rPr>
+        <w:t xml:space="preserve">            </w:t>
+      </w:r>
+      <w:proofErr w:type="spellStart"/>
+      <w:proofErr w:type="gramStart"/>
+      <w:r>
+        <w:rPr>
+          <w:sz w:val="48"/>
+          <w:szCs w:val="48"/>
+        </w:rPr>
+        <w:t>System.out.print</w:t>
+      </w:r>
+      <w:proofErr w:type="spellEnd"/>
+      <w:r>
+        <w:rPr>
+          <w:sz w:val="48"/>
+          <w:szCs w:val="48"/>
+        </w:rPr>
+        <w:t>(</w:t>
+      </w:r>
+      <w:proofErr w:type="spellStart"/>
+      <w:proofErr w:type="gramEnd"/>
+      <w:r>
+        <w:rPr>
+          <w:sz w:val="48"/>
+          <w:szCs w:val="48"/>
+        </w:rPr>
+        <w:t>mergedArray</w:t>
+      </w:r>
+      <w:proofErr w:type="spellEnd"/>
+      <w:r>
+        <w:rPr>
+          <w:sz w:val="48"/>
+          <w:szCs w:val="48"/>
+        </w:rPr>
+        <w:t>[</w:t>
+      </w:r>
+      <w:proofErr w:type="spellStart"/>
+      <w:r>
+        <w:rPr>
+          <w:sz w:val="48"/>
+          <w:szCs w:val="48"/>
+        </w:rPr>
+        <w:t>i</w:t>
+      </w:r>
+      <w:proofErr w:type="spellEnd"/>
+      <w:r>
+        <w:rPr>
+          <w:sz w:val="48"/>
+          <w:szCs w:val="48"/>
+        </w:rPr>
+        <w:t>] + " ");</w:t>
+      </w:r>
+    </w:p>
+    <w:p>
+      <w:pPr>
+        <w:rPr>
+          <w:sz w:val="48"/>
+          <w:szCs w:val="48"/>
+        </w:rPr>
+      </w:pPr>
+      <w:r>
+        <w:rPr>
+          <w:sz w:val="48"/>
+          <w:szCs w:val="48"/>
+        </w:rPr>
+        <w:t xml:space="preserve">        }</w:t>
+      </w:r>
+    </w:p>
+    <w:p>
+      <w:pPr>
+        <w:rPr>
+          <w:sz w:val="48"/>
+          <w:szCs w:val="48"/>
+        </w:rPr>
+      </w:pPr>
+      <w:r>
+        <w:rPr>
+          <w:sz w:val="48"/>
+          <w:szCs w:val="48"/>
+        </w:rPr>
+        <w:t xml:space="preserve">    }</w:t>
+      </w:r>
+    </w:p>
+    <w:p>
+      <w:pPr>
+        <w:rPr>
+          <w:sz w:val="48"/>
+          <w:szCs w:val="48"/>
+        </w:rPr>
+      </w:pPr>
+      <w:r>
+        <w:rPr>
+          <w:sz w:val="48"/>
+          <w:szCs w:val="48"/>
+        </w:rPr>
+        <w:t>}</w:t>
+      </w:r>
+    </w:p>
+    <w:p>
+      <w:pPr>
+        <w:rPr>
+          <w:sz w:val="48"/>
+          <w:szCs w:val="48"/>
+        </w:rPr>
+      </w:pPr>
+    </w:p>
+    <w:p>
+      <w:pPr>
+        <w:rPr>
+          <w:sz w:val="48"/>
+          <w:szCs w:val="48"/>
+        </w:rPr>
+      </w:pPr>
+      <w:r>
+        <w:rPr>
+          <w:sz w:val="48"/>
+          <w:szCs w:val="48"/>
+        </w:rPr>
+        <w:t>// OUTPUT:</w:t>
+      </w:r>
+    </w:p>
+    <w:p>
+      <w:pPr>
+        <w:rPr>
+          <w:sz w:val="48"/>
+          <w:szCs w:val="48"/>
+        </w:rPr>
+      </w:pPr>
+      <w:r>
+        <w:rPr>
+          <w:noProof/>
+          <w:sz w:val="48"/>
+          <w:szCs w:val="48"/>
+          <w:lang w:val="en-US"/>
+        </w:rPr>
+        <w:lastRenderedPageBreak/>
+        <w:drawing>
+          <wp:inline distT="0" distB="0" distL="0" distR="0">
+            <wp:extent cx="5731510" cy="837317"/>
+            <wp:effectExtent l="19050" t="0" r="2540" b="0"/>
+            <wp:docPr id="5" name="Picture 7"/>
+            <wp:cNvGraphicFramePr>
+              <a:graphicFrameLocks xmlns:a="http://schemas.openxmlformats.org/drawingml/2006/main" noChangeAspect="1"/>
+            </wp:cNvGraphicFramePr>
+            <a:graphic xmlns:a="http://schemas.openxmlformats.org/drawingml/2006/main">
+              <a:graphicData uri="http://schemas.openxmlformats.org/drawingml/2006/picture">
+                <pic:pic xmlns:pic="http://schemas.openxmlformats.org/drawingml/2006/picture">
+                  <pic:nvPicPr>
+                    <pic:cNvPr id="0" name="Picture 7"/>
+                    <pic:cNvPicPr>
+                      <a:picLocks noChangeAspect="1" noChangeArrowheads="1"/>
+                    </pic:cNvPicPr>
+                  </pic:nvPicPr>
+                  <pic:blipFill>
+                    <a:blip r:embed="rId9"/>
+                    <a:srcRect/>
+                    <a:stretch>
+                      <a:fillRect/>
+                    </a:stretch>
+                  </pic:blipFill>
+                  <pic:spPr bwMode="auto">
+                    <a:xfrm>
+                      <a:off x="0" y="0"/>
+                      <a:ext cx="5731510" cy="837317"/>
+                    </a:xfrm>
+                    <a:prstGeom prst="rect">
+                      <a:avLst/>
+                    </a:prstGeom>
+                    <a:noFill/>
+                    <a:ln w="9525">
+                      <a:noFill/>
+                      <a:miter lim="800000"/>
+                      <a:headEnd/>
+                      <a:tailEnd/>
+                    </a:ln>
+                  </pic:spPr>
+                </pic:pic>
+              </a:graphicData>
+            </a:graphic>
+          </wp:inline>
+        </w:drawing>
+      </w:r>
+    </w:p>
+    <w:p>
+      <w:pPr>
+        <w:rPr>
+          <w:sz w:val="48"/>
+          <w:szCs w:val="48"/>
+        </w:rPr>
+      </w:pPr>
+    </w:p>
+    <w:p>
+      <w:pPr>
+        <w:rPr>
+          <w:sz w:val="48"/>
+          <w:szCs w:val="48"/>
+        </w:rPr>
+      </w:pPr>
+    </w:p>
+    <w:p>
+      <w:pPr>
+        <w:rPr>
+          <w:sz w:val="48"/>
+          <w:szCs w:val="48"/>
+        </w:rPr>
+      </w:pPr>
+      <w:r>
+        <w:rPr>
+          <w:sz w:val="48"/>
+          <w:szCs w:val="48"/>
+        </w:rPr>
+        <w:t>Q7. Read and print a two dimensional array</w:t>
+      </w:r>
+    </w:p>
+    <w:p>
+      <w:pPr>
+        <w:rPr>
+          <w:sz w:val="48"/>
+          <w:szCs w:val="48"/>
+        </w:rPr>
+      </w:pPr>
+      <w:r>
+        <w:rPr>
+          <w:sz w:val="48"/>
+          <w:szCs w:val="48"/>
+        </w:rPr>
+        <w:t>Read number of rows and columns, array elements for two dimensional</w:t>
+      </w:r>
+    </w:p>
+    <w:p>
+      <w:pPr>
+        <w:rPr>
+          <w:sz w:val="48"/>
+          <w:szCs w:val="48"/>
+        </w:rPr>
+      </w:pPr>
+      <w:proofErr w:type="gramStart"/>
+      <w:r>
+        <w:rPr>
+          <w:sz w:val="48"/>
+          <w:szCs w:val="48"/>
+        </w:rPr>
+        <w:t>array</w:t>
+      </w:r>
+      <w:proofErr w:type="gramEnd"/>
+      <w:r>
+        <w:rPr>
+          <w:sz w:val="48"/>
+          <w:szCs w:val="48"/>
+        </w:rPr>
+        <w:t xml:space="preserve"> and print in matrix format using java program.</w:t>
+      </w:r>
+    </w:p>
+    <w:p>
+      <w:pPr>
+        <w:rPr>
+          <w:sz w:val="48"/>
+          <w:szCs w:val="48"/>
+        </w:rPr>
+      </w:pPr>
+    </w:p>
+    <w:p>
+      <w:pPr>
+        <w:rPr>
+          <w:sz w:val="48"/>
+          <w:szCs w:val="48"/>
+        </w:rPr>
+      </w:pPr>
+      <w:proofErr w:type="spellStart"/>
+      <w:r>
+        <w:rPr>
+          <w:sz w:val="48"/>
+          <w:szCs w:val="48"/>
+        </w:rPr>
+        <w:t>Input/Output</w:t>
+      </w:r>
+      <w:proofErr w:type="spellEnd"/>
+      <w:r>
+        <w:rPr>
+          <w:sz w:val="48"/>
+          <w:szCs w:val="48"/>
+        </w:rPr>
+        <w:t>:</w:t>
+      </w:r>
+    </w:p>
+    <w:p>
+      <w:pPr>
+        <w:rPr>
+          <w:sz w:val="48"/>
+          <w:szCs w:val="48"/>
+        </w:rPr>
+      </w:pPr>
+    </w:p>
+    <w:p>
+      <w:pPr>
+        <w:rPr>
+          <w:sz w:val="48"/>
+          <w:szCs w:val="48"/>
+        </w:rPr>
+      </w:pPr>
+      <w:r>
+        <w:rPr>
+          <w:sz w:val="48"/>
+          <w:szCs w:val="48"/>
+        </w:rPr>
+        <w:t>Enter number of rows: 3</w:t>
+      </w:r>
+    </w:p>
+    <w:p>
+      <w:pPr>
+        <w:rPr>
+          <w:sz w:val="48"/>
+          <w:szCs w:val="48"/>
+        </w:rPr>
+      </w:pPr>
+      <w:r>
+        <w:rPr>
+          <w:sz w:val="48"/>
+          <w:szCs w:val="48"/>
+        </w:rPr>
+        <w:t>Enter number of columns: 3</w:t>
+      </w:r>
+    </w:p>
+    <w:p>
+      <w:pPr>
+        <w:rPr>
+          <w:sz w:val="48"/>
+          <w:szCs w:val="48"/>
+        </w:rPr>
+      </w:pPr>
+      <w:r>
+        <w:rPr>
+          <w:sz w:val="48"/>
+          <w:szCs w:val="48"/>
+        </w:rPr>
+        <w:t>Enter elements</w:t>
+      </w:r>
+    </w:p>
+    <w:p>
+      <w:pPr>
+        <w:rPr>
+          <w:sz w:val="48"/>
+          <w:szCs w:val="48"/>
+        </w:rPr>
+      </w:pPr>
+      <w:r>
+        <w:rPr>
+          <w:sz w:val="48"/>
+          <w:szCs w:val="48"/>
+        </w:rPr>
+        <w:t>1</w:t>
+      </w:r>
+    </w:p>
+    <w:p>
+      <w:pPr>
+        <w:rPr>
+          <w:sz w:val="48"/>
+          <w:szCs w:val="48"/>
+        </w:rPr>
+      </w:pPr>
+      <w:r>
+        <w:rPr>
+          <w:sz w:val="48"/>
+          <w:szCs w:val="48"/>
+        </w:rPr>
+        <w:t>2</w:t>
+      </w:r>
+    </w:p>
+    <w:p>
+      <w:pPr>
+        <w:rPr>
+          <w:sz w:val="48"/>
+          <w:szCs w:val="48"/>
+        </w:rPr>
+      </w:pPr>
+      <w:r>
+        <w:rPr>
+          <w:sz w:val="48"/>
+          <w:szCs w:val="48"/>
+        </w:rPr>
+        <w:t>3</w:t>
+      </w:r>
+    </w:p>
+    <w:p>
+      <w:pPr>
+        <w:rPr>
+          <w:sz w:val="48"/>
+          <w:szCs w:val="48"/>
+        </w:rPr>
+      </w:pPr>
+      <w:r>
+        <w:rPr>
+          <w:sz w:val="48"/>
+          <w:szCs w:val="48"/>
+        </w:rPr>
+        <w:lastRenderedPageBreak/>
+        <w:t>4</w:t>
+      </w:r>
+    </w:p>
+    <w:p>
+      <w:pPr>
+        <w:rPr>
+          <w:sz w:val="48"/>
+          <w:szCs w:val="48"/>
+        </w:rPr>
+      </w:pPr>
+      <w:r>
+        <w:rPr>
+          <w:sz w:val="48"/>
+          <w:szCs w:val="48"/>
+        </w:rPr>
+        <w:t>5</w:t>
+      </w:r>
+    </w:p>
+    <w:p>
+      <w:pPr>
+        <w:rPr>
+          <w:sz w:val="48"/>
+          <w:szCs w:val="48"/>
+        </w:rPr>
+      </w:pPr>
+      <w:r>
+        <w:rPr>
+          <w:sz w:val="48"/>
+          <w:szCs w:val="48"/>
+        </w:rPr>
+        <w:t>6</w:t>
+      </w:r>
+    </w:p>
+    <w:p>
+      <w:pPr>
+        <w:rPr>
+          <w:sz w:val="48"/>
+          <w:szCs w:val="48"/>
+        </w:rPr>
+      </w:pPr>
+      <w:r>
+        <w:rPr>
+          <w:sz w:val="48"/>
+          <w:szCs w:val="48"/>
+        </w:rPr>
+        <w:t>7</w:t>
+      </w:r>
+    </w:p>
+    <w:p>
+      <w:pPr>
+        <w:rPr>
+          <w:sz w:val="48"/>
+          <w:szCs w:val="48"/>
+        </w:rPr>
+      </w:pPr>
+      <w:r>
+        <w:rPr>
+          <w:sz w:val="48"/>
+          <w:szCs w:val="48"/>
+        </w:rPr>
+        <w:t>8</w:t>
+      </w:r>
+    </w:p>
+    <w:p>
+      <w:pPr>
+        <w:rPr>
+          <w:sz w:val="48"/>
+          <w:szCs w:val="48"/>
+        </w:rPr>
+      </w:pPr>
+      <w:r>
+        <w:rPr>
+          <w:sz w:val="48"/>
+          <w:szCs w:val="48"/>
+        </w:rPr>
+        <w:t>9</w:t>
+      </w:r>
+    </w:p>
+    <w:p>
+      <w:pPr>
+        <w:rPr>
+          <w:sz w:val="48"/>
+          <w:szCs w:val="48"/>
+        </w:rPr>
+      </w:pPr>
+    </w:p>
+    <w:p>
+      <w:pPr>
+        <w:rPr>
+          <w:sz w:val="48"/>
+          <w:szCs w:val="48"/>
+        </w:rPr>
+      </w:pPr>
+      <w:r>
+        <w:rPr>
+          <w:sz w:val="48"/>
+          <w:szCs w:val="48"/>
+        </w:rPr>
+        <w:t>Output:</w:t>
+      </w:r>
+    </w:p>
+    <w:p>
+      <w:pPr>
+        <w:rPr>
+          <w:sz w:val="48"/>
+          <w:szCs w:val="48"/>
+        </w:rPr>
+      </w:pPr>
+      <w:r>
+        <w:rPr>
+          <w:sz w:val="48"/>
+          <w:szCs w:val="48"/>
+        </w:rPr>
+        <w:t>Matrix is:</w:t>
+      </w:r>
+    </w:p>
+    <w:p>
+      <w:pPr>
+        <w:rPr>
+          <w:sz w:val="48"/>
+          <w:szCs w:val="48"/>
+        </w:rPr>
+      </w:pPr>
+      <w:r>
+        <w:rPr>
+          <w:sz w:val="48"/>
+          <w:szCs w:val="48"/>
+        </w:rPr>
+        <w:t>1 2 3</w:t>
+      </w:r>
+    </w:p>
+    <w:p>
+      <w:pPr>
+        <w:rPr>
+          <w:sz w:val="48"/>
+          <w:szCs w:val="48"/>
+        </w:rPr>
+      </w:pPr>
+      <w:r>
+        <w:rPr>
+          <w:sz w:val="48"/>
+          <w:szCs w:val="48"/>
+        </w:rPr>
+        <w:t>4 5 6</w:t>
+      </w:r>
+    </w:p>
+    <w:p>
+      <w:pPr>
+        <w:rPr>
+          <w:sz w:val="48"/>
+          <w:szCs w:val="48"/>
+        </w:rPr>
+      </w:pPr>
+      <w:r>
+        <w:rPr>
+          <w:sz w:val="48"/>
+          <w:szCs w:val="48"/>
+        </w:rPr>
+        <w:t>7 8 9</w:t>
+      </w:r>
+    </w:p>
+    <w:p>
+      <w:pPr>
+        <w:rPr>
+          <w:sz w:val="48"/>
+          <w:szCs w:val="48"/>
+        </w:rPr>
+      </w:pPr>
+    </w:p>
+    <w:p>
+      <w:pPr>
+        <w:rPr>
+          <w:sz w:val="48"/>
+          <w:szCs w:val="48"/>
+        </w:rPr>
+      </w:pPr>
+      <w:r>
+        <w:rPr>
+          <w:sz w:val="48"/>
+          <w:szCs w:val="48"/>
+        </w:rPr>
+        <w:t>// SOURCE CODE:</w:t>
+      </w:r>
+    </w:p>
+    <w:p>
+      <w:pPr>
+        <w:rPr>
+          <w:sz w:val="48"/>
+          <w:szCs w:val="48"/>
+        </w:rPr>
+      </w:pPr>
+      <w:proofErr w:type="gramStart"/>
+      <w:r>
+        <w:rPr>
+          <w:sz w:val="48"/>
+          <w:szCs w:val="48"/>
+        </w:rPr>
+        <w:t>import</w:t>
+      </w:r>
+      <w:proofErr w:type="gramEnd"/>
+      <w:r>
+        <w:rPr>
+          <w:sz w:val="48"/>
+          <w:szCs w:val="48"/>
+        </w:rPr>
+        <w:t xml:space="preserve"> </w:t>
+      </w:r>
+      <w:proofErr w:type="spellStart"/>
+      <w:r>
+        <w:rPr>
+          <w:sz w:val="48"/>
+          <w:szCs w:val="48"/>
+        </w:rPr>
+        <w:t>java.util.Scanner</w:t>
+      </w:r>
+      <w:proofErr w:type="spellEnd"/>
+      <w:r>
+        <w:rPr>
+          <w:sz w:val="48"/>
+          <w:szCs w:val="48"/>
+        </w:rPr>
+        <w:t>;</w:t>
+      </w:r>
+    </w:p>
+    <w:p>
+      <w:pPr>
+        <w:rPr>
+          <w:sz w:val="48"/>
+          <w:szCs w:val="48"/>
+        </w:rPr>
+      </w:pPr>
+    </w:p>
+    <w:p>
+      <w:pPr>
+        <w:rPr>
+          <w:sz w:val="48"/>
+          <w:szCs w:val="48"/>
+        </w:rPr>
+      </w:pPr>
+      <w:proofErr w:type="gramStart"/>
+      <w:r>
+        <w:rPr>
+          <w:sz w:val="48"/>
+          <w:szCs w:val="48"/>
+        </w:rPr>
+        <w:t>public</w:t>
+      </w:r>
+      <w:proofErr w:type="gramEnd"/>
+      <w:r>
+        <w:rPr>
+          <w:sz w:val="48"/>
+          <w:szCs w:val="48"/>
+        </w:rPr>
+        <w:t xml:space="preserve"> class </w:t>
+      </w:r>
+      <w:proofErr w:type="spellStart"/>
+      <w:r>
+        <w:rPr>
+          <w:sz w:val="48"/>
+          <w:szCs w:val="48"/>
+        </w:rPr>
+        <w:t>TwoDArray</w:t>
+      </w:r>
+      <w:proofErr w:type="spellEnd"/>
+      <w:r>
+        <w:rPr>
+          <w:sz w:val="48"/>
+          <w:szCs w:val="48"/>
+        </w:rPr>
+        <w:t xml:space="preserve"> {</w:t>
+      </w:r>
+    </w:p>
+    <w:p>
+      <w:pPr>
+        <w:rPr>
+          <w:sz w:val="48"/>
+          <w:szCs w:val="48"/>
+        </w:rPr>
+      </w:pPr>
+      <w:r>
+        <w:rPr>
+          <w:sz w:val="48"/>
+          <w:szCs w:val="48"/>
+        </w:rPr>
+        <w:t xml:space="preserve">    </w:t>
+      </w:r>
+      <w:proofErr w:type="gramStart"/>
+      <w:r>
+        <w:rPr>
+          <w:sz w:val="48"/>
+          <w:szCs w:val="48"/>
+        </w:rPr>
+        <w:t>public</w:t>
+      </w:r>
+      <w:proofErr w:type="gramEnd"/>
+      <w:r>
+        <w:rPr>
+          <w:sz w:val="48"/>
+          <w:szCs w:val="48"/>
+        </w:rPr>
+        <w:t xml:space="preserve"> static void main(String[] </w:t>
+      </w:r>
+      <w:proofErr w:type="spellStart"/>
+      <w:r>
+        <w:rPr>
+          <w:sz w:val="48"/>
+          <w:szCs w:val="48"/>
+        </w:rPr>
+        <w:t>args</w:t>
+      </w:r>
+      <w:proofErr w:type="spellEnd"/>
+      <w:r>
+        <w:rPr>
+          <w:sz w:val="48"/>
+          <w:szCs w:val="48"/>
+        </w:rPr>
+        <w:t>) {</w:t>
+      </w:r>
+    </w:p>
+    <w:p>
+      <w:pPr>
+        <w:rPr>
+          <w:sz w:val="48"/>
+          <w:szCs w:val="48"/>
+        </w:rPr>
+      </w:pPr>
+      <w:r>
+        <w:rPr>
+          <w:sz w:val="48"/>
+          <w:szCs w:val="48"/>
+        </w:rPr>
+        <w:lastRenderedPageBreak/>
+        <w:t xml:space="preserve">        Scanner sc = new </w:t>
+      </w:r>
+      <w:proofErr w:type="gramStart"/>
+      <w:r>
+        <w:rPr>
+          <w:sz w:val="48"/>
+          <w:szCs w:val="48"/>
+        </w:rPr>
+        <w:t>Scanner(</w:t>
+      </w:r>
+      <w:proofErr w:type="spellStart"/>
+      <w:proofErr w:type="gramEnd"/>
+      <w:r>
+        <w:rPr>
+          <w:sz w:val="48"/>
+          <w:szCs w:val="48"/>
+        </w:rPr>
+        <w:t>System.in</w:t>
+      </w:r>
+      <w:proofErr w:type="spellEnd"/>
+      <w:r>
+        <w:rPr>
+          <w:sz w:val="48"/>
+          <w:szCs w:val="48"/>
+        </w:rPr>
+        <w:t>);</w:t>
+      </w:r>
+    </w:p>
+    <w:p>
+      <w:pPr>
+        <w:rPr>
+          <w:sz w:val="48"/>
+          <w:szCs w:val="48"/>
+        </w:rPr>
+      </w:pPr>
+      <w:r>
+        <w:rPr>
+          <w:sz w:val="48"/>
+          <w:szCs w:val="48"/>
+        </w:rPr>
+        <w:t xml:space="preserve">        </w:t>
+      </w:r>
+    </w:p>
+    <w:p>
+      <w:pPr>
+        <w:rPr>
+          <w:sz w:val="48"/>
+          <w:szCs w:val="48"/>
+        </w:rPr>
+      </w:pPr>
+      <w:r>
+        <w:rPr>
+          <w:sz w:val="48"/>
+          <w:szCs w:val="48"/>
+        </w:rPr>
+        <w:t xml:space="preserve">        </w:t>
+      </w:r>
+      <w:proofErr w:type="spellStart"/>
+      <w:proofErr w:type="gramStart"/>
+      <w:r>
+        <w:rPr>
+          <w:sz w:val="48"/>
+          <w:szCs w:val="48"/>
+        </w:rPr>
+        <w:t>System.out.print</w:t>
+      </w:r>
+      <w:proofErr w:type="spellEnd"/>
+      <w:r>
+        <w:rPr>
+          <w:sz w:val="48"/>
+          <w:szCs w:val="48"/>
+        </w:rPr>
+        <w:t>(</w:t>
+      </w:r>
+      <w:proofErr w:type="gramEnd"/>
+      <w:r>
+        <w:rPr>
+          <w:sz w:val="48"/>
+          <w:szCs w:val="48"/>
+        </w:rPr>
+        <w:t>"Enter number of rows: ");</w:t>
+      </w:r>
+    </w:p>
+    <w:p>
+      <w:pPr>
+        <w:rPr>
+          <w:sz w:val="48"/>
+          <w:szCs w:val="48"/>
+        </w:rPr>
+      </w:pPr>
+      <w:r>
+        <w:rPr>
+          <w:sz w:val="48"/>
+          <w:szCs w:val="48"/>
+        </w:rPr>
+        <w:t xml:space="preserve">        </w:t>
+      </w:r>
+      <w:proofErr w:type="spellStart"/>
+      <w:proofErr w:type="gramStart"/>
+      <w:r>
+        <w:rPr>
+          <w:sz w:val="48"/>
+          <w:szCs w:val="48"/>
+        </w:rPr>
+        <w:t>int</w:t>
+      </w:r>
+      <w:proofErr w:type="spellEnd"/>
+      <w:proofErr w:type="gramEnd"/>
+      <w:r>
+        <w:rPr>
+          <w:sz w:val="48"/>
+          <w:szCs w:val="48"/>
+        </w:rPr>
+        <w:t xml:space="preserve"> rows = </w:t>
+      </w:r>
+      <w:proofErr w:type="spellStart"/>
+      <w:r>
+        <w:rPr>
+          <w:sz w:val="48"/>
+          <w:szCs w:val="48"/>
+        </w:rPr>
+        <w:t>sc.nextInt</w:t>
+      </w:r>
+      <w:proofErr w:type="spellEnd"/>
+      <w:r>
+        <w:rPr>
+          <w:sz w:val="48"/>
+          <w:szCs w:val="48"/>
+        </w:rPr>
+        <w:t>();</w:t>
+      </w:r>
+    </w:p>
+    <w:p>
+      <w:pPr>
+        <w:rPr>
+          <w:sz w:val="48"/>
+          <w:szCs w:val="48"/>
+        </w:rPr>
+      </w:pPr>
+      <w:r>
+        <w:rPr>
+          <w:sz w:val="48"/>
+          <w:szCs w:val="48"/>
+        </w:rPr>
+        <w:t xml:space="preserve">        </w:t>
+      </w:r>
+    </w:p>
+    <w:p>
+      <w:pPr>
+        <w:rPr>
+          <w:sz w:val="48"/>
+          <w:szCs w:val="48"/>
+        </w:rPr>
+      </w:pPr>
+      <w:r>
+        <w:rPr>
+          <w:sz w:val="48"/>
+          <w:szCs w:val="48"/>
+        </w:rPr>
+        <w:t xml:space="preserve">        </w:t>
+      </w:r>
+      <w:proofErr w:type="spellStart"/>
+      <w:proofErr w:type="gramStart"/>
+      <w:r>
+        <w:rPr>
+          <w:sz w:val="48"/>
+          <w:szCs w:val="48"/>
+        </w:rPr>
+        <w:t>System.out.print</w:t>
+      </w:r>
+      <w:proofErr w:type="spellEnd"/>
+      <w:r>
+        <w:rPr>
+          <w:sz w:val="48"/>
+          <w:szCs w:val="48"/>
+        </w:rPr>
+        <w:t>(</w:t>
+      </w:r>
+      <w:proofErr w:type="gramEnd"/>
+      <w:r>
+        <w:rPr>
+          <w:sz w:val="48"/>
+          <w:szCs w:val="48"/>
+        </w:rPr>
+        <w:t>"Enter number of columns: ");</w:t>
+      </w:r>
+    </w:p>
+    <w:p>
+      <w:pPr>
+        <w:rPr>
+          <w:sz w:val="48"/>
+          <w:szCs w:val="48"/>
+        </w:rPr>
+      </w:pPr>
+      <w:r>
+        <w:rPr>
+          <w:sz w:val="48"/>
+          <w:szCs w:val="48"/>
+        </w:rPr>
+        <w:t xml:space="preserve">        </w:t>
+      </w:r>
+      <w:proofErr w:type="spellStart"/>
+      <w:proofErr w:type="gramStart"/>
+      <w:r>
+        <w:rPr>
+          <w:sz w:val="48"/>
+          <w:szCs w:val="48"/>
+        </w:rPr>
+        <w:t>int</w:t>
+      </w:r>
+      <w:proofErr w:type="spellEnd"/>
+      <w:proofErr w:type="gramEnd"/>
+      <w:r>
+        <w:rPr>
+          <w:sz w:val="48"/>
+          <w:szCs w:val="48"/>
+        </w:rPr>
+        <w:t xml:space="preserve"> cols = </w:t>
+      </w:r>
+      <w:proofErr w:type="spellStart"/>
+      <w:r>
+        <w:rPr>
+          <w:sz w:val="48"/>
+          <w:szCs w:val="48"/>
+        </w:rPr>
+        <w:t>sc.nextInt</w:t>
+      </w:r>
+      <w:proofErr w:type="spellEnd"/>
+      <w:r>
+        <w:rPr>
+          <w:sz w:val="48"/>
+          <w:szCs w:val="48"/>
+        </w:rPr>
+        <w:t>();</w:t>
+      </w:r>
+    </w:p>
+    <w:p>
+      <w:pPr>
+        <w:rPr>
+          <w:sz w:val="48"/>
+          <w:szCs w:val="48"/>
+        </w:rPr>
+      </w:pPr>
+      <w:r>
+        <w:rPr>
+          <w:sz w:val="48"/>
+          <w:szCs w:val="48"/>
+        </w:rPr>
+        <w:t xml:space="preserve">        </w:t>
+      </w:r>
+    </w:p>
+    <w:p>
+      <w:pPr>
+        <w:rPr>
+          <w:sz w:val="48"/>
+          <w:szCs w:val="48"/>
+        </w:rPr>
+      </w:pPr>
+      <w:r>
+        <w:rPr>
+          <w:sz w:val="48"/>
+          <w:szCs w:val="48"/>
+        </w:rPr>
+        <w:t xml:space="preserve">        </w:t>
+      </w:r>
+      <w:proofErr w:type="spellStart"/>
+      <w:proofErr w:type="gramStart"/>
+      <w:r>
+        <w:rPr>
+          <w:sz w:val="48"/>
+          <w:szCs w:val="48"/>
+        </w:rPr>
+        <w:t>int</w:t>
+      </w:r>
+      <w:proofErr w:type="spellEnd"/>
+      <w:r>
+        <w:rPr>
+          <w:sz w:val="48"/>
+          <w:szCs w:val="48"/>
+        </w:rPr>
+        <w:t>[</w:t>
+      </w:r>
+      <w:proofErr w:type="gramEnd"/>
+      <w:r>
+        <w:rPr>
+          <w:sz w:val="48"/>
+          <w:szCs w:val="48"/>
+        </w:rPr>
+        <w:t xml:space="preserve">][] matrix = new </w:t>
+      </w:r>
+      <w:proofErr w:type="spellStart"/>
+      <w:r>
+        <w:rPr>
+          <w:sz w:val="48"/>
+          <w:szCs w:val="48"/>
+        </w:rPr>
+        <w:t>int</w:t>
+      </w:r>
+      <w:proofErr w:type="spellEnd"/>
+      <w:r>
+        <w:rPr>
+          <w:sz w:val="48"/>
+          <w:szCs w:val="48"/>
+        </w:rPr>
+        <w:t>[rows][cols];</w:t>
+      </w:r>
+    </w:p>
+    <w:p>
+      <w:pPr>
+        <w:rPr>
+          <w:sz w:val="48"/>
+          <w:szCs w:val="48"/>
+        </w:rPr>
+      </w:pPr>
+      <w:r>
+        <w:rPr>
+          <w:sz w:val="48"/>
+          <w:szCs w:val="48"/>
+        </w:rPr>
+        <w:t xml:space="preserve">        </w:t>
+      </w:r>
+    </w:p>
+    <w:p>
+      <w:pPr>
+        <w:rPr>
+          <w:sz w:val="48"/>
+          <w:szCs w:val="48"/>
+        </w:rPr>
+      </w:pPr>
+      <w:r>
+        <w:rPr>
+          <w:sz w:val="48"/>
+          <w:szCs w:val="48"/>
+        </w:rPr>
+        <w:t xml:space="preserve">        </w:t>
+      </w:r>
+      <w:proofErr w:type="spellStart"/>
+      <w:proofErr w:type="gramStart"/>
+      <w:r>
+        <w:rPr>
+          <w:sz w:val="48"/>
+          <w:szCs w:val="48"/>
+        </w:rPr>
+        <w:t>System.out.println</w:t>
+      </w:r>
+      <w:proofErr w:type="spellEnd"/>
+      <w:r>
+        <w:rPr>
+          <w:sz w:val="48"/>
+          <w:szCs w:val="48"/>
+        </w:rPr>
+        <w:t>(</w:t>
+      </w:r>
+      <w:proofErr w:type="gramEnd"/>
+      <w:r>
+        <w:rPr>
+          <w:sz w:val="48"/>
+          <w:szCs w:val="48"/>
+        </w:rPr>
+        <w:t>"Enter elements:");</w:t>
+      </w:r>
+    </w:p>
+    <w:p>
+      <w:pPr>
+        <w:rPr>
+          <w:sz w:val="48"/>
+          <w:szCs w:val="48"/>
+        </w:rPr>
+      </w:pPr>
+      <w:r>
+        <w:rPr>
+          <w:sz w:val="48"/>
+          <w:szCs w:val="48"/>
+        </w:rPr>
+        <w:t xml:space="preserve">        </w:t>
+      </w:r>
+      <w:proofErr w:type="gramStart"/>
+      <w:r>
+        <w:rPr>
+          <w:sz w:val="48"/>
+          <w:szCs w:val="48"/>
+        </w:rPr>
+        <w:t>for</w:t>
+      </w:r>
+      <w:proofErr w:type="gramEnd"/>
+      <w:r>
+        <w:rPr>
+          <w:sz w:val="48"/>
+          <w:szCs w:val="48"/>
+        </w:rPr>
+        <w:t xml:space="preserve"> (</w:t>
+      </w:r>
+      <w:proofErr w:type="spellStart"/>
+      <w:r>
+        <w:rPr>
+          <w:sz w:val="48"/>
+          <w:szCs w:val="48"/>
+        </w:rPr>
+        <w:t>int</w:t>
+      </w:r>
+      <w:proofErr w:type="spellEnd"/>
+      <w:r>
+        <w:rPr>
+          <w:sz w:val="48"/>
+          <w:szCs w:val="48"/>
+        </w:rPr>
+        <w:t xml:space="preserve"> </w:t>
+      </w:r>
+      <w:proofErr w:type="spellStart"/>
+      <w:r>
+        <w:rPr>
+          <w:sz w:val="48"/>
+          <w:szCs w:val="48"/>
+        </w:rPr>
+        <w:t>i</w:t>
+      </w:r>
+      <w:proofErr w:type="spellEnd"/>
+      <w:r>
+        <w:rPr>
+          <w:sz w:val="48"/>
+          <w:szCs w:val="48"/>
+        </w:rPr>
+        <w:t xml:space="preserve"> = 0; </w:t>
+      </w:r>
+      <w:proofErr w:type="spellStart"/>
+      <w:r>
+        <w:rPr>
+          <w:sz w:val="48"/>
+          <w:szCs w:val="48"/>
+        </w:rPr>
+        <w:t>i</w:t>
+      </w:r>
+      <w:proofErr w:type="spellEnd"/>
+      <w:r>
+        <w:rPr>
+          <w:sz w:val="48"/>
+          <w:szCs w:val="48"/>
+        </w:rPr>
+        <w:t xml:space="preserve"> &lt; rows; </w:t>
+      </w:r>
+      <w:proofErr w:type="spellStart"/>
+      <w:r>
+        <w:rPr>
+          <w:sz w:val="48"/>
+          <w:szCs w:val="48"/>
+        </w:rPr>
+        <w:t>i</w:t>
+      </w:r>
+      <w:proofErr w:type="spellEnd"/>
+      <w:r>
+        <w:rPr>
+          <w:sz w:val="48"/>
+          <w:szCs w:val="48"/>
+        </w:rPr>
+        <w:t>++) {</w:t>
+      </w:r>
+    </w:p>
+    <w:p>
+      <w:pPr>
+        <w:rPr>
+          <w:sz w:val="48"/>
+          <w:szCs w:val="48"/>
+        </w:rPr>
+      </w:pPr>
+      <w:r>
+        <w:rPr>
+          <w:sz w:val="48"/>
+          <w:szCs w:val="48"/>
+        </w:rPr>
+        <w:t xml:space="preserve">            </w:t>
+      </w:r>
+      <w:proofErr w:type="gramStart"/>
+      <w:r>
+        <w:rPr>
+          <w:sz w:val="48"/>
+          <w:szCs w:val="48"/>
+        </w:rPr>
+        <w:t>for</w:t>
+      </w:r>
+      <w:proofErr w:type="gramEnd"/>
+      <w:r>
+        <w:rPr>
+          <w:sz w:val="48"/>
+          <w:szCs w:val="48"/>
+        </w:rPr>
+        <w:t xml:space="preserve"> (</w:t>
+      </w:r>
+      <w:proofErr w:type="spellStart"/>
+      <w:r>
+        <w:rPr>
+          <w:sz w:val="48"/>
+          <w:szCs w:val="48"/>
+        </w:rPr>
+        <w:t>int</w:t>
+      </w:r>
+      <w:proofErr w:type="spellEnd"/>
+      <w:r>
+        <w:rPr>
+          <w:sz w:val="48"/>
+          <w:szCs w:val="48"/>
+        </w:rPr>
+        <w:t xml:space="preserve"> j = 0; j &lt; cols; j++) {</w:t>
+      </w:r>
+    </w:p>
+    <w:p>
+      <w:pPr>
+        <w:rPr>
+          <w:sz w:val="48"/>
+          <w:szCs w:val="48"/>
+        </w:rPr>
+      </w:pPr>
+      <w:r>
+        <w:rPr>
+          <w:sz w:val="48"/>
+          <w:szCs w:val="48"/>
+        </w:rPr>
+        <w:t xml:space="preserve">                </w:t>
+      </w:r>
+      <w:proofErr w:type="gramStart"/>
+      <w:r>
+        <w:rPr>
+          <w:sz w:val="48"/>
+          <w:szCs w:val="48"/>
+        </w:rPr>
+        <w:t>matrix[</w:t>
+      </w:r>
+      <w:proofErr w:type="spellStart"/>
+      <w:proofErr w:type="gramEnd"/>
+      <w:r>
+        <w:rPr>
+          <w:sz w:val="48"/>
+          <w:szCs w:val="48"/>
+        </w:rPr>
+        <w:t>i</w:t>
+      </w:r>
+      <w:proofErr w:type="spellEnd"/>
+      <w:r>
+        <w:rPr>
+          <w:sz w:val="48"/>
+          <w:szCs w:val="48"/>
+        </w:rPr>
+        <w:t xml:space="preserve">][j] = </w:t>
+      </w:r>
+      <w:proofErr w:type="spellStart"/>
+      <w:r>
+        <w:rPr>
+          <w:sz w:val="48"/>
+          <w:szCs w:val="48"/>
+        </w:rPr>
+        <w:t>sc.nextInt</w:t>
+      </w:r>
+      <w:proofErr w:type="spellEnd"/>
+      <w:r>
+        <w:rPr>
+          <w:sz w:val="48"/>
+          <w:szCs w:val="48"/>
+        </w:rPr>
+        <w:t>();</w:t>
+      </w:r>
+    </w:p>
+    <w:p>
+      <w:pPr>
+        <w:rPr>
+          <w:sz w:val="48"/>
+          <w:szCs w:val="48"/>
+        </w:rPr>
+      </w:pPr>
+      <w:r>
+        <w:rPr>
+          <w:sz w:val="48"/>
+          <w:szCs w:val="48"/>
+        </w:rPr>
+        <w:t xml:space="preserve">            }</w:t>
+      </w:r>
+    </w:p>
+    <w:p>
+      <w:pPr>
+        <w:rPr>
+          <w:sz w:val="48"/>
+          <w:szCs w:val="48"/>
+        </w:rPr>
+      </w:pPr>
+      <w:r>
+        <w:rPr>
+          <w:sz w:val="48"/>
+          <w:szCs w:val="48"/>
+        </w:rPr>
+        <w:lastRenderedPageBreak/>
+        <w:t xml:space="preserve">        }</w:t>
+      </w:r>
+    </w:p>
+    <w:p>
+      <w:pPr>
+        <w:rPr>
+          <w:sz w:val="48"/>
+          <w:szCs w:val="48"/>
+        </w:rPr>
+      </w:pPr>
+      <w:r>
+        <w:rPr>
+          <w:sz w:val="48"/>
+          <w:szCs w:val="48"/>
+        </w:rPr>
+        <w:t xml:space="preserve">        </w:t>
+      </w:r>
+    </w:p>
+    <w:p>
+      <w:pPr>
+        <w:rPr>
+          <w:sz w:val="48"/>
+          <w:szCs w:val="48"/>
+        </w:rPr>
+      </w:pPr>
+      <w:r>
+        <w:rPr>
+          <w:sz w:val="48"/>
+          <w:szCs w:val="48"/>
+        </w:rPr>
+        <w:t xml:space="preserve">        </w:t>
+      </w:r>
+      <w:proofErr w:type="spellStart"/>
+      <w:proofErr w:type="gramStart"/>
+      <w:r>
+        <w:rPr>
+          <w:sz w:val="48"/>
+          <w:szCs w:val="48"/>
+        </w:rPr>
+        <w:t>System.out.println</w:t>
+      </w:r>
+      <w:proofErr w:type="spellEnd"/>
+      <w:r>
+        <w:rPr>
+          <w:sz w:val="48"/>
+          <w:szCs w:val="48"/>
+        </w:rPr>
+        <w:t>(</w:t>
+      </w:r>
+      <w:proofErr w:type="gramEnd"/>
+      <w:r>
+        <w:rPr>
+          <w:sz w:val="48"/>
+          <w:szCs w:val="48"/>
+        </w:rPr>
+        <w:t>"Matrix is:");</w:t>
+      </w:r>
+    </w:p>
+    <w:p>
+      <w:pPr>
+        <w:rPr>
+          <w:sz w:val="48"/>
+          <w:szCs w:val="48"/>
+        </w:rPr>
+      </w:pPr>
+      <w:r>
+        <w:rPr>
+          <w:sz w:val="48"/>
+          <w:szCs w:val="48"/>
+        </w:rPr>
+        <w:t xml:space="preserve">        </w:t>
+      </w:r>
+      <w:proofErr w:type="gramStart"/>
+      <w:r>
+        <w:rPr>
+          <w:sz w:val="48"/>
+          <w:szCs w:val="48"/>
+        </w:rPr>
+        <w:t>for</w:t>
+      </w:r>
+      <w:proofErr w:type="gramEnd"/>
+      <w:r>
+        <w:rPr>
+          <w:sz w:val="48"/>
+          <w:szCs w:val="48"/>
+        </w:rPr>
+        <w:t xml:space="preserve"> (</w:t>
+      </w:r>
+      <w:proofErr w:type="spellStart"/>
+      <w:r>
+        <w:rPr>
+          <w:sz w:val="48"/>
+          <w:szCs w:val="48"/>
+        </w:rPr>
+        <w:t>int</w:t>
+      </w:r>
+      <w:proofErr w:type="spellEnd"/>
+      <w:r>
+        <w:rPr>
+          <w:sz w:val="48"/>
+          <w:szCs w:val="48"/>
+        </w:rPr>
+        <w:t xml:space="preserve"> </w:t>
+      </w:r>
+      <w:proofErr w:type="spellStart"/>
+      <w:r>
+        <w:rPr>
+          <w:sz w:val="48"/>
+          <w:szCs w:val="48"/>
+        </w:rPr>
+        <w:t>i</w:t>
+      </w:r>
+      <w:proofErr w:type="spellEnd"/>
+      <w:r>
+        <w:rPr>
+          <w:sz w:val="48"/>
+          <w:szCs w:val="48"/>
+        </w:rPr>
+        <w:t xml:space="preserve"> = 0; </w:t>
+      </w:r>
+      <w:proofErr w:type="spellStart"/>
+      <w:r>
+        <w:rPr>
+          <w:sz w:val="48"/>
+          <w:szCs w:val="48"/>
+        </w:rPr>
+        <w:t>i</w:t>
+      </w:r>
+      <w:proofErr w:type="spellEnd"/>
+      <w:r>
+        <w:rPr>
+          <w:sz w:val="48"/>
+          <w:szCs w:val="48"/>
+        </w:rPr>
+        <w:t xml:space="preserve"> &lt; rows; </w:t>
+      </w:r>
+      <w:proofErr w:type="spellStart"/>
+      <w:r>
+        <w:rPr>
+          <w:sz w:val="48"/>
+          <w:szCs w:val="48"/>
+        </w:rPr>
+        <w:t>i</w:t>
+      </w:r>
+      <w:proofErr w:type="spellEnd"/>
+      <w:r>
+        <w:rPr>
+          <w:sz w:val="48"/>
+          <w:szCs w:val="48"/>
+        </w:rPr>
+        <w:t>++) {</w:t>
+      </w:r>
+    </w:p>
+    <w:p>
+      <w:pPr>
+        <w:rPr>
+          <w:sz w:val="48"/>
+          <w:szCs w:val="48"/>
+        </w:rPr>
+      </w:pPr>
+      <w:r>
+        <w:rPr>
+          <w:sz w:val="48"/>
+          <w:szCs w:val="48"/>
+        </w:rPr>
+        <w:t xml:space="preserve">            </w:t>
+      </w:r>
+      <w:proofErr w:type="gramStart"/>
+      <w:r>
+        <w:rPr>
+          <w:sz w:val="48"/>
+          <w:szCs w:val="48"/>
+        </w:rPr>
+        <w:t>for</w:t>
+      </w:r>
+      <w:proofErr w:type="gramEnd"/>
+      <w:r>
+        <w:rPr>
+          <w:sz w:val="48"/>
+          <w:szCs w:val="48"/>
+        </w:rPr>
+        <w:t xml:space="preserve"> (</w:t>
+      </w:r>
+      <w:proofErr w:type="spellStart"/>
+      <w:r>
+        <w:rPr>
+          <w:sz w:val="48"/>
+          <w:szCs w:val="48"/>
+        </w:rPr>
+        <w:t>int</w:t>
+      </w:r>
+      <w:proofErr w:type="spellEnd"/>
+      <w:r>
+        <w:rPr>
+          <w:sz w:val="48"/>
+          <w:szCs w:val="48"/>
+        </w:rPr>
+        <w:t xml:space="preserve"> j = 0; j &lt; cols; j++) {</w:t>
+      </w:r>
+    </w:p>
+    <w:p>
+      <w:pPr>
+        <w:rPr>
+          <w:sz w:val="48"/>
+          <w:szCs w:val="48"/>
+        </w:rPr>
+      </w:pPr>
+      <w:r>
+        <w:rPr>
+          <w:sz w:val="48"/>
+          <w:szCs w:val="48"/>
+        </w:rPr>
+        <w:t xml:space="preserve">                </w:t>
+      </w:r>
+      <w:proofErr w:type="spellStart"/>
+      <w:proofErr w:type="gramStart"/>
+      <w:r>
+        <w:rPr>
+          <w:sz w:val="48"/>
+          <w:szCs w:val="48"/>
+        </w:rPr>
+        <w:t>System.out.print</w:t>
+      </w:r>
+      <w:proofErr w:type="spellEnd"/>
+      <w:r>
+        <w:rPr>
+          <w:sz w:val="48"/>
+          <w:szCs w:val="48"/>
+        </w:rPr>
+        <w:t>(</w:t>
+      </w:r>
+      <w:proofErr w:type="gramEnd"/>
+      <w:r>
+        <w:rPr>
+          <w:sz w:val="48"/>
+          <w:szCs w:val="48"/>
+        </w:rPr>
+        <w:t>matrix[</w:t>
+      </w:r>
+      <w:proofErr w:type="spellStart"/>
+      <w:r>
+        <w:rPr>
+          <w:sz w:val="48"/>
+          <w:szCs w:val="48"/>
+        </w:rPr>
+        <w:t>i</w:t>
+      </w:r>
+      <w:proofErr w:type="spellEnd"/>
+      <w:r>
+        <w:rPr>
+          <w:sz w:val="48"/>
+          <w:szCs w:val="48"/>
+        </w:rPr>
+        <w:t>][j] + " ");</w:t>
+      </w:r>
+    </w:p>
+    <w:p>
+      <w:pPr>
+        <w:rPr>
+          <w:sz w:val="48"/>
+          <w:szCs w:val="48"/>
+        </w:rPr>
+      </w:pPr>
+      <w:r>
+        <w:rPr>
+          <w:sz w:val="48"/>
+          <w:szCs w:val="48"/>
+        </w:rPr>
+        <w:t xml:space="preserve">            }</w:t>
+      </w:r>
+    </w:p>
+    <w:p>
+      <w:pPr>
+        <w:rPr>
+          <w:sz w:val="48"/>
+          <w:szCs w:val="48"/>
+        </w:rPr>
+      </w:pPr>
+      <w:r>
+        <w:rPr>
+          <w:sz w:val="48"/>
+          <w:szCs w:val="48"/>
+        </w:rPr>
+        <w:t xml:space="preserve">            </w:t>
+      </w:r>
+      <w:proofErr w:type="spellStart"/>
+      <w:proofErr w:type="gramStart"/>
+      <w:r>
+        <w:rPr>
+          <w:sz w:val="48"/>
+          <w:szCs w:val="48"/>
+        </w:rPr>
+        <w:t>System.out.println</w:t>
+      </w:r>
+      <w:proofErr w:type="spellEnd"/>
+      <w:r>
+        <w:rPr>
+          <w:sz w:val="48"/>
+          <w:szCs w:val="48"/>
+        </w:rPr>
+        <w:t>(</w:t>
+      </w:r>
+      <w:proofErr w:type="gramEnd"/>
+      <w:r>
+        <w:rPr>
+          <w:sz w:val="48"/>
+          <w:szCs w:val="48"/>
+        </w:rPr>
+        <w:t>);</w:t>
+      </w:r>
+    </w:p>
+    <w:p>
+      <w:pPr>
+        <w:rPr>
+          <w:sz w:val="48"/>
+          <w:szCs w:val="48"/>
+        </w:rPr>
+      </w:pPr>
+      <w:r>
+        <w:rPr>
+          <w:sz w:val="48"/>
+          <w:szCs w:val="48"/>
+        </w:rPr>
+        <w:t xml:space="preserve">        }</w:t>
+      </w:r>
+    </w:p>
+    <w:p>
+      <w:pPr>
+        <w:rPr>
+          <w:sz w:val="48"/>
+          <w:szCs w:val="48"/>
+        </w:rPr>
+      </w:pPr>
+      <w:r>
+        <w:rPr>
+          <w:sz w:val="48"/>
+          <w:szCs w:val="48"/>
+        </w:rPr>
+        <w:t xml:space="preserve">    }</w:t>
+      </w:r>
+    </w:p>
+    <w:p>
+      <w:pPr>
+        <w:rPr>
+          <w:sz w:val="48"/>
+          <w:szCs w:val="48"/>
+        </w:rPr>
+      </w:pPr>
+      <w:r>
+        <w:rPr>
+          <w:sz w:val="48"/>
+          <w:szCs w:val="48"/>
+        </w:rPr>
+        <w:t>}</w:t>
+      </w:r>
+    </w:p>
+    <w:p>
+      <w:pPr>
+        <w:rPr>
+          <w:sz w:val="48"/>
+          <w:szCs w:val="48"/>
+        </w:rPr>
+      </w:pPr>
+    </w:p>
+    <w:p>
+      <w:pPr>
+        <w:rPr>
+          <w:sz w:val="48"/>
+          <w:szCs w:val="48"/>
+        </w:rPr>
+      </w:pPr>
+      <w:r>
+        <w:rPr>
+          <w:sz w:val="48"/>
+          <w:szCs w:val="48"/>
+        </w:rPr>
+        <w:t>// OUTPUT:</w:t>
+      </w:r>
+    </w:p>
+    <w:p>
+      <w:pPr>
+        <w:rPr>
+          <w:sz w:val="48"/>
+          <w:szCs w:val="48"/>
+        </w:rPr>
+      </w:pPr>
+      <w:r>
+        <w:rPr>
+          <w:noProof/>
+          <w:sz w:val="48"/>
+          <w:szCs w:val="48"/>
+          <w:lang w:val="en-US"/>
+        </w:rPr>
+        <w:lastRenderedPageBreak/>
+        <w:drawing>
+          <wp:inline distT="0" distB="0" distL="0" distR="0">
+            <wp:extent cx="5731510" cy="3365853"/>
+            <wp:effectExtent l="19050" t="0" r="2540" b="0"/>
+            <wp:docPr id="10" name="Picture 10"/>
+            <wp:cNvGraphicFramePr>
+              <a:graphicFrameLocks xmlns:a="http://schemas.openxmlformats.org/drawingml/2006/main" noChangeAspect="1"/>
+            </wp:cNvGraphicFramePr>
+            <a:graphic xmlns:a="http://schemas.openxmlformats.org/drawingml/2006/main">
+              <a:graphicData uri="http://schemas.openxmlformats.org/drawingml/2006/picture">
+                <pic:pic xmlns:pic="http://schemas.openxmlformats.org/drawingml/2006/picture">
+                  <pic:nvPicPr>
+                    <pic:cNvPr id="0" name="Picture 10"/>
+                    <pic:cNvPicPr>
+                      <a:picLocks noChangeAspect="1" noChangeArrowheads="1"/>
+                    </pic:cNvPicPr>
+                  </pic:nvPicPr>
+                  <pic:blipFill>
+                    <a:blip r:embed="rId10"/>
+                    <a:srcRect/>
+                    <a:stretch>
+                      <a:fillRect/>
+                    </a:stretch>
+                  </pic:blipFill>
+                  <pic:spPr bwMode="auto">
+                    <a:xfrm>
+                      <a:off x="0" y="0"/>
+                      <a:ext cx="5731510" cy="3365853"/>
+                    </a:xfrm>
+                    <a:prstGeom prst="rect">
+                      <a:avLst/>
+                    </a:prstGeom>
+                    <a:noFill/>
+                    <a:ln w="9525">
+                      <a:noFill/>
+                      <a:miter lim="800000"/>
+                      <a:headEnd/>
+                      <a:tailEnd/>
+                    </a:ln>
+                  </pic:spPr>
+                </pic:pic>
+              </a:graphicData>
+            </a:graphic>
+          </wp:inline>
+        </w:drawing>
+      </w:r>
+    </w:p>
+    <w:p>
+      <w:pPr>
+        <w:rPr>
+          <w:sz w:val="48"/>
+          <w:szCs w:val="48"/>
+        </w:rPr>
+      </w:pPr>
+    </w:p>
+    <w:p>
+      <w:pPr>
+        <w:rPr>
+          <w:sz w:val="48"/>
+          <w:szCs w:val="48"/>
+        </w:rPr>
+      </w:pPr>
+    </w:p>
+    <w:p>
+      <w:pPr>
+        <w:rPr>
+          <w:sz w:val="48"/>
+          <w:szCs w:val="48"/>
+        </w:rPr>
+      </w:pPr>
+      <w:r>
+        <w:rPr>
+          <w:sz w:val="48"/>
+          <w:szCs w:val="48"/>
+        </w:rPr>
+        <w:t>Q8. Count strings and integers from an array</w:t>
+      </w:r>
+    </w:p>
+    <w:p>
+      <w:pPr>
+        <w:rPr>
+          <w:sz w:val="48"/>
+          <w:szCs w:val="48"/>
+        </w:rPr>
+      </w:pPr>
+      <w:r>
+        <w:rPr>
+          <w:sz w:val="48"/>
+          <w:szCs w:val="48"/>
+        </w:rPr>
+        <w:t>Given an array with strings and integers and we have to count strings</w:t>
+      </w:r>
+    </w:p>
+    <w:p>
+      <w:pPr>
+        <w:rPr>
+          <w:sz w:val="48"/>
+          <w:szCs w:val="48"/>
+        </w:rPr>
+      </w:pPr>
+      <w:proofErr w:type="gramStart"/>
+      <w:r>
+        <w:rPr>
+          <w:sz w:val="48"/>
+          <w:szCs w:val="48"/>
+        </w:rPr>
+        <w:t>and</w:t>
+      </w:r>
+      <w:proofErr w:type="gramEnd"/>
+      <w:r>
+        <w:rPr>
+          <w:sz w:val="48"/>
+          <w:szCs w:val="48"/>
+        </w:rPr>
+        <w:t xml:space="preserve"> integers using java program.</w:t>
+      </w:r>
+    </w:p>
+    <w:p>
+      <w:pPr>
+        <w:rPr>
+          <w:sz w:val="48"/>
+          <w:szCs w:val="48"/>
+        </w:rPr>
+      </w:pPr>
+    </w:p>
+    <w:p>
+      <w:pPr>
+        <w:rPr>
+          <w:sz w:val="48"/>
+          <w:szCs w:val="48"/>
+        </w:rPr>
+      </w:pPr>
+      <w:proofErr w:type="spellStart"/>
+      <w:r>
+        <w:rPr>
+          <w:sz w:val="48"/>
+          <w:szCs w:val="48"/>
+        </w:rPr>
+        <w:t>Input/Output</w:t>
+      </w:r>
+      <w:proofErr w:type="spellEnd"/>
+      <w:r>
+        <w:rPr>
+          <w:sz w:val="48"/>
+          <w:szCs w:val="48"/>
+        </w:rPr>
+        <w:t>:</w:t>
+      </w:r>
+    </w:p>
+    <w:p>
+      <w:pPr>
+        <w:rPr>
+          <w:sz w:val="48"/>
+          <w:szCs w:val="48"/>
+        </w:rPr>
+      </w:pPr>
+    </w:p>
+    <w:p>
+      <w:pPr>
+        <w:rPr>
+          <w:sz w:val="48"/>
+          <w:szCs w:val="48"/>
+        </w:rPr>
+      </w:pPr>
+      <w:r>
+        <w:rPr>
+          <w:sz w:val="48"/>
+          <w:szCs w:val="48"/>
+        </w:rPr>
+        <w:t>Input:</w:t>
+      </w:r>
+    </w:p>
+    <w:p>
+      <w:pPr>
+        <w:rPr>
+          <w:sz w:val="48"/>
+          <w:szCs w:val="48"/>
+        </w:rPr>
+      </w:pPr>
+      <w:r>
+        <w:rPr>
+          <w:sz w:val="48"/>
+          <w:szCs w:val="48"/>
+        </w:rPr>
+        <w:lastRenderedPageBreak/>
+        <w:t>Array = {&amp;</w:t>
+      </w:r>
+      <w:proofErr w:type="spellStart"/>
+      <w:r>
+        <w:rPr>
+          <w:sz w:val="48"/>
+          <w:szCs w:val="48"/>
+        </w:rPr>
+        <w:t>quot;Raj&amp;quot</w:t>
+      </w:r>
+      <w:proofErr w:type="spellEnd"/>
+      <w:r>
+        <w:rPr>
+          <w:sz w:val="48"/>
+          <w:szCs w:val="48"/>
+        </w:rPr>
+        <w:t>;, &amp;quot;77&amp;quot;, &amp;quot;101&amp;quot;, &amp;quot;99&amp;quot;, &amp;</w:t>
+      </w:r>
+      <w:proofErr w:type="spellStart"/>
+      <w:r>
+        <w:rPr>
+          <w:sz w:val="48"/>
+          <w:szCs w:val="48"/>
+        </w:rPr>
+        <w:t>quot;Jio&amp;quot</w:t>
+      </w:r>
+      <w:proofErr w:type="spellEnd"/>
+      <w:r>
+        <w:rPr>
+          <w:sz w:val="48"/>
+          <w:szCs w:val="48"/>
+        </w:rPr>
+        <w:t>;}</w:t>
+      </w:r>
+    </w:p>
+    <w:p>
+      <w:pPr>
+        <w:rPr>
+          <w:sz w:val="48"/>
+          <w:szCs w:val="48"/>
+        </w:rPr>
+      </w:pPr>
+    </w:p>
+    <w:p>
+      <w:pPr>
+        <w:rPr>
+          <w:sz w:val="48"/>
+          <w:szCs w:val="48"/>
+        </w:rPr>
+      </w:pPr>
+      <w:r>
+        <w:rPr>
+          <w:sz w:val="48"/>
+          <w:szCs w:val="48"/>
+        </w:rPr>
+        <w:t>Output:</w:t>
+      </w:r>
+    </w:p>
+    <w:p>
+      <w:pPr>
+        <w:rPr>
+          <w:sz w:val="48"/>
+          <w:szCs w:val="48"/>
+        </w:rPr>
+      </w:pPr>
+      <w:r>
+        <w:rPr>
+          <w:sz w:val="48"/>
+          <w:szCs w:val="48"/>
+        </w:rPr>
+        <w:t>Numeric</w:t>
+      </w:r>
+      <w:proofErr w:type="gramStart"/>
+      <w:r>
+        <w:rPr>
+          <w:sz w:val="48"/>
+          <w:szCs w:val="48"/>
+        </w:rPr>
+        <w:t>:3</w:t>
+      </w:r>
+      <w:proofErr w:type="gramEnd"/>
+    </w:p>
+    <w:p>
+      <w:pPr>
+        <w:rPr>
+          <w:sz w:val="48"/>
+          <w:szCs w:val="48"/>
+        </w:rPr>
+      </w:pPr>
+      <w:r>
+        <w:rPr>
+          <w:sz w:val="48"/>
+          <w:szCs w:val="48"/>
+        </w:rPr>
+        <w:t>Strings</w:t>
+      </w:r>
+      <w:proofErr w:type="gramStart"/>
+      <w:r>
+        <w:rPr>
+          <w:sz w:val="48"/>
+          <w:szCs w:val="48"/>
+        </w:rPr>
+        <w:t>:2</w:t>
+      </w:r>
+      <w:proofErr w:type="gramEnd"/>
+    </w:p>
+    <w:p>
+      <w:pPr>
+        <w:rPr>
+          <w:sz w:val="48"/>
+          <w:szCs w:val="48"/>
+        </w:rPr>
+      </w:pPr>
+    </w:p>
+    <w:p>
+      <w:pPr>
+        <w:rPr>
+          <w:sz w:val="48"/>
+          <w:szCs w:val="48"/>
+        </w:rPr>
+      </w:pPr>
+      <w:r>
+        <w:rPr>
+          <w:sz w:val="48"/>
+          <w:szCs w:val="48"/>
+        </w:rPr>
+        <w:t>//SOURCE CODE</w:t>
+      </w:r>
+    </w:p>
+    <w:p>
+      <w:pPr>
+        <w:rPr>
+          <w:sz w:val="48"/>
+          <w:szCs w:val="48"/>
+        </w:rPr>
+      </w:pPr>
+    </w:p>
+    <w:p>
+      <w:pPr>
+        <w:rPr>
+          <w:sz w:val="48"/>
+          <w:szCs w:val="48"/>
+        </w:rPr>
+      </w:pPr>
+      <w:proofErr w:type="gramStart"/>
+      <w:r>
+        <w:rPr>
+          <w:sz w:val="48"/>
+          <w:szCs w:val="48"/>
+        </w:rPr>
+        <w:t>public</w:t>
+      </w:r>
+      <w:proofErr w:type="gramEnd"/>
+      <w:r>
+        <w:rPr>
+          <w:sz w:val="48"/>
+          <w:szCs w:val="48"/>
+        </w:rPr>
+        <w:t xml:space="preserve"> class </w:t>
+      </w:r>
+      <w:proofErr w:type="spellStart"/>
+      <w:r>
+        <w:rPr>
+          <w:sz w:val="48"/>
+          <w:szCs w:val="48"/>
+        </w:rPr>
+        <w:t>CountStringsIntegers</w:t>
+      </w:r>
+      <w:proofErr w:type="spellEnd"/>
+      <w:r>
+        <w:rPr>
+          <w:sz w:val="48"/>
+          <w:szCs w:val="48"/>
+        </w:rPr>
+        <w:t xml:space="preserve"> {</w:t>
+      </w:r>
+    </w:p>
+    <w:p>
+      <w:pPr>
+        <w:rPr>
+          <w:sz w:val="48"/>
+          <w:szCs w:val="48"/>
+        </w:rPr>
+      </w:pPr>
+      <w:r>
+        <w:rPr>
+          <w:sz w:val="48"/>
+          <w:szCs w:val="48"/>
+        </w:rPr>
+        <w:t xml:space="preserve">    </w:t>
+      </w:r>
+      <w:proofErr w:type="gramStart"/>
+      <w:r>
+        <w:rPr>
+          <w:sz w:val="48"/>
+          <w:szCs w:val="48"/>
+        </w:rPr>
+        <w:t>public</w:t>
+      </w:r>
+      <w:proofErr w:type="gramEnd"/>
+      <w:r>
+        <w:rPr>
+          <w:sz w:val="48"/>
+          <w:szCs w:val="48"/>
+        </w:rPr>
+        <w:t xml:space="preserve"> static void main(String[] </w:t>
+      </w:r>
+      <w:proofErr w:type="spellStart"/>
+      <w:r>
+        <w:rPr>
+          <w:sz w:val="48"/>
+          <w:szCs w:val="48"/>
+        </w:rPr>
+        <w:t>args</w:t>
+      </w:r>
+      <w:proofErr w:type="spellEnd"/>
+      <w:r>
+        <w:rPr>
+          <w:sz w:val="48"/>
+          <w:szCs w:val="48"/>
+        </w:rPr>
+        <w:t>) {</w:t>
+      </w:r>
+    </w:p>
+    <w:p>
+      <w:pPr>
+        <w:rPr>
+          <w:sz w:val="48"/>
+          <w:szCs w:val="48"/>
+        </w:rPr>
+      </w:pPr>
+      <w:r>
+        <w:rPr>
+          <w:sz w:val="48"/>
+          <w:szCs w:val="48"/>
+        </w:rPr>
+        <w:t xml:space="preserve">        </w:t>
+      </w:r>
+      <w:proofErr w:type="gramStart"/>
+      <w:r>
+        <w:rPr>
+          <w:sz w:val="48"/>
+          <w:szCs w:val="48"/>
+        </w:rPr>
+        <w:t>String[</w:t>
+      </w:r>
+      <w:proofErr w:type="gramEnd"/>
+      <w:r>
+        <w:rPr>
+          <w:sz w:val="48"/>
+          <w:szCs w:val="48"/>
+        </w:rPr>
+        <w:t>] array = {"Raj", "77", "101", "99", "</w:t>
+      </w:r>
+      <w:proofErr w:type="spellStart"/>
+      <w:r>
+        <w:rPr>
+          <w:sz w:val="48"/>
+          <w:szCs w:val="48"/>
+        </w:rPr>
+        <w:t>Jio</w:t>
+      </w:r>
+      <w:proofErr w:type="spellEnd"/>
+      <w:r>
+        <w:rPr>
+          <w:sz w:val="48"/>
+          <w:szCs w:val="48"/>
+        </w:rPr>
+        <w:t>"};</w:t>
+      </w:r>
+    </w:p>
+    <w:p>
+      <w:pPr>
+        <w:rPr>
+          <w:sz w:val="48"/>
+          <w:szCs w:val="48"/>
+        </w:rPr>
+      </w:pPr>
+      <w:r>
+        <w:rPr>
+          <w:sz w:val="48"/>
+          <w:szCs w:val="48"/>
+        </w:rPr>
+        <w:t xml:space="preserve">        </w:t>
+      </w:r>
+      <w:proofErr w:type="spellStart"/>
+      <w:proofErr w:type="gramStart"/>
+      <w:r>
+        <w:rPr>
+          <w:sz w:val="48"/>
+          <w:szCs w:val="48"/>
+        </w:rPr>
+        <w:t>int</w:t>
+      </w:r>
+      <w:proofErr w:type="spellEnd"/>
+      <w:proofErr w:type="gramEnd"/>
+      <w:r>
+        <w:rPr>
+          <w:sz w:val="48"/>
+          <w:szCs w:val="48"/>
+        </w:rPr>
+        <w:t xml:space="preserve"> </w:t>
+      </w:r>
+      <w:proofErr w:type="spellStart"/>
+      <w:r>
+        <w:rPr>
+          <w:sz w:val="48"/>
+          <w:szCs w:val="48"/>
+        </w:rPr>
+        <w:t>numericCount</w:t>
+      </w:r>
+      <w:proofErr w:type="spellEnd"/>
+      <w:r>
+        <w:rPr>
+          <w:sz w:val="48"/>
+          <w:szCs w:val="48"/>
+        </w:rPr>
+        <w:t xml:space="preserve"> = 0;</w:t>
+      </w:r>
+    </w:p>
+    <w:p>
+      <w:pPr>
+        <w:rPr>
+          <w:sz w:val="48"/>
+          <w:szCs w:val="48"/>
+        </w:rPr>
+      </w:pPr>
+      <w:r>
+        <w:rPr>
+          <w:sz w:val="48"/>
+          <w:szCs w:val="48"/>
+        </w:rPr>
+        <w:t xml:space="preserve">        </w:t>
+      </w:r>
+      <w:proofErr w:type="spellStart"/>
+      <w:proofErr w:type="gramStart"/>
+      <w:r>
+        <w:rPr>
+          <w:sz w:val="48"/>
+          <w:szCs w:val="48"/>
+        </w:rPr>
+        <w:t>int</w:t>
+      </w:r>
+      <w:proofErr w:type="spellEnd"/>
+      <w:proofErr w:type="gramEnd"/>
+      <w:r>
+        <w:rPr>
+          <w:sz w:val="48"/>
+          <w:szCs w:val="48"/>
+        </w:rPr>
+        <w:t xml:space="preserve"> </w:t>
+      </w:r>
+      <w:proofErr w:type="spellStart"/>
+      <w:r>
+        <w:rPr>
+          <w:sz w:val="48"/>
+          <w:szCs w:val="48"/>
+        </w:rPr>
+        <w:t>stringCount</w:t>
+      </w:r>
+      <w:proofErr w:type="spellEnd"/>
+      <w:r>
+        <w:rPr>
+          <w:sz w:val="48"/>
+          <w:szCs w:val="48"/>
+        </w:rPr>
+        <w:t xml:space="preserve"> = 0;</w:t>
+      </w:r>
+    </w:p>
+    <w:p>
+      <w:pPr>
+        <w:rPr>
+          <w:sz w:val="48"/>
+          <w:szCs w:val="48"/>
+        </w:rPr>
+      </w:pPr>
+      <w:r>
+        <w:rPr>
+          <w:sz w:val="48"/>
+          <w:szCs w:val="48"/>
+        </w:rPr>
+        <w:t xml:space="preserve">        </w:t>
+      </w:r>
+    </w:p>
+    <w:p>
+      <w:pPr>
+        <w:rPr>
+          <w:sz w:val="48"/>
+          <w:szCs w:val="48"/>
+        </w:rPr>
+      </w:pPr>
+      <w:r>
+        <w:rPr>
+          <w:sz w:val="48"/>
+          <w:szCs w:val="48"/>
+        </w:rPr>
+        <w:t xml:space="preserve">        </w:t>
+      </w:r>
+      <w:proofErr w:type="gramStart"/>
+      <w:r>
+        <w:rPr>
+          <w:sz w:val="48"/>
+          <w:szCs w:val="48"/>
+        </w:rPr>
+        <w:t>for</w:t>
+      </w:r>
+      <w:proofErr w:type="gramEnd"/>
+      <w:r>
+        <w:rPr>
+          <w:sz w:val="48"/>
+          <w:szCs w:val="48"/>
+        </w:rPr>
+        <w:t xml:space="preserve"> (String element : array) {</w:t>
+      </w:r>
+    </w:p>
+    <w:p>
+      <w:pPr>
+        <w:rPr>
+          <w:sz w:val="48"/>
+          <w:szCs w:val="48"/>
+        </w:rPr>
+      </w:pPr>
+      <w:r>
+        <w:rPr>
+          <w:sz w:val="48"/>
+          <w:szCs w:val="48"/>
+        </w:rPr>
+        <w:t xml:space="preserve">            </w:t>
+      </w:r>
+      <w:proofErr w:type="gramStart"/>
+      <w:r>
+        <w:rPr>
+          <w:sz w:val="48"/>
+          <w:szCs w:val="48"/>
+        </w:rPr>
+        <w:t>try</w:t>
+      </w:r>
+      <w:proofErr w:type="gramEnd"/>
+      <w:r>
+        <w:rPr>
+          <w:sz w:val="48"/>
+          <w:szCs w:val="48"/>
+        </w:rPr>
+        <w:t xml:space="preserve"> {</w:t>
+      </w:r>
+    </w:p>
+    <w:p>
+      <w:pPr>
+        <w:rPr>
+          <w:sz w:val="48"/>
+          <w:szCs w:val="48"/>
+        </w:rPr>
+      </w:pPr>
+      <w:r>
+        <w:rPr>
+          <w:sz w:val="48"/>
+          <w:szCs w:val="48"/>
+        </w:rPr>
+        <w:lastRenderedPageBreak/>
+        <w:t xml:space="preserve">                </w:t>
+      </w:r>
+      <w:proofErr w:type="spellStart"/>
+      <w:proofErr w:type="gramStart"/>
+      <w:r>
+        <w:rPr>
+          <w:sz w:val="48"/>
+          <w:szCs w:val="48"/>
+        </w:rPr>
+        <w:t>Integer.parseInt</w:t>
+      </w:r>
+      <w:proofErr w:type="spellEnd"/>
+      <w:r>
+        <w:rPr>
+          <w:sz w:val="48"/>
+          <w:szCs w:val="48"/>
+        </w:rPr>
+        <w:t>(</w:t>
+      </w:r>
+      <w:proofErr w:type="gramEnd"/>
+      <w:r>
+        <w:rPr>
+          <w:sz w:val="48"/>
+          <w:szCs w:val="48"/>
+        </w:rPr>
+        <w:t>element);</w:t>
+      </w:r>
+    </w:p>
+    <w:p>
+      <w:pPr>
+        <w:rPr>
+          <w:sz w:val="48"/>
+          <w:szCs w:val="48"/>
+        </w:rPr>
+      </w:pPr>
+      <w:r>
+        <w:rPr>
+          <w:sz w:val="48"/>
+          <w:szCs w:val="48"/>
+        </w:rPr>
+        <w:t xml:space="preserve">                </w:t>
+      </w:r>
+      <w:proofErr w:type="spellStart"/>
+      <w:proofErr w:type="gramStart"/>
+      <w:r>
+        <w:rPr>
+          <w:sz w:val="48"/>
+          <w:szCs w:val="48"/>
+        </w:rPr>
+        <w:t>numericCount</w:t>
+      </w:r>
+      <w:proofErr w:type="spellEnd"/>
+      <w:proofErr w:type="gramEnd"/>
+      <w:r>
+        <w:rPr>
+          <w:sz w:val="48"/>
+          <w:szCs w:val="48"/>
+        </w:rPr>
+        <w:t>++;</w:t>
+      </w:r>
+    </w:p>
+    <w:p>
+      <w:pPr>
+        <w:rPr>
+          <w:sz w:val="48"/>
+          <w:szCs w:val="48"/>
+        </w:rPr>
+      </w:pPr>
+      <w:r>
+        <w:rPr>
+          <w:sz w:val="48"/>
+          <w:szCs w:val="48"/>
+        </w:rPr>
+        <w:t xml:space="preserve">            } catch (</w:t>
+      </w:r>
+      <w:proofErr w:type="spellStart"/>
+      <w:r>
+        <w:rPr>
+          <w:sz w:val="48"/>
+          <w:szCs w:val="48"/>
+        </w:rPr>
+        <w:t>NumberFormatException</w:t>
+      </w:r>
+      <w:proofErr w:type="spellEnd"/>
+      <w:r>
+        <w:rPr>
+          <w:sz w:val="48"/>
+          <w:szCs w:val="48"/>
+        </w:rPr>
+        <w:t xml:space="preserve"> e) {</w:t>
+      </w:r>
+    </w:p>
+    <w:p>
+      <w:pPr>
+        <w:rPr>
+          <w:sz w:val="48"/>
+          <w:szCs w:val="48"/>
+        </w:rPr>
+      </w:pPr>
+      <w:r>
+        <w:rPr>
+          <w:sz w:val="48"/>
+          <w:szCs w:val="48"/>
+        </w:rPr>
+        <w:t xml:space="preserve">                </w:t>
+      </w:r>
+      <w:proofErr w:type="spellStart"/>
+      <w:proofErr w:type="gramStart"/>
+      <w:r>
+        <w:rPr>
+          <w:sz w:val="48"/>
+          <w:szCs w:val="48"/>
+        </w:rPr>
+        <w:t>stringCount</w:t>
+      </w:r>
+      <w:proofErr w:type="spellEnd"/>
+      <w:proofErr w:type="gramEnd"/>
+      <w:r>
+        <w:rPr>
+          <w:sz w:val="48"/>
+          <w:szCs w:val="48"/>
+        </w:rPr>
+        <w:t>++;</w:t>
+      </w:r>
+    </w:p>
+    <w:p>
+      <w:pPr>
+        <w:rPr>
+          <w:sz w:val="48"/>
+          <w:szCs w:val="48"/>
+        </w:rPr>
+      </w:pPr>
+      <w:r>
+        <w:rPr>
+          <w:sz w:val="48"/>
+          <w:szCs w:val="48"/>
+        </w:rPr>
+        <w:t xml:space="preserve">            }</w:t>
+      </w:r>
+    </w:p>
+    <w:p>
+      <w:pPr>
+        <w:rPr>
+          <w:sz w:val="48"/>
+          <w:szCs w:val="48"/>
+        </w:rPr>
+      </w:pPr>
+      <w:r>
+        <w:rPr>
+          <w:sz w:val="48"/>
+          <w:szCs w:val="48"/>
+        </w:rPr>
+        <w:t xml:space="preserve">        }</w:t>
+      </w:r>
+    </w:p>
+    <w:p>
+      <w:pPr>
+        <w:rPr>
+          <w:sz w:val="48"/>
+          <w:szCs w:val="48"/>
+        </w:rPr>
+      </w:pPr>
+      <w:r>
+        <w:rPr>
+          <w:sz w:val="48"/>
+          <w:szCs w:val="48"/>
+        </w:rPr>
+        <w:t xml:space="preserve">        </w:t>
+      </w:r>
+    </w:p>
+    <w:p>
+      <w:pPr>
+        <w:rPr>
+          <w:sz w:val="48"/>
+          <w:szCs w:val="48"/>
+        </w:rPr>
+      </w:pPr>
+      <w:r>
+        <w:rPr>
+          <w:sz w:val="48"/>
+          <w:szCs w:val="48"/>
+        </w:rPr>
+        <w:t xml:space="preserve">        </w:t>
+      </w:r>
+      <w:proofErr w:type="spellStart"/>
+      <w:proofErr w:type="gramStart"/>
+      <w:r>
+        <w:rPr>
+          <w:sz w:val="48"/>
+          <w:szCs w:val="48"/>
+        </w:rPr>
+        <w:t>System.out.println</w:t>
+      </w:r>
+      <w:proofErr w:type="spellEnd"/>
+      <w:r>
+        <w:rPr>
+          <w:sz w:val="48"/>
+          <w:szCs w:val="48"/>
+        </w:rPr>
+        <w:t>(</w:t>
+      </w:r>
+      <w:proofErr w:type="gramEnd"/>
+      <w:r>
+        <w:rPr>
+          <w:sz w:val="48"/>
+          <w:szCs w:val="48"/>
+        </w:rPr>
+        <w:t xml:space="preserve">"Numeric:" + </w:t>
+      </w:r>
+      <w:proofErr w:type="spellStart"/>
+      <w:r>
+        <w:rPr>
+          <w:sz w:val="48"/>
+          <w:szCs w:val="48"/>
+        </w:rPr>
+        <w:t>numericCount</w:t>
+      </w:r>
+      <w:proofErr w:type="spellEnd"/>
+      <w:r>
+        <w:rPr>
+          <w:sz w:val="48"/>
+          <w:szCs w:val="48"/>
+        </w:rPr>
+        <w:t>);</w:t>
+      </w:r>
+    </w:p>
+    <w:p>
+      <w:pPr>
+        <w:rPr>
+          <w:sz w:val="48"/>
+          <w:szCs w:val="48"/>
+        </w:rPr>
+      </w:pPr>
+      <w:r>
+        <w:rPr>
+          <w:sz w:val="48"/>
+          <w:szCs w:val="48"/>
+        </w:rPr>
+        <w:t xml:space="preserve">        </w:t>
+      </w:r>
+      <w:proofErr w:type="spellStart"/>
+      <w:proofErr w:type="gramStart"/>
+      <w:r>
+        <w:rPr>
+          <w:sz w:val="48"/>
+          <w:szCs w:val="48"/>
+        </w:rPr>
+        <w:t>System.out.println</w:t>
+      </w:r>
+      <w:proofErr w:type="spellEnd"/>
+      <w:r>
+        <w:rPr>
+          <w:sz w:val="48"/>
+          <w:szCs w:val="48"/>
+        </w:rPr>
+        <w:t>(</w:t>
+      </w:r>
+      <w:proofErr w:type="gramEnd"/>
+      <w:r>
+        <w:rPr>
+          <w:sz w:val="48"/>
+          <w:szCs w:val="48"/>
+        </w:rPr>
+        <w:t xml:space="preserve">"Strings:" + </w:t>
+      </w:r>
+      <w:proofErr w:type="spellStart"/>
+      <w:r>
+        <w:rPr>
+          <w:sz w:val="48"/>
+          <w:szCs w:val="48"/>
+        </w:rPr>
+        <w:t>stringCount</w:t>
+      </w:r>
+      <w:proofErr w:type="spellEnd"/>
+      <w:r>
+        <w:rPr>
+          <w:sz w:val="48"/>
+          <w:szCs w:val="48"/>
+        </w:rPr>
+        <w:t>);</w:t>
+      </w:r>
+    </w:p>
+    <w:p>
+      <w:pPr>
+        <w:rPr>
+          <w:sz w:val="48"/>
+          <w:szCs w:val="48"/>
+        </w:rPr>
+      </w:pPr>
+      <w:r>
+        <w:rPr>
+          <w:sz w:val="48"/>
+          <w:szCs w:val="48"/>
+        </w:rPr>
+        <w:t xml:space="preserve">    }</w:t>
+      </w:r>
+    </w:p>
+    <w:p>
+      <w:pPr>
+        <w:rPr>
+          <w:sz w:val="48"/>
+          <w:szCs w:val="48"/>
+        </w:rPr>
+      </w:pPr>
+      <w:r>
+        <w:rPr>
+          <w:sz w:val="48"/>
+          <w:szCs w:val="48"/>
+        </w:rPr>
+        <w:t>}</w:t>
+      </w:r>
+    </w:p>
+    <w:p>
+      <w:pPr>
+        <w:rPr>
+          <w:sz w:val="48"/>
+          <w:szCs w:val="48"/>
+        </w:rPr>
+      </w:pPr>
+    </w:p>
+    <w:p>
+      <w:pPr>
+        <w:rPr>
+          <w:sz w:val="48"/>
+          <w:szCs w:val="48"/>
+        </w:rPr>
+      </w:pPr>
+      <w:r>
+        <w:rPr>
+          <w:sz w:val="48"/>
+          <w:szCs w:val="48"/>
+        </w:rPr>
+        <w:t>// OUTPUT:</w:t>
+      </w:r>
+    </w:p>
+    <w:p>
+      <w:pPr>
+        <w:rPr>
+          <w:sz w:val="48"/>
+          <w:szCs w:val="48"/>
+        </w:rPr>
+      </w:pPr>
+      <w:r>
+        <w:rPr>
+          <w:noProof/>
+          <w:sz w:val="48"/>
+          <w:szCs w:val="48"/>
+          <w:lang w:val="en-US"/>
+        </w:rPr>
+        <w:drawing>
+          <wp:inline distT="0" distB="0" distL="0" distR="0">
+            <wp:extent cx="5731510" cy="868578"/>
+            <wp:effectExtent l="19050" t="0" r="2540" b="0"/>
+            <wp:docPr id="13" name="Picture 13"/>
+            <wp:cNvGraphicFramePr>
+              <a:graphicFrameLocks xmlns:a="http://schemas.openxmlformats.org/drawingml/2006/main" noChangeAspect="1"/>
+            </wp:cNvGraphicFramePr>
+            <a:graphic xmlns:a="http://schemas.openxmlformats.org/drawingml/2006/main">
+              <a:graphicData uri="http://schemas.openxmlformats.org/drawingml/2006/picture">
+                <pic:pic xmlns:pic="http://schemas.openxmlformats.org/drawingml/2006/picture">
+                  <pic:nvPicPr>
+                    <pic:cNvPr id="0" name="Picture 13"/>
+                    <pic:cNvPicPr>
+                      <a:picLocks noChangeAspect="1" noChangeArrowheads="1"/>
+                    </pic:cNvPicPr>
+                  </pic:nvPicPr>
+                  <pic:blipFill>
+                    <a:blip r:embed="rId11"/>
+                    <a:srcRect/>
+                    <a:stretch>
+                      <a:fillRect/>
+                    </a:stretch>
+                  </pic:blipFill>
+                  <pic:spPr bwMode="auto">
+                    <a:xfrm>
+                      <a:off x="0" y="0"/>
+                      <a:ext cx="5731510" cy="868578"/>
+                    </a:xfrm>
+                    <a:prstGeom prst="rect">
+                      <a:avLst/>
+                    </a:prstGeom>
+                    <a:noFill/>
+                    <a:ln w="9525">
+                      <a:noFill/>
+                      <a:miter lim="800000"/>
+                      <a:headEnd/>
+                      <a:tailEnd/>
+                    </a:ln>
+                  </pic:spPr>
+                </pic:pic>
+              </a:graphicData>
+            </a:graphic>
+          </wp:inline>
+        </w:drawing>
+      </w:r>
+    </w:p>
+    <w:p>
+      <w:pPr>
+        <w:rPr>
+          <w:sz w:val="48"/>
+          <w:szCs w:val="48"/>
+        </w:rPr>
+      </w:pPr>
+    </w:p>
+    <w:p>
+      <w:pPr>
+        <w:rPr>
+          <w:sz w:val="48"/>
+          <w:szCs w:val="48"/>
+        </w:rPr>
+      </w:pPr>
+      <w:r>
+        <w:rPr>
+          <w:sz w:val="48"/>
+          <w:szCs w:val="48"/>
+        </w:rPr>
+        <w:lastRenderedPageBreak/>
+        <w:t>Q9. Remove duplicate elements from an array</w:t>
+      </w:r>
+    </w:p>
+    <w:p>
+      <w:pPr>
+        <w:rPr>
+          <w:sz w:val="48"/>
+          <w:szCs w:val="48"/>
+        </w:rPr>
+      </w:pPr>
+      <w:r>
+        <w:rPr>
+          <w:sz w:val="48"/>
+          <w:szCs w:val="48"/>
+        </w:rPr>
+        <w:t>Given an array of integers and we have to remove duplicate elements</w:t>
+      </w:r>
+    </w:p>
+    <w:p>
+      <w:pPr>
+        <w:rPr>
+          <w:sz w:val="48"/>
+          <w:szCs w:val="48"/>
+        </w:rPr>
+      </w:pPr>
+      <w:proofErr w:type="gramStart"/>
+      <w:r>
+        <w:rPr>
+          <w:sz w:val="48"/>
+          <w:szCs w:val="48"/>
+        </w:rPr>
+        <w:t>using</w:t>
+      </w:r>
+      <w:proofErr w:type="gramEnd"/>
+      <w:r>
+        <w:rPr>
+          <w:sz w:val="48"/>
+          <w:szCs w:val="48"/>
+        </w:rPr>
+        <w:t xml:space="preserve"> java program.</w:t>
+      </w:r>
+    </w:p>
+    <w:p>
+      <w:pPr>
+        <w:rPr>
+          <w:sz w:val="48"/>
+          <w:szCs w:val="48"/>
+        </w:rPr>
+      </w:pPr>
+      <w:proofErr w:type="spellStart"/>
+      <w:r>
+        <w:rPr>
+          <w:sz w:val="48"/>
+          <w:szCs w:val="48"/>
+        </w:rPr>
+        <w:t>Input/Output</w:t>
+      </w:r>
+      <w:proofErr w:type="spellEnd"/>
+      <w:r>
+        <w:rPr>
+          <w:sz w:val="48"/>
+          <w:szCs w:val="48"/>
+        </w:rPr>
+        <w:t>:</w:t>
+      </w:r>
+    </w:p>
+    <w:p>
+      <w:pPr>
+        <w:rPr>
+          <w:sz w:val="48"/>
+          <w:szCs w:val="48"/>
+        </w:rPr>
+      </w:pPr>
+    </w:p>
+    <w:p>
+      <w:pPr>
+        <w:rPr>
+          <w:sz w:val="48"/>
+          <w:szCs w:val="48"/>
+        </w:rPr>
+      </w:pPr>
+      <w:r>
+        <w:rPr>
+          <w:sz w:val="48"/>
+          <w:szCs w:val="48"/>
+        </w:rPr>
+        <w:t>Input array elements:</w:t>
+      </w:r>
+    </w:p>
+    <w:p>
+      <w:pPr>
+        <w:rPr>
+          <w:sz w:val="48"/>
+          <w:szCs w:val="48"/>
+        </w:rPr>
+      </w:pPr>
+      <w:r>
+        <w:rPr>
+          <w:sz w:val="48"/>
+          <w:szCs w:val="48"/>
+        </w:rPr>
+        <w:t>1, 2, 3, 1, 2, 3, 4</w:t>
+      </w:r>
+    </w:p>
+    <w:p>
+      <w:pPr>
+        <w:rPr>
+          <w:sz w:val="48"/>
+          <w:szCs w:val="48"/>
+        </w:rPr>
+      </w:pPr>
+    </w:p>
+    <w:p>
+      <w:pPr>
+        <w:rPr>
+          <w:sz w:val="48"/>
+          <w:szCs w:val="48"/>
+        </w:rPr>
+      </w:pPr>
+      <w:r>
+        <w:rPr>
+          <w:sz w:val="48"/>
+          <w:szCs w:val="48"/>
+        </w:rPr>
+        <w:t>Output:</w:t>
+      </w:r>
+    </w:p>
+    <w:p>
+      <w:pPr>
+        <w:rPr>
+          <w:sz w:val="48"/>
+          <w:szCs w:val="48"/>
+        </w:rPr>
+      </w:pPr>
+      <w:r>
+        <w:rPr>
+          <w:sz w:val="48"/>
+          <w:szCs w:val="48"/>
+        </w:rPr>
+        <w:t>Elements after removing duplicates</w:t>
+      </w:r>
+    </w:p>
+    <w:p>
+      <w:pPr>
+        <w:rPr>
+          <w:sz w:val="48"/>
+          <w:szCs w:val="48"/>
+        </w:rPr>
+      </w:pPr>
+      <w:r>
+        <w:rPr>
+          <w:sz w:val="48"/>
+          <w:szCs w:val="48"/>
+        </w:rPr>
+        <w:t>1, 2, 3, 4</w:t>
+      </w:r>
+    </w:p>
+    <w:p>
+      <w:pPr>
+        <w:rPr>
+          <w:sz w:val="48"/>
+          <w:szCs w:val="48"/>
+        </w:rPr>
+      </w:pPr>
+    </w:p>
+    <w:p>
+      <w:pPr>
+        <w:rPr>
+          <w:sz w:val="48"/>
+          <w:szCs w:val="48"/>
+        </w:rPr>
+      </w:pPr>
+      <w:r>
+        <w:rPr>
+          <w:sz w:val="48"/>
+          <w:szCs w:val="48"/>
+        </w:rPr>
+        <w:t>// SOURCE CODE</w:t>
+      </w:r>
+      <w:r>
+        <w:rPr>
+          <w:sz w:val="48"/>
+          <w:szCs w:val="48"/>
+        </w:rPr>
+        <w:br/>
+      </w:r>
+    </w:p>
+    <w:p>
+      <w:pPr>
+        <w:rPr>
+          <w:sz w:val="48"/>
+          <w:szCs w:val="48"/>
+        </w:rPr>
+      </w:pPr>
+      <w:proofErr w:type="gramStart"/>
+      <w:r>
+        <w:rPr>
+          <w:sz w:val="48"/>
+          <w:szCs w:val="48"/>
+        </w:rPr>
+        <w:t>import</w:t>
+      </w:r>
+      <w:proofErr w:type="gramEnd"/>
+      <w:r>
+        <w:rPr>
+          <w:sz w:val="48"/>
+          <w:szCs w:val="48"/>
+        </w:rPr>
+        <w:t xml:space="preserve"> </w:t>
+      </w:r>
+      <w:proofErr w:type="spellStart"/>
+      <w:r>
+        <w:rPr>
+          <w:sz w:val="48"/>
+          <w:szCs w:val="48"/>
+        </w:rPr>
+        <w:t>java.util.LinkedHashSet</w:t>
+      </w:r>
+      <w:proofErr w:type="spellEnd"/>
+      <w:r>
+        <w:rPr>
+          <w:sz w:val="48"/>
+          <w:szCs w:val="48"/>
+        </w:rPr>
+        <w:t>;</w:t>
+      </w:r>
+    </w:p>
+    <w:p>
+      <w:pPr>
+        <w:rPr>
+          <w:sz w:val="48"/>
+          <w:szCs w:val="48"/>
+        </w:rPr>
+      </w:pPr>
+    </w:p>
+    <w:p>
+      <w:pPr>
+        <w:rPr>
+          <w:sz w:val="48"/>
+          <w:szCs w:val="48"/>
+        </w:rPr>
+      </w:pPr>
+      <w:proofErr w:type="gramStart"/>
+      <w:r>
+        <w:rPr>
+          <w:sz w:val="48"/>
+          <w:szCs w:val="48"/>
+        </w:rPr>
+        <w:t>public</w:t>
+      </w:r>
+      <w:proofErr w:type="gramEnd"/>
+      <w:r>
+        <w:rPr>
+          <w:sz w:val="48"/>
+          <w:szCs w:val="48"/>
+        </w:rPr>
+        <w:t xml:space="preserve"> class </w:t>
+      </w:r>
+      <w:proofErr w:type="spellStart"/>
+      <w:r>
+        <w:rPr>
+          <w:sz w:val="48"/>
+          <w:szCs w:val="48"/>
+        </w:rPr>
+        <w:t>RemoveDuplicates</w:t>
+      </w:r>
+      <w:proofErr w:type="spellEnd"/>
+      <w:r>
+        <w:rPr>
+          <w:sz w:val="48"/>
+          <w:szCs w:val="48"/>
+        </w:rPr>
+        <w:t xml:space="preserve"> {</w:t>
+      </w:r>
+    </w:p>
+    <w:p>
+      <w:pPr>
+        <w:rPr>
+          <w:sz w:val="48"/>
+          <w:szCs w:val="48"/>
+        </w:rPr>
+      </w:pPr>
+      <w:r>
+        <w:rPr>
+          <w:sz w:val="48"/>
+          <w:szCs w:val="48"/>
+        </w:rPr>
+        <w:lastRenderedPageBreak/>
+        <w:t xml:space="preserve">    </w:t>
+      </w:r>
+      <w:proofErr w:type="gramStart"/>
+      <w:r>
+        <w:rPr>
+          <w:sz w:val="48"/>
+          <w:szCs w:val="48"/>
+        </w:rPr>
+        <w:t>public</w:t>
+      </w:r>
+      <w:proofErr w:type="gramEnd"/>
+      <w:r>
+        <w:rPr>
+          <w:sz w:val="48"/>
+          <w:szCs w:val="48"/>
+        </w:rPr>
+        <w:t xml:space="preserve"> static void main(String[] </w:t>
+      </w:r>
+      <w:proofErr w:type="spellStart"/>
+      <w:r>
+        <w:rPr>
+          <w:sz w:val="48"/>
+          <w:szCs w:val="48"/>
+        </w:rPr>
+        <w:t>args</w:t>
+      </w:r>
+      <w:proofErr w:type="spellEnd"/>
+      <w:r>
+        <w:rPr>
+          <w:sz w:val="48"/>
+          <w:szCs w:val="48"/>
+        </w:rPr>
+        <w:t>) {</w:t>
+      </w:r>
+    </w:p>
+    <w:p>
+      <w:pPr>
+        <w:rPr>
+          <w:sz w:val="48"/>
+          <w:szCs w:val="48"/>
+        </w:rPr>
+      </w:pPr>
+      <w:r>
+        <w:rPr>
+          <w:sz w:val="48"/>
+          <w:szCs w:val="48"/>
+        </w:rPr>
+        <w:t xml:space="preserve">        </w:t>
+      </w:r>
+      <w:proofErr w:type="spellStart"/>
+      <w:proofErr w:type="gramStart"/>
+      <w:r>
+        <w:rPr>
+          <w:sz w:val="48"/>
+          <w:szCs w:val="48"/>
+        </w:rPr>
+        <w:t>int</w:t>
+      </w:r>
+      <w:proofErr w:type="spellEnd"/>
+      <w:r>
+        <w:rPr>
+          <w:sz w:val="48"/>
+          <w:szCs w:val="48"/>
+        </w:rPr>
+        <w:t>[</w:t>
+      </w:r>
+      <w:proofErr w:type="gramEnd"/>
+      <w:r>
+        <w:rPr>
+          <w:sz w:val="48"/>
+          <w:szCs w:val="48"/>
+        </w:rPr>
+        <w:t>] array = {1, 2, 3, 1, 2, 3, 4};</w:t>
+      </w:r>
+    </w:p>
+    <w:p>
+      <w:pPr>
+        <w:rPr>
+          <w:sz w:val="48"/>
+          <w:szCs w:val="48"/>
+        </w:rPr>
+      </w:pPr>
+      <w:r>
+        <w:rPr>
+          <w:sz w:val="48"/>
+          <w:szCs w:val="48"/>
+        </w:rPr>
+        <w:t xml:space="preserve">        </w:t>
+      </w:r>
+    </w:p>
+    <w:p>
+      <w:pPr>
+        <w:rPr>
+          <w:sz w:val="48"/>
+          <w:szCs w:val="48"/>
+        </w:rPr>
+      </w:pPr>
+      <w:r>
+        <w:rPr>
+          <w:sz w:val="48"/>
+          <w:szCs w:val="48"/>
+        </w:rPr>
+        <w:t xml:space="preserve">        </w:t>
+      </w:r>
+      <w:proofErr w:type="spellStart"/>
+      <w:r>
+        <w:rPr>
+          <w:sz w:val="48"/>
+          <w:szCs w:val="48"/>
+        </w:rPr>
+        <w:t>LinkedHashSet</w:t>
+      </w:r>
+      <w:proofErr w:type="spellEnd"/>
+      <w:r>
+        <w:rPr>
+          <w:sz w:val="48"/>
+          <w:szCs w:val="48"/>
+        </w:rPr>
+        <w:t xml:space="preserve">&lt;Integer&gt; </w:t>
+      </w:r>
+      <w:proofErr w:type="spellStart"/>
+      <w:r>
+        <w:rPr>
+          <w:sz w:val="48"/>
+          <w:szCs w:val="48"/>
+        </w:rPr>
+        <w:t>uniqueElements</w:t>
+      </w:r>
+      <w:proofErr w:type="spellEnd"/>
+      <w:r>
+        <w:rPr>
+          <w:sz w:val="48"/>
+          <w:szCs w:val="48"/>
+        </w:rPr>
+        <w:t xml:space="preserve"> = new </w:t>
+      </w:r>
+      <w:proofErr w:type="spellStart"/>
+      <w:r>
+        <w:rPr>
+          <w:sz w:val="48"/>
+          <w:szCs w:val="48"/>
+        </w:rPr>
+        <w:t>LinkedHashSet</w:t>
+      </w:r>
+      <w:proofErr w:type="spellEnd"/>
+      <w:r>
+        <w:rPr>
+          <w:sz w:val="48"/>
+          <w:szCs w:val="48"/>
+        </w:rPr>
+        <w:t>&lt;</w:t>
+      </w:r>
+      <w:proofErr w:type="gramStart"/>
+      <w:r>
+        <w:rPr>
+          <w:sz w:val="48"/>
+          <w:szCs w:val="48"/>
+        </w:rPr>
+        <w:t>&gt;(</w:t>
+      </w:r>
+      <w:proofErr w:type="gramEnd"/>
+      <w:r>
+        <w:rPr>
+          <w:sz w:val="48"/>
+          <w:szCs w:val="48"/>
+        </w:rPr>
+        <w:t>);</w:t>
+      </w:r>
+    </w:p>
+    <w:p>
+      <w:pPr>
+        <w:rPr>
+          <w:sz w:val="48"/>
+          <w:szCs w:val="48"/>
+        </w:rPr>
+      </w:pPr>
+      <w:r>
+        <w:rPr>
+          <w:sz w:val="48"/>
+          <w:szCs w:val="48"/>
+        </w:rPr>
+        <w:t xml:space="preserve">        </w:t>
+      </w:r>
+      <w:proofErr w:type="gramStart"/>
+      <w:r>
+        <w:rPr>
+          <w:sz w:val="48"/>
+          <w:szCs w:val="48"/>
+        </w:rPr>
+        <w:t>for</w:t>
+      </w:r>
+      <w:proofErr w:type="gramEnd"/>
+      <w:r>
+        <w:rPr>
+          <w:sz w:val="48"/>
+          <w:szCs w:val="48"/>
+        </w:rPr>
+        <w:t xml:space="preserve"> (</w:t>
+      </w:r>
+      <w:proofErr w:type="spellStart"/>
+      <w:r>
+        <w:rPr>
+          <w:sz w:val="48"/>
+          <w:szCs w:val="48"/>
+        </w:rPr>
+        <w:t>int</w:t>
+      </w:r>
+      <w:proofErr w:type="spellEnd"/>
+      <w:r>
+        <w:rPr>
+          <w:sz w:val="48"/>
+          <w:szCs w:val="48"/>
+        </w:rPr>
+        <w:t xml:space="preserve"> element : array) {</w:t>
+      </w:r>
+    </w:p>
+    <w:p>
+      <w:pPr>
+        <w:rPr>
+          <w:sz w:val="48"/>
+          <w:szCs w:val="48"/>
+        </w:rPr>
+      </w:pPr>
+      <w:r>
+        <w:rPr>
+          <w:sz w:val="48"/>
+          <w:szCs w:val="48"/>
+        </w:rPr>
+        <w:t xml:space="preserve">            </w:t>
+      </w:r>
+      <w:proofErr w:type="spellStart"/>
+      <w:proofErr w:type="gramStart"/>
+      <w:r>
+        <w:rPr>
+          <w:sz w:val="48"/>
+          <w:szCs w:val="48"/>
+        </w:rPr>
+        <w:t>uniqueElements.add</w:t>
+      </w:r>
+      <w:proofErr w:type="spellEnd"/>
+      <w:r>
+        <w:rPr>
+          <w:sz w:val="48"/>
+          <w:szCs w:val="48"/>
+        </w:rPr>
+        <w:t>(</w:t>
+      </w:r>
+      <w:proofErr w:type="gramEnd"/>
+      <w:r>
+        <w:rPr>
+          <w:sz w:val="48"/>
+          <w:szCs w:val="48"/>
+        </w:rPr>
+        <w:t>element);</w:t>
+      </w:r>
+    </w:p>
+    <w:p>
+      <w:pPr>
+        <w:rPr>
+          <w:sz w:val="48"/>
+          <w:szCs w:val="48"/>
+        </w:rPr>
+      </w:pPr>
+      <w:r>
+        <w:rPr>
+          <w:sz w:val="48"/>
+          <w:szCs w:val="48"/>
+        </w:rPr>
+        <w:t xml:space="preserve">        }</w:t>
+      </w:r>
+    </w:p>
+    <w:p>
+      <w:pPr>
+        <w:rPr>
+          <w:sz w:val="48"/>
+          <w:szCs w:val="48"/>
+        </w:rPr>
+      </w:pPr>
+      <w:r>
+        <w:rPr>
+          <w:sz w:val="48"/>
+          <w:szCs w:val="48"/>
+        </w:rPr>
+        <w:t xml:space="preserve">        </w:t>
+      </w:r>
+    </w:p>
+    <w:p>
+      <w:pPr>
+        <w:rPr>
+          <w:sz w:val="48"/>
+          <w:szCs w:val="48"/>
+        </w:rPr>
+      </w:pPr>
+      <w:r>
+        <w:rPr>
+          <w:sz w:val="48"/>
+          <w:szCs w:val="48"/>
+        </w:rPr>
+        <w:t xml:space="preserve">        </w:t>
+      </w:r>
+      <w:proofErr w:type="spellStart"/>
+      <w:proofErr w:type="gramStart"/>
+      <w:r>
+        <w:rPr>
+          <w:sz w:val="48"/>
+          <w:szCs w:val="48"/>
+        </w:rPr>
+        <w:t>System.out.print</w:t>
+      </w:r>
+      <w:proofErr w:type="spellEnd"/>
+      <w:r>
+        <w:rPr>
+          <w:sz w:val="48"/>
+          <w:szCs w:val="48"/>
+        </w:rPr>
+        <w:t>(</w:t>
+      </w:r>
+      <w:proofErr w:type="gramEnd"/>
+      <w:r>
+        <w:rPr>
+          <w:sz w:val="48"/>
+          <w:szCs w:val="48"/>
+        </w:rPr>
+        <w:t>"Elements after removing duplicates: ");</w:t>
+      </w:r>
+    </w:p>
+    <w:p>
+      <w:pPr>
+        <w:rPr>
+          <w:sz w:val="48"/>
+          <w:szCs w:val="48"/>
+        </w:rPr>
+      </w:pPr>
+      <w:r>
+        <w:rPr>
+          <w:sz w:val="48"/>
+          <w:szCs w:val="48"/>
+        </w:rPr>
+        <w:t xml:space="preserve">        </w:t>
+      </w:r>
+      <w:proofErr w:type="gramStart"/>
+      <w:r>
+        <w:rPr>
+          <w:sz w:val="48"/>
+          <w:szCs w:val="48"/>
+        </w:rPr>
+        <w:t>for</w:t>
+      </w:r>
+      <w:proofErr w:type="gramEnd"/>
+      <w:r>
+        <w:rPr>
+          <w:sz w:val="48"/>
+          <w:szCs w:val="48"/>
+        </w:rPr>
+        <w:t xml:space="preserve"> (</w:t>
+      </w:r>
+      <w:proofErr w:type="spellStart"/>
+      <w:r>
+        <w:rPr>
+          <w:sz w:val="48"/>
+          <w:szCs w:val="48"/>
+        </w:rPr>
+        <w:t>int</w:t>
+      </w:r>
+      <w:proofErr w:type="spellEnd"/>
+      <w:r>
+        <w:rPr>
+          <w:sz w:val="48"/>
+          <w:szCs w:val="48"/>
+        </w:rPr>
+        <w:t xml:space="preserve"> element : </w:t>
+      </w:r>
+      <w:proofErr w:type="spellStart"/>
+      <w:r>
+        <w:rPr>
+          <w:sz w:val="48"/>
+          <w:szCs w:val="48"/>
+        </w:rPr>
+        <w:t>uniqueElements</w:t>
+      </w:r>
+      <w:proofErr w:type="spellEnd"/>
+      <w:r>
+        <w:rPr>
+          <w:sz w:val="48"/>
+          <w:szCs w:val="48"/>
+        </w:rPr>
+        <w:t>) {</w:t>
+      </w:r>
+    </w:p>
+    <w:p>
+      <w:pPr>
+        <w:rPr>
+          <w:sz w:val="48"/>
+          <w:szCs w:val="48"/>
+        </w:rPr>
+      </w:pPr>
+      <w:r>
+        <w:rPr>
+          <w:sz w:val="48"/>
+          <w:szCs w:val="48"/>
+        </w:rPr>
+        <w:t xml:space="preserve">            </w:t>
+      </w:r>
+      <w:proofErr w:type="spellStart"/>
+      <w:proofErr w:type="gramStart"/>
+      <w:r>
+        <w:rPr>
+          <w:sz w:val="48"/>
+          <w:szCs w:val="48"/>
+        </w:rPr>
+        <w:t>System.out.print</w:t>
+      </w:r>
+      <w:proofErr w:type="spellEnd"/>
+      <w:r>
+        <w:rPr>
+          <w:sz w:val="48"/>
+          <w:szCs w:val="48"/>
+        </w:rPr>
+        <w:t>(</w:t>
+      </w:r>
+      <w:proofErr w:type="gramEnd"/>
+      <w:r>
+        <w:rPr>
+          <w:sz w:val="48"/>
+          <w:szCs w:val="48"/>
+        </w:rPr>
+        <w:t>element + " ");</w:t>
+      </w:r>
+    </w:p>
+    <w:p>
+      <w:pPr>
+        <w:rPr>
+          <w:sz w:val="48"/>
+          <w:szCs w:val="48"/>
+        </w:rPr>
+      </w:pPr>
+      <w:r>
+        <w:rPr>
+          <w:sz w:val="48"/>
+          <w:szCs w:val="48"/>
+        </w:rPr>
+        <w:t xml:space="preserve">        }</w:t>
+      </w:r>
+    </w:p>
+    <w:p>
+      <w:pPr>
+        <w:rPr>
+          <w:sz w:val="48"/>
+          <w:szCs w:val="48"/>
+        </w:rPr>
+      </w:pPr>
+      <w:r>
+        <w:rPr>
+          <w:sz w:val="48"/>
+          <w:szCs w:val="48"/>
+        </w:rPr>
+        <w:t xml:space="preserve">    }</w:t>
+      </w:r>
+    </w:p>
+    <w:p>
+      <w:pPr>
+        <w:rPr>
+          <w:sz w:val="48"/>
+          <w:szCs w:val="48"/>
+        </w:rPr>
+      </w:pPr>
+      <w:r>
+        <w:rPr>
+          <w:sz w:val="48"/>
+          <w:szCs w:val="48"/>
+        </w:rPr>
+        <w:t>}</w:t>
+      </w:r>
+    </w:p>
+    <w:p>
+      <w:pPr>
+        <w:rPr>
+          <w:sz w:val="48"/>
+          <w:szCs w:val="48"/>
+        </w:rPr>
+      </w:pPr>
+    </w:p>
+    <w:p>
+      <w:pPr>
+        <w:rPr>
+          <w:sz w:val="48"/>
+          <w:szCs w:val="48"/>
+        </w:rPr>
+      </w:pPr>
+      <w:r>
+        <w:rPr>
+          <w:sz w:val="48"/>
+          <w:szCs w:val="48"/>
+        </w:rPr>
+        <w:t>// OUTPUT:</w:t>
+      </w:r>
+    </w:p>
+    <w:p>
+      <w:pPr>
+        <w:rPr>
+          <w:sz w:val="48"/>
+          <w:szCs w:val="48"/>
+        </w:rPr>
+      </w:pPr>
+      <w:r>
+        <w:rPr>
+          <w:noProof/>
+          <w:sz w:val="48"/>
+          <w:szCs w:val="48"/>
+          <w:lang w:val="en-US"/>
+        </w:rPr>
+        <w:lastRenderedPageBreak/>
+        <w:drawing>
+          <wp:inline distT="0" distB="0" distL="0" distR="0">
+            <wp:extent cx="5731510" cy="717701"/>
+            <wp:effectExtent l="19050" t="0" r="2540" b="0"/>
+            <wp:docPr id="16" name="Picture 16"/>
+            <wp:cNvGraphicFramePr>
+              <a:graphicFrameLocks xmlns:a="http://schemas.openxmlformats.org/drawingml/2006/main" noChangeAspect="1"/>
+            </wp:cNvGraphicFramePr>
+            <a:graphic xmlns:a="http://schemas.openxmlformats.org/drawingml/2006/main">
+              <a:graphicData uri="http://schemas.openxmlformats.org/drawingml/2006/picture">
+                <pic:pic xmlns:pic="http://schemas.openxmlformats.org/drawingml/2006/picture">
+                  <pic:nvPicPr>
+                    <pic:cNvPr id="0" name="Picture 16"/>
+                    <pic:cNvPicPr>
+                      <a:picLocks noChangeAspect="1" noChangeArrowheads="1"/>
+                    </pic:cNvPicPr>
+                  </pic:nvPicPr>
+                  <pic:blipFill>
+                    <a:blip r:embed="rId12"/>
+                    <a:srcRect/>
+                    <a:stretch>
+                      <a:fillRect/>
+                    </a:stretch>
+                  </pic:blipFill>
+                  <pic:spPr bwMode="auto">
+                    <a:xfrm>
+                      <a:off x="0" y="0"/>
+                      <a:ext cx="5731510" cy="717701"/>
+                    </a:xfrm>
+                    <a:prstGeom prst="rect">
+                      <a:avLst/>
+                    </a:prstGeom>
+                    <a:noFill/>
+                    <a:ln w="9525">
+                      <a:noFill/>
+                      <a:miter lim="800000"/>
+                      <a:headEnd/>
+                      <a:tailEnd/>
+                    </a:ln>
+                  </pic:spPr>
+                </pic:pic>
+              </a:graphicData>
+            </a:graphic>
+          </wp:inline>
+        </w:drawing>
+      </w:r>
+    </w:p>
+    <w:p>
+      <w:pPr>
+        <w:rPr>
+          <w:sz w:val="48"/>
+          <w:szCs w:val="48"/>
+        </w:rPr>
+      </w:pPr>
+    </w:p>
+    <w:p>
+      <w:pPr>
+        <w:rPr>
+          <w:sz w:val="48"/>
+          <w:szCs w:val="48"/>
+        </w:rPr>
+      </w:pPr>
+      <w:r>
+        <w:rPr>
+          <w:sz w:val="48"/>
+          <w:szCs w:val="48"/>
+        </w:rPr>
+        <w:t>Q10. Find second largest element in an array</w:t>
+      </w:r>
+    </w:p>
+    <w:p>
+      <w:pPr>
+        <w:rPr>
+          <w:sz w:val="48"/>
+          <w:szCs w:val="48"/>
+        </w:rPr>
+      </w:pPr>
+      <w:r>
+        <w:rPr>
+          <w:sz w:val="48"/>
+          <w:szCs w:val="48"/>
+        </w:rPr>
+        <w:t xml:space="preserve">Given an array of N integers and we have to find </w:t>
+      </w:r>
+      <w:proofErr w:type="gramStart"/>
+      <w:r>
+        <w:rPr>
+          <w:sz w:val="48"/>
+          <w:szCs w:val="48"/>
+        </w:rPr>
+        <w:t>its</w:t>
+      </w:r>
+      <w:proofErr w:type="gramEnd"/>
+      <w:r>
+        <w:rPr>
+          <w:sz w:val="48"/>
+          <w:szCs w:val="48"/>
+        </w:rPr>
+        <w:t xml:space="preserve"> second largest</w:t>
+      </w:r>
+    </w:p>
+    <w:p>
+      <w:pPr>
+        <w:rPr>
+          <w:sz w:val="48"/>
+          <w:szCs w:val="48"/>
+        </w:rPr>
+      </w:pPr>
+      <w:proofErr w:type="gramStart"/>
+      <w:r>
+        <w:rPr>
+          <w:sz w:val="48"/>
+          <w:szCs w:val="48"/>
+        </w:rPr>
+        <w:t>element</w:t>
+      </w:r>
+      <w:proofErr w:type="gramEnd"/>
+      <w:r>
+        <w:rPr>
+          <w:sz w:val="48"/>
+          <w:szCs w:val="48"/>
+        </w:rPr>
+        <w:t xml:space="preserve"> using Java program.</w:t>
+      </w:r>
+    </w:p>
+    <w:p>
+      <w:pPr>
+        <w:rPr>
+          <w:sz w:val="48"/>
+          <w:szCs w:val="48"/>
+        </w:rPr>
+      </w:pPr>
+    </w:p>
+    <w:p>
+      <w:pPr>
+        <w:rPr>
+          <w:sz w:val="48"/>
+          <w:szCs w:val="48"/>
+        </w:rPr>
+      </w:pPr>
+      <w:proofErr w:type="spellStart"/>
+      <w:r>
+        <w:rPr>
+          <w:sz w:val="48"/>
+          <w:szCs w:val="48"/>
+        </w:rPr>
+        <w:t>Input/Output</w:t>
+      </w:r>
+      <w:proofErr w:type="spellEnd"/>
+      <w:r>
+        <w:rPr>
+          <w:sz w:val="48"/>
+          <w:szCs w:val="48"/>
+        </w:rPr>
+        <w:t>:</w:t>
+      </w:r>
+    </w:p>
+    <w:p>
+      <w:pPr>
+        <w:rPr>
+          <w:sz w:val="48"/>
+          <w:szCs w:val="48"/>
+        </w:rPr>
+      </w:pPr>
+    </w:p>
+    <w:p>
+      <w:pPr>
+        <w:rPr>
+          <w:sz w:val="48"/>
+          <w:szCs w:val="48"/>
+        </w:rPr>
+      </w:pPr>
+      <w:r>
+        <w:rPr>
+          <w:sz w:val="48"/>
+          <w:szCs w:val="48"/>
+        </w:rPr>
+        <w:t>Input:</w:t>
+      </w:r>
+    </w:p>
+    <w:p>
+      <w:pPr>
+        <w:rPr>
+          <w:sz w:val="48"/>
+          <w:szCs w:val="48"/>
+        </w:rPr>
+      </w:pPr>
+      <w:r>
+        <w:rPr>
+          <w:sz w:val="48"/>
+          <w:szCs w:val="48"/>
+        </w:rPr>
+        <w:t>Enter number of elements: 4</w:t>
+      </w:r>
+    </w:p>
+    <w:p>
+      <w:pPr>
+        <w:rPr>
+          <w:sz w:val="48"/>
+          <w:szCs w:val="48"/>
+        </w:rPr>
+      </w:pPr>
+      <w:r>
+        <w:rPr>
+          <w:sz w:val="48"/>
+          <w:szCs w:val="48"/>
+        </w:rPr>
+        <w:t>Input elements: 45, 25, 69, 40</w:t>
+      </w:r>
+    </w:p>
+    <w:p>
+      <w:pPr>
+        <w:rPr>
+          <w:sz w:val="48"/>
+          <w:szCs w:val="48"/>
+        </w:rPr>
+      </w:pPr>
+    </w:p>
+    <w:p>
+      <w:pPr>
+        <w:rPr>
+          <w:sz w:val="48"/>
+          <w:szCs w:val="48"/>
+        </w:rPr>
+      </w:pPr>
+      <w:r>
+        <w:rPr>
+          <w:sz w:val="48"/>
+          <w:szCs w:val="48"/>
+        </w:rPr>
+        <w:t>Output:</w:t>
+      </w:r>
+    </w:p>
+    <w:p>
+      <w:pPr>
+        <w:rPr>
+          <w:sz w:val="48"/>
+          <w:szCs w:val="48"/>
+        </w:rPr>
+      </w:pPr>
+      <w:r>
+        <w:rPr>
+          <w:sz w:val="48"/>
+          <w:szCs w:val="48"/>
+        </w:rPr>
+        <w:t>Second largest element in: 45</w:t>
+      </w:r>
+    </w:p>
+    <w:p>
+      <w:pPr>
+        <w:rPr>
+          <w:sz w:val="48"/>
+          <w:szCs w:val="48"/>
+        </w:rPr>
+      </w:pPr>
+    </w:p>
+    <w:p>
+      <w:pPr>
+        <w:rPr>
+          <w:sz w:val="48"/>
+          <w:szCs w:val="48"/>
+        </w:rPr>
+      </w:pPr>
+      <w:r>
+        <w:rPr>
+          <w:sz w:val="48"/>
+          <w:szCs w:val="48"/>
+        </w:rPr>
+        <w:t>// SOURCE CODE</w:t>
+      </w:r>
+    </w:p>
+    <w:p>
+      <w:pPr>
+        <w:rPr>
+          <w:sz w:val="48"/>
+          <w:szCs w:val="48"/>
+        </w:rPr>
+      </w:pPr>
+    </w:p>
+    <w:p>
+      <w:pPr>
+        <w:rPr>
+          <w:sz w:val="48"/>
+          <w:szCs w:val="48"/>
+        </w:rPr>
+      </w:pPr>
+      <w:proofErr w:type="gramStart"/>
+      <w:r>
+        <w:rPr>
+          <w:sz w:val="48"/>
+          <w:szCs w:val="48"/>
+        </w:rPr>
+        <w:t>import</w:t>
+      </w:r>
+      <w:proofErr w:type="gramEnd"/>
+      <w:r>
+        <w:rPr>
+          <w:sz w:val="48"/>
+          <w:szCs w:val="48"/>
+        </w:rPr>
+        <w:t xml:space="preserve"> </w:t>
+      </w:r>
+      <w:proofErr w:type="spellStart"/>
+      <w:r>
+        <w:rPr>
+          <w:sz w:val="48"/>
+          <w:szCs w:val="48"/>
+        </w:rPr>
+        <w:t>java.util.Scanner</w:t>
+      </w:r>
+      <w:proofErr w:type="spellEnd"/>
+      <w:r>
+        <w:rPr>
+          <w:sz w:val="48"/>
+          <w:szCs w:val="48"/>
+        </w:rPr>
+        <w:t>;</w:t>
+      </w:r>
+    </w:p>
+    <w:p>
+      <w:pPr>
+        <w:rPr>
+          <w:sz w:val="48"/>
+          <w:szCs w:val="48"/>
+        </w:rPr>
+      </w:pPr>
+    </w:p>
+    <w:p>
+      <w:pPr>
+        <w:rPr>
+          <w:sz w:val="48"/>
+          <w:szCs w:val="48"/>
+        </w:rPr>
+      </w:pPr>
+      <w:proofErr w:type="gramStart"/>
+      <w:r>
+        <w:rPr>
+          <w:sz w:val="48"/>
+          <w:szCs w:val="48"/>
+        </w:rPr>
+        <w:t>public</w:t>
+      </w:r>
+      <w:proofErr w:type="gramEnd"/>
+      <w:r>
+        <w:rPr>
+          <w:sz w:val="48"/>
+          <w:szCs w:val="48"/>
+        </w:rPr>
+        <w:t xml:space="preserve"> class </w:t>
+      </w:r>
+      <w:proofErr w:type="spellStart"/>
+      <w:r>
+        <w:rPr>
+          <w:sz w:val="48"/>
+          <w:szCs w:val="48"/>
+        </w:rPr>
+        <w:t>SecondLargestElement</w:t>
+      </w:r>
+      <w:proofErr w:type="spellEnd"/>
+      <w:r>
+        <w:rPr>
+          <w:sz w:val="48"/>
+          <w:szCs w:val="48"/>
+        </w:rPr>
+        <w:t xml:space="preserve"> {</w:t>
+      </w:r>
+    </w:p>
+    <w:p>
+      <w:pPr>
+        <w:rPr>
+          <w:sz w:val="48"/>
+          <w:szCs w:val="48"/>
+        </w:rPr>
+      </w:pPr>
+      <w:r>
+        <w:rPr>
+          <w:sz w:val="48"/>
+          <w:szCs w:val="48"/>
+        </w:rPr>
+        <w:t xml:space="preserve">    </w:t>
+      </w:r>
+      <w:proofErr w:type="gramStart"/>
+      <w:r>
+        <w:rPr>
+          <w:sz w:val="48"/>
+          <w:szCs w:val="48"/>
+        </w:rPr>
+        <w:t>public</w:t>
+      </w:r>
+      <w:proofErr w:type="gramEnd"/>
+      <w:r>
+        <w:rPr>
+          <w:sz w:val="48"/>
+          <w:szCs w:val="48"/>
+        </w:rPr>
+        <w:t xml:space="preserve"> static void main(String[] </w:t>
+      </w:r>
+      <w:proofErr w:type="spellStart"/>
+      <w:r>
+        <w:rPr>
+          <w:sz w:val="48"/>
+          <w:szCs w:val="48"/>
+        </w:rPr>
+        <w:t>args</w:t>
+      </w:r>
+      <w:proofErr w:type="spellEnd"/>
+      <w:r>
+        <w:rPr>
+          <w:sz w:val="48"/>
+          <w:szCs w:val="48"/>
+        </w:rPr>
+        <w:t>) {</w:t>
+      </w:r>
+    </w:p>
+    <w:p>
+      <w:pPr>
+        <w:rPr>
+          <w:sz w:val="48"/>
+          <w:szCs w:val="48"/>
+        </w:rPr>
+      </w:pPr>
+      <w:r>
+        <w:rPr>
+          <w:sz w:val="48"/>
+          <w:szCs w:val="48"/>
+        </w:rPr>
+        <w:t xml:space="preserve">        Scanner sc = new </w:t>
+      </w:r>
+      <w:proofErr w:type="gramStart"/>
+      <w:r>
+        <w:rPr>
+          <w:sz w:val="48"/>
+          <w:szCs w:val="48"/>
+        </w:rPr>
+        <w:t>Scanner(</w:t>
+      </w:r>
+      <w:proofErr w:type="spellStart"/>
+      <w:proofErr w:type="gramEnd"/>
+      <w:r>
+        <w:rPr>
+          <w:sz w:val="48"/>
+          <w:szCs w:val="48"/>
+        </w:rPr>
+        <w:t>System.in</w:t>
+      </w:r>
+      <w:proofErr w:type="spellEnd"/>
+      <w:r>
+        <w:rPr>
+          <w:sz w:val="48"/>
+          <w:szCs w:val="48"/>
+        </w:rPr>
+        <w:t>);</w:t>
+      </w:r>
+    </w:p>
+    <w:p>
+      <w:pPr>
+        <w:rPr>
+          <w:sz w:val="48"/>
+          <w:szCs w:val="48"/>
+        </w:rPr>
+      </w:pPr>
+      <w:r>
+        <w:rPr>
+          <w:sz w:val="48"/>
+          <w:szCs w:val="48"/>
+        </w:rPr>
+        <w:t xml:space="preserve">        </w:t>
+      </w:r>
+    </w:p>
+    <w:p>
+      <w:pPr>
+        <w:rPr>
+          <w:sz w:val="48"/>
+          <w:szCs w:val="48"/>
+        </w:rPr>
+      </w:pPr>
+      <w:r>
+        <w:rPr>
+          <w:sz w:val="48"/>
+          <w:szCs w:val="48"/>
+        </w:rPr>
+        <w:t xml:space="preserve">        </w:t>
+      </w:r>
+      <w:proofErr w:type="spellStart"/>
+      <w:proofErr w:type="gramStart"/>
+      <w:r>
+        <w:rPr>
+          <w:sz w:val="48"/>
+          <w:szCs w:val="48"/>
+        </w:rPr>
+        <w:t>System.out.print</w:t>
+      </w:r>
+      <w:proofErr w:type="spellEnd"/>
+      <w:r>
+        <w:rPr>
+          <w:sz w:val="48"/>
+          <w:szCs w:val="48"/>
+        </w:rPr>
+        <w:t>(</w:t>
+      </w:r>
+      <w:proofErr w:type="gramEnd"/>
+      <w:r>
+        <w:rPr>
+          <w:sz w:val="48"/>
+          <w:szCs w:val="48"/>
+        </w:rPr>
+        <w:t>"Enter number of elements: ");</w:t>
+      </w:r>
+    </w:p>
+    <w:p>
+      <w:pPr>
+        <w:rPr>
+          <w:sz w:val="48"/>
+          <w:szCs w:val="48"/>
+        </w:rPr>
+      </w:pPr>
+      <w:r>
+        <w:rPr>
+          <w:sz w:val="48"/>
+          <w:szCs w:val="48"/>
+        </w:rPr>
+        <w:t xml:space="preserve">        </w:t>
+      </w:r>
+      <w:proofErr w:type="spellStart"/>
+      <w:proofErr w:type="gramStart"/>
+      <w:r>
+        <w:rPr>
+          <w:sz w:val="48"/>
+          <w:szCs w:val="48"/>
+        </w:rPr>
+        <w:t>int</w:t>
+      </w:r>
+      <w:proofErr w:type="spellEnd"/>
+      <w:proofErr w:type="gramEnd"/>
+      <w:r>
+        <w:rPr>
+          <w:sz w:val="48"/>
+          <w:szCs w:val="48"/>
+        </w:rPr>
+        <w:t xml:space="preserve"> n = </w:t>
+      </w:r>
+      <w:proofErr w:type="spellStart"/>
+      <w:r>
+        <w:rPr>
+          <w:sz w:val="48"/>
+          <w:szCs w:val="48"/>
+        </w:rPr>
+        <w:t>sc.nextInt</w:t>
+      </w:r>
+      <w:proofErr w:type="spellEnd"/>
+      <w:r>
+        <w:rPr>
+          <w:sz w:val="48"/>
+          <w:szCs w:val="48"/>
+        </w:rPr>
+        <w:t>();</w:t>
+      </w:r>
+    </w:p>
+    <w:p>
+      <w:pPr>
+        <w:rPr>
+          <w:sz w:val="48"/>
+          <w:szCs w:val="48"/>
+        </w:rPr>
+      </w:pPr>
+      <w:r>
+        <w:rPr>
+          <w:sz w:val="48"/>
+          <w:szCs w:val="48"/>
+        </w:rPr>
+        <w:t xml:space="preserve">        </w:t>
+      </w:r>
+      <w:proofErr w:type="spellStart"/>
+      <w:proofErr w:type="gramStart"/>
+      <w:r>
+        <w:rPr>
+          <w:sz w:val="48"/>
+          <w:szCs w:val="48"/>
+        </w:rPr>
+        <w:t>int</w:t>
+      </w:r>
+      <w:proofErr w:type="spellEnd"/>
+      <w:r>
+        <w:rPr>
+          <w:sz w:val="48"/>
+          <w:szCs w:val="48"/>
+        </w:rPr>
+        <w:t>[</w:t>
+      </w:r>
+      <w:proofErr w:type="gramEnd"/>
+      <w:r>
+        <w:rPr>
+          <w:sz w:val="48"/>
+          <w:szCs w:val="48"/>
+        </w:rPr>
+        <w:t xml:space="preserve">] array = new </w:t>
+      </w:r>
+      <w:proofErr w:type="spellStart"/>
+      <w:r>
+        <w:rPr>
+          <w:sz w:val="48"/>
+          <w:szCs w:val="48"/>
+        </w:rPr>
+        <w:t>int</w:t>
+      </w:r>
+      <w:proofErr w:type="spellEnd"/>
+      <w:r>
+        <w:rPr>
+          <w:sz w:val="48"/>
+          <w:szCs w:val="48"/>
+        </w:rPr>
+        <w:t>[n];</w:t>
+      </w:r>
+    </w:p>
+    <w:p>
+      <w:pPr>
+        <w:rPr>
+          <w:sz w:val="48"/>
+          <w:szCs w:val="48"/>
+        </w:rPr>
+      </w:pPr>
+      <w:r>
+        <w:rPr>
+          <w:sz w:val="48"/>
+          <w:szCs w:val="48"/>
+        </w:rPr>
+        <w:t xml:space="preserve">        </w:t>
+      </w:r>
+    </w:p>
+    <w:p>
+      <w:pPr>
+        <w:rPr>
+          <w:sz w:val="48"/>
+          <w:szCs w:val="48"/>
+        </w:rPr>
+      </w:pPr>
+      <w:r>
+        <w:rPr>
+          <w:sz w:val="48"/>
+          <w:szCs w:val="48"/>
+        </w:rPr>
+        <w:t xml:space="preserve">        </w:t>
+      </w:r>
+      <w:proofErr w:type="spellStart"/>
+      <w:proofErr w:type="gramStart"/>
+      <w:r>
+        <w:rPr>
+          <w:sz w:val="48"/>
+          <w:szCs w:val="48"/>
+        </w:rPr>
+        <w:t>System.out.println</w:t>
+      </w:r>
+      <w:proofErr w:type="spellEnd"/>
+      <w:r>
+        <w:rPr>
+          <w:sz w:val="48"/>
+          <w:szCs w:val="48"/>
+        </w:rPr>
+        <w:t>(</w:t>
+      </w:r>
+      <w:proofErr w:type="gramEnd"/>
+      <w:r>
+        <w:rPr>
+          <w:sz w:val="48"/>
+          <w:szCs w:val="48"/>
+        </w:rPr>
+        <w:t>"Input elements: ");</w:t>
+      </w:r>
+    </w:p>
+    <w:p>
+      <w:pPr>
+        <w:rPr>
+          <w:sz w:val="48"/>
+          <w:szCs w:val="48"/>
+        </w:rPr>
+      </w:pPr>
+      <w:r>
+        <w:rPr>
+          <w:sz w:val="48"/>
+          <w:szCs w:val="48"/>
+        </w:rPr>
+        <w:t xml:space="preserve">        </w:t>
+      </w:r>
+      <w:proofErr w:type="gramStart"/>
+      <w:r>
+        <w:rPr>
+          <w:sz w:val="48"/>
+          <w:szCs w:val="48"/>
+        </w:rPr>
+        <w:t>for</w:t>
+      </w:r>
+      <w:proofErr w:type="gramEnd"/>
+      <w:r>
+        <w:rPr>
+          <w:sz w:val="48"/>
+          <w:szCs w:val="48"/>
+        </w:rPr>
+        <w:t xml:space="preserve"> (</w:t>
+      </w:r>
+      <w:proofErr w:type="spellStart"/>
+      <w:r>
+        <w:rPr>
+          <w:sz w:val="48"/>
+          <w:szCs w:val="48"/>
+        </w:rPr>
+        <w:t>int</w:t>
+      </w:r>
+      <w:proofErr w:type="spellEnd"/>
+      <w:r>
+        <w:rPr>
+          <w:sz w:val="48"/>
+          <w:szCs w:val="48"/>
+        </w:rPr>
+        <w:t xml:space="preserve"> </w:t>
+      </w:r>
+      <w:proofErr w:type="spellStart"/>
+      <w:r>
+        <w:rPr>
+          <w:sz w:val="48"/>
+          <w:szCs w:val="48"/>
+        </w:rPr>
+        <w:t>i</w:t>
+      </w:r>
+      <w:proofErr w:type="spellEnd"/>
+      <w:r>
+        <w:rPr>
+          <w:sz w:val="48"/>
+          <w:szCs w:val="48"/>
+        </w:rPr>
+        <w:t xml:space="preserve"> = 0; </w:t>
+      </w:r>
+      <w:proofErr w:type="spellStart"/>
+      <w:r>
+        <w:rPr>
+          <w:sz w:val="48"/>
+          <w:szCs w:val="48"/>
+        </w:rPr>
+        <w:t>i</w:t>
+      </w:r>
+      <w:proofErr w:type="spellEnd"/>
+      <w:r>
+        <w:rPr>
+          <w:sz w:val="48"/>
+          <w:szCs w:val="48"/>
+        </w:rPr>
+        <w:t xml:space="preserve"> &lt; n; </w:t>
+      </w:r>
+      <w:proofErr w:type="spellStart"/>
+      <w:r>
+        <w:rPr>
+          <w:sz w:val="48"/>
+          <w:szCs w:val="48"/>
+        </w:rPr>
+        <w:t>i</w:t>
+      </w:r>
+      <w:proofErr w:type="spellEnd"/>
+      <w:r>
+        <w:rPr>
+          <w:sz w:val="48"/>
+          <w:szCs w:val="48"/>
+        </w:rPr>
+        <w:t>++) {</w:t>
+      </w:r>
+    </w:p>
+    <w:p>
+      <w:pPr>
+        <w:rPr>
+          <w:sz w:val="48"/>
+          <w:szCs w:val="48"/>
+        </w:rPr>
+      </w:pPr>
+      <w:r>
+        <w:rPr>
+          <w:sz w:val="48"/>
+          <w:szCs w:val="48"/>
+        </w:rPr>
+        <w:t xml:space="preserve">            </w:t>
+      </w:r>
+      <w:proofErr w:type="gramStart"/>
+      <w:r>
+        <w:rPr>
+          <w:sz w:val="48"/>
+          <w:szCs w:val="48"/>
+        </w:rPr>
+        <w:t>array[</w:t>
+      </w:r>
+      <w:proofErr w:type="spellStart"/>
+      <w:proofErr w:type="gramEnd"/>
+      <w:r>
+        <w:rPr>
+          <w:sz w:val="48"/>
+          <w:szCs w:val="48"/>
+        </w:rPr>
+        <w:t>i</w:t>
+      </w:r>
+      <w:proofErr w:type="spellEnd"/>
+      <w:r>
+        <w:rPr>
+          <w:sz w:val="48"/>
+          <w:szCs w:val="48"/>
+        </w:rPr>
+        <w:t xml:space="preserve">] = </w:t>
+      </w:r>
+      <w:proofErr w:type="spellStart"/>
+      <w:r>
+        <w:rPr>
+          <w:sz w:val="48"/>
+          <w:szCs w:val="48"/>
+        </w:rPr>
+        <w:t>sc.nextInt</w:t>
+      </w:r>
+      <w:proofErr w:type="spellEnd"/>
+      <w:r>
+        <w:rPr>
+          <w:sz w:val="48"/>
+          <w:szCs w:val="48"/>
+        </w:rPr>
+        <w:t>();</w:t>
+      </w:r>
+    </w:p>
+    <w:p>
+      <w:pPr>
+        <w:rPr>
+          <w:sz w:val="48"/>
+          <w:szCs w:val="48"/>
+        </w:rPr>
+      </w:pPr>
+      <w:r>
+        <w:rPr>
+          <w:sz w:val="48"/>
+          <w:szCs w:val="48"/>
+        </w:rPr>
+        <w:t xml:space="preserve">        }</w:t>
+      </w:r>
+    </w:p>
+    <w:p>
+      <w:pPr>
+        <w:rPr>
+          <w:sz w:val="48"/>
+          <w:szCs w:val="48"/>
+        </w:rPr>
+      </w:pPr>
+      <w:r>
+        <w:rPr>
+          <w:sz w:val="48"/>
+          <w:szCs w:val="48"/>
+        </w:rPr>
+        <w:t xml:space="preserve">        </w:t>
+      </w:r>
+    </w:p>
+    <w:p>
+      <w:pPr>
+        <w:rPr>
+          <w:sz w:val="48"/>
+          <w:szCs w:val="48"/>
+        </w:rPr>
+      </w:pPr>
+      <w:r>
+        <w:rPr>
+          <w:sz w:val="48"/>
+          <w:szCs w:val="48"/>
+        </w:rPr>
+        <w:lastRenderedPageBreak/>
+        <w:t xml:space="preserve">        </w:t>
+      </w:r>
+      <w:proofErr w:type="spellStart"/>
+      <w:proofErr w:type="gramStart"/>
+      <w:r>
+        <w:rPr>
+          <w:sz w:val="48"/>
+          <w:szCs w:val="48"/>
+        </w:rPr>
+        <w:t>int</w:t>
+      </w:r>
+      <w:proofErr w:type="spellEnd"/>
+      <w:proofErr w:type="gramEnd"/>
+      <w:r>
+        <w:rPr>
+          <w:sz w:val="48"/>
+          <w:szCs w:val="48"/>
+        </w:rPr>
+        <w:t xml:space="preserve"> largest = </w:t>
+      </w:r>
+      <w:proofErr w:type="spellStart"/>
+      <w:r>
+        <w:rPr>
+          <w:sz w:val="48"/>
+          <w:szCs w:val="48"/>
+        </w:rPr>
+        <w:t>Integer.MIN_VALUE</w:t>
+      </w:r>
+      <w:proofErr w:type="spellEnd"/>
+      <w:r>
+        <w:rPr>
+          <w:sz w:val="48"/>
+          <w:szCs w:val="48"/>
+        </w:rPr>
+        <w:t>;</w:t>
+      </w:r>
+    </w:p>
+    <w:p>
+      <w:pPr>
+        <w:rPr>
+          <w:sz w:val="48"/>
+          <w:szCs w:val="48"/>
+        </w:rPr>
+      </w:pPr>
+      <w:r>
+        <w:rPr>
+          <w:sz w:val="48"/>
+          <w:szCs w:val="48"/>
+        </w:rPr>
+        <w:t xml:space="preserve">        </w:t>
+      </w:r>
+      <w:proofErr w:type="spellStart"/>
+      <w:proofErr w:type="gramStart"/>
+      <w:r>
+        <w:rPr>
+          <w:sz w:val="48"/>
+          <w:szCs w:val="48"/>
+        </w:rPr>
+        <w:t>int</w:t>
+      </w:r>
+      <w:proofErr w:type="spellEnd"/>
+      <w:proofErr w:type="gramEnd"/>
+      <w:r>
+        <w:rPr>
+          <w:sz w:val="48"/>
+          <w:szCs w:val="48"/>
+        </w:rPr>
+        <w:t xml:space="preserve"> </w:t>
+      </w:r>
+      <w:proofErr w:type="spellStart"/>
+      <w:r>
+        <w:rPr>
+          <w:sz w:val="48"/>
+          <w:szCs w:val="48"/>
+        </w:rPr>
+        <w:t>secondLargest</w:t>
+      </w:r>
+      <w:proofErr w:type="spellEnd"/>
+      <w:r>
+        <w:rPr>
+          <w:sz w:val="48"/>
+          <w:szCs w:val="48"/>
+        </w:rPr>
+        <w:t xml:space="preserve"> = </w:t>
+      </w:r>
+      <w:proofErr w:type="spellStart"/>
+      <w:r>
+        <w:rPr>
+          <w:sz w:val="48"/>
+          <w:szCs w:val="48"/>
+        </w:rPr>
+        <w:t>Integer.MIN_VALUE</w:t>
+      </w:r>
+      <w:proofErr w:type="spellEnd"/>
+      <w:r>
+        <w:rPr>
+          <w:sz w:val="48"/>
+          <w:szCs w:val="48"/>
+        </w:rPr>
+        <w:t>;</w:t>
+      </w:r>
+    </w:p>
+    <w:p>
+      <w:pPr>
+        <w:rPr>
+          <w:sz w:val="48"/>
+          <w:szCs w:val="48"/>
+        </w:rPr>
+      </w:pPr>
+      <w:r>
+        <w:rPr>
+          <w:sz w:val="48"/>
+          <w:szCs w:val="48"/>
+        </w:rPr>
+        <w:t xml:space="preserve">        </w:t>
+      </w:r>
+    </w:p>
+    <w:p>
+      <w:pPr>
+        <w:rPr>
+          <w:sz w:val="48"/>
+          <w:szCs w:val="48"/>
+        </w:rPr>
+      </w:pPr>
+      <w:r>
+        <w:rPr>
+          <w:sz w:val="48"/>
+          <w:szCs w:val="48"/>
+        </w:rPr>
+        <w:t xml:space="preserve">        </w:t>
+      </w:r>
+      <w:proofErr w:type="gramStart"/>
+      <w:r>
+        <w:rPr>
+          <w:sz w:val="48"/>
+          <w:szCs w:val="48"/>
+        </w:rPr>
+        <w:t>for</w:t>
+      </w:r>
+      <w:proofErr w:type="gramEnd"/>
+      <w:r>
+        <w:rPr>
+          <w:sz w:val="48"/>
+          <w:szCs w:val="48"/>
+        </w:rPr>
+        <w:t xml:space="preserve"> (</w:t>
+      </w:r>
+      <w:proofErr w:type="spellStart"/>
+      <w:r>
+        <w:rPr>
+          <w:sz w:val="48"/>
+          <w:szCs w:val="48"/>
+        </w:rPr>
+        <w:t>int</w:t>
+      </w:r>
+      <w:proofErr w:type="spellEnd"/>
+      <w:r>
+        <w:rPr>
+          <w:sz w:val="48"/>
+          <w:szCs w:val="48"/>
+        </w:rPr>
+        <w:t xml:space="preserve"> </w:t>
+      </w:r>
+      <w:proofErr w:type="spellStart"/>
+      <w:r>
+        <w:rPr>
+          <w:sz w:val="48"/>
+          <w:szCs w:val="48"/>
+        </w:rPr>
+        <w:t>i</w:t>
+      </w:r>
+      <w:proofErr w:type="spellEnd"/>
+      <w:r>
+        <w:rPr>
+          <w:sz w:val="48"/>
+          <w:szCs w:val="48"/>
+        </w:rPr>
+        <w:t xml:space="preserve"> = 0; </w:t>
+      </w:r>
+      <w:proofErr w:type="spellStart"/>
+      <w:r>
+        <w:rPr>
+          <w:sz w:val="48"/>
+          <w:szCs w:val="48"/>
+        </w:rPr>
+        <w:t>i</w:t>
+      </w:r>
+      <w:proofErr w:type="spellEnd"/>
+      <w:r>
+        <w:rPr>
+          <w:sz w:val="48"/>
+          <w:szCs w:val="48"/>
+        </w:rPr>
+        <w:t xml:space="preserve"> &lt; n; </w:t>
+      </w:r>
+      <w:proofErr w:type="spellStart"/>
+      <w:r>
+        <w:rPr>
+          <w:sz w:val="48"/>
+          <w:szCs w:val="48"/>
+        </w:rPr>
+        <w:t>i</w:t>
+      </w:r>
+      <w:proofErr w:type="spellEnd"/>
+      <w:r>
+        <w:rPr>
+          <w:sz w:val="48"/>
+          <w:szCs w:val="48"/>
+        </w:rPr>
+        <w:t>++) {</w:t>
+      </w:r>
+    </w:p>
+    <w:p>
+      <w:pPr>
+        <w:rPr>
+          <w:sz w:val="48"/>
+          <w:szCs w:val="48"/>
+        </w:rPr>
+      </w:pPr>
+      <w:r>
+        <w:rPr>
+          <w:sz w:val="48"/>
+          <w:szCs w:val="48"/>
+        </w:rPr>
+        <w:t xml:space="preserve">            </w:t>
+      </w:r>
+      <w:proofErr w:type="gramStart"/>
+      <w:r>
+        <w:rPr>
+          <w:sz w:val="48"/>
+          <w:szCs w:val="48"/>
+        </w:rPr>
+        <w:t>if</w:t>
+      </w:r>
+      <w:proofErr w:type="gramEnd"/>
+      <w:r>
+        <w:rPr>
+          <w:sz w:val="48"/>
+          <w:szCs w:val="48"/>
+        </w:rPr>
+        <w:t xml:space="preserve"> (array[</w:t>
+      </w:r>
+      <w:proofErr w:type="spellStart"/>
+      <w:r>
+        <w:rPr>
+          <w:sz w:val="48"/>
+          <w:szCs w:val="48"/>
+        </w:rPr>
+        <w:t>i</w:t>
+      </w:r>
+      <w:proofErr w:type="spellEnd"/>
+      <w:r>
+        <w:rPr>
+          <w:sz w:val="48"/>
+          <w:szCs w:val="48"/>
+        </w:rPr>
+        <w:t>] &gt; largest) {</w:t>
+      </w:r>
+    </w:p>
+    <w:p>
+      <w:pPr>
+        <w:rPr>
+          <w:sz w:val="48"/>
+          <w:szCs w:val="48"/>
+        </w:rPr>
+      </w:pPr>
+      <w:r>
+        <w:rPr>
+          <w:sz w:val="48"/>
+          <w:szCs w:val="48"/>
+        </w:rPr>
+        <w:t xml:space="preserve">                </w:t>
+      </w:r>
+      <w:proofErr w:type="spellStart"/>
+      <w:proofErr w:type="gramStart"/>
+      <w:r>
+        <w:rPr>
+          <w:sz w:val="48"/>
+          <w:szCs w:val="48"/>
+        </w:rPr>
+        <w:t>secondLargest</w:t>
+      </w:r>
+      <w:proofErr w:type="spellEnd"/>
+      <w:proofErr w:type="gramEnd"/>
+      <w:r>
+        <w:rPr>
+          <w:sz w:val="48"/>
+          <w:szCs w:val="48"/>
+        </w:rPr>
+        <w:t xml:space="preserve"> = largest;</w:t>
+      </w:r>
+    </w:p>
+    <w:p>
+      <w:pPr>
+        <w:rPr>
+          <w:sz w:val="48"/>
+          <w:szCs w:val="48"/>
+        </w:rPr>
+      </w:pPr>
+      <w:r>
+        <w:rPr>
+          <w:sz w:val="48"/>
+          <w:szCs w:val="48"/>
+        </w:rPr>
+        <w:t xml:space="preserve">                </w:t>
+      </w:r>
+      <w:proofErr w:type="gramStart"/>
+      <w:r>
+        <w:rPr>
+          <w:sz w:val="48"/>
+          <w:szCs w:val="48"/>
+        </w:rPr>
+        <w:t>largest</w:t>
+      </w:r>
+      <w:proofErr w:type="gramEnd"/>
+      <w:r>
+        <w:rPr>
+          <w:sz w:val="48"/>
+          <w:szCs w:val="48"/>
+        </w:rPr>
+        <w:t xml:space="preserve"> = array[</w:t>
+      </w:r>
+      <w:proofErr w:type="spellStart"/>
+      <w:r>
+        <w:rPr>
+          <w:sz w:val="48"/>
+          <w:szCs w:val="48"/>
+        </w:rPr>
+        <w:t>i</w:t>
+      </w:r>
+      <w:proofErr w:type="spellEnd"/>
+      <w:r>
+        <w:rPr>
+          <w:sz w:val="48"/>
+          <w:szCs w:val="48"/>
+        </w:rPr>
+        <w:t>];</w:t>
+      </w:r>
+    </w:p>
+    <w:p>
+      <w:pPr>
+        <w:rPr>
+          <w:sz w:val="48"/>
+          <w:szCs w:val="48"/>
+        </w:rPr>
+      </w:pPr>
+      <w:r>
+        <w:rPr>
+          <w:sz w:val="48"/>
+          <w:szCs w:val="48"/>
+        </w:rPr>
+        <w:t xml:space="preserve">            } else if (array[</w:t>
+      </w:r>
+      <w:proofErr w:type="spellStart"/>
+      <w:r>
+        <w:rPr>
+          <w:sz w:val="48"/>
+          <w:szCs w:val="48"/>
+        </w:rPr>
+        <w:t>i</w:t>
+      </w:r>
+      <w:proofErr w:type="spellEnd"/>
+      <w:r>
+        <w:rPr>
+          <w:sz w:val="48"/>
+          <w:szCs w:val="48"/>
+        </w:rPr>
+        <w:t xml:space="preserve">] &gt; </w:t>
+      </w:r>
+      <w:proofErr w:type="spellStart"/>
+      <w:r>
+        <w:rPr>
+          <w:sz w:val="48"/>
+          <w:szCs w:val="48"/>
+        </w:rPr>
+        <w:t>secondLargest</w:t>
+      </w:r>
+      <w:proofErr w:type="spellEnd"/>
+      <w:r>
+        <w:rPr>
+          <w:sz w:val="48"/>
+          <w:szCs w:val="48"/>
+        </w:rPr>
+        <w:t xml:space="preserve"> &amp;&amp; array[</w:t>
+      </w:r>
+      <w:proofErr w:type="spellStart"/>
+      <w:r>
+        <w:rPr>
+          <w:sz w:val="48"/>
+          <w:szCs w:val="48"/>
+        </w:rPr>
+        <w:t>i</w:t>
+      </w:r>
+      <w:proofErr w:type="spellEnd"/>
+      <w:proofErr w:type="gramStart"/>
+      <w:r>
+        <w:rPr>
+          <w:sz w:val="48"/>
+          <w:szCs w:val="48"/>
+        </w:rPr>
+        <w:t>] !</w:t>
+      </w:r>
+      <w:proofErr w:type="gramEnd"/>
+      <w:r>
+        <w:rPr>
+          <w:sz w:val="48"/>
+          <w:szCs w:val="48"/>
+        </w:rPr>
+        <w:t>= largest) {</w:t>
+      </w:r>
+    </w:p>
+    <w:p>
+      <w:pPr>
+        <w:rPr>
+          <w:sz w:val="48"/>
+          <w:szCs w:val="48"/>
+        </w:rPr>
+      </w:pPr>
+      <w:r>
+        <w:rPr>
+          <w:sz w:val="48"/>
+          <w:szCs w:val="48"/>
+        </w:rPr>
+        <w:t xml:space="preserve">                </w:t>
+      </w:r>
+      <w:proofErr w:type="spellStart"/>
+      <w:proofErr w:type="gramStart"/>
+      <w:r>
+        <w:rPr>
+          <w:sz w:val="48"/>
+          <w:szCs w:val="48"/>
+        </w:rPr>
+        <w:t>secondLargest</w:t>
+      </w:r>
+      <w:proofErr w:type="spellEnd"/>
+      <w:proofErr w:type="gramEnd"/>
+      <w:r>
+        <w:rPr>
+          <w:sz w:val="48"/>
+          <w:szCs w:val="48"/>
+        </w:rPr>
+        <w:t xml:space="preserve"> = array[</w:t>
+      </w:r>
+      <w:proofErr w:type="spellStart"/>
+      <w:r>
+        <w:rPr>
+          <w:sz w:val="48"/>
+          <w:szCs w:val="48"/>
+        </w:rPr>
+        <w:t>i</w:t>
+      </w:r>
+      <w:proofErr w:type="spellEnd"/>
+      <w:r>
+        <w:rPr>
+          <w:sz w:val="48"/>
+          <w:szCs w:val="48"/>
+        </w:rPr>
+        <w:t>];</w:t>
+      </w:r>
+    </w:p>
+    <w:p>
+      <w:pPr>
+        <w:rPr>
+          <w:sz w:val="48"/>
+          <w:szCs w:val="48"/>
+        </w:rPr>
+      </w:pPr>
+      <w:r>
+        <w:rPr>
+          <w:sz w:val="48"/>
+          <w:szCs w:val="48"/>
+        </w:rPr>
+        <w:t xml:space="preserve">            }</w:t>
+      </w:r>
+    </w:p>
+    <w:p>
+      <w:pPr>
+        <w:rPr>
+          <w:sz w:val="48"/>
+          <w:szCs w:val="48"/>
+        </w:rPr>
+      </w:pPr>
+      <w:r>
+        <w:rPr>
+          <w:sz w:val="48"/>
+          <w:szCs w:val="48"/>
+        </w:rPr>
+        <w:t xml:space="preserve">        }</w:t>
+      </w:r>
+    </w:p>
+    <w:p>
+      <w:pPr>
+        <w:rPr>
+          <w:sz w:val="48"/>
+          <w:szCs w:val="48"/>
+        </w:rPr>
+      </w:pPr>
+      <w:r>
+        <w:rPr>
+          <w:sz w:val="48"/>
+          <w:szCs w:val="48"/>
+        </w:rPr>
+        <w:t xml:space="preserve">        </w:t>
+      </w:r>
+    </w:p>
+    <w:p>
+      <w:pPr>
+        <w:rPr>
+          <w:sz w:val="48"/>
+          <w:szCs w:val="48"/>
+        </w:rPr>
+      </w:pPr>
+      <w:r>
+        <w:rPr>
+          <w:sz w:val="48"/>
+          <w:szCs w:val="48"/>
+        </w:rPr>
+        <w:t xml:space="preserve">        </w:t>
+      </w:r>
+      <w:proofErr w:type="spellStart"/>
+      <w:proofErr w:type="gramStart"/>
+      <w:r>
+        <w:rPr>
+          <w:sz w:val="48"/>
+          <w:szCs w:val="48"/>
+        </w:rPr>
+        <w:t>System.out.println</w:t>
+      </w:r>
+      <w:proofErr w:type="spellEnd"/>
+      <w:r>
+        <w:rPr>
+          <w:sz w:val="48"/>
+          <w:szCs w:val="48"/>
+        </w:rPr>
+        <w:t>(</w:t>
+      </w:r>
+      <w:proofErr w:type="gramEnd"/>
+      <w:r>
+        <w:rPr>
+          <w:sz w:val="48"/>
+          <w:szCs w:val="48"/>
+        </w:rPr>
+        <w:t xml:space="preserve">"Second largest element is: " + </w:t>
+      </w:r>
+      <w:proofErr w:type="spellStart"/>
+      <w:r>
+        <w:rPr>
+          <w:sz w:val="48"/>
+          <w:szCs w:val="48"/>
+        </w:rPr>
+        <w:t>secondLargest</w:t>
+      </w:r>
+      <w:proofErr w:type="spellEnd"/>
+      <w:r>
+        <w:rPr>
+          <w:sz w:val="48"/>
+          <w:szCs w:val="48"/>
+        </w:rPr>
+        <w:t>);</w:t>
+      </w:r>
+    </w:p>
+    <w:p>
+      <w:pPr>
+        <w:rPr>
+          <w:sz w:val="48"/>
+          <w:szCs w:val="48"/>
+        </w:rPr>
+      </w:pPr>
+      <w:r>
+        <w:rPr>
+          <w:sz w:val="48"/>
+          <w:szCs w:val="48"/>
+        </w:rPr>
+        <w:t xml:space="preserve">    }</w:t>
+      </w:r>
+    </w:p>
+    <w:p>
+      <w:pPr>
+        <w:rPr>
+          <w:sz w:val="48"/>
+          <w:szCs w:val="48"/>
+        </w:rPr>
+      </w:pPr>
+      <w:r>
+        <w:rPr>
+          <w:sz w:val="48"/>
+          <w:szCs w:val="48"/>
+        </w:rPr>
+        <w:t>}</w:t>
+      </w:r>
+    </w:p>
+    <w:p>
+      <w:pPr>
+        <w:rPr>
+          <w:sz w:val="48"/>
+          <w:szCs w:val="48"/>
+        </w:rPr>
+      </w:pPr>
+    </w:p>
+    <w:p>
+      <w:pPr>
+        <w:rPr>
+          <w:sz w:val="48"/>
+          <w:szCs w:val="48"/>
+        </w:rPr>
+      </w:pPr>
+      <w:r>
+        <w:rPr>
+          <w:sz w:val="48"/>
+          <w:szCs w:val="48"/>
+        </w:rPr>
+        <w:lastRenderedPageBreak/>
+        <w:t>// OUTPUT:</w:t>
+      </w:r>
+    </w:p>
+    <w:p>
+      <w:pPr>
+        <w:rPr>
+          <w:sz w:val="48"/>
+          <w:szCs w:val="48"/>
+        </w:rPr>
+      </w:pPr>
+      <w:r>
+        <w:rPr>
+          <w:noProof/>
+          <w:sz w:val="48"/>
+          <w:szCs w:val="48"/>
+          <w:lang w:val="en-US"/>
+        </w:rPr>
+        <w:drawing>
+          <wp:inline distT="0" distB="0" distL="0" distR="0">
+            <wp:extent cx="5731510" cy="1824806"/>
+            <wp:effectExtent l="19050" t="0" r="2540" b="0"/>
+            <wp:docPr id="19" name="Picture 19"/>
+            <wp:cNvGraphicFramePr>
+              <a:graphicFrameLocks xmlns:a="http://schemas.openxmlformats.org/drawingml/2006/main" noChangeAspect="1"/>
+            </wp:cNvGraphicFramePr>
+            <a:graphic xmlns:a="http://schemas.openxmlformats.org/drawingml/2006/main">
+              <a:graphicData uri="http://schemas.openxmlformats.org/drawingml/2006/picture">
+                <pic:pic xmlns:pic="http://schemas.openxmlformats.org/drawingml/2006/picture">
+                  <pic:nvPicPr>
+                    <pic:cNvPr id="0" name="Picture 19"/>
+                    <pic:cNvPicPr>
+                      <a:picLocks noChangeAspect="1" noChangeArrowheads="1"/>
+                    </pic:cNvPicPr>
+                  </pic:nvPicPr>
+                  <pic:blipFill>
+                    <a:blip r:embed="rId13"/>
+                    <a:srcRect/>
+                    <a:stretch>
+                      <a:fillRect/>
+                    </a:stretch>
+                  </pic:blipFill>
+                  <pic:spPr bwMode="auto">
+                    <a:xfrm>
+                      <a:off x="0" y="0"/>
+                      <a:ext cx="5731510" cy="1824806"/>
                     </a:xfrm>
                     <a:prstGeom prst="rect">
                       <a:avLst/>
@@ -3810,7 +12480,7 @@
   <a:extraClrSchemeLst/>
   <a:extLst>
     <a:ext uri="{05A4C25C-085E-4340-85A3-A5531E510DB2}">
-      <thm15:themeFamily xmlns:thm15="http://schemas.microsoft.com/office/thememl/2012/main" xmlns="" name="Office Theme" id="{62F939B6-93AF-4DB8-9C6B-D6C7DFDC589F}" vid="{4A3C46E8-61CC-4603-A589-7422A47A8E4A}"/>
+      <thm15:themeFamily xmlns="" xmlns:thm15="http://schemas.microsoft.com/office/thememl/2012/main" name="Office Theme" id="{62F939B6-93AF-4DB8-9C6B-D6C7DFDC589F}" vid="{4A3C46E8-61CC-4603-A589-7422A47A8E4A}"/>
     </a:ext>
   </a:extLst>
 </a:theme>

--- a/ARRAY BASED TASK _ MOHIT YADAV.docx
+++ b/ARRAY BASED TASK _ MOHIT YADAV.docx
@@ -11958,6 +11958,5875 @@
           <w:szCs w:val="48"/>
         </w:rPr>
       </w:pPr>
+      <w:r>
+        <w:rPr>
+          <w:sz w:val="48"/>
+          <w:szCs w:val="48"/>
+        </w:rPr>
+        <w:t>Q11. Find second smallest element in an array</w:t>
+      </w:r>
+    </w:p>
+    <w:p>
+      <w:pPr>
+        <w:rPr>
+          <w:sz w:val="48"/>
+          <w:szCs w:val="48"/>
+        </w:rPr>
+      </w:pPr>
+    </w:p>
+    <w:p>
+      <w:pPr>
+        <w:rPr>
+          <w:sz w:val="48"/>
+          <w:szCs w:val="48"/>
+        </w:rPr>
+      </w:pPr>
+      <w:r>
+        <w:rPr>
+          <w:sz w:val="48"/>
+          <w:szCs w:val="48"/>
+        </w:rPr>
+        <w:t>Given an array of N integers and we have to find its second</w:t>
+      </w:r>
+    </w:p>
+    <w:p>
+      <w:pPr>
+        <w:rPr>
+          <w:sz w:val="48"/>
+          <w:szCs w:val="48"/>
+        </w:rPr>
+      </w:pPr>
+      <w:proofErr w:type="gramStart"/>
+      <w:r>
+        <w:rPr>
+          <w:sz w:val="48"/>
+          <w:szCs w:val="48"/>
+        </w:rPr>
+        <w:t>minimum/smallest</w:t>
+      </w:r>
+      <w:proofErr w:type="gramEnd"/>
+      <w:r>
+        <w:rPr>
+          <w:sz w:val="48"/>
+          <w:szCs w:val="48"/>
+        </w:rPr>
+        <w:t xml:space="preserve"> element using Java program.</w:t>
+      </w:r>
+    </w:p>
+    <w:p>
+      <w:pPr>
+        <w:rPr>
+          <w:sz w:val="48"/>
+          <w:szCs w:val="48"/>
+        </w:rPr>
+      </w:pPr>
+    </w:p>
+    <w:p>
+      <w:pPr>
+        <w:rPr>
+          <w:sz w:val="48"/>
+          <w:szCs w:val="48"/>
+        </w:rPr>
+      </w:pPr>
+      <w:proofErr w:type="spellStart"/>
+      <w:r>
+        <w:rPr>
+          <w:sz w:val="48"/>
+          <w:szCs w:val="48"/>
+        </w:rPr>
+        <w:t>Input/Output</w:t>
+      </w:r>
+      <w:proofErr w:type="spellEnd"/>
+      <w:r>
+        <w:rPr>
+          <w:sz w:val="48"/>
+          <w:szCs w:val="48"/>
+        </w:rPr>
+        <w:t>:</w:t>
+      </w:r>
+    </w:p>
+    <w:p>
+      <w:pPr>
+        <w:rPr>
+          <w:sz w:val="48"/>
+          <w:szCs w:val="48"/>
+        </w:rPr>
+      </w:pPr>
+    </w:p>
+    <w:p>
+      <w:pPr>
+        <w:rPr>
+          <w:sz w:val="48"/>
+          <w:szCs w:val="48"/>
+        </w:rPr>
+      </w:pPr>
+      <w:r>
+        <w:rPr>
+          <w:sz w:val="48"/>
+          <w:szCs w:val="48"/>
+        </w:rPr>
+        <w:t>Input:</w:t>
+      </w:r>
+    </w:p>
+    <w:p>
+      <w:pPr>
+        <w:rPr>
+          <w:sz w:val="48"/>
+          <w:szCs w:val="48"/>
+        </w:rPr>
+      </w:pPr>
+      <w:r>
+        <w:rPr>
+          <w:sz w:val="48"/>
+          <w:szCs w:val="48"/>
+        </w:rPr>
+        <w:t>Enter number of elements: 4</w:t>
+      </w:r>
+    </w:p>
+    <w:p>
+      <w:pPr>
+        <w:rPr>
+          <w:sz w:val="48"/>
+          <w:szCs w:val="48"/>
+        </w:rPr>
+      </w:pPr>
+      <w:r>
+        <w:rPr>
+          <w:sz w:val="48"/>
+          <w:szCs w:val="48"/>
+        </w:rPr>
+        <w:t>Input elements: 45, 25, 69, 40</w:t>
+      </w:r>
+    </w:p>
+    <w:p>
+      <w:pPr>
+        <w:rPr>
+          <w:sz w:val="48"/>
+          <w:szCs w:val="48"/>
+        </w:rPr>
+      </w:pPr>
+      <w:r>
+        <w:rPr>
+          <w:sz w:val="48"/>
+          <w:szCs w:val="48"/>
+        </w:rPr>
+        <w:lastRenderedPageBreak/>
+        <w:t>// SOURCE CODE</w:t>
+      </w:r>
+    </w:p>
+    <w:p>
+      <w:pPr>
+        <w:rPr>
+          <w:sz w:val="48"/>
+          <w:szCs w:val="48"/>
+        </w:rPr>
+      </w:pPr>
+    </w:p>
+    <w:p>
+      <w:pPr>
+        <w:rPr>
+          <w:sz w:val="48"/>
+          <w:szCs w:val="48"/>
+        </w:rPr>
+      </w:pPr>
+    </w:p>
+    <w:p>
+      <w:pPr>
+        <w:rPr>
+          <w:sz w:val="48"/>
+          <w:szCs w:val="48"/>
+        </w:rPr>
+      </w:pPr>
+      <w:proofErr w:type="gramStart"/>
+      <w:r>
+        <w:rPr>
+          <w:sz w:val="48"/>
+          <w:szCs w:val="48"/>
+        </w:rPr>
+        <w:t>import</w:t>
+      </w:r>
+      <w:proofErr w:type="gramEnd"/>
+      <w:r>
+        <w:rPr>
+          <w:sz w:val="48"/>
+          <w:szCs w:val="48"/>
+        </w:rPr>
+        <w:t xml:space="preserve"> </w:t>
+      </w:r>
+      <w:proofErr w:type="spellStart"/>
+      <w:r>
+        <w:rPr>
+          <w:sz w:val="48"/>
+          <w:szCs w:val="48"/>
+        </w:rPr>
+        <w:t>java.util.Scanner</w:t>
+      </w:r>
+      <w:proofErr w:type="spellEnd"/>
+      <w:r>
+        <w:rPr>
+          <w:sz w:val="48"/>
+          <w:szCs w:val="48"/>
+        </w:rPr>
+        <w:t>;</w:t>
+      </w:r>
+    </w:p>
+    <w:p>
+      <w:pPr>
+        <w:rPr>
+          <w:sz w:val="48"/>
+          <w:szCs w:val="48"/>
+        </w:rPr>
+      </w:pPr>
+    </w:p>
+    <w:p>
+      <w:pPr>
+        <w:rPr>
+          <w:sz w:val="48"/>
+          <w:szCs w:val="48"/>
+        </w:rPr>
+      </w:pPr>
+      <w:proofErr w:type="gramStart"/>
+      <w:r>
+        <w:rPr>
+          <w:sz w:val="48"/>
+          <w:szCs w:val="48"/>
+        </w:rPr>
+        <w:t>public</w:t>
+      </w:r>
+      <w:proofErr w:type="gramEnd"/>
+      <w:r>
+        <w:rPr>
+          <w:sz w:val="48"/>
+          <w:szCs w:val="48"/>
+        </w:rPr>
+        <w:t xml:space="preserve"> class </w:t>
+      </w:r>
+      <w:proofErr w:type="spellStart"/>
+      <w:r>
+        <w:rPr>
+          <w:sz w:val="48"/>
+          <w:szCs w:val="48"/>
+        </w:rPr>
+        <w:t>SecondSmallestArray</w:t>
+      </w:r>
+      <w:proofErr w:type="spellEnd"/>
+      <w:r>
+        <w:rPr>
+          <w:sz w:val="48"/>
+          <w:szCs w:val="48"/>
+        </w:rPr>
+        <w:t xml:space="preserve"> {</w:t>
+      </w:r>
+    </w:p>
+    <w:p>
+      <w:pPr>
+        <w:rPr>
+          <w:sz w:val="48"/>
+          <w:szCs w:val="48"/>
+        </w:rPr>
+      </w:pPr>
+      <w:r>
+        <w:rPr>
+          <w:sz w:val="48"/>
+          <w:szCs w:val="48"/>
+        </w:rPr>
+        <w:t xml:space="preserve">    </w:t>
+      </w:r>
+      <w:proofErr w:type="gramStart"/>
+      <w:r>
+        <w:rPr>
+          <w:sz w:val="48"/>
+          <w:szCs w:val="48"/>
+        </w:rPr>
+        <w:t>public</w:t>
+      </w:r>
+      <w:proofErr w:type="gramEnd"/>
+      <w:r>
+        <w:rPr>
+          <w:sz w:val="48"/>
+          <w:szCs w:val="48"/>
+        </w:rPr>
+        <w:t xml:space="preserve"> static void main(String[] </w:t>
+      </w:r>
+      <w:proofErr w:type="spellStart"/>
+      <w:r>
+        <w:rPr>
+          <w:sz w:val="48"/>
+          <w:szCs w:val="48"/>
+        </w:rPr>
+        <w:t>args</w:t>
+      </w:r>
+      <w:proofErr w:type="spellEnd"/>
+      <w:r>
+        <w:rPr>
+          <w:sz w:val="48"/>
+          <w:szCs w:val="48"/>
+        </w:rPr>
+        <w:t>) {</w:t>
+      </w:r>
+    </w:p>
+    <w:p>
+      <w:pPr>
+        <w:rPr>
+          <w:sz w:val="48"/>
+          <w:szCs w:val="48"/>
+        </w:rPr>
+      </w:pPr>
+      <w:r>
+        <w:rPr>
+          <w:sz w:val="48"/>
+          <w:szCs w:val="48"/>
+        </w:rPr>
+        <w:t xml:space="preserve">        Scanner sc = new </w:t>
+      </w:r>
+      <w:proofErr w:type="gramStart"/>
+      <w:r>
+        <w:rPr>
+          <w:sz w:val="48"/>
+          <w:szCs w:val="48"/>
+        </w:rPr>
+        <w:t>Scanner(</w:t>
+      </w:r>
+      <w:proofErr w:type="spellStart"/>
+      <w:proofErr w:type="gramEnd"/>
+      <w:r>
+        <w:rPr>
+          <w:sz w:val="48"/>
+          <w:szCs w:val="48"/>
+        </w:rPr>
+        <w:t>System.in</w:t>
+      </w:r>
+      <w:proofErr w:type="spellEnd"/>
+      <w:r>
+        <w:rPr>
+          <w:sz w:val="48"/>
+          <w:szCs w:val="48"/>
+        </w:rPr>
+        <w:t>);</w:t>
+      </w:r>
+    </w:p>
+    <w:p>
+      <w:pPr>
+        <w:rPr>
+          <w:sz w:val="48"/>
+          <w:szCs w:val="48"/>
+        </w:rPr>
+      </w:pPr>
+      <w:r>
+        <w:rPr>
+          <w:sz w:val="48"/>
+          <w:szCs w:val="48"/>
+        </w:rPr>
+        <w:t xml:space="preserve">        </w:t>
+      </w:r>
+    </w:p>
+    <w:p>
+      <w:pPr>
+        <w:rPr>
+          <w:sz w:val="48"/>
+          <w:szCs w:val="48"/>
+        </w:rPr>
+      </w:pPr>
+      <w:r>
+        <w:rPr>
+          <w:sz w:val="48"/>
+          <w:szCs w:val="48"/>
+        </w:rPr>
+        <w:t xml:space="preserve">        </w:t>
+      </w:r>
+      <w:proofErr w:type="spellStart"/>
+      <w:proofErr w:type="gramStart"/>
+      <w:r>
+        <w:rPr>
+          <w:sz w:val="48"/>
+          <w:szCs w:val="48"/>
+        </w:rPr>
+        <w:t>System.out.print</w:t>
+      </w:r>
+      <w:proofErr w:type="spellEnd"/>
+      <w:r>
+        <w:rPr>
+          <w:sz w:val="48"/>
+          <w:szCs w:val="48"/>
+        </w:rPr>
+        <w:t>(</w:t>
+      </w:r>
+      <w:proofErr w:type="gramEnd"/>
+      <w:r>
+        <w:rPr>
+          <w:sz w:val="48"/>
+          <w:szCs w:val="48"/>
+        </w:rPr>
+        <w:t>"Enter number of elements: ");</w:t>
+      </w:r>
+    </w:p>
+    <w:p>
+      <w:pPr>
+        <w:rPr>
+          <w:sz w:val="48"/>
+          <w:szCs w:val="48"/>
+        </w:rPr>
+      </w:pPr>
+      <w:r>
+        <w:rPr>
+          <w:sz w:val="48"/>
+          <w:szCs w:val="48"/>
+        </w:rPr>
+        <w:t xml:space="preserve">        </w:t>
+      </w:r>
+      <w:proofErr w:type="spellStart"/>
+      <w:proofErr w:type="gramStart"/>
+      <w:r>
+        <w:rPr>
+          <w:sz w:val="48"/>
+          <w:szCs w:val="48"/>
+        </w:rPr>
+        <w:t>int</w:t>
+      </w:r>
+      <w:proofErr w:type="spellEnd"/>
+      <w:proofErr w:type="gramEnd"/>
+      <w:r>
+        <w:rPr>
+          <w:sz w:val="48"/>
+          <w:szCs w:val="48"/>
+        </w:rPr>
+        <w:t xml:space="preserve"> n = </w:t>
+      </w:r>
+      <w:proofErr w:type="spellStart"/>
+      <w:r>
+        <w:rPr>
+          <w:sz w:val="48"/>
+          <w:szCs w:val="48"/>
+        </w:rPr>
+        <w:t>sc.nextInt</w:t>
+      </w:r>
+      <w:proofErr w:type="spellEnd"/>
+      <w:r>
+        <w:rPr>
+          <w:sz w:val="48"/>
+          <w:szCs w:val="48"/>
+        </w:rPr>
+        <w:t>();</w:t>
+      </w:r>
+    </w:p>
+    <w:p>
+      <w:pPr>
+        <w:rPr>
+          <w:sz w:val="48"/>
+          <w:szCs w:val="48"/>
+        </w:rPr>
+      </w:pPr>
+      <w:r>
+        <w:rPr>
+          <w:sz w:val="48"/>
+          <w:szCs w:val="48"/>
+        </w:rPr>
+        <w:t xml:space="preserve">        </w:t>
+      </w:r>
+      <w:proofErr w:type="spellStart"/>
+      <w:proofErr w:type="gramStart"/>
+      <w:r>
+        <w:rPr>
+          <w:sz w:val="48"/>
+          <w:szCs w:val="48"/>
+        </w:rPr>
+        <w:t>int</w:t>
+      </w:r>
+      <w:proofErr w:type="spellEnd"/>
+      <w:r>
+        <w:rPr>
+          <w:sz w:val="48"/>
+          <w:szCs w:val="48"/>
+        </w:rPr>
+        <w:t>[</w:t>
+      </w:r>
+      <w:proofErr w:type="gramEnd"/>
+      <w:r>
+        <w:rPr>
+          <w:sz w:val="48"/>
+          <w:szCs w:val="48"/>
+        </w:rPr>
+        <w:t xml:space="preserve">] array = new </w:t>
+      </w:r>
+      <w:proofErr w:type="spellStart"/>
+      <w:r>
+        <w:rPr>
+          <w:sz w:val="48"/>
+          <w:szCs w:val="48"/>
+        </w:rPr>
+        <w:t>int</w:t>
+      </w:r>
+      <w:proofErr w:type="spellEnd"/>
+      <w:r>
+        <w:rPr>
+          <w:sz w:val="48"/>
+          <w:szCs w:val="48"/>
+        </w:rPr>
+        <w:t>[n];</w:t>
+      </w:r>
+    </w:p>
+    <w:p>
+      <w:pPr>
+        <w:rPr>
+          <w:sz w:val="48"/>
+          <w:szCs w:val="48"/>
+        </w:rPr>
+      </w:pPr>
+      <w:r>
+        <w:rPr>
+          <w:sz w:val="48"/>
+          <w:szCs w:val="48"/>
+        </w:rPr>
+        <w:t xml:space="preserve">        </w:t>
+      </w:r>
+    </w:p>
+    <w:p>
+      <w:pPr>
+        <w:rPr>
+          <w:sz w:val="48"/>
+          <w:szCs w:val="48"/>
+        </w:rPr>
+      </w:pPr>
+      <w:r>
+        <w:rPr>
+          <w:sz w:val="48"/>
+          <w:szCs w:val="48"/>
+        </w:rPr>
+        <w:t xml:space="preserve">        </w:t>
+      </w:r>
+      <w:proofErr w:type="spellStart"/>
+      <w:proofErr w:type="gramStart"/>
+      <w:r>
+        <w:rPr>
+          <w:sz w:val="48"/>
+          <w:szCs w:val="48"/>
+        </w:rPr>
+        <w:t>System.out.println</w:t>
+      </w:r>
+      <w:proofErr w:type="spellEnd"/>
+      <w:r>
+        <w:rPr>
+          <w:sz w:val="48"/>
+          <w:szCs w:val="48"/>
+        </w:rPr>
+        <w:t>(</w:t>
+      </w:r>
+      <w:proofErr w:type="gramEnd"/>
+      <w:r>
+        <w:rPr>
+          <w:sz w:val="48"/>
+          <w:szCs w:val="48"/>
+        </w:rPr>
+        <w:t>"Input elements: ");</w:t>
+      </w:r>
+    </w:p>
+    <w:p>
+      <w:pPr>
+        <w:rPr>
+          <w:sz w:val="48"/>
+          <w:szCs w:val="48"/>
+        </w:rPr>
+      </w:pPr>
+      <w:r>
+        <w:rPr>
+          <w:sz w:val="48"/>
+          <w:szCs w:val="48"/>
+        </w:rPr>
+        <w:t xml:space="preserve">        </w:t>
+      </w:r>
+      <w:proofErr w:type="gramStart"/>
+      <w:r>
+        <w:rPr>
+          <w:sz w:val="48"/>
+          <w:szCs w:val="48"/>
+        </w:rPr>
+        <w:t>for</w:t>
+      </w:r>
+      <w:proofErr w:type="gramEnd"/>
+      <w:r>
+        <w:rPr>
+          <w:sz w:val="48"/>
+          <w:szCs w:val="48"/>
+        </w:rPr>
+        <w:t xml:space="preserve"> (</w:t>
+      </w:r>
+      <w:proofErr w:type="spellStart"/>
+      <w:r>
+        <w:rPr>
+          <w:sz w:val="48"/>
+          <w:szCs w:val="48"/>
+        </w:rPr>
+        <w:t>int</w:t>
+      </w:r>
+      <w:proofErr w:type="spellEnd"/>
+      <w:r>
+        <w:rPr>
+          <w:sz w:val="48"/>
+          <w:szCs w:val="48"/>
+        </w:rPr>
+        <w:t xml:space="preserve"> </w:t>
+      </w:r>
+      <w:proofErr w:type="spellStart"/>
+      <w:r>
+        <w:rPr>
+          <w:sz w:val="48"/>
+          <w:szCs w:val="48"/>
+        </w:rPr>
+        <w:t>i</w:t>
+      </w:r>
+      <w:proofErr w:type="spellEnd"/>
+      <w:r>
+        <w:rPr>
+          <w:sz w:val="48"/>
+          <w:szCs w:val="48"/>
+        </w:rPr>
+        <w:t xml:space="preserve"> = 0; </w:t>
+      </w:r>
+      <w:proofErr w:type="spellStart"/>
+      <w:r>
+        <w:rPr>
+          <w:sz w:val="48"/>
+          <w:szCs w:val="48"/>
+        </w:rPr>
+        <w:t>i</w:t>
+      </w:r>
+      <w:proofErr w:type="spellEnd"/>
+      <w:r>
+        <w:rPr>
+          <w:sz w:val="48"/>
+          <w:szCs w:val="48"/>
+        </w:rPr>
+        <w:t xml:space="preserve"> &lt; n; </w:t>
+      </w:r>
+      <w:proofErr w:type="spellStart"/>
+      <w:r>
+        <w:rPr>
+          <w:sz w:val="48"/>
+          <w:szCs w:val="48"/>
+        </w:rPr>
+        <w:t>i</w:t>
+      </w:r>
+      <w:proofErr w:type="spellEnd"/>
+      <w:r>
+        <w:rPr>
+          <w:sz w:val="48"/>
+          <w:szCs w:val="48"/>
+        </w:rPr>
+        <w:t>++) {</w:t>
+      </w:r>
+    </w:p>
+    <w:p>
+      <w:pPr>
+        <w:rPr>
+          <w:sz w:val="48"/>
+          <w:szCs w:val="48"/>
+        </w:rPr>
+      </w:pPr>
+      <w:r>
+        <w:rPr>
+          <w:sz w:val="48"/>
+          <w:szCs w:val="48"/>
+        </w:rPr>
+        <w:t xml:space="preserve">            </w:t>
+      </w:r>
+      <w:proofErr w:type="gramStart"/>
+      <w:r>
+        <w:rPr>
+          <w:sz w:val="48"/>
+          <w:szCs w:val="48"/>
+        </w:rPr>
+        <w:t>array[</w:t>
+      </w:r>
+      <w:proofErr w:type="spellStart"/>
+      <w:proofErr w:type="gramEnd"/>
+      <w:r>
+        <w:rPr>
+          <w:sz w:val="48"/>
+          <w:szCs w:val="48"/>
+        </w:rPr>
+        <w:t>i</w:t>
+      </w:r>
+      <w:proofErr w:type="spellEnd"/>
+      <w:r>
+        <w:rPr>
+          <w:sz w:val="48"/>
+          <w:szCs w:val="48"/>
+        </w:rPr>
+        <w:t xml:space="preserve">] = </w:t>
+      </w:r>
+      <w:proofErr w:type="spellStart"/>
+      <w:r>
+        <w:rPr>
+          <w:sz w:val="48"/>
+          <w:szCs w:val="48"/>
+        </w:rPr>
+        <w:t>sc.nextInt</w:t>
+      </w:r>
+      <w:proofErr w:type="spellEnd"/>
+      <w:r>
+        <w:rPr>
+          <w:sz w:val="48"/>
+          <w:szCs w:val="48"/>
+        </w:rPr>
+        <w:t>();</w:t>
+      </w:r>
+    </w:p>
+    <w:p>
+      <w:pPr>
+        <w:rPr>
+          <w:sz w:val="48"/>
+          <w:szCs w:val="48"/>
+        </w:rPr>
+      </w:pPr>
+      <w:r>
+        <w:rPr>
+          <w:sz w:val="48"/>
+          <w:szCs w:val="48"/>
+        </w:rPr>
+        <w:lastRenderedPageBreak/>
+        <w:t xml:space="preserve">        }</w:t>
+      </w:r>
+    </w:p>
+    <w:p>
+      <w:pPr>
+        <w:rPr>
+          <w:sz w:val="48"/>
+          <w:szCs w:val="48"/>
+        </w:rPr>
+      </w:pPr>
+      <w:r>
+        <w:rPr>
+          <w:sz w:val="48"/>
+          <w:szCs w:val="48"/>
+        </w:rPr>
+        <w:t xml:space="preserve">        </w:t>
+      </w:r>
+    </w:p>
+    <w:p>
+      <w:pPr>
+        <w:rPr>
+          <w:sz w:val="48"/>
+          <w:szCs w:val="48"/>
+        </w:rPr>
+      </w:pPr>
+      <w:r>
+        <w:rPr>
+          <w:sz w:val="48"/>
+          <w:szCs w:val="48"/>
+        </w:rPr>
+        <w:t xml:space="preserve">        </w:t>
+      </w:r>
+      <w:proofErr w:type="spellStart"/>
+      <w:proofErr w:type="gramStart"/>
+      <w:r>
+        <w:rPr>
+          <w:sz w:val="48"/>
+          <w:szCs w:val="48"/>
+        </w:rPr>
+        <w:t>int</w:t>
+      </w:r>
+      <w:proofErr w:type="spellEnd"/>
+      <w:proofErr w:type="gramEnd"/>
+      <w:r>
+        <w:rPr>
+          <w:sz w:val="48"/>
+          <w:szCs w:val="48"/>
+        </w:rPr>
+        <w:t xml:space="preserve"> largest = </w:t>
+      </w:r>
+      <w:proofErr w:type="spellStart"/>
+      <w:r>
+        <w:rPr>
+          <w:sz w:val="48"/>
+          <w:szCs w:val="48"/>
+        </w:rPr>
+        <w:t>Integer.MIN_VALUE</w:t>
+      </w:r>
+      <w:proofErr w:type="spellEnd"/>
+      <w:r>
+        <w:rPr>
+          <w:sz w:val="48"/>
+          <w:szCs w:val="48"/>
+        </w:rPr>
+        <w:t>;</w:t>
+      </w:r>
+    </w:p>
+    <w:p>
+      <w:pPr>
+        <w:rPr>
+          <w:sz w:val="48"/>
+          <w:szCs w:val="48"/>
+        </w:rPr>
+      </w:pPr>
+    </w:p>
+    <w:p>
+      <w:pPr>
+        <w:rPr>
+          <w:sz w:val="48"/>
+          <w:szCs w:val="48"/>
+        </w:rPr>
+      </w:pPr>
+      <w:r>
+        <w:rPr>
+          <w:sz w:val="48"/>
+          <w:szCs w:val="48"/>
+        </w:rPr>
+        <w:t xml:space="preserve">        </w:t>
+      </w:r>
+      <w:proofErr w:type="spellStart"/>
+      <w:proofErr w:type="gramStart"/>
+      <w:r>
+        <w:rPr>
+          <w:sz w:val="48"/>
+          <w:szCs w:val="48"/>
+        </w:rPr>
+        <w:t>int</w:t>
+      </w:r>
+      <w:proofErr w:type="spellEnd"/>
+      <w:proofErr w:type="gramEnd"/>
+      <w:r>
+        <w:rPr>
+          <w:sz w:val="48"/>
+          <w:szCs w:val="48"/>
+        </w:rPr>
+        <w:t xml:space="preserve"> </w:t>
+      </w:r>
+      <w:proofErr w:type="spellStart"/>
+      <w:r>
+        <w:rPr>
+          <w:sz w:val="48"/>
+          <w:szCs w:val="48"/>
+        </w:rPr>
+        <w:t>secondLargest</w:t>
+      </w:r>
+      <w:proofErr w:type="spellEnd"/>
+      <w:r>
+        <w:rPr>
+          <w:sz w:val="48"/>
+          <w:szCs w:val="48"/>
+        </w:rPr>
+        <w:t xml:space="preserve"> = </w:t>
+      </w:r>
+      <w:proofErr w:type="spellStart"/>
+      <w:r>
+        <w:rPr>
+          <w:sz w:val="48"/>
+          <w:szCs w:val="48"/>
+        </w:rPr>
+        <w:t>Integer.MIN_VALUE</w:t>
+      </w:r>
+      <w:proofErr w:type="spellEnd"/>
+      <w:r>
+        <w:rPr>
+          <w:sz w:val="48"/>
+          <w:szCs w:val="48"/>
+        </w:rPr>
+        <w:t>;</w:t>
+      </w:r>
+    </w:p>
+    <w:p>
+      <w:pPr>
+        <w:rPr>
+          <w:sz w:val="48"/>
+          <w:szCs w:val="48"/>
+        </w:rPr>
+      </w:pPr>
+      <w:r>
+        <w:rPr>
+          <w:sz w:val="48"/>
+          <w:szCs w:val="48"/>
+        </w:rPr>
+        <w:t xml:space="preserve">        </w:t>
+      </w:r>
+    </w:p>
+    <w:p>
+      <w:pPr>
+        <w:rPr>
+          <w:sz w:val="48"/>
+          <w:szCs w:val="48"/>
+        </w:rPr>
+      </w:pPr>
+      <w:r>
+        <w:rPr>
+          <w:sz w:val="48"/>
+          <w:szCs w:val="48"/>
+        </w:rPr>
+        <w:t xml:space="preserve">        </w:t>
+      </w:r>
+      <w:proofErr w:type="gramStart"/>
+      <w:r>
+        <w:rPr>
+          <w:sz w:val="48"/>
+          <w:szCs w:val="48"/>
+        </w:rPr>
+        <w:t>for</w:t>
+      </w:r>
+      <w:proofErr w:type="gramEnd"/>
+      <w:r>
+        <w:rPr>
+          <w:sz w:val="48"/>
+          <w:szCs w:val="48"/>
+        </w:rPr>
+        <w:t xml:space="preserve"> (</w:t>
+      </w:r>
+      <w:proofErr w:type="spellStart"/>
+      <w:r>
+        <w:rPr>
+          <w:sz w:val="48"/>
+          <w:szCs w:val="48"/>
+        </w:rPr>
+        <w:t>int</w:t>
+      </w:r>
+      <w:proofErr w:type="spellEnd"/>
+      <w:r>
+        <w:rPr>
+          <w:sz w:val="48"/>
+          <w:szCs w:val="48"/>
+        </w:rPr>
+        <w:t xml:space="preserve"> </w:t>
+      </w:r>
+      <w:proofErr w:type="spellStart"/>
+      <w:r>
+        <w:rPr>
+          <w:sz w:val="48"/>
+          <w:szCs w:val="48"/>
+        </w:rPr>
+        <w:t>i</w:t>
+      </w:r>
+      <w:proofErr w:type="spellEnd"/>
+      <w:r>
+        <w:rPr>
+          <w:sz w:val="48"/>
+          <w:szCs w:val="48"/>
+        </w:rPr>
+        <w:t xml:space="preserve"> = 0; </w:t>
+      </w:r>
+      <w:proofErr w:type="spellStart"/>
+      <w:r>
+        <w:rPr>
+          <w:sz w:val="48"/>
+          <w:szCs w:val="48"/>
+        </w:rPr>
+        <w:t>i</w:t>
+      </w:r>
+      <w:proofErr w:type="spellEnd"/>
+      <w:r>
+        <w:rPr>
+          <w:sz w:val="48"/>
+          <w:szCs w:val="48"/>
+        </w:rPr>
+        <w:t xml:space="preserve"> &lt; n; </w:t>
+      </w:r>
+      <w:proofErr w:type="spellStart"/>
+      <w:r>
+        <w:rPr>
+          <w:sz w:val="48"/>
+          <w:szCs w:val="48"/>
+        </w:rPr>
+        <w:t>i</w:t>
+      </w:r>
+      <w:proofErr w:type="spellEnd"/>
+      <w:r>
+        <w:rPr>
+          <w:sz w:val="48"/>
+          <w:szCs w:val="48"/>
+        </w:rPr>
+        <w:t>++) {</w:t>
+      </w:r>
+    </w:p>
+    <w:p>
+      <w:pPr>
+        <w:rPr>
+          <w:sz w:val="48"/>
+          <w:szCs w:val="48"/>
+        </w:rPr>
+      </w:pPr>
+      <w:r>
+        <w:rPr>
+          <w:sz w:val="48"/>
+          <w:szCs w:val="48"/>
+        </w:rPr>
+        <w:t xml:space="preserve">            </w:t>
+      </w:r>
+      <w:proofErr w:type="gramStart"/>
+      <w:r>
+        <w:rPr>
+          <w:sz w:val="48"/>
+          <w:szCs w:val="48"/>
+        </w:rPr>
+        <w:t>if</w:t>
+      </w:r>
+      <w:proofErr w:type="gramEnd"/>
+      <w:r>
+        <w:rPr>
+          <w:sz w:val="48"/>
+          <w:szCs w:val="48"/>
+        </w:rPr>
+        <w:t xml:space="preserve"> (array[</w:t>
+      </w:r>
+      <w:proofErr w:type="spellStart"/>
+      <w:r>
+        <w:rPr>
+          <w:sz w:val="48"/>
+          <w:szCs w:val="48"/>
+        </w:rPr>
+        <w:t>i</w:t>
+      </w:r>
+      <w:proofErr w:type="spellEnd"/>
+      <w:r>
+        <w:rPr>
+          <w:sz w:val="48"/>
+          <w:szCs w:val="48"/>
+        </w:rPr>
+        <w:t>] &gt; largest) {</w:t>
+      </w:r>
+    </w:p>
+    <w:p>
+      <w:pPr>
+        <w:rPr>
+          <w:sz w:val="48"/>
+          <w:szCs w:val="48"/>
+        </w:rPr>
+      </w:pPr>
+      <w:r>
+        <w:rPr>
+          <w:sz w:val="48"/>
+          <w:szCs w:val="48"/>
+        </w:rPr>
+        <w:t xml:space="preserve">                </w:t>
+      </w:r>
+      <w:proofErr w:type="spellStart"/>
+      <w:proofErr w:type="gramStart"/>
+      <w:r>
+        <w:rPr>
+          <w:sz w:val="48"/>
+          <w:szCs w:val="48"/>
+        </w:rPr>
+        <w:t>secondLargest</w:t>
+      </w:r>
+      <w:proofErr w:type="spellEnd"/>
+      <w:proofErr w:type="gramEnd"/>
+      <w:r>
+        <w:rPr>
+          <w:sz w:val="48"/>
+          <w:szCs w:val="48"/>
+        </w:rPr>
+        <w:t xml:space="preserve"> = largest;</w:t>
+      </w:r>
+    </w:p>
+    <w:p>
+      <w:pPr>
+        <w:rPr>
+          <w:sz w:val="48"/>
+          <w:szCs w:val="48"/>
+        </w:rPr>
+      </w:pPr>
+      <w:r>
+        <w:rPr>
+          <w:sz w:val="48"/>
+          <w:szCs w:val="48"/>
+        </w:rPr>
+        <w:t xml:space="preserve">                </w:t>
+      </w:r>
+      <w:proofErr w:type="gramStart"/>
+      <w:r>
+        <w:rPr>
+          <w:sz w:val="48"/>
+          <w:szCs w:val="48"/>
+        </w:rPr>
+        <w:t>largest</w:t>
+      </w:r>
+      <w:proofErr w:type="gramEnd"/>
+      <w:r>
+        <w:rPr>
+          <w:sz w:val="48"/>
+          <w:szCs w:val="48"/>
+        </w:rPr>
+        <w:t xml:space="preserve"> = array[</w:t>
+      </w:r>
+      <w:proofErr w:type="spellStart"/>
+      <w:r>
+        <w:rPr>
+          <w:sz w:val="48"/>
+          <w:szCs w:val="48"/>
+        </w:rPr>
+        <w:t>i</w:t>
+      </w:r>
+      <w:proofErr w:type="spellEnd"/>
+      <w:r>
+        <w:rPr>
+          <w:sz w:val="48"/>
+          <w:szCs w:val="48"/>
+        </w:rPr>
+        <w:t>];</w:t>
+      </w:r>
+    </w:p>
+    <w:p>
+      <w:pPr>
+        <w:rPr>
+          <w:sz w:val="48"/>
+          <w:szCs w:val="48"/>
+        </w:rPr>
+      </w:pPr>
+      <w:r>
+        <w:rPr>
+          <w:sz w:val="48"/>
+          <w:szCs w:val="48"/>
+        </w:rPr>
+        <w:t xml:space="preserve">            } else if (array[</w:t>
+      </w:r>
+      <w:proofErr w:type="spellStart"/>
+      <w:r>
+        <w:rPr>
+          <w:sz w:val="48"/>
+          <w:szCs w:val="48"/>
+        </w:rPr>
+        <w:t>i</w:t>
+      </w:r>
+      <w:proofErr w:type="spellEnd"/>
+      <w:r>
+        <w:rPr>
+          <w:sz w:val="48"/>
+          <w:szCs w:val="48"/>
+        </w:rPr>
+        <w:t xml:space="preserve">] &gt; </w:t>
+      </w:r>
+      <w:proofErr w:type="spellStart"/>
+      <w:r>
+        <w:rPr>
+          <w:sz w:val="48"/>
+          <w:szCs w:val="48"/>
+        </w:rPr>
+        <w:t>secondLargest</w:t>
+      </w:r>
+      <w:proofErr w:type="spellEnd"/>
+      <w:r>
+        <w:rPr>
+          <w:sz w:val="48"/>
+          <w:szCs w:val="48"/>
+        </w:rPr>
+        <w:t xml:space="preserve"> &amp;&amp; array[</w:t>
+      </w:r>
+      <w:proofErr w:type="spellStart"/>
+      <w:r>
+        <w:rPr>
+          <w:sz w:val="48"/>
+          <w:szCs w:val="48"/>
+        </w:rPr>
+        <w:t>i</w:t>
+      </w:r>
+      <w:proofErr w:type="spellEnd"/>
+      <w:proofErr w:type="gramStart"/>
+      <w:r>
+        <w:rPr>
+          <w:sz w:val="48"/>
+          <w:szCs w:val="48"/>
+        </w:rPr>
+        <w:t>] !</w:t>
+      </w:r>
+      <w:proofErr w:type="gramEnd"/>
+      <w:r>
+        <w:rPr>
+          <w:sz w:val="48"/>
+          <w:szCs w:val="48"/>
+        </w:rPr>
+        <w:t>= largest) {</w:t>
+      </w:r>
+    </w:p>
+    <w:p>
+      <w:pPr>
+        <w:rPr>
+          <w:sz w:val="48"/>
+          <w:szCs w:val="48"/>
+        </w:rPr>
+      </w:pPr>
+      <w:r>
+        <w:rPr>
+          <w:sz w:val="48"/>
+          <w:szCs w:val="48"/>
+        </w:rPr>
+        <w:t xml:space="preserve">                </w:t>
+      </w:r>
+      <w:proofErr w:type="spellStart"/>
+      <w:proofErr w:type="gramStart"/>
+      <w:r>
+        <w:rPr>
+          <w:sz w:val="48"/>
+          <w:szCs w:val="48"/>
+        </w:rPr>
+        <w:t>secondLargest</w:t>
+      </w:r>
+      <w:proofErr w:type="spellEnd"/>
+      <w:proofErr w:type="gramEnd"/>
+      <w:r>
+        <w:rPr>
+          <w:sz w:val="48"/>
+          <w:szCs w:val="48"/>
+        </w:rPr>
+        <w:t xml:space="preserve"> = array[</w:t>
+      </w:r>
+      <w:proofErr w:type="spellStart"/>
+      <w:r>
+        <w:rPr>
+          <w:sz w:val="48"/>
+          <w:szCs w:val="48"/>
+        </w:rPr>
+        <w:t>i</w:t>
+      </w:r>
+      <w:proofErr w:type="spellEnd"/>
+      <w:r>
+        <w:rPr>
+          <w:sz w:val="48"/>
+          <w:szCs w:val="48"/>
+        </w:rPr>
+        <w:t>];</w:t>
+      </w:r>
+    </w:p>
+    <w:p>
+      <w:pPr>
+        <w:rPr>
+          <w:sz w:val="48"/>
+          <w:szCs w:val="48"/>
+        </w:rPr>
+      </w:pPr>
+      <w:r>
+        <w:rPr>
+          <w:sz w:val="48"/>
+          <w:szCs w:val="48"/>
+        </w:rPr>
+        <w:t xml:space="preserve">            }</w:t>
+      </w:r>
+    </w:p>
+    <w:p>
+      <w:pPr>
+        <w:rPr>
+          <w:sz w:val="48"/>
+          <w:szCs w:val="48"/>
+        </w:rPr>
+      </w:pPr>
+      <w:r>
+        <w:rPr>
+          <w:sz w:val="48"/>
+          <w:szCs w:val="48"/>
+        </w:rPr>
+        <w:t xml:space="preserve">        }</w:t>
+      </w:r>
+    </w:p>
+    <w:p>
+      <w:pPr>
+        <w:rPr>
+          <w:sz w:val="48"/>
+          <w:szCs w:val="48"/>
+        </w:rPr>
+      </w:pPr>
+      <w:r>
+        <w:rPr>
+          <w:sz w:val="48"/>
+          <w:szCs w:val="48"/>
+        </w:rPr>
+        <w:t xml:space="preserve">        </w:t>
+      </w:r>
+    </w:p>
+    <w:p>
+      <w:pPr>
+        <w:rPr>
+          <w:sz w:val="48"/>
+          <w:szCs w:val="48"/>
+        </w:rPr>
+      </w:pPr>
+      <w:r>
+        <w:rPr>
+          <w:sz w:val="48"/>
+          <w:szCs w:val="48"/>
+        </w:rPr>
+        <w:t xml:space="preserve">        </w:t>
+      </w:r>
+      <w:proofErr w:type="spellStart"/>
+      <w:proofErr w:type="gramStart"/>
+      <w:r>
+        <w:rPr>
+          <w:sz w:val="48"/>
+          <w:szCs w:val="48"/>
+        </w:rPr>
+        <w:t>System.out.println</w:t>
+      </w:r>
+      <w:proofErr w:type="spellEnd"/>
+      <w:r>
+        <w:rPr>
+          <w:sz w:val="48"/>
+          <w:szCs w:val="48"/>
+        </w:rPr>
+        <w:t>(</w:t>
+      </w:r>
+      <w:proofErr w:type="gramEnd"/>
+      <w:r>
+        <w:rPr>
+          <w:sz w:val="48"/>
+          <w:szCs w:val="48"/>
+        </w:rPr>
+        <w:t xml:space="preserve">"Second smallest element is: " + </w:t>
+      </w:r>
+      <w:proofErr w:type="spellStart"/>
+      <w:r>
+        <w:rPr>
+          <w:sz w:val="48"/>
+          <w:szCs w:val="48"/>
+        </w:rPr>
+        <w:t>secondLargest</w:t>
+      </w:r>
+      <w:proofErr w:type="spellEnd"/>
+      <w:r>
+        <w:rPr>
+          <w:sz w:val="48"/>
+          <w:szCs w:val="48"/>
+        </w:rPr>
+        <w:t>);</w:t>
+      </w:r>
+    </w:p>
+    <w:p>
+      <w:pPr>
+        <w:rPr>
+          <w:sz w:val="48"/>
+          <w:szCs w:val="48"/>
+        </w:rPr>
+      </w:pPr>
+      <w:r>
+        <w:rPr>
+          <w:sz w:val="48"/>
+          <w:szCs w:val="48"/>
+        </w:rPr>
+        <w:lastRenderedPageBreak/>
+        <w:t xml:space="preserve">    }</w:t>
+      </w:r>
+    </w:p>
+    <w:p>
+      <w:pPr>
+        <w:rPr>
+          <w:sz w:val="48"/>
+          <w:szCs w:val="48"/>
+        </w:rPr>
+      </w:pPr>
+      <w:r>
+        <w:rPr>
+          <w:sz w:val="48"/>
+          <w:szCs w:val="48"/>
+        </w:rPr>
+        <w:t>}</w:t>
+      </w:r>
+    </w:p>
+    <w:p>
+      <w:pPr>
+        <w:rPr>
+          <w:sz w:val="48"/>
+          <w:szCs w:val="48"/>
+        </w:rPr>
+      </w:pPr>
+    </w:p>
+    <w:p>
+      <w:pPr>
+        <w:rPr>
+          <w:sz w:val="48"/>
+          <w:szCs w:val="48"/>
+        </w:rPr>
+      </w:pPr>
+      <w:r>
+        <w:rPr>
+          <w:sz w:val="48"/>
+          <w:szCs w:val="48"/>
+        </w:rPr>
+        <w:t>// OUTPUT</w:t>
+      </w:r>
+    </w:p>
+    <w:p>
+      <w:pPr>
+        <w:rPr>
+          <w:sz w:val="48"/>
+          <w:szCs w:val="48"/>
+        </w:rPr>
+      </w:pPr>
+      <w:r>
+        <w:rPr>
+          <w:noProof/>
+          <w:sz w:val="48"/>
+          <w:szCs w:val="48"/>
+          <w:lang w:val="en-US"/>
+        </w:rPr>
+        <w:drawing>
+          <wp:inline distT="0" distB="0" distL="0" distR="0">
+            <wp:extent cx="5731510" cy="3118616"/>
+            <wp:effectExtent l="19050" t="0" r="2540" b="0"/>
+            <wp:docPr id="6" name="Picture 1"/>
+            <wp:cNvGraphicFramePr>
+              <a:graphicFrameLocks xmlns:a="http://schemas.openxmlformats.org/drawingml/2006/main" noChangeAspect="1"/>
+            </wp:cNvGraphicFramePr>
+            <a:graphic xmlns:a="http://schemas.openxmlformats.org/drawingml/2006/main">
+              <a:graphicData uri="http://schemas.openxmlformats.org/drawingml/2006/picture">
+                <pic:pic xmlns:pic="http://schemas.openxmlformats.org/drawingml/2006/picture">
+                  <pic:nvPicPr>
+                    <pic:cNvPr id="0" name="Picture 1"/>
+                    <pic:cNvPicPr>
+                      <a:picLocks noChangeAspect="1" noChangeArrowheads="1"/>
+                    </pic:cNvPicPr>
+                  </pic:nvPicPr>
+                  <pic:blipFill>
+                    <a:blip r:embed="rId14"/>
+                    <a:srcRect/>
+                    <a:stretch>
+                      <a:fillRect/>
+                    </a:stretch>
+                  </pic:blipFill>
+                  <pic:spPr bwMode="auto">
+                    <a:xfrm>
+                      <a:off x="0" y="0"/>
+                      <a:ext cx="5731510" cy="3118616"/>
+                    </a:xfrm>
+                    <a:prstGeom prst="rect">
+                      <a:avLst/>
+                    </a:prstGeom>
+                    <a:noFill/>
+                    <a:ln w="9525">
+                      <a:noFill/>
+                      <a:miter lim="800000"/>
+                      <a:headEnd/>
+                      <a:tailEnd/>
+                    </a:ln>
+                  </pic:spPr>
+                </pic:pic>
+              </a:graphicData>
+            </a:graphic>
+          </wp:inline>
+        </w:drawing>
+      </w:r>
+    </w:p>
+    <w:p>
+      <w:pPr>
+        <w:rPr>
+          <w:sz w:val="48"/>
+          <w:szCs w:val="48"/>
+        </w:rPr>
+      </w:pPr>
+    </w:p>
+    <w:p>
+      <w:pPr>
+        <w:rPr>
+          <w:sz w:val="48"/>
+          <w:szCs w:val="48"/>
+        </w:rPr>
+      </w:pPr>
+      <w:r>
+        <w:rPr>
+          <w:sz w:val="48"/>
+          <w:szCs w:val="48"/>
+        </w:rPr>
+        <w:t>Q12. Find smallest element in an array</w:t>
+      </w:r>
+    </w:p>
+    <w:p>
+      <w:pPr>
+        <w:rPr>
+          <w:sz w:val="48"/>
+          <w:szCs w:val="48"/>
+        </w:rPr>
+      </w:pPr>
+      <w:r>
+        <w:rPr>
+          <w:sz w:val="48"/>
+          <w:szCs w:val="48"/>
+        </w:rPr>
+        <w:t xml:space="preserve">Given an array of N integers and we have to find </w:t>
+      </w:r>
+      <w:proofErr w:type="gramStart"/>
+      <w:r>
+        <w:rPr>
+          <w:sz w:val="48"/>
+          <w:szCs w:val="48"/>
+        </w:rPr>
+        <w:t>its</w:t>
+      </w:r>
+      <w:proofErr w:type="gramEnd"/>
+      <w:r>
+        <w:rPr>
+          <w:sz w:val="48"/>
+          <w:szCs w:val="48"/>
+        </w:rPr>
+        <w:t xml:space="preserve"> minimum/smallest</w:t>
+      </w:r>
+    </w:p>
+    <w:p>
+      <w:pPr>
+        <w:rPr>
+          <w:sz w:val="48"/>
+          <w:szCs w:val="48"/>
+        </w:rPr>
+      </w:pPr>
+      <w:proofErr w:type="gramStart"/>
+      <w:r>
+        <w:rPr>
+          <w:sz w:val="48"/>
+          <w:szCs w:val="48"/>
+        </w:rPr>
+        <w:t>element</w:t>
+      </w:r>
+      <w:proofErr w:type="gramEnd"/>
+      <w:r>
+        <w:rPr>
+          <w:sz w:val="48"/>
+          <w:szCs w:val="48"/>
+        </w:rPr>
+        <w:t xml:space="preserve"> using Java program.</w:t>
+      </w:r>
+    </w:p>
+    <w:p>
+      <w:pPr>
+        <w:rPr>
+          <w:sz w:val="48"/>
+          <w:szCs w:val="48"/>
+        </w:rPr>
+      </w:pPr>
+    </w:p>
+    <w:p>
+      <w:pPr>
+        <w:rPr>
+          <w:sz w:val="48"/>
+          <w:szCs w:val="48"/>
+        </w:rPr>
+      </w:pPr>
+      <w:proofErr w:type="spellStart"/>
+      <w:r>
+        <w:rPr>
+          <w:sz w:val="48"/>
+          <w:szCs w:val="48"/>
+        </w:rPr>
+        <w:t>Input/Output</w:t>
+      </w:r>
+      <w:proofErr w:type="spellEnd"/>
+      <w:r>
+        <w:rPr>
+          <w:sz w:val="48"/>
+          <w:szCs w:val="48"/>
+        </w:rPr>
+        <w:t>:</w:t>
+      </w:r>
+    </w:p>
+    <w:p>
+      <w:pPr>
+        <w:rPr>
+          <w:sz w:val="48"/>
+          <w:szCs w:val="48"/>
+        </w:rPr>
+      </w:pPr>
+    </w:p>
+    <w:p>
+      <w:pPr>
+        <w:rPr>
+          <w:sz w:val="48"/>
+          <w:szCs w:val="48"/>
+        </w:rPr>
+      </w:pPr>
+      <w:r>
+        <w:rPr>
+          <w:sz w:val="48"/>
+          <w:szCs w:val="48"/>
+        </w:rPr>
+        <w:lastRenderedPageBreak/>
+        <w:t>Input:</w:t>
+      </w:r>
+    </w:p>
+    <w:p>
+      <w:pPr>
+        <w:rPr>
+          <w:sz w:val="48"/>
+          <w:szCs w:val="48"/>
+        </w:rPr>
+      </w:pPr>
+      <w:r>
+        <w:rPr>
+          <w:sz w:val="48"/>
+          <w:szCs w:val="48"/>
+        </w:rPr>
+        <w:t>Enter number of elements: 4</w:t>
+      </w:r>
+    </w:p>
+    <w:p>
+      <w:pPr>
+        <w:rPr>
+          <w:sz w:val="48"/>
+          <w:szCs w:val="48"/>
+        </w:rPr>
+      </w:pPr>
+      <w:r>
+        <w:rPr>
+          <w:sz w:val="48"/>
+          <w:szCs w:val="48"/>
+        </w:rPr>
+        <w:t>Input elements: 45, 25, 69, 40</w:t>
+      </w:r>
+    </w:p>
+    <w:p>
+      <w:pPr>
+        <w:rPr>
+          <w:sz w:val="48"/>
+          <w:szCs w:val="48"/>
+        </w:rPr>
+      </w:pPr>
+    </w:p>
+    <w:p>
+      <w:pPr>
+        <w:rPr>
+          <w:sz w:val="48"/>
+          <w:szCs w:val="48"/>
+        </w:rPr>
+      </w:pPr>
+      <w:r>
+        <w:rPr>
+          <w:sz w:val="48"/>
+          <w:szCs w:val="48"/>
+        </w:rPr>
+        <w:t>Output:</w:t>
+      </w:r>
+    </w:p>
+    <w:p>
+      <w:pPr>
+        <w:rPr>
+          <w:sz w:val="48"/>
+          <w:szCs w:val="48"/>
+        </w:rPr>
+      </w:pPr>
+      <w:r>
+        <w:rPr>
+          <w:sz w:val="48"/>
+          <w:szCs w:val="48"/>
+        </w:rPr>
+        <w:t>Smallest element in: 25</w:t>
+      </w:r>
+    </w:p>
+    <w:p>
+      <w:pPr>
+        <w:rPr>
+          <w:sz w:val="48"/>
+          <w:szCs w:val="48"/>
+        </w:rPr>
+      </w:pPr>
+    </w:p>
+    <w:p>
+      <w:pPr>
+        <w:rPr>
+          <w:sz w:val="48"/>
+          <w:szCs w:val="48"/>
+        </w:rPr>
+      </w:pPr>
+      <w:r>
+        <w:rPr>
+          <w:sz w:val="48"/>
+          <w:szCs w:val="48"/>
+        </w:rPr>
+        <w:t>// SOURCE CODE</w:t>
+      </w:r>
+    </w:p>
+    <w:p>
+      <w:pPr>
+        <w:rPr>
+          <w:sz w:val="48"/>
+          <w:szCs w:val="48"/>
+        </w:rPr>
+      </w:pPr>
+      <w:proofErr w:type="gramStart"/>
+      <w:r>
+        <w:rPr>
+          <w:sz w:val="48"/>
+          <w:szCs w:val="48"/>
+        </w:rPr>
+        <w:t>import</w:t>
+      </w:r>
+      <w:proofErr w:type="gramEnd"/>
+      <w:r>
+        <w:rPr>
+          <w:sz w:val="48"/>
+          <w:szCs w:val="48"/>
+        </w:rPr>
+        <w:t xml:space="preserve"> </w:t>
+      </w:r>
+      <w:proofErr w:type="spellStart"/>
+      <w:r>
+        <w:rPr>
+          <w:sz w:val="48"/>
+          <w:szCs w:val="48"/>
+        </w:rPr>
+        <w:t>java.util.Scanner</w:t>
+      </w:r>
+      <w:proofErr w:type="spellEnd"/>
+      <w:r>
+        <w:rPr>
+          <w:sz w:val="48"/>
+          <w:szCs w:val="48"/>
+        </w:rPr>
+        <w:t>;</w:t>
+      </w:r>
+    </w:p>
+    <w:p>
+      <w:pPr>
+        <w:rPr>
+          <w:sz w:val="48"/>
+          <w:szCs w:val="48"/>
+        </w:rPr>
+      </w:pPr>
+    </w:p>
+    <w:p>
+      <w:pPr>
+        <w:rPr>
+          <w:sz w:val="48"/>
+          <w:szCs w:val="48"/>
+        </w:rPr>
+      </w:pPr>
+      <w:proofErr w:type="gramStart"/>
+      <w:r>
+        <w:rPr>
+          <w:sz w:val="48"/>
+          <w:szCs w:val="48"/>
+        </w:rPr>
+        <w:t>public</w:t>
+      </w:r>
+      <w:proofErr w:type="gramEnd"/>
+      <w:r>
+        <w:rPr>
+          <w:sz w:val="48"/>
+          <w:szCs w:val="48"/>
+        </w:rPr>
+        <w:t xml:space="preserve"> class </w:t>
+      </w:r>
+      <w:proofErr w:type="spellStart"/>
+      <w:r>
+        <w:rPr>
+          <w:sz w:val="48"/>
+          <w:szCs w:val="48"/>
+        </w:rPr>
+        <w:t>SmallestElement</w:t>
+      </w:r>
+      <w:proofErr w:type="spellEnd"/>
+      <w:r>
+        <w:rPr>
+          <w:sz w:val="48"/>
+          <w:szCs w:val="48"/>
+        </w:rPr>
+        <w:t xml:space="preserve"> {</w:t>
+      </w:r>
+    </w:p>
+    <w:p>
+      <w:pPr>
+        <w:rPr>
+          <w:sz w:val="48"/>
+          <w:szCs w:val="48"/>
+        </w:rPr>
+      </w:pPr>
+      <w:r>
+        <w:rPr>
+          <w:sz w:val="48"/>
+          <w:szCs w:val="48"/>
+        </w:rPr>
+        <w:t xml:space="preserve">    </w:t>
+      </w:r>
+      <w:proofErr w:type="gramStart"/>
+      <w:r>
+        <w:rPr>
+          <w:sz w:val="48"/>
+          <w:szCs w:val="48"/>
+        </w:rPr>
+        <w:t>public</w:t>
+      </w:r>
+      <w:proofErr w:type="gramEnd"/>
+      <w:r>
+        <w:rPr>
+          <w:sz w:val="48"/>
+          <w:szCs w:val="48"/>
+        </w:rPr>
+        <w:t xml:space="preserve"> static void main(String[] </w:t>
+      </w:r>
+      <w:proofErr w:type="spellStart"/>
+      <w:r>
+        <w:rPr>
+          <w:sz w:val="48"/>
+          <w:szCs w:val="48"/>
+        </w:rPr>
+        <w:t>args</w:t>
+      </w:r>
+      <w:proofErr w:type="spellEnd"/>
+      <w:r>
+        <w:rPr>
+          <w:sz w:val="48"/>
+          <w:szCs w:val="48"/>
+        </w:rPr>
+        <w:t>) {</w:t>
+      </w:r>
+    </w:p>
+    <w:p>
+      <w:pPr>
+        <w:rPr>
+          <w:sz w:val="48"/>
+          <w:szCs w:val="48"/>
+        </w:rPr>
+      </w:pPr>
+      <w:r>
+        <w:rPr>
+          <w:sz w:val="48"/>
+          <w:szCs w:val="48"/>
+        </w:rPr>
+        <w:t xml:space="preserve">        Scanner input = new </w:t>
+      </w:r>
+      <w:proofErr w:type="gramStart"/>
+      <w:r>
+        <w:rPr>
+          <w:sz w:val="48"/>
+          <w:szCs w:val="48"/>
+        </w:rPr>
+        <w:t>Scanner(</w:t>
+      </w:r>
+      <w:proofErr w:type="spellStart"/>
+      <w:proofErr w:type="gramEnd"/>
+      <w:r>
+        <w:rPr>
+          <w:sz w:val="48"/>
+          <w:szCs w:val="48"/>
+        </w:rPr>
+        <w:t>System.in</w:t>
+      </w:r>
+      <w:proofErr w:type="spellEnd"/>
+      <w:r>
+        <w:rPr>
+          <w:sz w:val="48"/>
+          <w:szCs w:val="48"/>
+        </w:rPr>
+        <w:t>);</w:t>
+      </w:r>
+    </w:p>
+    <w:p>
+      <w:pPr>
+        <w:rPr>
+          <w:sz w:val="48"/>
+          <w:szCs w:val="48"/>
+        </w:rPr>
+      </w:pPr>
+    </w:p>
+    <w:p>
+      <w:pPr>
+        <w:rPr>
+          <w:sz w:val="48"/>
+          <w:szCs w:val="48"/>
+        </w:rPr>
+      </w:pPr>
+      <w:r>
+        <w:rPr>
+          <w:sz w:val="48"/>
+          <w:szCs w:val="48"/>
+        </w:rPr>
+        <w:t xml:space="preserve">        </w:t>
+      </w:r>
+      <w:proofErr w:type="spellStart"/>
+      <w:proofErr w:type="gramStart"/>
+      <w:r>
+        <w:rPr>
+          <w:sz w:val="48"/>
+          <w:szCs w:val="48"/>
+        </w:rPr>
+        <w:t>System.out.print</w:t>
+      </w:r>
+      <w:proofErr w:type="spellEnd"/>
+      <w:r>
+        <w:rPr>
+          <w:sz w:val="48"/>
+          <w:szCs w:val="48"/>
+        </w:rPr>
+        <w:t>(</w:t>
+      </w:r>
+      <w:proofErr w:type="gramEnd"/>
+      <w:r>
+        <w:rPr>
+          <w:sz w:val="48"/>
+          <w:szCs w:val="48"/>
+        </w:rPr>
+        <w:t>"Enter number of elements: ");</w:t>
+      </w:r>
+    </w:p>
+    <w:p>
+      <w:pPr>
+        <w:rPr>
+          <w:sz w:val="48"/>
+          <w:szCs w:val="48"/>
+        </w:rPr>
+      </w:pPr>
+      <w:r>
+        <w:rPr>
+          <w:sz w:val="48"/>
+          <w:szCs w:val="48"/>
+        </w:rPr>
+        <w:t xml:space="preserve">        </w:t>
+      </w:r>
+      <w:proofErr w:type="spellStart"/>
+      <w:proofErr w:type="gramStart"/>
+      <w:r>
+        <w:rPr>
+          <w:sz w:val="48"/>
+          <w:szCs w:val="48"/>
+        </w:rPr>
+        <w:t>int</w:t>
+      </w:r>
+      <w:proofErr w:type="spellEnd"/>
+      <w:proofErr w:type="gramEnd"/>
+      <w:r>
+        <w:rPr>
+          <w:sz w:val="48"/>
+          <w:szCs w:val="48"/>
+        </w:rPr>
+        <w:t xml:space="preserve"> n = </w:t>
+      </w:r>
+      <w:proofErr w:type="spellStart"/>
+      <w:r>
+        <w:rPr>
+          <w:sz w:val="48"/>
+          <w:szCs w:val="48"/>
+        </w:rPr>
+        <w:t>input.nextInt</w:t>
+      </w:r>
+      <w:proofErr w:type="spellEnd"/>
+      <w:r>
+        <w:rPr>
+          <w:sz w:val="48"/>
+          <w:szCs w:val="48"/>
+        </w:rPr>
+        <w:t>();</w:t>
+      </w:r>
+    </w:p>
+    <w:p>
+      <w:pPr>
+        <w:rPr>
+          <w:sz w:val="48"/>
+          <w:szCs w:val="48"/>
+        </w:rPr>
+      </w:pPr>
+    </w:p>
+    <w:p>
+      <w:pPr>
+        <w:rPr>
+          <w:sz w:val="48"/>
+          <w:szCs w:val="48"/>
+        </w:rPr>
+      </w:pPr>
+      <w:r>
+        <w:rPr>
+          <w:sz w:val="48"/>
+          <w:szCs w:val="48"/>
+        </w:rPr>
+        <w:lastRenderedPageBreak/>
+        <w:t xml:space="preserve">        </w:t>
+      </w:r>
+      <w:proofErr w:type="spellStart"/>
+      <w:proofErr w:type="gramStart"/>
+      <w:r>
+        <w:rPr>
+          <w:sz w:val="48"/>
+          <w:szCs w:val="48"/>
+        </w:rPr>
+        <w:t>int</w:t>
+      </w:r>
+      <w:proofErr w:type="spellEnd"/>
+      <w:r>
+        <w:rPr>
+          <w:sz w:val="48"/>
+          <w:szCs w:val="48"/>
+        </w:rPr>
+        <w:t>[</w:t>
+      </w:r>
+      <w:proofErr w:type="gramEnd"/>
+      <w:r>
+        <w:rPr>
+          <w:sz w:val="48"/>
+          <w:szCs w:val="48"/>
+        </w:rPr>
+        <w:t xml:space="preserve">] array = new </w:t>
+      </w:r>
+      <w:proofErr w:type="spellStart"/>
+      <w:r>
+        <w:rPr>
+          <w:sz w:val="48"/>
+          <w:szCs w:val="48"/>
+        </w:rPr>
+        <w:t>int</w:t>
+      </w:r>
+      <w:proofErr w:type="spellEnd"/>
+      <w:r>
+        <w:rPr>
+          <w:sz w:val="48"/>
+          <w:szCs w:val="48"/>
+        </w:rPr>
+        <w:t>[n];</w:t>
+      </w:r>
+    </w:p>
+    <w:p>
+      <w:pPr>
+        <w:rPr>
+          <w:sz w:val="48"/>
+          <w:szCs w:val="48"/>
+        </w:rPr>
+      </w:pPr>
+      <w:r>
+        <w:rPr>
+          <w:sz w:val="48"/>
+          <w:szCs w:val="48"/>
+        </w:rPr>
+        <w:t xml:space="preserve">        </w:t>
+      </w:r>
+      <w:proofErr w:type="spellStart"/>
+      <w:proofErr w:type="gramStart"/>
+      <w:r>
+        <w:rPr>
+          <w:sz w:val="48"/>
+          <w:szCs w:val="48"/>
+        </w:rPr>
+        <w:t>System.out.println</w:t>
+      </w:r>
+      <w:proofErr w:type="spellEnd"/>
+      <w:r>
+        <w:rPr>
+          <w:sz w:val="48"/>
+          <w:szCs w:val="48"/>
+        </w:rPr>
+        <w:t>(</w:t>
+      </w:r>
+      <w:proofErr w:type="gramEnd"/>
+      <w:r>
+        <w:rPr>
+          <w:sz w:val="48"/>
+          <w:szCs w:val="48"/>
+        </w:rPr>
+        <w:t>"Input elements: ");</w:t>
+      </w:r>
+    </w:p>
+    <w:p>
+      <w:pPr>
+        <w:rPr>
+          <w:sz w:val="48"/>
+          <w:szCs w:val="48"/>
+        </w:rPr>
+      </w:pPr>
+      <w:r>
+        <w:rPr>
+          <w:sz w:val="48"/>
+          <w:szCs w:val="48"/>
+        </w:rPr>
+        <w:t xml:space="preserve">        </w:t>
+      </w:r>
+      <w:proofErr w:type="gramStart"/>
+      <w:r>
+        <w:rPr>
+          <w:sz w:val="48"/>
+          <w:szCs w:val="48"/>
+        </w:rPr>
+        <w:t>for</w:t>
+      </w:r>
+      <w:proofErr w:type="gramEnd"/>
+      <w:r>
+        <w:rPr>
+          <w:sz w:val="48"/>
+          <w:szCs w:val="48"/>
+        </w:rPr>
+        <w:t xml:space="preserve"> (</w:t>
+      </w:r>
+      <w:proofErr w:type="spellStart"/>
+      <w:r>
+        <w:rPr>
+          <w:sz w:val="48"/>
+          <w:szCs w:val="48"/>
+        </w:rPr>
+        <w:t>int</w:t>
+      </w:r>
+      <w:proofErr w:type="spellEnd"/>
+      <w:r>
+        <w:rPr>
+          <w:sz w:val="48"/>
+          <w:szCs w:val="48"/>
+        </w:rPr>
+        <w:t xml:space="preserve"> </w:t>
+      </w:r>
+      <w:proofErr w:type="spellStart"/>
+      <w:r>
+        <w:rPr>
+          <w:sz w:val="48"/>
+          <w:szCs w:val="48"/>
+        </w:rPr>
+        <w:t>i</w:t>
+      </w:r>
+      <w:proofErr w:type="spellEnd"/>
+      <w:r>
+        <w:rPr>
+          <w:sz w:val="48"/>
+          <w:szCs w:val="48"/>
+        </w:rPr>
+        <w:t xml:space="preserve"> = 0; </w:t>
+      </w:r>
+      <w:proofErr w:type="spellStart"/>
+      <w:r>
+        <w:rPr>
+          <w:sz w:val="48"/>
+          <w:szCs w:val="48"/>
+        </w:rPr>
+        <w:t>i</w:t>
+      </w:r>
+      <w:proofErr w:type="spellEnd"/>
+      <w:r>
+        <w:rPr>
+          <w:sz w:val="48"/>
+          <w:szCs w:val="48"/>
+        </w:rPr>
+        <w:t xml:space="preserve"> &lt; n; </w:t>
+      </w:r>
+      <w:proofErr w:type="spellStart"/>
+      <w:r>
+        <w:rPr>
+          <w:sz w:val="48"/>
+          <w:szCs w:val="48"/>
+        </w:rPr>
+        <w:t>i</w:t>
+      </w:r>
+      <w:proofErr w:type="spellEnd"/>
+      <w:r>
+        <w:rPr>
+          <w:sz w:val="48"/>
+          <w:szCs w:val="48"/>
+        </w:rPr>
+        <w:t>++) {</w:t>
+      </w:r>
+    </w:p>
+    <w:p>
+      <w:pPr>
+        <w:rPr>
+          <w:sz w:val="48"/>
+          <w:szCs w:val="48"/>
+        </w:rPr>
+      </w:pPr>
+      <w:r>
+        <w:rPr>
+          <w:sz w:val="48"/>
+          <w:szCs w:val="48"/>
+        </w:rPr>
+        <w:t xml:space="preserve">            </w:t>
+      </w:r>
+      <w:proofErr w:type="gramStart"/>
+      <w:r>
+        <w:rPr>
+          <w:sz w:val="48"/>
+          <w:szCs w:val="48"/>
+        </w:rPr>
+        <w:t>array[</w:t>
+      </w:r>
+      <w:proofErr w:type="spellStart"/>
+      <w:proofErr w:type="gramEnd"/>
+      <w:r>
+        <w:rPr>
+          <w:sz w:val="48"/>
+          <w:szCs w:val="48"/>
+        </w:rPr>
+        <w:t>i</w:t>
+      </w:r>
+      <w:proofErr w:type="spellEnd"/>
+      <w:r>
+        <w:rPr>
+          <w:sz w:val="48"/>
+          <w:szCs w:val="48"/>
+        </w:rPr>
+        <w:t xml:space="preserve">] = </w:t>
+      </w:r>
+      <w:proofErr w:type="spellStart"/>
+      <w:r>
+        <w:rPr>
+          <w:sz w:val="48"/>
+          <w:szCs w:val="48"/>
+        </w:rPr>
+        <w:t>input.nextInt</w:t>
+      </w:r>
+      <w:proofErr w:type="spellEnd"/>
+      <w:r>
+        <w:rPr>
+          <w:sz w:val="48"/>
+          <w:szCs w:val="48"/>
+        </w:rPr>
+        <w:t>();</w:t>
+      </w:r>
+    </w:p>
+    <w:p>
+      <w:pPr>
+        <w:rPr>
+          <w:sz w:val="48"/>
+          <w:szCs w:val="48"/>
+        </w:rPr>
+      </w:pPr>
+      <w:r>
+        <w:rPr>
+          <w:sz w:val="48"/>
+          <w:szCs w:val="48"/>
+        </w:rPr>
+        <w:t xml:space="preserve">        }</w:t>
+      </w:r>
+    </w:p>
+    <w:p>
+      <w:pPr>
+        <w:rPr>
+          <w:sz w:val="48"/>
+          <w:szCs w:val="48"/>
+        </w:rPr>
+      </w:pPr>
+    </w:p>
+    <w:p>
+      <w:pPr>
+        <w:rPr>
+          <w:sz w:val="48"/>
+          <w:szCs w:val="48"/>
+        </w:rPr>
+      </w:pPr>
+      <w:r>
+        <w:rPr>
+          <w:sz w:val="48"/>
+          <w:szCs w:val="48"/>
+        </w:rPr>
+        <w:t xml:space="preserve">        </w:t>
+      </w:r>
+      <w:proofErr w:type="spellStart"/>
+      <w:proofErr w:type="gramStart"/>
+      <w:r>
+        <w:rPr>
+          <w:sz w:val="48"/>
+          <w:szCs w:val="48"/>
+        </w:rPr>
+        <w:t>int</w:t>
+      </w:r>
+      <w:proofErr w:type="spellEnd"/>
+      <w:proofErr w:type="gramEnd"/>
+      <w:r>
+        <w:rPr>
+          <w:sz w:val="48"/>
+          <w:szCs w:val="48"/>
+        </w:rPr>
+        <w:t xml:space="preserve"> smallest = array[0];</w:t>
+      </w:r>
+    </w:p>
+    <w:p>
+      <w:pPr>
+        <w:rPr>
+          <w:sz w:val="48"/>
+          <w:szCs w:val="48"/>
+        </w:rPr>
+      </w:pPr>
+      <w:r>
+        <w:rPr>
+          <w:sz w:val="48"/>
+          <w:szCs w:val="48"/>
+        </w:rPr>
+        <w:t xml:space="preserve">        </w:t>
+      </w:r>
+      <w:proofErr w:type="gramStart"/>
+      <w:r>
+        <w:rPr>
+          <w:sz w:val="48"/>
+          <w:szCs w:val="48"/>
+        </w:rPr>
+        <w:t>for</w:t>
+      </w:r>
+      <w:proofErr w:type="gramEnd"/>
+      <w:r>
+        <w:rPr>
+          <w:sz w:val="48"/>
+          <w:szCs w:val="48"/>
+        </w:rPr>
+        <w:t xml:space="preserve"> (</w:t>
+      </w:r>
+      <w:proofErr w:type="spellStart"/>
+      <w:r>
+        <w:rPr>
+          <w:sz w:val="48"/>
+          <w:szCs w:val="48"/>
+        </w:rPr>
+        <w:t>int</w:t>
+      </w:r>
+      <w:proofErr w:type="spellEnd"/>
+      <w:r>
+        <w:rPr>
+          <w:sz w:val="48"/>
+          <w:szCs w:val="48"/>
+        </w:rPr>
+        <w:t xml:space="preserve"> </w:t>
+      </w:r>
+      <w:proofErr w:type="spellStart"/>
+      <w:r>
+        <w:rPr>
+          <w:sz w:val="48"/>
+          <w:szCs w:val="48"/>
+        </w:rPr>
+        <w:t>i</w:t>
+      </w:r>
+      <w:proofErr w:type="spellEnd"/>
+      <w:r>
+        <w:rPr>
+          <w:sz w:val="48"/>
+          <w:szCs w:val="48"/>
+        </w:rPr>
+        <w:t xml:space="preserve"> = 1; </w:t>
+      </w:r>
+      <w:proofErr w:type="spellStart"/>
+      <w:r>
+        <w:rPr>
+          <w:sz w:val="48"/>
+          <w:szCs w:val="48"/>
+        </w:rPr>
+        <w:t>i</w:t>
+      </w:r>
+      <w:proofErr w:type="spellEnd"/>
+      <w:r>
+        <w:rPr>
+          <w:sz w:val="48"/>
+          <w:szCs w:val="48"/>
+        </w:rPr>
+        <w:t xml:space="preserve"> &lt; n; </w:t>
+      </w:r>
+      <w:proofErr w:type="spellStart"/>
+      <w:r>
+        <w:rPr>
+          <w:sz w:val="48"/>
+          <w:szCs w:val="48"/>
+        </w:rPr>
+        <w:t>i</w:t>
+      </w:r>
+      <w:proofErr w:type="spellEnd"/>
+      <w:r>
+        <w:rPr>
+          <w:sz w:val="48"/>
+          <w:szCs w:val="48"/>
+        </w:rPr>
+        <w:t>++) {</w:t>
+      </w:r>
+    </w:p>
+    <w:p>
+      <w:pPr>
+        <w:rPr>
+          <w:sz w:val="48"/>
+          <w:szCs w:val="48"/>
+        </w:rPr>
+      </w:pPr>
+      <w:r>
+        <w:rPr>
+          <w:sz w:val="48"/>
+          <w:szCs w:val="48"/>
+        </w:rPr>
+        <w:t xml:space="preserve">            </w:t>
+      </w:r>
+      <w:proofErr w:type="gramStart"/>
+      <w:r>
+        <w:rPr>
+          <w:sz w:val="48"/>
+          <w:szCs w:val="48"/>
+        </w:rPr>
+        <w:t>if</w:t>
+      </w:r>
+      <w:proofErr w:type="gramEnd"/>
+      <w:r>
+        <w:rPr>
+          <w:sz w:val="48"/>
+          <w:szCs w:val="48"/>
+        </w:rPr>
+        <w:t xml:space="preserve"> (array[</w:t>
+      </w:r>
+      <w:proofErr w:type="spellStart"/>
+      <w:r>
+        <w:rPr>
+          <w:sz w:val="48"/>
+          <w:szCs w:val="48"/>
+        </w:rPr>
+        <w:t>i</w:t>
+      </w:r>
+      <w:proofErr w:type="spellEnd"/>
+      <w:r>
+        <w:rPr>
+          <w:sz w:val="48"/>
+          <w:szCs w:val="48"/>
+        </w:rPr>
+        <w:t>] &lt; smallest) {</w:t>
+      </w:r>
+    </w:p>
+    <w:p>
+      <w:pPr>
+        <w:rPr>
+          <w:sz w:val="48"/>
+          <w:szCs w:val="48"/>
+        </w:rPr>
+      </w:pPr>
+      <w:r>
+        <w:rPr>
+          <w:sz w:val="48"/>
+          <w:szCs w:val="48"/>
+        </w:rPr>
+        <w:t xml:space="preserve">                </w:t>
+      </w:r>
+      <w:proofErr w:type="gramStart"/>
+      <w:r>
+        <w:rPr>
+          <w:sz w:val="48"/>
+          <w:szCs w:val="48"/>
+        </w:rPr>
+        <w:t>smallest</w:t>
+      </w:r>
+      <w:proofErr w:type="gramEnd"/>
+      <w:r>
+        <w:rPr>
+          <w:sz w:val="48"/>
+          <w:szCs w:val="48"/>
+        </w:rPr>
+        <w:t xml:space="preserve"> = array[</w:t>
+      </w:r>
+      <w:proofErr w:type="spellStart"/>
+      <w:r>
+        <w:rPr>
+          <w:sz w:val="48"/>
+          <w:szCs w:val="48"/>
+        </w:rPr>
+        <w:t>i</w:t>
+      </w:r>
+      <w:proofErr w:type="spellEnd"/>
+      <w:r>
+        <w:rPr>
+          <w:sz w:val="48"/>
+          <w:szCs w:val="48"/>
+        </w:rPr>
+        <w:t>];</w:t>
+      </w:r>
+    </w:p>
+    <w:p>
+      <w:pPr>
+        <w:rPr>
+          <w:sz w:val="48"/>
+          <w:szCs w:val="48"/>
+        </w:rPr>
+      </w:pPr>
+      <w:r>
+        <w:rPr>
+          <w:sz w:val="48"/>
+          <w:szCs w:val="48"/>
+        </w:rPr>
+        <w:t xml:space="preserve">            }</w:t>
+      </w:r>
+    </w:p>
+    <w:p>
+      <w:pPr>
+        <w:rPr>
+          <w:sz w:val="48"/>
+          <w:szCs w:val="48"/>
+        </w:rPr>
+      </w:pPr>
+      <w:r>
+        <w:rPr>
+          <w:sz w:val="48"/>
+          <w:szCs w:val="48"/>
+        </w:rPr>
+        <w:t xml:space="preserve">        }</w:t>
+      </w:r>
+    </w:p>
+    <w:p>
+      <w:pPr>
+        <w:rPr>
+          <w:sz w:val="48"/>
+          <w:szCs w:val="48"/>
+        </w:rPr>
+      </w:pPr>
+    </w:p>
+    <w:p>
+      <w:pPr>
+        <w:rPr>
+          <w:sz w:val="48"/>
+          <w:szCs w:val="48"/>
+        </w:rPr>
+      </w:pPr>
+      <w:r>
+        <w:rPr>
+          <w:sz w:val="48"/>
+          <w:szCs w:val="48"/>
+        </w:rPr>
+        <w:t xml:space="preserve">        </w:t>
+      </w:r>
+      <w:proofErr w:type="spellStart"/>
+      <w:proofErr w:type="gramStart"/>
+      <w:r>
+        <w:rPr>
+          <w:sz w:val="48"/>
+          <w:szCs w:val="48"/>
+        </w:rPr>
+        <w:t>System.out.println</w:t>
+      </w:r>
+      <w:proofErr w:type="spellEnd"/>
+      <w:r>
+        <w:rPr>
+          <w:sz w:val="48"/>
+          <w:szCs w:val="48"/>
+        </w:rPr>
+        <w:t>(</w:t>
+      </w:r>
+      <w:proofErr w:type="gramEnd"/>
+      <w:r>
+        <w:rPr>
+          <w:sz w:val="48"/>
+          <w:szCs w:val="48"/>
+        </w:rPr>
+        <w:t>"Smallest element: " + smallest);</w:t>
+      </w:r>
+    </w:p>
+    <w:p>
+      <w:pPr>
+        <w:rPr>
+          <w:sz w:val="48"/>
+          <w:szCs w:val="48"/>
+        </w:rPr>
+      </w:pPr>
+      <w:r>
+        <w:rPr>
+          <w:sz w:val="48"/>
+          <w:szCs w:val="48"/>
+        </w:rPr>
+        <w:t xml:space="preserve">    }</w:t>
+      </w:r>
+    </w:p>
+    <w:p>
+      <w:pPr>
+        <w:rPr>
+          <w:sz w:val="48"/>
+          <w:szCs w:val="48"/>
+        </w:rPr>
+      </w:pPr>
+      <w:r>
+        <w:rPr>
+          <w:sz w:val="48"/>
+          <w:szCs w:val="48"/>
+        </w:rPr>
+        <w:t>}</w:t>
+      </w:r>
+    </w:p>
+    <w:p>
+      <w:pPr>
+        <w:rPr>
+          <w:sz w:val="48"/>
+          <w:szCs w:val="48"/>
+        </w:rPr>
+      </w:pPr>
+      <w:r>
+        <w:rPr>
+          <w:sz w:val="48"/>
+          <w:szCs w:val="48"/>
+        </w:rPr>
+        <w:t>// OUTPUT:</w:t>
+      </w:r>
+    </w:p>
+    <w:p>
+      <w:pPr>
+        <w:rPr>
+          <w:sz w:val="48"/>
+          <w:szCs w:val="48"/>
+        </w:rPr>
+      </w:pPr>
+      <w:r>
+        <w:rPr>
+          <w:noProof/>
+          <w:sz w:val="48"/>
+          <w:szCs w:val="48"/>
+          <w:lang w:val="en-US"/>
+        </w:rPr>
+        <w:lastRenderedPageBreak/>
+        <w:drawing>
+          <wp:inline distT="0" distB="0" distL="0" distR="0">
+            <wp:extent cx="5731510" cy="2638172"/>
+            <wp:effectExtent l="19050" t="0" r="2540" b="0"/>
+            <wp:docPr id="8" name="Picture 4"/>
+            <wp:cNvGraphicFramePr>
+              <a:graphicFrameLocks xmlns:a="http://schemas.openxmlformats.org/drawingml/2006/main" noChangeAspect="1"/>
+            </wp:cNvGraphicFramePr>
+            <a:graphic xmlns:a="http://schemas.openxmlformats.org/drawingml/2006/main">
+              <a:graphicData uri="http://schemas.openxmlformats.org/drawingml/2006/picture">
+                <pic:pic xmlns:pic="http://schemas.openxmlformats.org/drawingml/2006/picture">
+                  <pic:nvPicPr>
+                    <pic:cNvPr id="0" name="Picture 4"/>
+                    <pic:cNvPicPr>
+                      <a:picLocks noChangeAspect="1" noChangeArrowheads="1"/>
+                    </pic:cNvPicPr>
+                  </pic:nvPicPr>
+                  <pic:blipFill>
+                    <a:blip r:embed="rId15"/>
+                    <a:srcRect/>
+                    <a:stretch>
+                      <a:fillRect/>
+                    </a:stretch>
+                  </pic:blipFill>
+                  <pic:spPr bwMode="auto">
+                    <a:xfrm>
+                      <a:off x="0" y="0"/>
+                      <a:ext cx="5731510" cy="2638172"/>
+                    </a:xfrm>
+                    <a:prstGeom prst="rect">
+                      <a:avLst/>
+                    </a:prstGeom>
+                    <a:noFill/>
+                    <a:ln w="9525">
+                      <a:noFill/>
+                      <a:miter lim="800000"/>
+                      <a:headEnd/>
+                      <a:tailEnd/>
+                    </a:ln>
+                  </pic:spPr>
+                </pic:pic>
+              </a:graphicData>
+            </a:graphic>
+          </wp:inline>
+        </w:drawing>
+      </w:r>
+    </w:p>
+    <w:p>
+      <w:pPr>
+        <w:rPr>
+          <w:sz w:val="48"/>
+          <w:szCs w:val="48"/>
+        </w:rPr>
+      </w:pPr>
+    </w:p>
+    <w:p>
+      <w:pPr>
+        <w:rPr>
+          <w:sz w:val="48"/>
+          <w:szCs w:val="48"/>
+        </w:rPr>
+      </w:pPr>
+      <w:r>
+        <w:rPr>
+          <w:sz w:val="48"/>
+          <w:szCs w:val="48"/>
+        </w:rPr>
+        <w:t>Q13. Count total positives, negatives and zeros from an array</w:t>
+      </w:r>
+    </w:p>
+    <w:p>
+      <w:pPr>
+        <w:rPr>
+          <w:sz w:val="48"/>
+          <w:szCs w:val="48"/>
+        </w:rPr>
+      </w:pPr>
+      <w:r>
+        <w:rPr>
+          <w:sz w:val="48"/>
+          <w:szCs w:val="48"/>
+        </w:rPr>
+        <w:t>Given an array of integers and we have to count total negatives,</w:t>
+      </w:r>
+    </w:p>
+    <w:p>
+      <w:pPr>
+        <w:rPr>
+          <w:sz w:val="48"/>
+          <w:szCs w:val="48"/>
+        </w:rPr>
+      </w:pPr>
+      <w:proofErr w:type="gramStart"/>
+      <w:r>
+        <w:rPr>
+          <w:sz w:val="48"/>
+          <w:szCs w:val="48"/>
+        </w:rPr>
+        <w:t>positives</w:t>
+      </w:r>
+      <w:proofErr w:type="gramEnd"/>
+      <w:r>
+        <w:rPr>
+          <w:sz w:val="48"/>
+          <w:szCs w:val="48"/>
+        </w:rPr>
+        <w:t xml:space="preserve"> and zeros using java program.</w:t>
+      </w:r>
+    </w:p>
+    <w:p>
+      <w:pPr>
+        <w:rPr>
+          <w:sz w:val="48"/>
+          <w:szCs w:val="48"/>
+        </w:rPr>
+      </w:pPr>
+    </w:p>
+    <w:p>
+      <w:pPr>
+        <w:rPr>
+          <w:sz w:val="48"/>
+          <w:szCs w:val="48"/>
+        </w:rPr>
+      </w:pPr>
+      <w:proofErr w:type="spellStart"/>
+      <w:r>
+        <w:rPr>
+          <w:sz w:val="48"/>
+          <w:szCs w:val="48"/>
+        </w:rPr>
+        <w:t>Input/Output</w:t>
+      </w:r>
+      <w:proofErr w:type="spellEnd"/>
+      <w:r>
+        <w:rPr>
+          <w:sz w:val="48"/>
+          <w:szCs w:val="48"/>
+        </w:rPr>
+        <w:t>:</w:t>
+      </w:r>
+    </w:p>
+    <w:p>
+      <w:pPr>
+        <w:rPr>
+          <w:sz w:val="48"/>
+          <w:szCs w:val="48"/>
+        </w:rPr>
+      </w:pPr>
+    </w:p>
+    <w:p>
+      <w:pPr>
+        <w:rPr>
+          <w:sz w:val="48"/>
+          <w:szCs w:val="48"/>
+        </w:rPr>
+      </w:pPr>
+      <w:r>
+        <w:rPr>
+          <w:sz w:val="48"/>
+          <w:szCs w:val="48"/>
+        </w:rPr>
+        <w:t>Input:</w:t>
+      </w:r>
+    </w:p>
+    <w:p>
+      <w:pPr>
+        <w:rPr>
+          <w:sz w:val="48"/>
+          <w:szCs w:val="48"/>
+        </w:rPr>
+      </w:pPr>
+      <w:r>
+        <w:rPr>
+          <w:sz w:val="48"/>
+          <w:szCs w:val="48"/>
+        </w:rPr>
+        <w:t>Array elements: 20, -10, 15, 00, -85</w:t>
+      </w:r>
+    </w:p>
+    <w:p>
+      <w:pPr>
+        <w:rPr>
+          <w:sz w:val="48"/>
+          <w:szCs w:val="48"/>
+        </w:rPr>
+      </w:pPr>
+    </w:p>
+    <w:p>
+      <w:pPr>
+        <w:rPr>
+          <w:sz w:val="48"/>
+          <w:szCs w:val="48"/>
+        </w:rPr>
+      </w:pPr>
+      <w:r>
+        <w:rPr>
+          <w:sz w:val="48"/>
+          <w:szCs w:val="48"/>
+        </w:rPr>
+        <w:t>Output:</w:t>
+      </w:r>
+    </w:p>
+    <w:p>
+      <w:pPr>
+        <w:rPr>
+          <w:sz w:val="48"/>
+          <w:szCs w:val="48"/>
+        </w:rPr>
+      </w:pPr>
+      <w:r>
+        <w:rPr>
+          <w:sz w:val="48"/>
+          <w:szCs w:val="48"/>
+        </w:rPr>
+        <w:lastRenderedPageBreak/>
+        <w:t>Positive Numbers are: 2</w:t>
+      </w:r>
+    </w:p>
+    <w:p>
+      <w:pPr>
+        <w:rPr>
+          <w:sz w:val="48"/>
+          <w:szCs w:val="48"/>
+        </w:rPr>
+      </w:pPr>
+      <w:r>
+        <w:rPr>
+          <w:sz w:val="48"/>
+          <w:szCs w:val="48"/>
+        </w:rPr>
+        <w:t>Negative Numbers are: 2</w:t>
+      </w:r>
+    </w:p>
+    <w:p>
+      <w:pPr>
+        <w:rPr>
+          <w:sz w:val="48"/>
+          <w:szCs w:val="48"/>
+        </w:rPr>
+      </w:pPr>
+      <w:r>
+        <w:rPr>
+          <w:sz w:val="48"/>
+          <w:szCs w:val="48"/>
+        </w:rPr>
+        <w:t>Zeros are: 1</w:t>
+      </w:r>
+    </w:p>
+    <w:p>
+      <w:pPr>
+        <w:rPr>
+          <w:sz w:val="48"/>
+          <w:szCs w:val="48"/>
+        </w:rPr>
+      </w:pPr>
+    </w:p>
+    <w:p>
+      <w:pPr>
+        <w:rPr>
+          <w:sz w:val="48"/>
+          <w:szCs w:val="48"/>
+        </w:rPr>
+      </w:pPr>
+      <w:r>
+        <w:rPr>
+          <w:sz w:val="48"/>
+          <w:szCs w:val="48"/>
+        </w:rPr>
+        <w:t>// SOURCE CODE</w:t>
+      </w:r>
+    </w:p>
+    <w:p>
+      <w:pPr>
+        <w:rPr>
+          <w:sz w:val="48"/>
+          <w:szCs w:val="48"/>
+        </w:rPr>
+      </w:pPr>
+    </w:p>
+    <w:p>
+      <w:pPr>
+        <w:rPr>
+          <w:sz w:val="48"/>
+          <w:szCs w:val="48"/>
+        </w:rPr>
+      </w:pPr>
+      <w:proofErr w:type="gramStart"/>
+      <w:r>
+        <w:rPr>
+          <w:sz w:val="48"/>
+          <w:szCs w:val="48"/>
+        </w:rPr>
+        <w:t>import</w:t>
+      </w:r>
+      <w:proofErr w:type="gramEnd"/>
+      <w:r>
+        <w:rPr>
+          <w:sz w:val="48"/>
+          <w:szCs w:val="48"/>
+        </w:rPr>
+        <w:t xml:space="preserve"> </w:t>
+      </w:r>
+      <w:proofErr w:type="spellStart"/>
+      <w:r>
+        <w:rPr>
+          <w:sz w:val="48"/>
+          <w:szCs w:val="48"/>
+        </w:rPr>
+        <w:t>java.util.Scanner</w:t>
+      </w:r>
+      <w:proofErr w:type="spellEnd"/>
+      <w:r>
+        <w:rPr>
+          <w:sz w:val="48"/>
+          <w:szCs w:val="48"/>
+        </w:rPr>
+        <w:t>;</w:t>
+      </w:r>
+    </w:p>
+    <w:p>
+      <w:pPr>
+        <w:rPr>
+          <w:sz w:val="48"/>
+          <w:szCs w:val="48"/>
+        </w:rPr>
+      </w:pPr>
+    </w:p>
+    <w:p>
+      <w:pPr>
+        <w:rPr>
+          <w:sz w:val="48"/>
+          <w:szCs w:val="48"/>
+        </w:rPr>
+      </w:pPr>
+      <w:proofErr w:type="gramStart"/>
+      <w:r>
+        <w:rPr>
+          <w:sz w:val="48"/>
+          <w:szCs w:val="48"/>
+        </w:rPr>
+        <w:t>public</w:t>
+      </w:r>
+      <w:proofErr w:type="gramEnd"/>
+      <w:r>
+        <w:rPr>
+          <w:sz w:val="48"/>
+          <w:szCs w:val="48"/>
+        </w:rPr>
+        <w:t xml:space="preserve"> class </w:t>
+      </w:r>
+      <w:proofErr w:type="spellStart"/>
+      <w:r>
+        <w:rPr>
+          <w:sz w:val="48"/>
+          <w:szCs w:val="48"/>
+        </w:rPr>
+        <w:t>CountNumbers</w:t>
+      </w:r>
+      <w:proofErr w:type="spellEnd"/>
+      <w:r>
+        <w:rPr>
+          <w:sz w:val="48"/>
+          <w:szCs w:val="48"/>
+        </w:rPr>
+        <w:t xml:space="preserve"> {</w:t>
+      </w:r>
+    </w:p>
+    <w:p>
+      <w:pPr>
+        <w:rPr>
+          <w:sz w:val="48"/>
+          <w:szCs w:val="48"/>
+        </w:rPr>
+      </w:pPr>
+      <w:r>
+        <w:rPr>
+          <w:sz w:val="48"/>
+          <w:szCs w:val="48"/>
+        </w:rPr>
+        <w:t xml:space="preserve">    </w:t>
+      </w:r>
+      <w:proofErr w:type="gramStart"/>
+      <w:r>
+        <w:rPr>
+          <w:sz w:val="48"/>
+          <w:szCs w:val="48"/>
+        </w:rPr>
+        <w:t>public</w:t>
+      </w:r>
+      <w:proofErr w:type="gramEnd"/>
+      <w:r>
+        <w:rPr>
+          <w:sz w:val="48"/>
+          <w:szCs w:val="48"/>
+        </w:rPr>
+        <w:t xml:space="preserve"> static void main(String[] </w:t>
+      </w:r>
+      <w:proofErr w:type="spellStart"/>
+      <w:r>
+        <w:rPr>
+          <w:sz w:val="48"/>
+          <w:szCs w:val="48"/>
+        </w:rPr>
+        <w:t>args</w:t>
+      </w:r>
+      <w:proofErr w:type="spellEnd"/>
+      <w:r>
+        <w:rPr>
+          <w:sz w:val="48"/>
+          <w:szCs w:val="48"/>
+        </w:rPr>
+        <w:t>) {</w:t>
+      </w:r>
+    </w:p>
+    <w:p>
+      <w:pPr>
+        <w:rPr>
+          <w:sz w:val="48"/>
+          <w:szCs w:val="48"/>
+        </w:rPr>
+      </w:pPr>
+      <w:r>
+        <w:rPr>
+          <w:sz w:val="48"/>
+          <w:szCs w:val="48"/>
+        </w:rPr>
+        <w:t xml:space="preserve">        Scanner input = new </w:t>
+      </w:r>
+      <w:proofErr w:type="gramStart"/>
+      <w:r>
+        <w:rPr>
+          <w:sz w:val="48"/>
+          <w:szCs w:val="48"/>
+        </w:rPr>
+        <w:t>Scanner(</w:t>
+      </w:r>
+      <w:proofErr w:type="spellStart"/>
+      <w:proofErr w:type="gramEnd"/>
+      <w:r>
+        <w:rPr>
+          <w:sz w:val="48"/>
+          <w:szCs w:val="48"/>
+        </w:rPr>
+        <w:t>System.in</w:t>
+      </w:r>
+      <w:proofErr w:type="spellEnd"/>
+      <w:r>
+        <w:rPr>
+          <w:sz w:val="48"/>
+          <w:szCs w:val="48"/>
+        </w:rPr>
+        <w:t>);</w:t>
+      </w:r>
+    </w:p>
+    <w:p>
+      <w:pPr>
+        <w:rPr>
+          <w:sz w:val="48"/>
+          <w:szCs w:val="48"/>
+        </w:rPr>
+      </w:pPr>
+    </w:p>
+    <w:p>
+      <w:pPr>
+        <w:rPr>
+          <w:sz w:val="48"/>
+          <w:szCs w:val="48"/>
+        </w:rPr>
+      </w:pPr>
+      <w:r>
+        <w:rPr>
+          <w:sz w:val="48"/>
+          <w:szCs w:val="48"/>
+        </w:rPr>
+        <w:t xml:space="preserve">        </w:t>
+      </w:r>
+      <w:proofErr w:type="spellStart"/>
+      <w:proofErr w:type="gramStart"/>
+      <w:r>
+        <w:rPr>
+          <w:sz w:val="48"/>
+          <w:szCs w:val="48"/>
+        </w:rPr>
+        <w:t>System.out.print</w:t>
+      </w:r>
+      <w:proofErr w:type="spellEnd"/>
+      <w:r>
+        <w:rPr>
+          <w:sz w:val="48"/>
+          <w:szCs w:val="48"/>
+        </w:rPr>
+        <w:t>(</w:t>
+      </w:r>
+      <w:proofErr w:type="gramEnd"/>
+      <w:r>
+        <w:rPr>
+          <w:sz w:val="48"/>
+          <w:szCs w:val="48"/>
+        </w:rPr>
+        <w:t>"Enter number of elements: ");</w:t>
+      </w:r>
+    </w:p>
+    <w:p>
+      <w:pPr>
+        <w:rPr>
+          <w:sz w:val="48"/>
+          <w:szCs w:val="48"/>
+        </w:rPr>
+      </w:pPr>
+      <w:r>
+        <w:rPr>
+          <w:sz w:val="48"/>
+          <w:szCs w:val="48"/>
+        </w:rPr>
+        <w:t xml:space="preserve">        </w:t>
+      </w:r>
+      <w:proofErr w:type="spellStart"/>
+      <w:proofErr w:type="gramStart"/>
+      <w:r>
+        <w:rPr>
+          <w:sz w:val="48"/>
+          <w:szCs w:val="48"/>
+        </w:rPr>
+        <w:t>int</w:t>
+      </w:r>
+      <w:proofErr w:type="spellEnd"/>
+      <w:proofErr w:type="gramEnd"/>
+      <w:r>
+        <w:rPr>
+          <w:sz w:val="48"/>
+          <w:szCs w:val="48"/>
+        </w:rPr>
+        <w:t xml:space="preserve"> n = </w:t>
+      </w:r>
+      <w:proofErr w:type="spellStart"/>
+      <w:r>
+        <w:rPr>
+          <w:sz w:val="48"/>
+          <w:szCs w:val="48"/>
+        </w:rPr>
+        <w:t>input.nextInt</w:t>
+      </w:r>
+      <w:proofErr w:type="spellEnd"/>
+      <w:r>
+        <w:rPr>
+          <w:sz w:val="48"/>
+          <w:szCs w:val="48"/>
+        </w:rPr>
+        <w:t>();</w:t>
+      </w:r>
+    </w:p>
+    <w:p>
+      <w:pPr>
+        <w:rPr>
+          <w:sz w:val="48"/>
+          <w:szCs w:val="48"/>
+        </w:rPr>
+      </w:pPr>
+    </w:p>
+    <w:p>
+      <w:pPr>
+        <w:rPr>
+          <w:sz w:val="48"/>
+          <w:szCs w:val="48"/>
+        </w:rPr>
+      </w:pPr>
+      <w:r>
+        <w:rPr>
+          <w:sz w:val="48"/>
+          <w:szCs w:val="48"/>
+        </w:rPr>
+        <w:t xml:space="preserve">        </w:t>
+      </w:r>
+      <w:proofErr w:type="spellStart"/>
+      <w:proofErr w:type="gramStart"/>
+      <w:r>
+        <w:rPr>
+          <w:sz w:val="48"/>
+          <w:szCs w:val="48"/>
+        </w:rPr>
+        <w:t>int</w:t>
+      </w:r>
+      <w:proofErr w:type="spellEnd"/>
+      <w:r>
+        <w:rPr>
+          <w:sz w:val="48"/>
+          <w:szCs w:val="48"/>
+        </w:rPr>
+        <w:t>[</w:t>
+      </w:r>
+      <w:proofErr w:type="gramEnd"/>
+      <w:r>
+        <w:rPr>
+          <w:sz w:val="48"/>
+          <w:szCs w:val="48"/>
+        </w:rPr>
+        <w:t xml:space="preserve">] array = new </w:t>
+      </w:r>
+      <w:proofErr w:type="spellStart"/>
+      <w:r>
+        <w:rPr>
+          <w:sz w:val="48"/>
+          <w:szCs w:val="48"/>
+        </w:rPr>
+        <w:t>int</w:t>
+      </w:r>
+      <w:proofErr w:type="spellEnd"/>
+      <w:r>
+        <w:rPr>
+          <w:sz w:val="48"/>
+          <w:szCs w:val="48"/>
+        </w:rPr>
+        <w:t>[n];</w:t>
+      </w:r>
+    </w:p>
+    <w:p>
+      <w:pPr>
+        <w:rPr>
+          <w:sz w:val="48"/>
+          <w:szCs w:val="48"/>
+        </w:rPr>
+      </w:pPr>
+      <w:r>
+        <w:rPr>
+          <w:sz w:val="48"/>
+          <w:szCs w:val="48"/>
+        </w:rPr>
+        <w:lastRenderedPageBreak/>
+        <w:t xml:space="preserve">        </w:t>
+      </w:r>
+      <w:proofErr w:type="spellStart"/>
+      <w:proofErr w:type="gramStart"/>
+      <w:r>
+        <w:rPr>
+          <w:sz w:val="48"/>
+          <w:szCs w:val="48"/>
+        </w:rPr>
+        <w:t>System.out.println</w:t>
+      </w:r>
+      <w:proofErr w:type="spellEnd"/>
+      <w:r>
+        <w:rPr>
+          <w:sz w:val="48"/>
+          <w:szCs w:val="48"/>
+        </w:rPr>
+        <w:t>(</w:t>
+      </w:r>
+      <w:proofErr w:type="gramEnd"/>
+      <w:r>
+        <w:rPr>
+          <w:sz w:val="48"/>
+          <w:szCs w:val="48"/>
+        </w:rPr>
+        <w:t>"Input elements: ");</w:t>
+      </w:r>
+    </w:p>
+    <w:p>
+      <w:pPr>
+        <w:rPr>
+          <w:sz w:val="48"/>
+          <w:szCs w:val="48"/>
+        </w:rPr>
+      </w:pPr>
+      <w:r>
+        <w:rPr>
+          <w:sz w:val="48"/>
+          <w:szCs w:val="48"/>
+        </w:rPr>
+        <w:t xml:space="preserve">        </w:t>
+      </w:r>
+      <w:proofErr w:type="gramStart"/>
+      <w:r>
+        <w:rPr>
+          <w:sz w:val="48"/>
+          <w:szCs w:val="48"/>
+        </w:rPr>
+        <w:t>for</w:t>
+      </w:r>
+      <w:proofErr w:type="gramEnd"/>
+      <w:r>
+        <w:rPr>
+          <w:sz w:val="48"/>
+          <w:szCs w:val="48"/>
+        </w:rPr>
+        <w:t xml:space="preserve"> (</w:t>
+      </w:r>
+      <w:proofErr w:type="spellStart"/>
+      <w:r>
+        <w:rPr>
+          <w:sz w:val="48"/>
+          <w:szCs w:val="48"/>
+        </w:rPr>
+        <w:t>int</w:t>
+      </w:r>
+      <w:proofErr w:type="spellEnd"/>
+      <w:r>
+        <w:rPr>
+          <w:sz w:val="48"/>
+          <w:szCs w:val="48"/>
+        </w:rPr>
+        <w:t xml:space="preserve"> </w:t>
+      </w:r>
+      <w:proofErr w:type="spellStart"/>
+      <w:r>
+        <w:rPr>
+          <w:sz w:val="48"/>
+          <w:szCs w:val="48"/>
+        </w:rPr>
+        <w:t>i</w:t>
+      </w:r>
+      <w:proofErr w:type="spellEnd"/>
+      <w:r>
+        <w:rPr>
+          <w:sz w:val="48"/>
+          <w:szCs w:val="48"/>
+        </w:rPr>
+        <w:t xml:space="preserve"> = 0; </w:t>
+      </w:r>
+      <w:proofErr w:type="spellStart"/>
+      <w:r>
+        <w:rPr>
+          <w:sz w:val="48"/>
+          <w:szCs w:val="48"/>
+        </w:rPr>
+        <w:t>i</w:t>
+      </w:r>
+      <w:proofErr w:type="spellEnd"/>
+      <w:r>
+        <w:rPr>
+          <w:sz w:val="48"/>
+          <w:szCs w:val="48"/>
+        </w:rPr>
+        <w:t xml:space="preserve"> &lt; n; </w:t>
+      </w:r>
+      <w:proofErr w:type="spellStart"/>
+      <w:r>
+        <w:rPr>
+          <w:sz w:val="48"/>
+          <w:szCs w:val="48"/>
+        </w:rPr>
+        <w:t>i</w:t>
+      </w:r>
+      <w:proofErr w:type="spellEnd"/>
+      <w:r>
+        <w:rPr>
+          <w:sz w:val="48"/>
+          <w:szCs w:val="48"/>
+        </w:rPr>
+        <w:t>++) {</w:t>
+      </w:r>
+    </w:p>
+    <w:p>
+      <w:pPr>
+        <w:rPr>
+          <w:sz w:val="48"/>
+          <w:szCs w:val="48"/>
+        </w:rPr>
+      </w:pPr>
+      <w:r>
+        <w:rPr>
+          <w:sz w:val="48"/>
+          <w:szCs w:val="48"/>
+        </w:rPr>
+        <w:t xml:space="preserve">            </w:t>
+      </w:r>
+      <w:proofErr w:type="gramStart"/>
+      <w:r>
+        <w:rPr>
+          <w:sz w:val="48"/>
+          <w:szCs w:val="48"/>
+        </w:rPr>
+        <w:t>array[</w:t>
+      </w:r>
+      <w:proofErr w:type="spellStart"/>
+      <w:proofErr w:type="gramEnd"/>
+      <w:r>
+        <w:rPr>
+          <w:sz w:val="48"/>
+          <w:szCs w:val="48"/>
+        </w:rPr>
+        <w:t>i</w:t>
+      </w:r>
+      <w:proofErr w:type="spellEnd"/>
+      <w:r>
+        <w:rPr>
+          <w:sz w:val="48"/>
+          <w:szCs w:val="48"/>
+        </w:rPr>
+        <w:t xml:space="preserve">] = </w:t>
+      </w:r>
+      <w:proofErr w:type="spellStart"/>
+      <w:r>
+        <w:rPr>
+          <w:sz w:val="48"/>
+          <w:szCs w:val="48"/>
+        </w:rPr>
+        <w:t>input.nextInt</w:t>
+      </w:r>
+      <w:proofErr w:type="spellEnd"/>
+      <w:r>
+        <w:rPr>
+          <w:sz w:val="48"/>
+          <w:szCs w:val="48"/>
+        </w:rPr>
+        <w:t>();</w:t>
+      </w:r>
+    </w:p>
+    <w:p>
+      <w:pPr>
+        <w:rPr>
+          <w:sz w:val="48"/>
+          <w:szCs w:val="48"/>
+        </w:rPr>
+      </w:pPr>
+      <w:r>
+        <w:rPr>
+          <w:sz w:val="48"/>
+          <w:szCs w:val="48"/>
+        </w:rPr>
+        <w:t xml:space="preserve">        }</w:t>
+      </w:r>
+    </w:p>
+    <w:p>
+      <w:pPr>
+        <w:rPr>
+          <w:sz w:val="48"/>
+          <w:szCs w:val="48"/>
+        </w:rPr>
+      </w:pPr>
+    </w:p>
+    <w:p>
+      <w:pPr>
+        <w:rPr>
+          <w:sz w:val="48"/>
+          <w:szCs w:val="48"/>
+        </w:rPr>
+      </w:pPr>
+      <w:r>
+        <w:rPr>
+          <w:sz w:val="48"/>
+          <w:szCs w:val="48"/>
+        </w:rPr>
+        <w:t xml:space="preserve">        </w:t>
+      </w:r>
+      <w:proofErr w:type="spellStart"/>
+      <w:proofErr w:type="gramStart"/>
+      <w:r>
+        <w:rPr>
+          <w:sz w:val="48"/>
+          <w:szCs w:val="48"/>
+        </w:rPr>
+        <w:t>int</w:t>
+      </w:r>
+      <w:proofErr w:type="spellEnd"/>
+      <w:proofErr w:type="gramEnd"/>
+      <w:r>
+        <w:rPr>
+          <w:sz w:val="48"/>
+          <w:szCs w:val="48"/>
+        </w:rPr>
+        <w:t xml:space="preserve"> </w:t>
+      </w:r>
+      <w:proofErr w:type="spellStart"/>
+      <w:r>
+        <w:rPr>
+          <w:sz w:val="48"/>
+          <w:szCs w:val="48"/>
+        </w:rPr>
+        <w:t>positiveCount</w:t>
+      </w:r>
+      <w:proofErr w:type="spellEnd"/>
+      <w:r>
+        <w:rPr>
+          <w:sz w:val="48"/>
+          <w:szCs w:val="48"/>
+        </w:rPr>
+        <w:t xml:space="preserve"> = 0, </w:t>
+      </w:r>
+      <w:proofErr w:type="spellStart"/>
+      <w:r>
+        <w:rPr>
+          <w:sz w:val="48"/>
+          <w:szCs w:val="48"/>
+        </w:rPr>
+        <w:t>negativeCount</w:t>
+      </w:r>
+      <w:proofErr w:type="spellEnd"/>
+      <w:r>
+        <w:rPr>
+          <w:sz w:val="48"/>
+          <w:szCs w:val="48"/>
+        </w:rPr>
+        <w:t xml:space="preserve"> = 0, </w:t>
+      </w:r>
+      <w:proofErr w:type="spellStart"/>
+      <w:r>
+        <w:rPr>
+          <w:sz w:val="48"/>
+          <w:szCs w:val="48"/>
+        </w:rPr>
+        <w:t>zeroCount</w:t>
+      </w:r>
+      <w:proofErr w:type="spellEnd"/>
+      <w:r>
+        <w:rPr>
+          <w:sz w:val="48"/>
+          <w:szCs w:val="48"/>
+        </w:rPr>
+        <w:t xml:space="preserve"> = 0;</w:t>
+      </w:r>
+    </w:p>
+    <w:p>
+      <w:pPr>
+        <w:rPr>
+          <w:sz w:val="48"/>
+          <w:szCs w:val="48"/>
+        </w:rPr>
+      </w:pPr>
+    </w:p>
+    <w:p>
+      <w:pPr>
+        <w:rPr>
+          <w:sz w:val="48"/>
+          <w:szCs w:val="48"/>
+        </w:rPr>
+      </w:pPr>
+      <w:r>
+        <w:rPr>
+          <w:sz w:val="48"/>
+          <w:szCs w:val="48"/>
+        </w:rPr>
+        <w:t xml:space="preserve">        </w:t>
+      </w:r>
+      <w:proofErr w:type="gramStart"/>
+      <w:r>
+        <w:rPr>
+          <w:sz w:val="48"/>
+          <w:szCs w:val="48"/>
+        </w:rPr>
+        <w:t>for</w:t>
+      </w:r>
+      <w:proofErr w:type="gramEnd"/>
+      <w:r>
+        <w:rPr>
+          <w:sz w:val="48"/>
+          <w:szCs w:val="48"/>
+        </w:rPr>
+        <w:t xml:space="preserve"> (</w:t>
+      </w:r>
+      <w:proofErr w:type="spellStart"/>
+      <w:r>
+        <w:rPr>
+          <w:sz w:val="48"/>
+          <w:szCs w:val="48"/>
+        </w:rPr>
+        <w:t>int</w:t>
+      </w:r>
+      <w:proofErr w:type="spellEnd"/>
+      <w:r>
+        <w:rPr>
+          <w:sz w:val="48"/>
+          <w:szCs w:val="48"/>
+        </w:rPr>
+        <w:t xml:space="preserve"> </w:t>
+      </w:r>
+      <w:proofErr w:type="spellStart"/>
+      <w:r>
+        <w:rPr>
+          <w:sz w:val="48"/>
+          <w:szCs w:val="48"/>
+        </w:rPr>
+        <w:t>i</w:t>
+      </w:r>
+      <w:proofErr w:type="spellEnd"/>
+      <w:r>
+        <w:rPr>
+          <w:sz w:val="48"/>
+          <w:szCs w:val="48"/>
+        </w:rPr>
+        <w:t xml:space="preserve"> = 0; </w:t>
+      </w:r>
+      <w:proofErr w:type="spellStart"/>
+      <w:r>
+        <w:rPr>
+          <w:sz w:val="48"/>
+          <w:szCs w:val="48"/>
+        </w:rPr>
+        <w:t>i</w:t>
+      </w:r>
+      <w:proofErr w:type="spellEnd"/>
+      <w:r>
+        <w:rPr>
+          <w:sz w:val="48"/>
+          <w:szCs w:val="48"/>
+        </w:rPr>
+        <w:t xml:space="preserve"> &lt; n; </w:t>
+      </w:r>
+      <w:proofErr w:type="spellStart"/>
+      <w:r>
+        <w:rPr>
+          <w:sz w:val="48"/>
+          <w:szCs w:val="48"/>
+        </w:rPr>
+        <w:t>i</w:t>
+      </w:r>
+      <w:proofErr w:type="spellEnd"/>
+      <w:r>
+        <w:rPr>
+          <w:sz w:val="48"/>
+          <w:szCs w:val="48"/>
+        </w:rPr>
+        <w:t>++) {</w:t>
+      </w:r>
+    </w:p>
+    <w:p>
+      <w:pPr>
+        <w:rPr>
+          <w:sz w:val="48"/>
+          <w:szCs w:val="48"/>
+        </w:rPr>
+      </w:pPr>
+      <w:r>
+        <w:rPr>
+          <w:sz w:val="48"/>
+          <w:szCs w:val="48"/>
+        </w:rPr>
+        <w:t xml:space="preserve">            </w:t>
+      </w:r>
+      <w:proofErr w:type="gramStart"/>
+      <w:r>
+        <w:rPr>
+          <w:sz w:val="48"/>
+          <w:szCs w:val="48"/>
+        </w:rPr>
+        <w:t>if</w:t>
+      </w:r>
+      <w:proofErr w:type="gramEnd"/>
+      <w:r>
+        <w:rPr>
+          <w:sz w:val="48"/>
+          <w:szCs w:val="48"/>
+        </w:rPr>
+        <w:t xml:space="preserve"> (array[</w:t>
+      </w:r>
+      <w:proofErr w:type="spellStart"/>
+      <w:r>
+        <w:rPr>
+          <w:sz w:val="48"/>
+          <w:szCs w:val="48"/>
+        </w:rPr>
+        <w:t>i</w:t>
+      </w:r>
+      <w:proofErr w:type="spellEnd"/>
+      <w:r>
+        <w:rPr>
+          <w:sz w:val="48"/>
+          <w:szCs w:val="48"/>
+        </w:rPr>
+        <w:t>] &gt; 0) {</w:t>
+      </w:r>
+    </w:p>
+    <w:p>
+      <w:pPr>
+        <w:rPr>
+          <w:sz w:val="48"/>
+          <w:szCs w:val="48"/>
+        </w:rPr>
+      </w:pPr>
+      <w:r>
+        <w:rPr>
+          <w:sz w:val="48"/>
+          <w:szCs w:val="48"/>
+        </w:rPr>
+        <w:t xml:space="preserve">                </w:t>
+      </w:r>
+      <w:proofErr w:type="spellStart"/>
+      <w:proofErr w:type="gramStart"/>
+      <w:r>
+        <w:rPr>
+          <w:sz w:val="48"/>
+          <w:szCs w:val="48"/>
+        </w:rPr>
+        <w:t>positiveCount</w:t>
+      </w:r>
+      <w:proofErr w:type="spellEnd"/>
+      <w:proofErr w:type="gramEnd"/>
+      <w:r>
+        <w:rPr>
+          <w:sz w:val="48"/>
+          <w:szCs w:val="48"/>
+        </w:rPr>
+        <w:t>++;</w:t>
+      </w:r>
+    </w:p>
+    <w:p>
+      <w:pPr>
+        <w:rPr>
+          <w:sz w:val="48"/>
+          <w:szCs w:val="48"/>
+        </w:rPr>
+      </w:pPr>
+      <w:r>
+        <w:rPr>
+          <w:sz w:val="48"/>
+          <w:szCs w:val="48"/>
+        </w:rPr>
+        <w:t xml:space="preserve">            } else if (array[</w:t>
+      </w:r>
+      <w:proofErr w:type="spellStart"/>
+      <w:r>
+        <w:rPr>
+          <w:sz w:val="48"/>
+          <w:szCs w:val="48"/>
+        </w:rPr>
+        <w:t>i</w:t>
+      </w:r>
+      <w:proofErr w:type="spellEnd"/>
+      <w:r>
+        <w:rPr>
+          <w:sz w:val="48"/>
+          <w:szCs w:val="48"/>
+        </w:rPr>
+        <w:t>] &lt; 0) {</w:t>
+      </w:r>
+    </w:p>
+    <w:p>
+      <w:pPr>
+        <w:rPr>
+          <w:sz w:val="48"/>
+          <w:szCs w:val="48"/>
+        </w:rPr>
+      </w:pPr>
+      <w:r>
+        <w:rPr>
+          <w:sz w:val="48"/>
+          <w:szCs w:val="48"/>
+        </w:rPr>
+        <w:t xml:space="preserve">                </w:t>
+      </w:r>
+      <w:proofErr w:type="spellStart"/>
+      <w:proofErr w:type="gramStart"/>
+      <w:r>
+        <w:rPr>
+          <w:sz w:val="48"/>
+          <w:szCs w:val="48"/>
+        </w:rPr>
+        <w:t>negativeCount</w:t>
+      </w:r>
+      <w:proofErr w:type="spellEnd"/>
+      <w:proofErr w:type="gramEnd"/>
+      <w:r>
+        <w:rPr>
+          <w:sz w:val="48"/>
+          <w:szCs w:val="48"/>
+        </w:rPr>
+        <w:t>++;</w:t>
+      </w:r>
+    </w:p>
+    <w:p>
+      <w:pPr>
+        <w:rPr>
+          <w:sz w:val="48"/>
+          <w:szCs w:val="48"/>
+        </w:rPr>
+      </w:pPr>
+      <w:r>
+        <w:rPr>
+          <w:sz w:val="48"/>
+          <w:szCs w:val="48"/>
+        </w:rPr>
+        <w:t xml:space="preserve">            } else {</w:t>
+      </w:r>
+    </w:p>
+    <w:p>
+      <w:pPr>
+        <w:rPr>
+          <w:sz w:val="48"/>
+          <w:szCs w:val="48"/>
+        </w:rPr>
+      </w:pPr>
+      <w:r>
+        <w:rPr>
+          <w:sz w:val="48"/>
+          <w:szCs w:val="48"/>
+        </w:rPr>
+        <w:t xml:space="preserve">                </w:t>
+      </w:r>
+      <w:proofErr w:type="spellStart"/>
+      <w:proofErr w:type="gramStart"/>
+      <w:r>
+        <w:rPr>
+          <w:sz w:val="48"/>
+          <w:szCs w:val="48"/>
+        </w:rPr>
+        <w:t>zeroCount</w:t>
+      </w:r>
+      <w:proofErr w:type="spellEnd"/>
+      <w:proofErr w:type="gramEnd"/>
+      <w:r>
+        <w:rPr>
+          <w:sz w:val="48"/>
+          <w:szCs w:val="48"/>
+        </w:rPr>
+        <w:t>++;</w:t>
+      </w:r>
+    </w:p>
+    <w:p>
+      <w:pPr>
+        <w:rPr>
+          <w:sz w:val="48"/>
+          <w:szCs w:val="48"/>
+        </w:rPr>
+      </w:pPr>
+      <w:r>
+        <w:rPr>
+          <w:sz w:val="48"/>
+          <w:szCs w:val="48"/>
+        </w:rPr>
+        <w:t xml:space="preserve">            }</w:t>
+      </w:r>
+    </w:p>
+    <w:p>
+      <w:pPr>
+        <w:rPr>
+          <w:sz w:val="48"/>
+          <w:szCs w:val="48"/>
+        </w:rPr>
+      </w:pPr>
+      <w:r>
+        <w:rPr>
+          <w:sz w:val="48"/>
+          <w:szCs w:val="48"/>
+        </w:rPr>
+        <w:t xml:space="preserve">        }</w:t>
+      </w:r>
+    </w:p>
+    <w:p>
+      <w:pPr>
+        <w:rPr>
+          <w:sz w:val="48"/>
+          <w:szCs w:val="48"/>
+        </w:rPr>
+      </w:pPr>
+    </w:p>
+    <w:p>
+      <w:pPr>
+        <w:rPr>
+          <w:sz w:val="48"/>
+          <w:szCs w:val="48"/>
+        </w:rPr>
+      </w:pPr>
+      <w:r>
+        <w:rPr>
+          <w:sz w:val="48"/>
+          <w:szCs w:val="48"/>
+        </w:rPr>
+        <w:lastRenderedPageBreak/>
+        <w:t xml:space="preserve">        </w:t>
+      </w:r>
+      <w:proofErr w:type="spellStart"/>
+      <w:proofErr w:type="gramStart"/>
+      <w:r>
+        <w:rPr>
+          <w:sz w:val="48"/>
+          <w:szCs w:val="48"/>
+        </w:rPr>
+        <w:t>System.out.println</w:t>
+      </w:r>
+      <w:proofErr w:type="spellEnd"/>
+      <w:r>
+        <w:rPr>
+          <w:sz w:val="48"/>
+          <w:szCs w:val="48"/>
+        </w:rPr>
+        <w:t>(</w:t>
+      </w:r>
+      <w:proofErr w:type="gramEnd"/>
+      <w:r>
+        <w:rPr>
+          <w:sz w:val="48"/>
+          <w:szCs w:val="48"/>
+        </w:rPr>
+        <w:t xml:space="preserve">"Positive Numbers are: " + </w:t>
+      </w:r>
+      <w:proofErr w:type="spellStart"/>
+      <w:r>
+        <w:rPr>
+          <w:sz w:val="48"/>
+          <w:szCs w:val="48"/>
+        </w:rPr>
+        <w:t>positiveCount</w:t>
+      </w:r>
+      <w:proofErr w:type="spellEnd"/>
+      <w:r>
+        <w:rPr>
+          <w:sz w:val="48"/>
+          <w:szCs w:val="48"/>
+        </w:rPr>
+        <w:t>);</w:t>
+      </w:r>
+    </w:p>
+    <w:p>
+      <w:pPr>
+        <w:rPr>
+          <w:sz w:val="48"/>
+          <w:szCs w:val="48"/>
+        </w:rPr>
+      </w:pPr>
+      <w:r>
+        <w:rPr>
+          <w:sz w:val="48"/>
+          <w:szCs w:val="48"/>
+        </w:rPr>
+        <w:t xml:space="preserve">        </w:t>
+      </w:r>
+      <w:proofErr w:type="spellStart"/>
+      <w:proofErr w:type="gramStart"/>
+      <w:r>
+        <w:rPr>
+          <w:sz w:val="48"/>
+          <w:szCs w:val="48"/>
+        </w:rPr>
+        <w:t>System.out.println</w:t>
+      </w:r>
+      <w:proofErr w:type="spellEnd"/>
+      <w:r>
+        <w:rPr>
+          <w:sz w:val="48"/>
+          <w:szCs w:val="48"/>
+        </w:rPr>
+        <w:t>(</w:t>
+      </w:r>
+      <w:proofErr w:type="gramEnd"/>
+      <w:r>
+        <w:rPr>
+          <w:sz w:val="48"/>
+          <w:szCs w:val="48"/>
+        </w:rPr>
+        <w:t xml:space="preserve">"Negative Numbers are: " + </w:t>
+      </w:r>
+      <w:proofErr w:type="spellStart"/>
+      <w:r>
+        <w:rPr>
+          <w:sz w:val="48"/>
+          <w:szCs w:val="48"/>
+        </w:rPr>
+        <w:t>negativeCount</w:t>
+      </w:r>
+      <w:proofErr w:type="spellEnd"/>
+      <w:r>
+        <w:rPr>
+          <w:sz w:val="48"/>
+          <w:szCs w:val="48"/>
+        </w:rPr>
+        <w:t>);</w:t>
+      </w:r>
+    </w:p>
+    <w:p>
+      <w:pPr>
+        <w:rPr>
+          <w:sz w:val="48"/>
+          <w:szCs w:val="48"/>
+        </w:rPr>
+      </w:pPr>
+      <w:r>
+        <w:rPr>
+          <w:sz w:val="48"/>
+          <w:szCs w:val="48"/>
+        </w:rPr>
+        <w:t xml:space="preserve">        </w:t>
+      </w:r>
+      <w:proofErr w:type="spellStart"/>
+      <w:proofErr w:type="gramStart"/>
+      <w:r>
+        <w:rPr>
+          <w:sz w:val="48"/>
+          <w:szCs w:val="48"/>
+        </w:rPr>
+        <w:t>System.out.println</w:t>
+      </w:r>
+      <w:proofErr w:type="spellEnd"/>
+      <w:r>
+        <w:rPr>
+          <w:sz w:val="48"/>
+          <w:szCs w:val="48"/>
+        </w:rPr>
+        <w:t>(</w:t>
+      </w:r>
+      <w:proofErr w:type="gramEnd"/>
+      <w:r>
+        <w:rPr>
+          <w:sz w:val="48"/>
+          <w:szCs w:val="48"/>
+        </w:rPr>
+        <w:t xml:space="preserve">"Zeros are: " + </w:t>
+      </w:r>
+      <w:proofErr w:type="spellStart"/>
+      <w:r>
+        <w:rPr>
+          <w:sz w:val="48"/>
+          <w:szCs w:val="48"/>
+        </w:rPr>
+        <w:t>zeroCount</w:t>
+      </w:r>
+      <w:proofErr w:type="spellEnd"/>
+      <w:r>
+        <w:rPr>
+          <w:sz w:val="48"/>
+          <w:szCs w:val="48"/>
+        </w:rPr>
+        <w:t>);</w:t>
+      </w:r>
+    </w:p>
+    <w:p>
+      <w:pPr>
+        <w:rPr>
+          <w:sz w:val="48"/>
+          <w:szCs w:val="48"/>
+        </w:rPr>
+      </w:pPr>
+      <w:r>
+        <w:rPr>
+          <w:sz w:val="48"/>
+          <w:szCs w:val="48"/>
+        </w:rPr>
+        <w:t xml:space="preserve">    }</w:t>
+      </w:r>
+    </w:p>
+    <w:p>
+      <w:pPr>
+        <w:rPr>
+          <w:sz w:val="48"/>
+          <w:szCs w:val="48"/>
+        </w:rPr>
+      </w:pPr>
+      <w:r>
+        <w:rPr>
+          <w:sz w:val="48"/>
+          <w:szCs w:val="48"/>
+        </w:rPr>
+        <w:t>}</w:t>
+      </w:r>
+    </w:p>
+    <w:p>
+      <w:pPr>
+        <w:rPr>
+          <w:sz w:val="48"/>
+          <w:szCs w:val="48"/>
+        </w:rPr>
+      </w:pPr>
+    </w:p>
+    <w:p>
+      <w:pPr>
+        <w:rPr>
+          <w:sz w:val="48"/>
+          <w:szCs w:val="48"/>
+        </w:rPr>
+      </w:pPr>
+      <w:r>
+        <w:rPr>
+          <w:sz w:val="48"/>
+          <w:szCs w:val="48"/>
+        </w:rPr>
+        <w:t>// OUTPUT:</w:t>
+      </w:r>
+    </w:p>
+    <w:p>
+      <w:pPr>
+        <w:rPr>
+          <w:sz w:val="48"/>
+          <w:szCs w:val="48"/>
+        </w:rPr>
+      </w:pPr>
+      <w:r>
+        <w:rPr>
+          <w:noProof/>
+          <w:sz w:val="48"/>
+          <w:szCs w:val="48"/>
+          <w:lang w:val="en-US"/>
+        </w:rPr>
+        <w:drawing>
+          <wp:inline distT="0" distB="0" distL="0" distR="0">
+            <wp:extent cx="5731510" cy="2641365"/>
+            <wp:effectExtent l="19050" t="0" r="2540" b="0"/>
+            <wp:docPr id="9" name="Picture 7"/>
+            <wp:cNvGraphicFramePr>
+              <a:graphicFrameLocks xmlns:a="http://schemas.openxmlformats.org/drawingml/2006/main" noChangeAspect="1"/>
+            </wp:cNvGraphicFramePr>
+            <a:graphic xmlns:a="http://schemas.openxmlformats.org/drawingml/2006/main">
+              <a:graphicData uri="http://schemas.openxmlformats.org/drawingml/2006/picture">
+                <pic:pic xmlns:pic="http://schemas.openxmlformats.org/drawingml/2006/picture">
+                  <pic:nvPicPr>
+                    <pic:cNvPr id="0" name="Picture 7"/>
+                    <pic:cNvPicPr>
+                      <a:picLocks noChangeAspect="1" noChangeArrowheads="1"/>
+                    </pic:cNvPicPr>
+                  </pic:nvPicPr>
+                  <pic:blipFill>
+                    <a:blip r:embed="rId16"/>
+                    <a:srcRect/>
+                    <a:stretch>
+                      <a:fillRect/>
+                    </a:stretch>
+                  </pic:blipFill>
+                  <pic:spPr bwMode="auto">
+                    <a:xfrm>
+                      <a:off x="0" y="0"/>
+                      <a:ext cx="5731510" cy="2641365"/>
+                    </a:xfrm>
+                    <a:prstGeom prst="rect">
+                      <a:avLst/>
+                    </a:prstGeom>
+                    <a:noFill/>
+                    <a:ln w="9525">
+                      <a:noFill/>
+                      <a:miter lim="800000"/>
+                      <a:headEnd/>
+                      <a:tailEnd/>
+                    </a:ln>
+                  </pic:spPr>
+                </pic:pic>
+              </a:graphicData>
+            </a:graphic>
+          </wp:inline>
+        </w:drawing>
+      </w:r>
+    </w:p>
+    <w:p>
+      <w:pPr>
+        <w:rPr>
+          <w:sz w:val="48"/>
+          <w:szCs w:val="48"/>
+        </w:rPr>
+      </w:pPr>
+    </w:p>
+    <w:p>
+      <w:pPr>
+        <w:rPr>
+          <w:sz w:val="48"/>
+          <w:szCs w:val="48"/>
+        </w:rPr>
+      </w:pPr>
+      <w:r>
+        <w:rPr>
+          <w:sz w:val="48"/>
+          <w:szCs w:val="48"/>
+        </w:rPr>
+        <w:t>Q14. Access elements of character array using for each loop</w:t>
+      </w:r>
+    </w:p>
+    <w:p>
+      <w:pPr>
+        <w:rPr>
+          <w:sz w:val="48"/>
+          <w:szCs w:val="48"/>
+        </w:rPr>
+      </w:pPr>
+      <w:r>
+        <w:rPr>
+          <w:sz w:val="48"/>
+          <w:szCs w:val="48"/>
+        </w:rPr>
+        <w:lastRenderedPageBreak/>
+        <w:t>In this program, we will create an array of characters and access its</w:t>
+      </w:r>
+    </w:p>
+    <w:p>
+      <w:pPr>
+        <w:rPr>
+          <w:sz w:val="48"/>
+          <w:szCs w:val="48"/>
+        </w:rPr>
+      </w:pPr>
+      <w:proofErr w:type="gramStart"/>
+      <w:r>
+        <w:rPr>
+          <w:sz w:val="48"/>
+          <w:szCs w:val="48"/>
+        </w:rPr>
+        <w:t>elements</w:t>
+      </w:r>
+      <w:proofErr w:type="gramEnd"/>
+      <w:r>
+        <w:rPr>
+          <w:sz w:val="48"/>
+          <w:szCs w:val="48"/>
+        </w:rPr>
+        <w:t xml:space="preserve"> using for each loop and print it on the screen.</w:t>
+      </w:r>
+    </w:p>
+    <w:p>
+      <w:pPr>
+        <w:rPr>
+          <w:sz w:val="48"/>
+          <w:szCs w:val="48"/>
+        </w:rPr>
+      </w:pPr>
+    </w:p>
+    <w:p>
+      <w:pPr>
+        <w:rPr>
+          <w:sz w:val="48"/>
+          <w:szCs w:val="48"/>
+        </w:rPr>
+      </w:pPr>
+      <w:r>
+        <w:rPr>
+          <w:sz w:val="48"/>
+          <w:szCs w:val="48"/>
+        </w:rPr>
+        <w:t>// SOURCE CODE</w:t>
+      </w:r>
+    </w:p>
+    <w:p>
+      <w:pPr>
+        <w:rPr>
+          <w:sz w:val="48"/>
+          <w:szCs w:val="48"/>
+        </w:rPr>
+      </w:pPr>
+      <w:proofErr w:type="gramStart"/>
+      <w:r>
+        <w:rPr>
+          <w:sz w:val="48"/>
+          <w:szCs w:val="48"/>
+        </w:rPr>
+        <w:t>public</w:t>
+      </w:r>
+      <w:proofErr w:type="gramEnd"/>
+      <w:r>
+        <w:rPr>
+          <w:sz w:val="48"/>
+          <w:szCs w:val="48"/>
+        </w:rPr>
+        <w:t xml:space="preserve"> class </w:t>
+      </w:r>
+      <w:proofErr w:type="spellStart"/>
+      <w:r>
+        <w:rPr>
+          <w:sz w:val="48"/>
+          <w:szCs w:val="48"/>
+        </w:rPr>
+        <w:t>CharArrayAccess</w:t>
+      </w:r>
+      <w:proofErr w:type="spellEnd"/>
+      <w:r>
+        <w:rPr>
+          <w:sz w:val="48"/>
+          <w:szCs w:val="48"/>
+        </w:rPr>
+        <w:t xml:space="preserve"> {</w:t>
+      </w:r>
+    </w:p>
+    <w:p>
+      <w:pPr>
+        <w:rPr>
+          <w:sz w:val="48"/>
+          <w:szCs w:val="48"/>
+        </w:rPr>
+      </w:pPr>
+      <w:r>
+        <w:rPr>
+          <w:sz w:val="48"/>
+          <w:szCs w:val="48"/>
+        </w:rPr>
+        <w:t xml:space="preserve">    </w:t>
+      </w:r>
+      <w:proofErr w:type="gramStart"/>
+      <w:r>
+        <w:rPr>
+          <w:sz w:val="48"/>
+          <w:szCs w:val="48"/>
+        </w:rPr>
+        <w:t>public</w:t>
+      </w:r>
+      <w:proofErr w:type="gramEnd"/>
+      <w:r>
+        <w:rPr>
+          <w:sz w:val="48"/>
+          <w:szCs w:val="48"/>
+        </w:rPr>
+        <w:t xml:space="preserve"> static void main(String[] </w:t>
+      </w:r>
+      <w:proofErr w:type="spellStart"/>
+      <w:r>
+        <w:rPr>
+          <w:sz w:val="48"/>
+          <w:szCs w:val="48"/>
+        </w:rPr>
+        <w:t>args</w:t>
+      </w:r>
+      <w:proofErr w:type="spellEnd"/>
+      <w:r>
+        <w:rPr>
+          <w:sz w:val="48"/>
+          <w:szCs w:val="48"/>
+        </w:rPr>
+        <w:t>) {</w:t>
+      </w:r>
+    </w:p>
+    <w:p>
+      <w:pPr>
+        <w:rPr>
+          <w:sz w:val="48"/>
+          <w:szCs w:val="48"/>
+        </w:rPr>
+      </w:pPr>
+      <w:r>
+        <w:rPr>
+          <w:sz w:val="48"/>
+          <w:szCs w:val="48"/>
+        </w:rPr>
+        <w:t xml:space="preserve">        </w:t>
+      </w:r>
+      <w:proofErr w:type="gramStart"/>
+      <w:r>
+        <w:rPr>
+          <w:sz w:val="48"/>
+          <w:szCs w:val="48"/>
+        </w:rPr>
+        <w:t>char[</w:t>
+      </w:r>
+      <w:proofErr w:type="gramEnd"/>
+      <w:r>
+        <w:rPr>
+          <w:sz w:val="48"/>
+          <w:szCs w:val="48"/>
+        </w:rPr>
+        <w:t xml:space="preserve">] </w:t>
+      </w:r>
+      <w:proofErr w:type="spellStart"/>
+      <w:r>
+        <w:rPr>
+          <w:sz w:val="48"/>
+          <w:szCs w:val="48"/>
+        </w:rPr>
+        <w:t>charArray</w:t>
+      </w:r>
+      <w:proofErr w:type="spellEnd"/>
+      <w:r>
+        <w:rPr>
+          <w:sz w:val="48"/>
+          <w:szCs w:val="48"/>
+        </w:rPr>
+        <w:t xml:space="preserve"> = {'A', 'B', 'C', 'D', 'E', 'F'};</w:t>
+      </w:r>
+    </w:p>
+    <w:p>
+      <w:pPr>
+        <w:rPr>
+          <w:sz w:val="48"/>
+          <w:szCs w:val="48"/>
+        </w:rPr>
+      </w:pPr>
+      <w:r>
+        <w:rPr>
+          <w:sz w:val="48"/>
+          <w:szCs w:val="48"/>
+        </w:rPr>
+        <w:t xml:space="preserve">        </w:t>
+      </w:r>
+    </w:p>
+    <w:p>
+      <w:pPr>
+        <w:rPr>
+          <w:sz w:val="48"/>
+          <w:szCs w:val="48"/>
+        </w:rPr>
+      </w:pPr>
+      <w:r>
+        <w:rPr>
+          <w:sz w:val="48"/>
+          <w:szCs w:val="48"/>
+        </w:rPr>
+        <w:t xml:space="preserve">        </w:t>
+      </w:r>
+      <w:proofErr w:type="spellStart"/>
+      <w:proofErr w:type="gramStart"/>
+      <w:r>
+        <w:rPr>
+          <w:sz w:val="48"/>
+          <w:szCs w:val="48"/>
+        </w:rPr>
+        <w:t>System.out.println</w:t>
+      </w:r>
+      <w:proofErr w:type="spellEnd"/>
+      <w:r>
+        <w:rPr>
+          <w:sz w:val="48"/>
+          <w:szCs w:val="48"/>
+        </w:rPr>
+        <w:t>(</w:t>
+      </w:r>
+      <w:proofErr w:type="gramEnd"/>
+      <w:r>
+        <w:rPr>
+          <w:sz w:val="48"/>
+          <w:szCs w:val="48"/>
+        </w:rPr>
+        <w:t>"Array elements:");</w:t>
+      </w:r>
+    </w:p>
+    <w:p>
+      <w:pPr>
+        <w:rPr>
+          <w:sz w:val="48"/>
+          <w:szCs w:val="48"/>
+        </w:rPr>
+      </w:pPr>
+      <w:r>
+        <w:rPr>
+          <w:sz w:val="48"/>
+          <w:szCs w:val="48"/>
+        </w:rPr>
+        <w:t xml:space="preserve">        </w:t>
+      </w:r>
+      <w:proofErr w:type="gramStart"/>
+      <w:r>
+        <w:rPr>
+          <w:sz w:val="48"/>
+          <w:szCs w:val="48"/>
+        </w:rPr>
+        <w:t>for</w:t>
+      </w:r>
+      <w:proofErr w:type="gramEnd"/>
+      <w:r>
+        <w:rPr>
+          <w:sz w:val="48"/>
+          <w:szCs w:val="48"/>
+        </w:rPr>
+        <w:t xml:space="preserve"> (char </w:t>
+      </w:r>
+      <w:proofErr w:type="spellStart"/>
+      <w:r>
+        <w:rPr>
+          <w:sz w:val="48"/>
+          <w:szCs w:val="48"/>
+        </w:rPr>
+        <w:t>ch</w:t>
+      </w:r>
+      <w:proofErr w:type="spellEnd"/>
+      <w:r>
+        <w:rPr>
+          <w:sz w:val="48"/>
+          <w:szCs w:val="48"/>
+        </w:rPr>
+        <w:t xml:space="preserve"> : </w:t>
+      </w:r>
+      <w:proofErr w:type="spellStart"/>
+      <w:r>
+        <w:rPr>
+          <w:sz w:val="48"/>
+          <w:szCs w:val="48"/>
+        </w:rPr>
+        <w:t>charArray</w:t>
+      </w:r>
+      <w:proofErr w:type="spellEnd"/>
+      <w:r>
+        <w:rPr>
+          <w:sz w:val="48"/>
+          <w:szCs w:val="48"/>
+        </w:rPr>
+        <w:t>) {</w:t>
+      </w:r>
+    </w:p>
+    <w:p>
+      <w:pPr>
+        <w:rPr>
+          <w:sz w:val="48"/>
+          <w:szCs w:val="48"/>
+        </w:rPr>
+      </w:pPr>
+      <w:r>
+        <w:rPr>
+          <w:sz w:val="48"/>
+          <w:szCs w:val="48"/>
+        </w:rPr>
+        <w:t xml:space="preserve">            </w:t>
+      </w:r>
+      <w:proofErr w:type="spellStart"/>
+      <w:proofErr w:type="gramStart"/>
+      <w:r>
+        <w:rPr>
+          <w:sz w:val="48"/>
+          <w:szCs w:val="48"/>
+        </w:rPr>
+        <w:t>System.out.println</w:t>
+      </w:r>
+      <w:proofErr w:type="spellEnd"/>
+      <w:r>
+        <w:rPr>
+          <w:sz w:val="48"/>
+          <w:szCs w:val="48"/>
+        </w:rPr>
+        <w:t>(</w:t>
+      </w:r>
+      <w:proofErr w:type="spellStart"/>
+      <w:proofErr w:type="gramEnd"/>
+      <w:r>
+        <w:rPr>
+          <w:sz w:val="48"/>
+          <w:szCs w:val="48"/>
+        </w:rPr>
+        <w:t>ch</w:t>
+      </w:r>
+      <w:proofErr w:type="spellEnd"/>
+      <w:r>
+        <w:rPr>
+          <w:sz w:val="48"/>
+          <w:szCs w:val="48"/>
+        </w:rPr>
+        <w:t>);</w:t>
+      </w:r>
+    </w:p>
+    <w:p>
+      <w:pPr>
+        <w:rPr>
+          <w:sz w:val="48"/>
+          <w:szCs w:val="48"/>
+        </w:rPr>
+      </w:pPr>
+      <w:r>
+        <w:rPr>
+          <w:sz w:val="48"/>
+          <w:szCs w:val="48"/>
+        </w:rPr>
+        <w:t xml:space="preserve">        }</w:t>
+      </w:r>
+    </w:p>
+    <w:p>
+      <w:pPr>
+        <w:rPr>
+          <w:sz w:val="48"/>
+          <w:szCs w:val="48"/>
+        </w:rPr>
+      </w:pPr>
+      <w:r>
+        <w:rPr>
+          <w:sz w:val="48"/>
+          <w:szCs w:val="48"/>
+        </w:rPr>
+        <w:t xml:space="preserve">    }</w:t>
+      </w:r>
+    </w:p>
+    <w:p>
+      <w:pPr>
+        <w:rPr>
+          <w:sz w:val="48"/>
+          <w:szCs w:val="48"/>
+        </w:rPr>
+      </w:pPr>
+      <w:r>
+        <w:rPr>
+          <w:sz w:val="48"/>
+          <w:szCs w:val="48"/>
+        </w:rPr>
+        <w:t>}</w:t>
+      </w:r>
+    </w:p>
+    <w:p>
+      <w:pPr>
+        <w:rPr>
+          <w:sz w:val="48"/>
+          <w:szCs w:val="48"/>
+        </w:rPr>
+      </w:pPr>
+    </w:p>
+    <w:p>
+      <w:pPr>
+        <w:rPr>
+          <w:sz w:val="48"/>
+          <w:szCs w:val="48"/>
+        </w:rPr>
+      </w:pPr>
+      <w:r>
+        <w:rPr>
+          <w:noProof/>
+          <w:sz w:val="48"/>
+          <w:szCs w:val="48"/>
+          <w:lang w:val="en-US"/>
+        </w:rPr>
+        <w:lastRenderedPageBreak/>
+        <w:drawing>
+          <wp:inline distT="0" distB="0" distL="0" distR="0">
+            <wp:extent cx="5731510" cy="2088498"/>
+            <wp:effectExtent l="19050" t="0" r="2540" b="0"/>
+            <wp:docPr id="11" name="Picture 10"/>
+            <wp:cNvGraphicFramePr>
+              <a:graphicFrameLocks xmlns:a="http://schemas.openxmlformats.org/drawingml/2006/main" noChangeAspect="1"/>
+            </wp:cNvGraphicFramePr>
+            <a:graphic xmlns:a="http://schemas.openxmlformats.org/drawingml/2006/main">
+              <a:graphicData uri="http://schemas.openxmlformats.org/drawingml/2006/picture">
+                <pic:pic xmlns:pic="http://schemas.openxmlformats.org/drawingml/2006/picture">
+                  <pic:nvPicPr>
+                    <pic:cNvPr id="0" name="Picture 10"/>
+                    <pic:cNvPicPr>
+                      <a:picLocks noChangeAspect="1" noChangeArrowheads="1"/>
+                    </pic:cNvPicPr>
+                  </pic:nvPicPr>
+                  <pic:blipFill>
+                    <a:blip r:embed="rId17"/>
+                    <a:srcRect/>
+                    <a:stretch>
+                      <a:fillRect/>
+                    </a:stretch>
+                  </pic:blipFill>
+                  <pic:spPr bwMode="auto">
+                    <a:xfrm>
+                      <a:off x="0" y="0"/>
+                      <a:ext cx="5731510" cy="2088498"/>
+                    </a:xfrm>
+                    <a:prstGeom prst="rect">
+                      <a:avLst/>
+                    </a:prstGeom>
+                    <a:noFill/>
+                    <a:ln w="9525">
+                      <a:noFill/>
+                      <a:miter lim="800000"/>
+                      <a:headEnd/>
+                      <a:tailEnd/>
+                    </a:ln>
+                  </pic:spPr>
+                </pic:pic>
+              </a:graphicData>
+            </a:graphic>
+          </wp:inline>
+        </w:drawing>
+      </w:r>
+    </w:p>
+    <w:p>
+      <w:pPr>
+        <w:rPr>
+          <w:sz w:val="48"/>
+          <w:szCs w:val="48"/>
+        </w:rPr>
+      </w:pPr>
+    </w:p>
+    <w:p>
+      <w:pPr>
+        <w:rPr>
+          <w:sz w:val="48"/>
+          <w:szCs w:val="48"/>
+        </w:rPr>
+      </w:pPr>
+      <w:r>
+        <w:rPr>
+          <w:sz w:val="48"/>
+          <w:szCs w:val="48"/>
+        </w:rPr>
+        <w:t>Q15. Find prime and non-prime numbers in the array</w:t>
+      </w:r>
+    </w:p>
+    <w:p>
+      <w:pPr>
+        <w:rPr>
+          <w:sz w:val="48"/>
+          <w:szCs w:val="48"/>
+        </w:rPr>
+      </w:pPr>
+      <w:r>
+        <w:rPr>
+          <w:sz w:val="48"/>
+          <w:szCs w:val="48"/>
+        </w:rPr>
+        <w:t>Given/input an integer array, we have to find prime and non-prime</w:t>
+      </w:r>
+    </w:p>
+    <w:p>
+      <w:pPr>
+        <w:rPr>
+          <w:sz w:val="48"/>
+          <w:szCs w:val="48"/>
+        </w:rPr>
+      </w:pPr>
+      <w:proofErr w:type="gramStart"/>
+      <w:r>
+        <w:rPr>
+          <w:sz w:val="48"/>
+          <w:szCs w:val="48"/>
+        </w:rPr>
+        <w:t>numbers</w:t>
+      </w:r>
+      <w:proofErr w:type="gramEnd"/>
+      <w:r>
+        <w:rPr>
+          <w:sz w:val="48"/>
+          <w:szCs w:val="48"/>
+        </w:rPr>
+        <w:t xml:space="preserve"> in the array.</w:t>
+      </w:r>
+    </w:p>
+    <w:p>
+      <w:pPr>
+        <w:rPr>
+          <w:sz w:val="48"/>
+          <w:szCs w:val="48"/>
+        </w:rPr>
+      </w:pPr>
+    </w:p>
+    <w:p>
+      <w:pPr>
+        <w:rPr>
+          <w:sz w:val="48"/>
+          <w:szCs w:val="48"/>
+        </w:rPr>
+      </w:pPr>
+      <w:proofErr w:type="spellStart"/>
+      <w:r>
+        <w:rPr>
+          <w:sz w:val="48"/>
+          <w:szCs w:val="48"/>
+        </w:rPr>
+        <w:t>Input/Output</w:t>
+      </w:r>
+      <w:proofErr w:type="spellEnd"/>
+      <w:r>
+        <w:rPr>
+          <w:sz w:val="48"/>
+          <w:szCs w:val="48"/>
+        </w:rPr>
+        <w:t>:</w:t>
+      </w:r>
+    </w:p>
+    <w:p>
+      <w:pPr>
+        <w:rPr>
+          <w:sz w:val="48"/>
+          <w:szCs w:val="48"/>
+        </w:rPr>
+      </w:pPr>
+    </w:p>
+    <w:p>
+      <w:pPr>
+        <w:rPr>
+          <w:sz w:val="48"/>
+          <w:szCs w:val="48"/>
+        </w:rPr>
+      </w:pPr>
+      <w:r>
+        <w:rPr>
+          <w:sz w:val="48"/>
+          <w:szCs w:val="48"/>
+        </w:rPr>
+        <w:t>Input:</w:t>
+      </w:r>
+    </w:p>
+    <w:p>
+      <w:pPr>
+        <w:rPr>
+          <w:sz w:val="48"/>
+          <w:szCs w:val="48"/>
+        </w:rPr>
+      </w:pPr>
+      <w:proofErr w:type="spellStart"/>
+      <w:proofErr w:type="gramStart"/>
+      <w:r>
+        <w:rPr>
+          <w:sz w:val="48"/>
+          <w:szCs w:val="48"/>
+        </w:rPr>
+        <w:t>int</w:t>
+      </w:r>
+      <w:proofErr w:type="spellEnd"/>
+      <w:proofErr w:type="gramEnd"/>
+      <w:r>
+        <w:rPr>
+          <w:sz w:val="48"/>
+          <w:szCs w:val="48"/>
+        </w:rPr>
+        <w:t xml:space="preserve"> </w:t>
+      </w:r>
+      <w:proofErr w:type="spellStart"/>
+      <w:r>
+        <w:rPr>
+          <w:sz w:val="48"/>
+          <w:szCs w:val="48"/>
+        </w:rPr>
+        <w:t>intArr</w:t>
+      </w:r>
+      <w:proofErr w:type="spellEnd"/>
+      <w:r>
+        <w:rPr>
+          <w:sz w:val="48"/>
+          <w:szCs w:val="48"/>
+        </w:rPr>
+        <w:t>[] = {10, 11, 13, 15, 17, 19, 23, 25, 30};</w:t>
+      </w:r>
+    </w:p>
+    <w:p>
+      <w:pPr>
+        <w:rPr>
+          <w:sz w:val="48"/>
+          <w:szCs w:val="48"/>
+        </w:rPr>
+      </w:pPr>
+    </w:p>
+    <w:p>
+      <w:pPr>
+        <w:rPr>
+          <w:sz w:val="48"/>
+          <w:szCs w:val="48"/>
+        </w:rPr>
+      </w:pPr>
+      <w:r>
+        <w:rPr>
+          <w:sz w:val="48"/>
+          <w:szCs w:val="48"/>
+        </w:rPr>
+        <w:t>Output:</w:t>
+      </w:r>
+    </w:p>
+    <w:p>
+      <w:pPr>
+        <w:rPr>
+          <w:sz w:val="48"/>
+          <w:szCs w:val="48"/>
+        </w:rPr>
+      </w:pPr>
+      <w:r>
+        <w:rPr>
+          <w:sz w:val="48"/>
+          <w:szCs w:val="48"/>
+        </w:rPr>
+        <w:lastRenderedPageBreak/>
+        <w:t>10 - Not Prime</w:t>
+      </w:r>
+    </w:p>
+    <w:p>
+      <w:pPr>
+        <w:rPr>
+          <w:sz w:val="48"/>
+          <w:szCs w:val="48"/>
+        </w:rPr>
+      </w:pPr>
+      <w:r>
+        <w:rPr>
+          <w:sz w:val="48"/>
+          <w:szCs w:val="48"/>
+        </w:rPr>
+        <w:t>11 - Prime</w:t>
+      </w:r>
+    </w:p>
+    <w:p>
+      <w:pPr>
+        <w:rPr>
+          <w:sz w:val="48"/>
+          <w:szCs w:val="48"/>
+        </w:rPr>
+      </w:pPr>
+      <w:r>
+        <w:rPr>
+          <w:sz w:val="48"/>
+          <w:szCs w:val="48"/>
+        </w:rPr>
+        <w:t>13 - Prime</w:t>
+      </w:r>
+    </w:p>
+    <w:p>
+      <w:pPr>
+        <w:rPr>
+          <w:sz w:val="48"/>
+          <w:szCs w:val="48"/>
+        </w:rPr>
+      </w:pPr>
+      <w:r>
+        <w:rPr>
+          <w:sz w:val="48"/>
+          <w:szCs w:val="48"/>
+        </w:rPr>
+        <w:t>15 - Not Prime</w:t>
+      </w:r>
+    </w:p>
+    <w:p>
+      <w:pPr>
+        <w:rPr>
+          <w:sz w:val="48"/>
+          <w:szCs w:val="48"/>
+        </w:rPr>
+      </w:pPr>
+      <w:r>
+        <w:rPr>
+          <w:sz w:val="48"/>
+          <w:szCs w:val="48"/>
+        </w:rPr>
+        <w:t>17 - Prime</w:t>
+      </w:r>
+    </w:p>
+    <w:p>
+      <w:pPr>
+        <w:rPr>
+          <w:sz w:val="48"/>
+          <w:szCs w:val="48"/>
+        </w:rPr>
+      </w:pPr>
+      <w:r>
+        <w:rPr>
+          <w:sz w:val="48"/>
+          <w:szCs w:val="48"/>
+        </w:rPr>
+        <w:t>19 - Prime</w:t>
+      </w:r>
+    </w:p>
+    <w:p>
+      <w:pPr>
+        <w:rPr>
+          <w:sz w:val="48"/>
+          <w:szCs w:val="48"/>
+        </w:rPr>
+      </w:pPr>
+      <w:r>
+        <w:rPr>
+          <w:sz w:val="48"/>
+          <w:szCs w:val="48"/>
+        </w:rPr>
+        <w:t>23 - Prime</w:t>
+      </w:r>
+    </w:p>
+    <w:p>
+      <w:pPr>
+        <w:rPr>
+          <w:sz w:val="48"/>
+          <w:szCs w:val="48"/>
+        </w:rPr>
+      </w:pPr>
+      <w:r>
+        <w:rPr>
+          <w:sz w:val="48"/>
+          <w:szCs w:val="48"/>
+        </w:rPr>
+        <w:t>25 - Not Prime</w:t>
+      </w:r>
+    </w:p>
+    <w:p>
+      <w:pPr>
+        <w:rPr>
+          <w:sz w:val="48"/>
+          <w:szCs w:val="48"/>
+        </w:rPr>
+      </w:pPr>
+      <w:r>
+        <w:rPr>
+          <w:sz w:val="48"/>
+          <w:szCs w:val="48"/>
+        </w:rPr>
+        <w:t>30 - Not Prime</w:t>
+      </w:r>
+    </w:p>
+    <w:p>
+      <w:pPr>
+        <w:rPr>
+          <w:sz w:val="48"/>
+          <w:szCs w:val="48"/>
+        </w:rPr>
+      </w:pPr>
+    </w:p>
+    <w:p>
+      <w:pPr>
+        <w:rPr>
+          <w:sz w:val="48"/>
+          <w:szCs w:val="48"/>
+        </w:rPr>
+      </w:pPr>
+      <w:r>
+        <w:rPr>
+          <w:sz w:val="48"/>
+          <w:szCs w:val="48"/>
+        </w:rPr>
+        <w:t>// SOURCE CODE</w:t>
+      </w:r>
+    </w:p>
+    <w:p>
+      <w:pPr>
+        <w:rPr>
+          <w:sz w:val="48"/>
+          <w:szCs w:val="48"/>
+        </w:rPr>
+      </w:pPr>
+    </w:p>
+    <w:p>
+      <w:pPr>
+        <w:rPr>
+          <w:sz w:val="48"/>
+          <w:szCs w:val="48"/>
+        </w:rPr>
+      </w:pPr>
+      <w:proofErr w:type="gramStart"/>
+      <w:r>
+        <w:rPr>
+          <w:sz w:val="48"/>
+          <w:szCs w:val="48"/>
+        </w:rPr>
+        <w:t>public</w:t>
+      </w:r>
+      <w:proofErr w:type="gramEnd"/>
+      <w:r>
+        <w:rPr>
+          <w:sz w:val="48"/>
+          <w:szCs w:val="48"/>
+        </w:rPr>
+        <w:t xml:space="preserve"> class </w:t>
+      </w:r>
+      <w:proofErr w:type="spellStart"/>
+      <w:r>
+        <w:rPr>
+          <w:sz w:val="48"/>
+          <w:szCs w:val="48"/>
+        </w:rPr>
+        <w:t>PrimeNumbersInArray</w:t>
+      </w:r>
+      <w:proofErr w:type="spellEnd"/>
+      <w:r>
+        <w:rPr>
+          <w:sz w:val="48"/>
+          <w:szCs w:val="48"/>
+        </w:rPr>
+        <w:t xml:space="preserve"> {</w:t>
+      </w:r>
+    </w:p>
+    <w:p>
+      <w:pPr>
+        <w:rPr>
+          <w:sz w:val="48"/>
+          <w:szCs w:val="48"/>
+        </w:rPr>
+      </w:pPr>
+      <w:r>
+        <w:rPr>
+          <w:sz w:val="48"/>
+          <w:szCs w:val="48"/>
+        </w:rPr>
+        <w:t xml:space="preserve">    </w:t>
+      </w:r>
+      <w:proofErr w:type="gramStart"/>
+      <w:r>
+        <w:rPr>
+          <w:sz w:val="48"/>
+          <w:szCs w:val="48"/>
+        </w:rPr>
+        <w:t>public</w:t>
+      </w:r>
+      <w:proofErr w:type="gramEnd"/>
+      <w:r>
+        <w:rPr>
+          <w:sz w:val="48"/>
+          <w:szCs w:val="48"/>
+        </w:rPr>
+        <w:t xml:space="preserve"> static void main(String[] </w:t>
+      </w:r>
+      <w:proofErr w:type="spellStart"/>
+      <w:r>
+        <w:rPr>
+          <w:sz w:val="48"/>
+          <w:szCs w:val="48"/>
+        </w:rPr>
+        <w:t>args</w:t>
+      </w:r>
+      <w:proofErr w:type="spellEnd"/>
+      <w:r>
+        <w:rPr>
+          <w:sz w:val="48"/>
+          <w:szCs w:val="48"/>
+        </w:rPr>
+        <w:t>) {</w:t>
+      </w:r>
+    </w:p>
+    <w:p>
+      <w:pPr>
+        <w:rPr>
+          <w:sz w:val="48"/>
+          <w:szCs w:val="48"/>
+        </w:rPr>
+      </w:pPr>
+      <w:r>
+        <w:rPr>
+          <w:sz w:val="48"/>
+          <w:szCs w:val="48"/>
+        </w:rPr>
+        <w:t xml:space="preserve">        </w:t>
+      </w:r>
+      <w:proofErr w:type="spellStart"/>
+      <w:proofErr w:type="gramStart"/>
+      <w:r>
+        <w:rPr>
+          <w:sz w:val="48"/>
+          <w:szCs w:val="48"/>
+        </w:rPr>
+        <w:t>int</w:t>
+      </w:r>
+      <w:proofErr w:type="spellEnd"/>
+      <w:r>
+        <w:rPr>
+          <w:sz w:val="48"/>
+          <w:szCs w:val="48"/>
+        </w:rPr>
+        <w:t>[</w:t>
+      </w:r>
+      <w:proofErr w:type="gramEnd"/>
+      <w:r>
+        <w:rPr>
+          <w:sz w:val="48"/>
+          <w:szCs w:val="48"/>
+        </w:rPr>
+        <w:t xml:space="preserve">] </w:t>
+      </w:r>
+      <w:proofErr w:type="spellStart"/>
+      <w:r>
+        <w:rPr>
+          <w:sz w:val="48"/>
+          <w:szCs w:val="48"/>
+        </w:rPr>
+        <w:t>intArr</w:t>
+      </w:r>
+      <w:proofErr w:type="spellEnd"/>
+      <w:r>
+        <w:rPr>
+          <w:sz w:val="48"/>
+          <w:szCs w:val="48"/>
+        </w:rPr>
+        <w:t xml:space="preserve"> = {10, 11, 13, 15, 17, 19, 23, 25, 30};</w:t>
+      </w:r>
+    </w:p>
+    <w:p>
+      <w:pPr>
+        <w:rPr>
+          <w:sz w:val="48"/>
+          <w:szCs w:val="48"/>
+        </w:rPr>
+      </w:pPr>
+    </w:p>
+    <w:p>
+      <w:pPr>
+        <w:rPr>
+          <w:sz w:val="48"/>
+          <w:szCs w:val="48"/>
+        </w:rPr>
+      </w:pPr>
+      <w:r>
+        <w:rPr>
+          <w:sz w:val="48"/>
+          <w:szCs w:val="48"/>
+        </w:rPr>
+        <w:t xml:space="preserve">        </w:t>
+      </w:r>
+      <w:proofErr w:type="gramStart"/>
+      <w:r>
+        <w:rPr>
+          <w:sz w:val="48"/>
+          <w:szCs w:val="48"/>
+        </w:rPr>
+        <w:t>for</w:t>
+      </w:r>
+      <w:proofErr w:type="gramEnd"/>
+      <w:r>
+        <w:rPr>
+          <w:sz w:val="48"/>
+          <w:szCs w:val="48"/>
+        </w:rPr>
+        <w:t xml:space="preserve"> (</w:t>
+      </w:r>
+      <w:proofErr w:type="spellStart"/>
+      <w:r>
+        <w:rPr>
+          <w:sz w:val="48"/>
+          <w:szCs w:val="48"/>
+        </w:rPr>
+        <w:t>int</w:t>
+      </w:r>
+      <w:proofErr w:type="spellEnd"/>
+      <w:r>
+        <w:rPr>
+          <w:sz w:val="48"/>
+          <w:szCs w:val="48"/>
+        </w:rPr>
+        <w:t xml:space="preserve"> num : </w:t>
+      </w:r>
+      <w:proofErr w:type="spellStart"/>
+      <w:r>
+        <w:rPr>
+          <w:sz w:val="48"/>
+          <w:szCs w:val="48"/>
+        </w:rPr>
+        <w:t>intArr</w:t>
+      </w:r>
+      <w:proofErr w:type="spellEnd"/>
+      <w:r>
+        <w:rPr>
+          <w:sz w:val="48"/>
+          <w:szCs w:val="48"/>
+        </w:rPr>
+        <w:t>) {</w:t>
+      </w:r>
+    </w:p>
+    <w:p>
+      <w:pPr>
+        <w:rPr>
+          <w:sz w:val="48"/>
+          <w:szCs w:val="48"/>
+        </w:rPr>
+      </w:pPr>
+      <w:r>
+        <w:rPr>
+          <w:sz w:val="48"/>
+          <w:szCs w:val="48"/>
+        </w:rPr>
+        <w:lastRenderedPageBreak/>
+        <w:t xml:space="preserve">            </w:t>
+      </w:r>
+      <w:proofErr w:type="gramStart"/>
+      <w:r>
+        <w:rPr>
+          <w:sz w:val="48"/>
+          <w:szCs w:val="48"/>
+        </w:rPr>
+        <w:t>if</w:t>
+      </w:r>
+      <w:proofErr w:type="gramEnd"/>
+      <w:r>
+        <w:rPr>
+          <w:sz w:val="48"/>
+          <w:szCs w:val="48"/>
+        </w:rPr>
+        <w:t xml:space="preserve"> (</w:t>
+      </w:r>
+      <w:proofErr w:type="spellStart"/>
+      <w:r>
+        <w:rPr>
+          <w:sz w:val="48"/>
+          <w:szCs w:val="48"/>
+        </w:rPr>
+        <w:t>isPrime</w:t>
+      </w:r>
+      <w:proofErr w:type="spellEnd"/>
+      <w:r>
+        <w:rPr>
+          <w:sz w:val="48"/>
+          <w:szCs w:val="48"/>
+        </w:rPr>
+        <w:t>(num)) {</w:t>
+      </w:r>
+    </w:p>
+    <w:p>
+      <w:pPr>
+        <w:rPr>
+          <w:sz w:val="48"/>
+          <w:szCs w:val="48"/>
+        </w:rPr>
+      </w:pPr>
+      <w:r>
+        <w:rPr>
+          <w:sz w:val="48"/>
+          <w:szCs w:val="48"/>
+        </w:rPr>
+        <w:t xml:space="preserve">                </w:t>
+      </w:r>
+      <w:proofErr w:type="spellStart"/>
+      <w:proofErr w:type="gramStart"/>
+      <w:r>
+        <w:rPr>
+          <w:sz w:val="48"/>
+          <w:szCs w:val="48"/>
+        </w:rPr>
+        <w:t>System.out.println</w:t>
+      </w:r>
+      <w:proofErr w:type="spellEnd"/>
+      <w:r>
+        <w:rPr>
+          <w:sz w:val="48"/>
+          <w:szCs w:val="48"/>
+        </w:rPr>
+        <w:t>(</w:t>
+      </w:r>
+      <w:proofErr w:type="gramEnd"/>
+      <w:r>
+        <w:rPr>
+          <w:sz w:val="48"/>
+          <w:szCs w:val="48"/>
+        </w:rPr>
+        <w:t>num + " - Prime");</w:t>
+      </w:r>
+    </w:p>
+    <w:p>
+      <w:pPr>
+        <w:rPr>
+          <w:sz w:val="48"/>
+          <w:szCs w:val="48"/>
+        </w:rPr>
+      </w:pPr>
+      <w:r>
+        <w:rPr>
+          <w:sz w:val="48"/>
+          <w:szCs w:val="48"/>
+        </w:rPr>
+        <w:t xml:space="preserve">            } else {</w:t>
+      </w:r>
+    </w:p>
+    <w:p>
+      <w:pPr>
+        <w:rPr>
+          <w:sz w:val="48"/>
+          <w:szCs w:val="48"/>
+        </w:rPr>
+      </w:pPr>
+      <w:r>
+        <w:rPr>
+          <w:sz w:val="48"/>
+          <w:szCs w:val="48"/>
+        </w:rPr>
+        <w:t xml:space="preserve">                </w:t>
+      </w:r>
+      <w:proofErr w:type="spellStart"/>
+      <w:proofErr w:type="gramStart"/>
+      <w:r>
+        <w:rPr>
+          <w:sz w:val="48"/>
+          <w:szCs w:val="48"/>
+        </w:rPr>
+        <w:t>System.out.println</w:t>
+      </w:r>
+      <w:proofErr w:type="spellEnd"/>
+      <w:r>
+        <w:rPr>
+          <w:sz w:val="48"/>
+          <w:szCs w:val="48"/>
+        </w:rPr>
+        <w:t>(</w:t>
+      </w:r>
+      <w:proofErr w:type="gramEnd"/>
+      <w:r>
+        <w:rPr>
+          <w:sz w:val="48"/>
+          <w:szCs w:val="48"/>
+        </w:rPr>
+        <w:t>num + " - Not Prime");</w:t>
+      </w:r>
+    </w:p>
+    <w:p>
+      <w:pPr>
+        <w:rPr>
+          <w:sz w:val="48"/>
+          <w:szCs w:val="48"/>
+        </w:rPr>
+      </w:pPr>
+      <w:r>
+        <w:rPr>
+          <w:sz w:val="48"/>
+          <w:szCs w:val="48"/>
+        </w:rPr>
+        <w:t xml:space="preserve">            }</w:t>
+      </w:r>
+    </w:p>
+    <w:p>
+      <w:pPr>
+        <w:rPr>
+          <w:sz w:val="48"/>
+          <w:szCs w:val="48"/>
+        </w:rPr>
+      </w:pPr>
+      <w:r>
+        <w:rPr>
+          <w:sz w:val="48"/>
+          <w:szCs w:val="48"/>
+        </w:rPr>
+        <w:t xml:space="preserve">        }</w:t>
+      </w:r>
+    </w:p>
+    <w:p>
+      <w:pPr>
+        <w:rPr>
+          <w:sz w:val="48"/>
+          <w:szCs w:val="48"/>
+        </w:rPr>
+      </w:pPr>
+      <w:r>
+        <w:rPr>
+          <w:sz w:val="48"/>
+          <w:szCs w:val="48"/>
+        </w:rPr>
+        <w:t xml:space="preserve">    }</w:t>
+      </w:r>
+    </w:p>
+    <w:p>
+      <w:pPr>
+        <w:rPr>
+          <w:sz w:val="48"/>
+          <w:szCs w:val="48"/>
+        </w:rPr>
+      </w:pPr>
+    </w:p>
+    <w:p>
+      <w:pPr>
+        <w:rPr>
+          <w:sz w:val="48"/>
+          <w:szCs w:val="48"/>
+        </w:rPr>
+      </w:pPr>
+      <w:r>
+        <w:rPr>
+          <w:sz w:val="48"/>
+          <w:szCs w:val="48"/>
+        </w:rPr>
+        <w:t xml:space="preserve">    </w:t>
+      </w:r>
+      <w:proofErr w:type="gramStart"/>
+      <w:r>
+        <w:rPr>
+          <w:sz w:val="48"/>
+          <w:szCs w:val="48"/>
+        </w:rPr>
+        <w:t>static</w:t>
+      </w:r>
+      <w:proofErr w:type="gramEnd"/>
+      <w:r>
+        <w:rPr>
+          <w:sz w:val="48"/>
+          <w:szCs w:val="48"/>
+        </w:rPr>
+        <w:t xml:space="preserve"> </w:t>
+      </w:r>
+      <w:proofErr w:type="spellStart"/>
+      <w:r>
+        <w:rPr>
+          <w:sz w:val="48"/>
+          <w:szCs w:val="48"/>
+        </w:rPr>
+        <w:t>boolean</w:t>
+      </w:r>
+      <w:proofErr w:type="spellEnd"/>
+      <w:r>
+        <w:rPr>
+          <w:sz w:val="48"/>
+          <w:szCs w:val="48"/>
+        </w:rPr>
+        <w:t xml:space="preserve"> </w:t>
+      </w:r>
+      <w:proofErr w:type="spellStart"/>
+      <w:r>
+        <w:rPr>
+          <w:sz w:val="48"/>
+          <w:szCs w:val="48"/>
+        </w:rPr>
+        <w:t>isPrime</w:t>
+      </w:r>
+      <w:proofErr w:type="spellEnd"/>
+      <w:r>
+        <w:rPr>
+          <w:sz w:val="48"/>
+          <w:szCs w:val="48"/>
+        </w:rPr>
+        <w:t>(</w:t>
+      </w:r>
+      <w:proofErr w:type="spellStart"/>
+      <w:r>
+        <w:rPr>
+          <w:sz w:val="48"/>
+          <w:szCs w:val="48"/>
+        </w:rPr>
+        <w:t>int</w:t>
+      </w:r>
+      <w:proofErr w:type="spellEnd"/>
+      <w:r>
+        <w:rPr>
+          <w:sz w:val="48"/>
+          <w:szCs w:val="48"/>
+        </w:rPr>
+        <w:t xml:space="preserve"> number) {</w:t>
+      </w:r>
+    </w:p>
+    <w:p>
+      <w:pPr>
+        <w:rPr>
+          <w:sz w:val="48"/>
+          <w:szCs w:val="48"/>
+        </w:rPr>
+      </w:pPr>
+      <w:r>
+        <w:rPr>
+          <w:sz w:val="48"/>
+          <w:szCs w:val="48"/>
+        </w:rPr>
+        <w:t xml:space="preserve">        </w:t>
+      </w:r>
+      <w:proofErr w:type="gramStart"/>
+      <w:r>
+        <w:rPr>
+          <w:sz w:val="48"/>
+          <w:szCs w:val="48"/>
+        </w:rPr>
+        <w:t>if</w:t>
+      </w:r>
+      <w:proofErr w:type="gramEnd"/>
+      <w:r>
+        <w:rPr>
+          <w:sz w:val="48"/>
+          <w:szCs w:val="48"/>
+        </w:rPr>
+        <w:t xml:space="preserve"> (number &lt;= 1) {</w:t>
+      </w:r>
+    </w:p>
+    <w:p>
+      <w:pPr>
+        <w:rPr>
+          <w:sz w:val="48"/>
+          <w:szCs w:val="48"/>
+        </w:rPr>
+      </w:pPr>
+      <w:r>
+        <w:rPr>
+          <w:sz w:val="48"/>
+          <w:szCs w:val="48"/>
+        </w:rPr>
+        <w:t xml:space="preserve">            </w:t>
+      </w:r>
+      <w:proofErr w:type="gramStart"/>
+      <w:r>
+        <w:rPr>
+          <w:sz w:val="48"/>
+          <w:szCs w:val="48"/>
+        </w:rPr>
+        <w:t>return</w:t>
+      </w:r>
+      <w:proofErr w:type="gramEnd"/>
+      <w:r>
+        <w:rPr>
+          <w:sz w:val="48"/>
+          <w:szCs w:val="48"/>
+        </w:rPr>
+        <w:t xml:space="preserve"> false;</w:t>
+      </w:r>
+    </w:p>
+    <w:p>
+      <w:pPr>
+        <w:rPr>
+          <w:sz w:val="48"/>
+          <w:szCs w:val="48"/>
+        </w:rPr>
+      </w:pPr>
+      <w:r>
+        <w:rPr>
+          <w:sz w:val="48"/>
+          <w:szCs w:val="48"/>
+        </w:rPr>
+        <w:t xml:space="preserve">        }</w:t>
+      </w:r>
+    </w:p>
+    <w:p>
+      <w:pPr>
+        <w:rPr>
+          <w:sz w:val="48"/>
+          <w:szCs w:val="48"/>
+        </w:rPr>
+      </w:pPr>
+      <w:r>
+        <w:rPr>
+          <w:sz w:val="48"/>
+          <w:szCs w:val="48"/>
+        </w:rPr>
+        <w:t xml:space="preserve">        </w:t>
+      </w:r>
+      <w:proofErr w:type="gramStart"/>
+      <w:r>
+        <w:rPr>
+          <w:sz w:val="48"/>
+          <w:szCs w:val="48"/>
+        </w:rPr>
+        <w:t>for</w:t>
+      </w:r>
+      <w:proofErr w:type="gramEnd"/>
+      <w:r>
+        <w:rPr>
+          <w:sz w:val="48"/>
+          <w:szCs w:val="48"/>
+        </w:rPr>
+        <w:t xml:space="preserve"> (</w:t>
+      </w:r>
+      <w:proofErr w:type="spellStart"/>
+      <w:r>
+        <w:rPr>
+          <w:sz w:val="48"/>
+          <w:szCs w:val="48"/>
+        </w:rPr>
+        <w:t>int</w:t>
+      </w:r>
+      <w:proofErr w:type="spellEnd"/>
+      <w:r>
+        <w:rPr>
+          <w:sz w:val="48"/>
+          <w:szCs w:val="48"/>
+        </w:rPr>
+        <w:t xml:space="preserve"> </w:t>
+      </w:r>
+      <w:proofErr w:type="spellStart"/>
+      <w:r>
+        <w:rPr>
+          <w:sz w:val="48"/>
+          <w:szCs w:val="48"/>
+        </w:rPr>
+        <w:t>i</w:t>
+      </w:r>
+      <w:proofErr w:type="spellEnd"/>
+      <w:r>
+        <w:rPr>
+          <w:sz w:val="48"/>
+          <w:szCs w:val="48"/>
+        </w:rPr>
+        <w:t xml:space="preserve"> = 2; </w:t>
+      </w:r>
+      <w:proofErr w:type="spellStart"/>
+      <w:r>
+        <w:rPr>
+          <w:sz w:val="48"/>
+          <w:szCs w:val="48"/>
+        </w:rPr>
+        <w:t>i</w:t>
+      </w:r>
+      <w:proofErr w:type="spellEnd"/>
+      <w:r>
+        <w:rPr>
+          <w:sz w:val="48"/>
+          <w:szCs w:val="48"/>
+        </w:rPr>
+        <w:t xml:space="preserve"> &lt;= </w:t>
+      </w:r>
+      <w:proofErr w:type="spellStart"/>
+      <w:r>
+        <w:rPr>
+          <w:sz w:val="48"/>
+          <w:szCs w:val="48"/>
+        </w:rPr>
+        <w:t>Math.sqrt</w:t>
+      </w:r>
+      <w:proofErr w:type="spellEnd"/>
+      <w:r>
+        <w:rPr>
+          <w:sz w:val="48"/>
+          <w:szCs w:val="48"/>
+        </w:rPr>
+        <w:t xml:space="preserve">(number); </w:t>
+      </w:r>
+      <w:proofErr w:type="spellStart"/>
+      <w:r>
+        <w:rPr>
+          <w:sz w:val="48"/>
+          <w:szCs w:val="48"/>
+        </w:rPr>
+        <w:t>i</w:t>
+      </w:r>
+      <w:proofErr w:type="spellEnd"/>
+      <w:r>
+        <w:rPr>
+          <w:sz w:val="48"/>
+          <w:szCs w:val="48"/>
+        </w:rPr>
+        <w:t>++) {</w:t>
+      </w:r>
+    </w:p>
+    <w:p>
+      <w:pPr>
+        <w:rPr>
+          <w:sz w:val="48"/>
+          <w:szCs w:val="48"/>
+        </w:rPr>
+      </w:pPr>
+      <w:r>
+        <w:rPr>
+          <w:sz w:val="48"/>
+          <w:szCs w:val="48"/>
+        </w:rPr>
+        <w:t xml:space="preserve">            </w:t>
+      </w:r>
+      <w:proofErr w:type="gramStart"/>
+      <w:r>
+        <w:rPr>
+          <w:sz w:val="48"/>
+          <w:szCs w:val="48"/>
+        </w:rPr>
+        <w:t>if</w:t>
+      </w:r>
+      <w:proofErr w:type="gramEnd"/>
+      <w:r>
+        <w:rPr>
+          <w:sz w:val="48"/>
+          <w:szCs w:val="48"/>
+        </w:rPr>
+        <w:t xml:space="preserve"> (number % </w:t>
+      </w:r>
+      <w:proofErr w:type="spellStart"/>
+      <w:r>
+        <w:rPr>
+          <w:sz w:val="48"/>
+          <w:szCs w:val="48"/>
+        </w:rPr>
+        <w:t>i</w:t>
+      </w:r>
+      <w:proofErr w:type="spellEnd"/>
+      <w:r>
+        <w:rPr>
+          <w:sz w:val="48"/>
+          <w:szCs w:val="48"/>
+        </w:rPr>
+        <w:t xml:space="preserve"> == 0) {</w:t>
+      </w:r>
+    </w:p>
+    <w:p>
+      <w:pPr>
+        <w:rPr>
+          <w:sz w:val="48"/>
+          <w:szCs w:val="48"/>
+        </w:rPr>
+      </w:pPr>
+      <w:r>
+        <w:rPr>
+          <w:sz w:val="48"/>
+          <w:szCs w:val="48"/>
+        </w:rPr>
+        <w:t xml:space="preserve">                </w:t>
+      </w:r>
+      <w:proofErr w:type="gramStart"/>
+      <w:r>
+        <w:rPr>
+          <w:sz w:val="48"/>
+          <w:szCs w:val="48"/>
+        </w:rPr>
+        <w:t>return</w:t>
+      </w:r>
+      <w:proofErr w:type="gramEnd"/>
+      <w:r>
+        <w:rPr>
+          <w:sz w:val="48"/>
+          <w:szCs w:val="48"/>
+        </w:rPr>
+        <w:t xml:space="preserve"> false;</w:t>
+      </w:r>
+    </w:p>
+    <w:p>
+      <w:pPr>
+        <w:rPr>
+          <w:sz w:val="48"/>
+          <w:szCs w:val="48"/>
+        </w:rPr>
+      </w:pPr>
+      <w:r>
+        <w:rPr>
+          <w:sz w:val="48"/>
+          <w:szCs w:val="48"/>
+        </w:rPr>
+        <w:t xml:space="preserve">            }</w:t>
+      </w:r>
+    </w:p>
+    <w:p>
+      <w:pPr>
+        <w:rPr>
+          <w:sz w:val="48"/>
+          <w:szCs w:val="48"/>
+        </w:rPr>
+      </w:pPr>
+      <w:r>
+        <w:rPr>
+          <w:sz w:val="48"/>
+          <w:szCs w:val="48"/>
+        </w:rPr>
+        <w:lastRenderedPageBreak/>
+        <w:t xml:space="preserve">        }</w:t>
+      </w:r>
+    </w:p>
+    <w:p>
+      <w:pPr>
+        <w:rPr>
+          <w:sz w:val="48"/>
+          <w:szCs w:val="48"/>
+        </w:rPr>
+      </w:pPr>
+      <w:r>
+        <w:rPr>
+          <w:sz w:val="48"/>
+          <w:szCs w:val="48"/>
+        </w:rPr>
+        <w:t xml:space="preserve">        </w:t>
+      </w:r>
+      <w:proofErr w:type="gramStart"/>
+      <w:r>
+        <w:rPr>
+          <w:sz w:val="48"/>
+          <w:szCs w:val="48"/>
+        </w:rPr>
+        <w:t>return</w:t>
+      </w:r>
+      <w:proofErr w:type="gramEnd"/>
+      <w:r>
+        <w:rPr>
+          <w:sz w:val="48"/>
+          <w:szCs w:val="48"/>
+        </w:rPr>
+        <w:t xml:space="preserve"> true;</w:t>
+      </w:r>
+    </w:p>
+    <w:p>
+      <w:pPr>
+        <w:rPr>
+          <w:sz w:val="48"/>
+          <w:szCs w:val="48"/>
+        </w:rPr>
+      </w:pPr>
+      <w:r>
+        <w:rPr>
+          <w:sz w:val="48"/>
+          <w:szCs w:val="48"/>
+        </w:rPr>
+        <w:t xml:space="preserve">    }</w:t>
+      </w:r>
+    </w:p>
+    <w:p>
+      <w:pPr>
+        <w:rPr>
+          <w:sz w:val="48"/>
+          <w:szCs w:val="48"/>
+        </w:rPr>
+      </w:pPr>
+      <w:r>
+        <w:rPr>
+          <w:sz w:val="48"/>
+          <w:szCs w:val="48"/>
+        </w:rPr>
+        <w:t>}</w:t>
+      </w:r>
+    </w:p>
+    <w:p>
+      <w:pPr>
+        <w:rPr>
+          <w:sz w:val="48"/>
+          <w:szCs w:val="48"/>
+        </w:rPr>
+      </w:pPr>
+    </w:p>
+    <w:p>
+      <w:pPr>
+        <w:rPr>
+          <w:sz w:val="48"/>
+          <w:szCs w:val="48"/>
+        </w:rPr>
+      </w:pPr>
+      <w:r>
+        <w:rPr>
+          <w:noProof/>
+          <w:sz w:val="48"/>
+          <w:szCs w:val="48"/>
+          <w:lang w:val="en-US"/>
+        </w:rPr>
+        <w:drawing>
+          <wp:inline distT="0" distB="0" distL="0" distR="0">
+            <wp:extent cx="5731510" cy="2243180"/>
+            <wp:effectExtent l="19050" t="0" r="2540" b="0"/>
+            <wp:docPr id="12" name="Picture 13"/>
+            <wp:cNvGraphicFramePr>
+              <a:graphicFrameLocks xmlns:a="http://schemas.openxmlformats.org/drawingml/2006/main" noChangeAspect="1"/>
+            </wp:cNvGraphicFramePr>
+            <a:graphic xmlns:a="http://schemas.openxmlformats.org/drawingml/2006/main">
+              <a:graphicData uri="http://schemas.openxmlformats.org/drawingml/2006/picture">
+                <pic:pic xmlns:pic="http://schemas.openxmlformats.org/drawingml/2006/picture">
+                  <pic:nvPicPr>
+                    <pic:cNvPr id="0" name="Picture 13"/>
+                    <pic:cNvPicPr>
+                      <a:picLocks noChangeAspect="1" noChangeArrowheads="1"/>
+                    </pic:cNvPicPr>
+                  </pic:nvPicPr>
+                  <pic:blipFill>
+                    <a:blip r:embed="rId18"/>
+                    <a:srcRect/>
+                    <a:stretch>
+                      <a:fillRect/>
+                    </a:stretch>
+                  </pic:blipFill>
+                  <pic:spPr bwMode="auto">
+                    <a:xfrm>
+                      <a:off x="0" y="0"/>
+                      <a:ext cx="5731510" cy="2243180"/>
+                    </a:xfrm>
+                    <a:prstGeom prst="rect">
+                      <a:avLst/>
+                    </a:prstGeom>
+                    <a:noFill/>
+                    <a:ln w="9525">
+                      <a:noFill/>
+                      <a:miter lim="800000"/>
+                      <a:headEnd/>
+                      <a:tailEnd/>
+                    </a:ln>
+                  </pic:spPr>
+                </pic:pic>
+              </a:graphicData>
+            </a:graphic>
+          </wp:inline>
+        </w:drawing>
+      </w:r>
     </w:p>
     <w:sectPr>
       <w:pgSz w:w="11906" w:h="16838"/>
@@ -12480,7 +18349,7 @@
   <a:extraClrSchemeLst/>
   <a:extLst>
     <a:ext uri="{05A4C25C-085E-4340-85A3-A5531E510DB2}">
-      <thm15:themeFamily xmlns="" xmlns:thm15="http://schemas.microsoft.com/office/thememl/2012/main" name="Office Theme" id="{62F939B6-93AF-4DB8-9C6B-D6C7DFDC589F}" vid="{4A3C46E8-61CC-4603-A589-7422A47A8E4A}"/>
+      <thm15:themeFamily xmlns:thm15="http://schemas.microsoft.com/office/thememl/2012/main" xmlns="" name="Office Theme" id="{62F939B6-93AF-4DB8-9C6B-D6C7DFDC589F}" vid="{4A3C46E8-61CC-4603-A589-7422A47A8E4A}"/>
     </a:ext>
   </a:extLst>
 </a:theme>
